--- a/kazukiosawa_cv.docx
+++ b/kazukiosawa_cv.docx
@@ -609,7 +609,15 @@
           <w:sz w:val="22"/>
           <w:szCs w:val="22"/>
         </w:rPr>
-        <w:t>PREPRINTS</w:t>
+        <w:t>PUBLICATIONS</w:t>
+      </w:r>
+      <w:r>
+        <w:rPr>
+          <w:rFonts w:ascii="Times New Roman" w:hAnsi="Times New Roman" w:cs="Times New Roman"/>
+          <w:sz w:val="22"/>
+          <w:szCs w:val="22"/>
+        </w:rPr>
+        <w:t xml:space="preserve"> (REFEREED)</w:t>
       </w:r>
     </w:p>
     <w:p>
@@ -727,45 +735,7 @@
           <w:sz w:val="18"/>
           <w:szCs w:val="18"/>
         </w:rPr>
-        <w:t xml:space="preserve"> </w:t>
-      </w:r>
-      <w:proofErr w:type="spellStart"/>
-      <w:r>
-        <w:rPr>
-          <w:rFonts w:ascii="Times New Roman" w:hAnsi="Times New Roman" w:cs="Times New Roman"/>
-          <w:i/>
-          <w:sz w:val="18"/>
-          <w:szCs w:val="18"/>
-        </w:rPr>
-        <w:t>arXiv</w:t>
-      </w:r>
-      <w:proofErr w:type="spellEnd"/>
-      <w:r>
-        <w:rPr>
-          <w:rFonts w:ascii="Times New Roman" w:hAnsi="Times New Roman" w:cs="Times New Roman"/>
-          <w:i/>
-          <w:sz w:val="18"/>
-          <w:szCs w:val="18"/>
-        </w:rPr>
-        <w:t xml:space="preserve"> preprint arXiv:1811.12019, 2019</w:t>
-      </w:r>
-      <w:r>
-        <w:rPr>
-          <w:rFonts w:ascii="Times New Roman" w:hAnsi="Times New Roman" w:cs="Times New Roman"/>
-          <w:i/>
-          <w:sz w:val="18"/>
-          <w:szCs w:val="18"/>
-        </w:rPr>
-        <w:t xml:space="preserve">. Accepted at </w:t>
-      </w:r>
-      <w:r>
-        <w:rPr>
-          <w:rFonts w:ascii="Times New Roman" w:hAnsi="Times New Roman" w:cs="Times New Roman"/>
-          <w:i/>
-          <w:sz w:val="18"/>
-          <w:szCs w:val="18"/>
-        </w:rPr>
-        <w:t>IEEE/CVF Conference on Computer Vision and Pattern Recognition (CVPR)</w:t>
+        <w:t xml:space="preserve"> IEEE/CVF Conference on Computer Vision and Pattern Recognition (CVPR)</w:t>
       </w:r>
       <w:r>
         <w:rPr>
@@ -774,32 +744,6 @@
           <w:szCs w:val="18"/>
         </w:rPr>
         <w:t>, 2019.</w:t>
-      </w:r>
-    </w:p>
-    <w:p>
-      <w:pPr>
-        <w:jc w:val="left"/>
-        <w:rPr>
-          <w:rFonts w:ascii="Times New Roman" w:hAnsi="Times New Roman" w:cs="Times New Roman"/>
-          <w:sz w:val="22"/>
-          <w:szCs w:val="22"/>
-        </w:rPr>
-      </w:pPr>
-      <w:r>
-        <w:rPr>
-          <w:rFonts w:ascii="Times New Roman" w:hAnsi="Times New Roman" w:cs="Times New Roman"/>
-          <w:sz w:val="22"/>
-          <w:szCs w:val="22"/>
-        </w:rPr>
-        <w:t>PUBLICATIONS</w:t>
-      </w:r>
-      <w:r>
-        <w:rPr>
-          <w:rFonts w:ascii="Times New Roman" w:hAnsi="Times New Roman" w:cs="Times New Roman"/>
-          <w:sz w:val="22"/>
-          <w:szCs w:val="22"/>
-        </w:rPr>
-        <w:t xml:space="preserve"> (REFEREED)</w:t>
       </w:r>
     </w:p>
     <w:p>
@@ -1106,15 +1050,15 @@
           <w:sz w:val="18"/>
           <w:szCs w:val="18"/>
         </w:rPr>
-        <w:t>Research Fellow of Japan Society for the Promotion of Science</w:t>
-      </w:r>
-      <w:r>
-        <w:rPr>
-          <w:rFonts w:ascii="Times New Roman" w:hAnsi="Times New Roman" w:cs="Times New Roman"/>
-          <w:sz w:val="18"/>
-          <w:szCs w:val="18"/>
-        </w:rPr>
-        <w:t xml:space="preserve"> (DC2)</w:t>
+        <w:t xml:space="preserve">JSPS KAKENHI Grant Number </w:t>
+      </w:r>
+      <w:r>
+        <w:rPr>
+          <w:rFonts w:ascii="Times New Roman" w:hAnsi="Times New Roman" w:cs="Times New Roman"/>
+          <w:sz w:val="18"/>
+          <w:szCs w:val="18"/>
+        </w:rPr>
+        <w:t>19J13477</w:t>
       </w:r>
       <w:r>
         <w:rPr>
@@ -1130,7 +1074,23 @@
           <w:sz w:val="18"/>
           <w:szCs w:val="18"/>
         </w:rPr>
-        <w:t>(2019-2021, 4,800,000 yen)</w:t>
+        <w:t xml:space="preserve">(2019-2021, </w:t>
+      </w:r>
+      <w:r>
+        <w:rPr>
+          <w:rFonts w:ascii="Times New Roman" w:hAnsi="Times New Roman" w:cs="Times New Roman"/>
+          <w:sz w:val="18"/>
+          <w:szCs w:val="18"/>
+        </w:rPr>
+        <w:t>1,700,000</w:t>
+      </w:r>
+      <w:r>
+        <w:rPr>
+          <w:rFonts w:ascii="Times New Roman" w:hAnsi="Times New Roman" w:cs="Times New Roman"/>
+          <w:sz w:val="18"/>
+          <w:szCs w:val="18"/>
+        </w:rPr>
+        <w:t xml:space="preserve"> yen)</w:t>
       </w:r>
     </w:p>
     <w:p>
@@ -1154,25 +1114,7 @@
           <w:sz w:val="18"/>
           <w:szCs w:val="18"/>
         </w:rPr>
-        <w:t xml:space="preserve">A*STAR Research Attachment </w:t>
-      </w:r>
-      <w:proofErr w:type="spellStart"/>
-      <w:r>
-        <w:rPr>
-          <w:rFonts w:ascii="Times New Roman" w:hAnsi="Times New Roman" w:cs="Times New Roman"/>
-          <w:sz w:val="18"/>
-          <w:szCs w:val="18"/>
-        </w:rPr>
-        <w:t>Programme</w:t>
-      </w:r>
-      <w:proofErr w:type="spellEnd"/>
-      <w:r>
-        <w:rPr>
-          <w:rFonts w:ascii="Times New Roman" w:hAnsi="Times New Roman" w:cs="Times New Roman"/>
-          <w:sz w:val="18"/>
-          <w:szCs w:val="18"/>
-        </w:rPr>
-        <w:t>, Singapore</w:t>
+        <w:t>Research Fellow of Japan Society for the Promotion of Science (DC2)</w:t>
       </w:r>
       <w:r>
         <w:rPr>
@@ -1188,7 +1130,7 @@
           <w:sz w:val="18"/>
           <w:szCs w:val="18"/>
         </w:rPr>
-        <w:t>(2018-2019, 17,500 SGD)</w:t>
+        <w:t>(2019-2021, 4,800,000 yen)</w:t>
       </w:r>
     </w:p>
     <w:p>
@@ -1212,31 +1154,35 @@
           <w:sz w:val="18"/>
           <w:szCs w:val="18"/>
         </w:rPr>
-        <w:t>The Nakajima Foundation</w:t>
-      </w:r>
-      <w:r>
-        <w:rPr>
-          <w:rFonts w:ascii="Times New Roman" w:hAnsi="Times New Roman" w:cs="Times New Roman"/>
-          <w:sz w:val="18"/>
-          <w:szCs w:val="18"/>
-        </w:rPr>
-        <w:t>,</w:t>
-      </w:r>
-      <w:r>
-        <w:rPr>
-          <w:rFonts w:ascii="Times New Roman" w:hAnsi="Times New Roman" w:cs="Times New Roman"/>
-          <w:sz w:val="18"/>
-          <w:szCs w:val="18"/>
-        </w:rPr>
-        <w:t xml:space="preserve"> Ph.D. Scholarship</w:t>
-      </w:r>
-      <w:r>
-        <w:rPr>
-          <w:rFonts w:ascii="Times New Roman" w:hAnsi="Times New Roman" w:cs="Times New Roman"/>
-          <w:sz w:val="18"/>
-          <w:szCs w:val="18"/>
-        </w:rPr>
-        <w:t xml:space="preserve"> (declined)</w:t>
+        <w:t>A*STAR Research Attach</w:t>
+      </w:r>
+      <w:bookmarkStart w:id="0" w:name="_GoBack"/>
+      <w:bookmarkEnd w:id="0"/>
+      <w:r>
+        <w:rPr>
+          <w:rFonts w:ascii="Times New Roman" w:hAnsi="Times New Roman" w:cs="Times New Roman"/>
+          <w:sz w:val="18"/>
+          <w:szCs w:val="18"/>
+        </w:rPr>
+        <w:t xml:space="preserve">ment </w:t>
+      </w:r>
+      <w:proofErr w:type="spellStart"/>
+      <w:r>
+        <w:rPr>
+          <w:rFonts w:ascii="Times New Roman" w:hAnsi="Times New Roman" w:cs="Times New Roman"/>
+          <w:sz w:val="18"/>
+          <w:szCs w:val="18"/>
+        </w:rPr>
+        <w:t>Programme</w:t>
+      </w:r>
+      <w:proofErr w:type="spellEnd"/>
+      <w:r>
+        <w:rPr>
+          <w:rFonts w:ascii="Times New Roman" w:hAnsi="Times New Roman" w:cs="Times New Roman"/>
+          <w:sz w:val="18"/>
+          <w:szCs w:val="18"/>
+        </w:rPr>
+        <w:t>, Singapore</w:t>
       </w:r>
       <w:r>
         <w:rPr>
@@ -1252,31 +1198,7 @@
           <w:sz w:val="18"/>
           <w:szCs w:val="18"/>
         </w:rPr>
-        <w:t xml:space="preserve"> </w:t>
-      </w:r>
-      <w:r>
-        <w:rPr>
-          <w:rFonts w:ascii="Times New Roman" w:hAnsi="Times New Roman" w:cs="Times New Roman"/>
-          <w:sz w:val="18"/>
-          <w:szCs w:val="18"/>
-        </w:rPr>
-        <w:t xml:space="preserve">(2018-2023, </w:t>
-      </w:r>
-      <w:r>
-        <w:rPr>
-          <w:rFonts w:ascii="Times New Roman" w:hAnsi="Times New Roman" w:cs="Times New Roman"/>
-          <w:sz w:val="18"/>
-          <w:szCs w:val="18"/>
-        </w:rPr>
-        <w:t>tuition and living expenses</w:t>
-      </w:r>
-      <w:r>
-        <w:rPr>
-          <w:rFonts w:ascii="Times New Roman" w:hAnsi="Times New Roman" w:cs="Times New Roman"/>
-          <w:sz w:val="18"/>
-          <w:szCs w:val="18"/>
-        </w:rPr>
-        <w:t>)</w:t>
+        <w:t>(2018-2019, 17,500 SGD)</w:t>
       </w:r>
     </w:p>
     <w:p>
@@ -1290,18 +1212,17 @@
         <w:jc w:val="left"/>
         <w:rPr>
           <w:rFonts w:ascii="Times New Roman" w:hAnsi="Times New Roman" w:cs="Times New Roman"/>
-          <w:color w:val="000000" w:themeColor="text1"/>
-          <w:sz w:val="18"/>
-          <w:szCs w:val="18"/>
-        </w:rPr>
-      </w:pPr>
-      <w:r>
-        <w:rPr>
-          <w:rFonts w:ascii="Times New Roman" w:hAnsi="Times New Roman" w:cs="Times New Roman"/>
-          <w:sz w:val="18"/>
-          <w:szCs w:val="18"/>
-        </w:rPr>
-        <w:t>Japan Student Services Organization</w:t>
+          <w:sz w:val="18"/>
+          <w:szCs w:val="18"/>
+        </w:rPr>
+      </w:pPr>
+      <w:r>
+        <w:rPr>
+          <w:rFonts w:ascii="Times New Roman" w:hAnsi="Times New Roman" w:cs="Times New Roman"/>
+          <w:sz w:val="18"/>
+          <w:szCs w:val="18"/>
+        </w:rPr>
+        <w:t>The Nakajima Foundation</w:t>
       </w:r>
       <w:r>
         <w:rPr>
@@ -1317,7 +1238,15 @@
           <w:sz w:val="18"/>
           <w:szCs w:val="18"/>
         </w:rPr>
-        <w:t xml:space="preserve"> Master’s Scholarship </w:t>
+        <w:t xml:space="preserve"> Ph.D. Scholarship</w:t>
+      </w:r>
+      <w:r>
+        <w:rPr>
+          <w:rFonts w:ascii="Times New Roman" w:hAnsi="Times New Roman" w:cs="Times New Roman"/>
+          <w:sz w:val="18"/>
+          <w:szCs w:val="18"/>
+        </w:rPr>
+        <w:t xml:space="preserve"> (declined)</w:t>
       </w:r>
       <w:r>
         <w:rPr>
@@ -1333,7 +1262,31 @@
           <w:sz w:val="18"/>
           <w:szCs w:val="18"/>
         </w:rPr>
-        <w:t>(2016-2018, 2,112,000 yen)</w:t>
+        <w:t xml:space="preserve"> </w:t>
+      </w:r>
+      <w:r>
+        <w:rPr>
+          <w:rFonts w:ascii="Times New Roman" w:hAnsi="Times New Roman" w:cs="Times New Roman"/>
+          <w:sz w:val="18"/>
+          <w:szCs w:val="18"/>
+        </w:rPr>
+        <w:t xml:space="preserve">(2018-2023, </w:t>
+      </w:r>
+      <w:r>
+        <w:rPr>
+          <w:rFonts w:ascii="Times New Roman" w:hAnsi="Times New Roman" w:cs="Times New Roman"/>
+          <w:sz w:val="18"/>
+          <w:szCs w:val="18"/>
+        </w:rPr>
+        <w:t>tuition and living expenses</w:t>
+      </w:r>
+      <w:r>
+        <w:rPr>
+          <w:rFonts w:ascii="Times New Roman" w:hAnsi="Times New Roman" w:cs="Times New Roman"/>
+          <w:sz w:val="18"/>
+          <w:szCs w:val="18"/>
+        </w:rPr>
+        <w:t>)</w:t>
       </w:r>
     </w:p>
     <w:p>
@@ -1347,25 +1300,18 @@
         <w:jc w:val="left"/>
         <w:rPr>
           <w:rFonts w:ascii="Times New Roman" w:hAnsi="Times New Roman" w:cs="Times New Roman"/>
-          <w:sz w:val="18"/>
-          <w:szCs w:val="18"/>
-        </w:rPr>
-      </w:pPr>
-      <w:r>
-        <w:rPr>
-          <w:rFonts w:ascii="Times New Roman" w:hAnsi="Times New Roman" w:cs="Times New Roman"/>
-          <w:sz w:val="18"/>
-          <w:szCs w:val="18"/>
-        </w:rPr>
-        <w:t xml:space="preserve">International </w:t>
-      </w:r>
-      <w:r>
-        <w:rPr>
-          <w:rFonts w:ascii="Times New Roman" w:hAnsi="Times New Roman" w:cs="Times New Roman"/>
-          <w:sz w:val="18"/>
-          <w:szCs w:val="18"/>
-        </w:rPr>
-        <w:t>Information Science Foundation</w:t>
+          <w:color w:val="000000" w:themeColor="text1"/>
+          <w:sz w:val="18"/>
+          <w:szCs w:val="18"/>
+        </w:rPr>
+      </w:pPr>
+      <w:r>
+        <w:rPr>
+          <w:rFonts w:ascii="Times New Roman" w:hAnsi="Times New Roman" w:cs="Times New Roman"/>
+          <w:sz w:val="18"/>
+          <w:szCs w:val="18"/>
+        </w:rPr>
+        <w:t>Japan Student Services Organization</w:t>
       </w:r>
       <w:r>
         <w:rPr>
@@ -1381,15 +1327,7 @@
           <w:sz w:val="18"/>
           <w:szCs w:val="18"/>
         </w:rPr>
-        <w:t xml:space="preserve"> </w:t>
-      </w:r>
-      <w:r>
-        <w:rPr>
-          <w:rFonts w:ascii="Times New Roman" w:hAnsi="Times New Roman" w:cs="Times New Roman"/>
-          <w:sz w:val="18"/>
-          <w:szCs w:val="18"/>
-        </w:rPr>
-        <w:t>Overseas Dispatch of Researchers</w:t>
+        <w:t xml:space="preserve"> Master’s Scholarship </w:t>
       </w:r>
       <w:r>
         <w:rPr>
@@ -1397,14 +1335,6 @@
           <w:sz w:val="18"/>
           <w:szCs w:val="18"/>
         </w:rPr>
-        <w:t xml:space="preserve"> </w:t>
-      </w:r>
-      <w:r>
-        <w:rPr>
-          <w:rFonts w:ascii="Times New Roman" w:hAnsi="Times New Roman" w:cs="Times New Roman" w:hint="eastAsia"/>
-          <w:sz w:val="18"/>
-          <w:szCs w:val="18"/>
-        </w:rPr>
         <w:tab/>
       </w:r>
       <w:r>
@@ -1413,7 +1343,7 @@
           <w:sz w:val="18"/>
           <w:szCs w:val="18"/>
         </w:rPr>
-        <w:t>(2017, 180,000 yen)</w:t>
+        <w:t>(2016-2018, 2,112,000 yen)</w:t>
       </w:r>
     </w:p>
     <w:p>
@@ -1437,6 +1367,86 @@
           <w:sz w:val="18"/>
           <w:szCs w:val="18"/>
         </w:rPr>
+        <w:t xml:space="preserve">International </w:t>
+      </w:r>
+      <w:r>
+        <w:rPr>
+          <w:rFonts w:ascii="Times New Roman" w:hAnsi="Times New Roman" w:cs="Times New Roman"/>
+          <w:sz w:val="18"/>
+          <w:szCs w:val="18"/>
+        </w:rPr>
+        <w:t>Information Science Foundation</w:t>
+      </w:r>
+      <w:r>
+        <w:rPr>
+          <w:rFonts w:ascii="Times New Roman" w:hAnsi="Times New Roman" w:cs="Times New Roman"/>
+          <w:sz w:val="18"/>
+          <w:szCs w:val="18"/>
+        </w:rPr>
+        <w:t>,</w:t>
+      </w:r>
+      <w:r>
+        <w:rPr>
+          <w:rFonts w:ascii="Times New Roman" w:hAnsi="Times New Roman" w:cs="Times New Roman"/>
+          <w:sz w:val="18"/>
+          <w:szCs w:val="18"/>
+        </w:rPr>
+        <w:t xml:space="preserve"> </w:t>
+      </w:r>
+      <w:r>
+        <w:rPr>
+          <w:rFonts w:ascii="Times New Roman" w:hAnsi="Times New Roman" w:cs="Times New Roman"/>
+          <w:sz w:val="18"/>
+          <w:szCs w:val="18"/>
+        </w:rPr>
+        <w:t>Overseas Dispatch of Researchers</w:t>
+      </w:r>
+      <w:r>
+        <w:rPr>
+          <w:rFonts w:ascii="Times New Roman" w:hAnsi="Times New Roman" w:cs="Times New Roman" w:hint="eastAsia"/>
+          <w:sz w:val="18"/>
+          <w:szCs w:val="18"/>
+        </w:rPr>
+        <w:t xml:space="preserve"> </w:t>
+      </w:r>
+      <w:r>
+        <w:rPr>
+          <w:rFonts w:ascii="Times New Roman" w:hAnsi="Times New Roman" w:cs="Times New Roman" w:hint="eastAsia"/>
+          <w:sz w:val="18"/>
+          <w:szCs w:val="18"/>
+        </w:rPr>
+        <w:tab/>
+      </w:r>
+      <w:r>
+        <w:rPr>
+          <w:rFonts w:ascii="Times New Roman" w:hAnsi="Times New Roman" w:cs="Times New Roman"/>
+          <w:sz w:val="18"/>
+          <w:szCs w:val="18"/>
+        </w:rPr>
+        <w:t>(2017, 180,000 yen)</w:t>
+      </w:r>
+    </w:p>
+    <w:p>
+      <w:pPr>
+        <w:tabs>
+          <w:tab w:val="left" w:pos="993"/>
+          <w:tab w:val="right" w:pos="8364"/>
+        </w:tabs>
+        <w:spacing w:line="260" w:lineRule="exact"/>
+        <w:ind w:rightChars="-2" w:right="-5" w:firstLine="960"/>
+        <w:jc w:val="left"/>
+        <w:rPr>
+          <w:rFonts w:ascii="Times New Roman" w:hAnsi="Times New Roman" w:cs="Times New Roman"/>
+          <w:sz w:val="18"/>
+          <w:szCs w:val="18"/>
+        </w:rPr>
+      </w:pPr>
+      <w:r>
+        <w:rPr>
+          <w:rFonts w:ascii="Times New Roman" w:hAnsi="Times New Roman" w:cs="Times New Roman"/>
+          <w:sz w:val="18"/>
+          <w:szCs w:val="18"/>
+        </w:rPr>
         <w:t>S</w:t>
       </w:r>
       <w:r>
@@ -1664,12 +1674,8 @@
       </w:r>
     </w:p>
     <w:sectPr>
-      <w:headerReference w:type="even" r:id="rId10"/>
-      <w:headerReference w:type="default" r:id="rId11"/>
-      <w:footerReference w:type="even" r:id="rId12"/>
-      <w:footerReference w:type="default" r:id="rId13"/>
-      <w:headerReference w:type="first" r:id="rId14"/>
-      <w:footerReference w:type="first" r:id="rId15"/>
+      <w:headerReference w:type="default" r:id="rId10"/>
+      <w:headerReference w:type="first" r:id="rId11"/>
       <w:pgSz w:w="11900" w:h="16840"/>
       <w:pgMar w:top="1985" w:right="1701" w:bottom="1701" w:left="1701" w:header="851" w:footer="992" w:gutter="0"/>
       <w:cols w:space="425"/>
@@ -1699,36 +1705,6 @@
 </w:endnotes>
 </file>
 
-<file path=word/footer1.xml><?xml version="1.0" encoding="utf-8"?>
-<w:ftr xmlns:wpc="http://schemas.microsoft.com/office/word/2010/wordprocessingCanvas" xmlns:cx="http://schemas.microsoft.com/office/drawing/2014/chartex" xmlns:cx1="http://schemas.microsoft.com/office/drawing/2015/9/8/chartex" xmlns:cx2="http://schemas.microsoft.com/office/drawing/2015/10/21/chartex" xmlns:cx3="http://schemas.microsoft.com/office/drawing/2016/5/9/chartex" xmlns:cx4="http://schemas.microsoft.com/office/drawing/2016/5/10/chartex" xmlns:cx5="http://schemas.microsoft.com/office/drawing/2016/5/11/chartex" xmlns:cx6="http://schemas.microsoft.com/office/drawing/2016/5/12/chartex" xmlns:cx7="http://schemas.microsoft.com/office/drawing/2016/5/13/chartex" xmlns:cx8="http://schemas.microsoft.com/office/drawing/2016/5/14/chartex" xmlns:mc="http://schemas.openxmlformats.org/markup-compatibility/2006" xmlns:aink="http://schemas.microsoft.com/office/drawing/2016/ink" xmlns:am3d="http://schemas.microsoft.com/office/drawing/2017/model3d" xmlns:o="urn:schemas-microsoft-com:office:office" xmlns:r="http://schemas.openxmlformats.org/officeDocument/2006/relationships" xmlns:m="http://schemas.openxmlformats.org/officeDocument/2006/math" xmlns:v="urn:schemas-microsoft-com:vml" xmlns:wp14="http://schemas.microsoft.com/office/word/2010/wordprocessingDrawing" xmlns:wp="http://schemas.openxmlformats.org/drawingml/2006/wordprocessingDrawing" xmlns:w10="urn:schemas-microsoft-com:office:word" xmlns:w="http://schemas.openxmlformats.org/wordprocessingml/2006/main" xmlns:w14="http://schemas.microsoft.com/office/word/2010/wordml" xmlns:w15="http://schemas.microsoft.com/office/word/2012/wordml" xmlns:w16cid="http://schemas.microsoft.com/office/word/2016/wordml/cid" xmlns:w16se="http://schemas.microsoft.com/office/word/2015/wordml/symex" xmlns:wpg="http://schemas.microsoft.com/office/word/2010/wordprocessingGroup" xmlns:wpi="http://schemas.microsoft.com/office/word/2010/wordprocessingInk" xmlns:wne="http://schemas.microsoft.com/office/word/2006/wordml" xmlns:wps="http://schemas.microsoft.com/office/word/2010/wordprocessingShape" mc:Ignorable="w14 w15 w16se w16cid wp14">
-  <w:p>
-    <w:pPr>
-      <w:pStyle w:val="Footer"/>
-    </w:pPr>
-  </w:p>
-</w:ftr>
-</file>
-
-<file path=word/footer2.xml><?xml version="1.0" encoding="utf-8"?>
-<w:ftr xmlns:wpc="http://schemas.microsoft.com/office/word/2010/wordprocessingCanvas" xmlns:cx="http://schemas.microsoft.com/office/drawing/2014/chartex" xmlns:cx1="http://schemas.microsoft.com/office/drawing/2015/9/8/chartex" xmlns:cx2="http://schemas.microsoft.com/office/drawing/2015/10/21/chartex" xmlns:cx3="http://schemas.microsoft.com/office/drawing/2016/5/9/chartex" xmlns:cx4="http://schemas.microsoft.com/office/drawing/2016/5/10/chartex" xmlns:cx5="http://schemas.microsoft.com/office/drawing/2016/5/11/chartex" xmlns:cx6="http://schemas.microsoft.com/office/drawing/2016/5/12/chartex" xmlns:cx7="http://schemas.microsoft.com/office/drawing/2016/5/13/chartex" xmlns:cx8="http://schemas.microsoft.com/office/drawing/2016/5/14/chartex" xmlns:mc="http://schemas.openxmlformats.org/markup-compatibility/2006" xmlns:aink="http://schemas.microsoft.com/office/drawing/2016/ink" xmlns:am3d="http://schemas.microsoft.com/office/drawing/2017/model3d" xmlns:o="urn:schemas-microsoft-com:office:office" xmlns:r="http://schemas.openxmlformats.org/officeDocument/2006/relationships" xmlns:m="http://schemas.openxmlformats.org/officeDocument/2006/math" xmlns:v="urn:schemas-microsoft-com:vml" xmlns:wp14="http://schemas.microsoft.com/office/word/2010/wordprocessingDrawing" xmlns:wp="http://schemas.openxmlformats.org/drawingml/2006/wordprocessingDrawing" xmlns:w10="urn:schemas-microsoft-com:office:word" xmlns:w="http://schemas.openxmlformats.org/wordprocessingml/2006/main" xmlns:w14="http://schemas.microsoft.com/office/word/2010/wordml" xmlns:w15="http://schemas.microsoft.com/office/word/2012/wordml" xmlns:w16cid="http://schemas.microsoft.com/office/word/2016/wordml/cid" xmlns:w16se="http://schemas.microsoft.com/office/word/2015/wordml/symex" xmlns:wpg="http://schemas.microsoft.com/office/word/2010/wordprocessingGroup" xmlns:wpi="http://schemas.microsoft.com/office/word/2010/wordprocessingInk" xmlns:wne="http://schemas.microsoft.com/office/word/2006/wordml" xmlns:wps="http://schemas.microsoft.com/office/word/2010/wordprocessingShape" mc:Ignorable="w14 w15 w16se w16cid wp14">
-  <w:p>
-    <w:pPr>
-      <w:pStyle w:val="Footer"/>
-    </w:pPr>
-  </w:p>
-</w:ftr>
-</file>
-
-<file path=word/footer3.xml><?xml version="1.0" encoding="utf-8"?>
-<w:ftr xmlns:wpc="http://schemas.microsoft.com/office/word/2010/wordprocessingCanvas" xmlns:cx="http://schemas.microsoft.com/office/drawing/2014/chartex" xmlns:cx1="http://schemas.microsoft.com/office/drawing/2015/9/8/chartex" xmlns:cx2="http://schemas.microsoft.com/office/drawing/2015/10/21/chartex" xmlns:cx3="http://schemas.microsoft.com/office/drawing/2016/5/9/chartex" xmlns:cx4="http://schemas.microsoft.com/office/drawing/2016/5/10/chartex" xmlns:cx5="http://schemas.microsoft.com/office/drawing/2016/5/11/chartex" xmlns:cx6="http://schemas.microsoft.com/office/drawing/2016/5/12/chartex" xmlns:cx7="http://schemas.microsoft.com/office/drawing/2016/5/13/chartex" xmlns:cx8="http://schemas.microsoft.com/office/drawing/2016/5/14/chartex" xmlns:mc="http://schemas.openxmlformats.org/markup-compatibility/2006" xmlns:aink="http://schemas.microsoft.com/office/drawing/2016/ink" xmlns:am3d="http://schemas.microsoft.com/office/drawing/2017/model3d" xmlns:o="urn:schemas-microsoft-com:office:office" xmlns:r="http://schemas.openxmlformats.org/officeDocument/2006/relationships" xmlns:m="http://schemas.openxmlformats.org/officeDocument/2006/math" xmlns:v="urn:schemas-microsoft-com:vml" xmlns:wp14="http://schemas.microsoft.com/office/word/2010/wordprocessingDrawing" xmlns:wp="http://schemas.openxmlformats.org/drawingml/2006/wordprocessingDrawing" xmlns:w10="urn:schemas-microsoft-com:office:word" xmlns:w="http://schemas.openxmlformats.org/wordprocessingml/2006/main" xmlns:w14="http://schemas.microsoft.com/office/word/2010/wordml" xmlns:w15="http://schemas.microsoft.com/office/word/2012/wordml" xmlns:w16cid="http://schemas.microsoft.com/office/word/2016/wordml/cid" xmlns:w16se="http://schemas.microsoft.com/office/word/2015/wordml/symex" xmlns:wpg="http://schemas.microsoft.com/office/word/2010/wordprocessingGroup" xmlns:wpi="http://schemas.microsoft.com/office/word/2010/wordprocessingInk" xmlns:wne="http://schemas.microsoft.com/office/word/2006/wordml" xmlns:wps="http://schemas.microsoft.com/office/word/2010/wordprocessingShape" mc:Ignorable="w14 w15 w16se w16cid wp14">
-  <w:p>
-    <w:pPr>
-      <w:pStyle w:val="Footer"/>
-    </w:pPr>
-  </w:p>
-</w:ftr>
-</file>
-
 <file path=word/footnotes.xml><?xml version="1.0" encoding="utf-8"?>
 <w:footnotes xmlns:wpc="http://schemas.microsoft.com/office/word/2010/wordprocessingCanvas" xmlns:cx="http://schemas.microsoft.com/office/drawing/2014/chartex" xmlns:cx1="http://schemas.microsoft.com/office/drawing/2015/9/8/chartex" xmlns:cx2="http://schemas.microsoft.com/office/drawing/2015/10/21/chartex" xmlns:cx3="http://schemas.microsoft.com/office/drawing/2016/5/9/chartex" xmlns:cx4="http://schemas.microsoft.com/office/drawing/2016/5/10/chartex" xmlns:cx5="http://schemas.microsoft.com/office/drawing/2016/5/11/chartex" xmlns:cx6="http://schemas.microsoft.com/office/drawing/2016/5/12/chartex" xmlns:cx7="http://schemas.microsoft.com/office/drawing/2016/5/13/chartex" xmlns:cx8="http://schemas.microsoft.com/office/drawing/2016/5/14/chartex" xmlns:mc="http://schemas.openxmlformats.org/markup-compatibility/2006" xmlns:aink="http://schemas.microsoft.com/office/drawing/2016/ink" xmlns:am3d="http://schemas.microsoft.com/office/drawing/2017/model3d" xmlns:o="urn:schemas-microsoft-com:office:office" xmlns:r="http://schemas.openxmlformats.org/officeDocument/2006/relationships" xmlns:m="http://schemas.openxmlformats.org/officeDocument/2006/math" xmlns:v="urn:schemas-microsoft-com:vml" xmlns:wp14="http://schemas.microsoft.com/office/word/2010/wordprocessingDrawing" xmlns:wp="http://schemas.openxmlformats.org/drawingml/2006/wordprocessingDrawing" xmlns:w10="urn:schemas-microsoft-com:office:word" xmlns:w="http://schemas.openxmlformats.org/wordprocessingml/2006/main" xmlns:w14="http://schemas.microsoft.com/office/word/2010/wordml" xmlns:w15="http://schemas.microsoft.com/office/word/2012/wordml" xmlns:w16cid="http://schemas.microsoft.com/office/word/2016/wordml/cid" xmlns:w16se="http://schemas.microsoft.com/office/word/2015/wordml/symex" xmlns:wpg="http://schemas.microsoft.com/office/word/2010/wordprocessingGroup" xmlns:wpi="http://schemas.microsoft.com/office/word/2010/wordprocessingInk" xmlns:wne="http://schemas.microsoft.com/office/word/2006/wordml" xmlns:wps="http://schemas.microsoft.com/office/word/2010/wordprocessingShape" mc:Ignorable="w14 w15 w16se w16cid wp14">
   <w:footnote w:type="separator" w:id="-1">
@@ -1753,7 +1729,40 @@
   <w:p>
     <w:pPr>
       <w:pStyle w:val="Header"/>
+      <w:rPr>
+        <w:rFonts w:ascii="Times New Roman" w:hAnsi="Times New Roman" w:cs="Times New Roman"/>
+        <w:sz w:val="20"/>
+        <w:szCs w:val="20"/>
+      </w:rPr>
     </w:pPr>
+    <w:proofErr w:type="spellStart"/>
+    <w:r>
+      <w:rPr>
+        <w:rFonts w:ascii="Times New Roman" w:hAnsi="Times New Roman" w:cs="Times New Roman"/>
+        <w:sz w:val="20"/>
+        <w:szCs w:val="20"/>
+      </w:rPr>
+      <w:t>Kazuki</w:t>
+    </w:r>
+    <w:proofErr w:type="spellEnd"/>
+    <w:r>
+      <w:rPr>
+        <w:rFonts w:ascii="Times New Roman" w:hAnsi="Times New Roman" w:cs="Times New Roman"/>
+        <w:sz w:val="20"/>
+        <w:szCs w:val="20"/>
+      </w:rPr>
+      <w:t xml:space="preserve"> </w:t>
+    </w:r>
+    <w:proofErr w:type="spellStart"/>
+    <w:r>
+      <w:rPr>
+        <w:rFonts w:ascii="Times New Roman" w:hAnsi="Times New Roman" w:cs="Times New Roman"/>
+        <w:sz w:val="20"/>
+        <w:szCs w:val="20"/>
+      </w:rPr>
+      <w:t>Osawa</w:t>
+    </w:r>
+    <w:proofErr w:type="spellEnd"/>
   </w:p>
 </w:hdr>
 </file>
@@ -1765,78 +1774,17 @@
       <w:pStyle w:val="Header"/>
       <w:rPr>
         <w:rFonts w:ascii="Times New Roman" w:hAnsi="Times New Roman" w:cs="Times New Roman"/>
-        <w:sz w:val="20"/>
-        <w:szCs w:val="20"/>
+        <w:sz w:val="21"/>
+        <w:szCs w:val="21"/>
       </w:rPr>
     </w:pPr>
-    <w:proofErr w:type="spellStart"/>
     <w:r>
-      <w:rPr>
-        <w:rFonts w:ascii="Times New Roman" w:hAnsi="Times New Roman" w:cs="Times New Roman"/>
-        <w:sz w:val="20"/>
-        <w:szCs w:val="20"/>
-      </w:rPr>
-      <w:t>Kazuki</w:t>
-    </w:r>
-    <w:proofErr w:type="spellEnd"/>
-    <w:r>
-      <w:rPr>
-        <w:rFonts w:ascii="Times New Roman" w:hAnsi="Times New Roman" w:cs="Times New Roman"/>
-        <w:sz w:val="20"/>
-        <w:szCs w:val="20"/>
-      </w:rPr>
-      <w:t xml:space="preserve"> </w:t>
-    </w:r>
-    <w:proofErr w:type="spellStart"/>
-    <w:r>
-      <w:rPr>
-        <w:rFonts w:ascii="Times New Roman" w:hAnsi="Times New Roman" w:cs="Times New Roman"/>
-        <w:sz w:val="20"/>
-        <w:szCs w:val="20"/>
-      </w:rPr>
-      <w:t>Osawa</w:t>
-    </w:r>
-    <w:proofErr w:type="spellEnd"/>
-  </w:p>
-</w:hdr>
-</file>
-
-<file path=word/header3.xml><?xml version="1.0" encoding="utf-8"?>
-<w:hdr xmlns:wpc="http://schemas.microsoft.com/office/word/2010/wordprocessingCanvas" xmlns:cx="http://schemas.microsoft.com/office/drawing/2014/chartex" xmlns:cx1="http://schemas.microsoft.com/office/drawing/2015/9/8/chartex" xmlns:cx2="http://schemas.microsoft.com/office/drawing/2015/10/21/chartex" xmlns:cx3="http://schemas.microsoft.com/office/drawing/2016/5/9/chartex" xmlns:cx4="http://schemas.microsoft.com/office/drawing/2016/5/10/chartex" xmlns:cx5="http://schemas.microsoft.com/office/drawing/2016/5/11/chartex" xmlns:cx6="http://schemas.microsoft.com/office/drawing/2016/5/12/chartex" xmlns:cx7="http://schemas.microsoft.com/office/drawing/2016/5/13/chartex" xmlns:cx8="http://schemas.microsoft.com/office/drawing/2016/5/14/chartex" xmlns:mc="http://schemas.openxmlformats.org/markup-compatibility/2006" xmlns:aink="http://schemas.microsoft.com/office/drawing/2016/ink" xmlns:am3d="http://schemas.microsoft.com/office/drawing/2017/model3d" xmlns:o="urn:schemas-microsoft-com:office:office" xmlns:r="http://schemas.openxmlformats.org/officeDocument/2006/relationships" xmlns:m="http://schemas.openxmlformats.org/officeDocument/2006/math" xmlns:v="urn:schemas-microsoft-com:vml" xmlns:wp14="http://schemas.microsoft.com/office/word/2010/wordprocessingDrawing" xmlns:wp="http://schemas.openxmlformats.org/drawingml/2006/wordprocessingDrawing" xmlns:w10="urn:schemas-microsoft-com:office:word" xmlns:w="http://schemas.openxmlformats.org/wordprocessingml/2006/main" xmlns:w14="http://schemas.microsoft.com/office/word/2010/wordml" xmlns:w15="http://schemas.microsoft.com/office/word/2012/wordml" xmlns:w16cid="http://schemas.microsoft.com/office/word/2016/wordml/cid" xmlns:w16se="http://schemas.microsoft.com/office/word/2015/wordml/symex" xmlns:wpg="http://schemas.microsoft.com/office/word/2010/wordprocessingGroup" xmlns:wpi="http://schemas.microsoft.com/office/word/2010/wordprocessingInk" xmlns:wne="http://schemas.microsoft.com/office/word/2006/wordml" xmlns:wps="http://schemas.microsoft.com/office/word/2010/wordprocessingShape" mc:Ignorable="w14 w15 w16se w16cid wp14">
-  <w:p>
-    <w:pPr>
-      <w:pStyle w:val="Header"/>
       <w:rPr>
         <w:rFonts w:ascii="Times New Roman" w:hAnsi="Times New Roman" w:cs="Times New Roman"/>
         <w:sz w:val="21"/>
         <w:szCs w:val="21"/>
       </w:rPr>
-    </w:pPr>
-    <w:r>
-      <w:rPr>
-        <w:rFonts w:ascii="Times New Roman" w:hAnsi="Times New Roman" w:cs="Times New Roman"/>
-        <w:sz w:val="21"/>
-        <w:szCs w:val="21"/>
-      </w:rPr>
-      <w:t>7</w:t>
-    </w:r>
-    <w:bookmarkStart w:id="0" w:name="_GoBack"/>
-    <w:bookmarkEnd w:id="0"/>
-    <w:r>
-      <w:rPr>
-        <w:rFonts w:ascii="Times New Roman" w:hAnsi="Times New Roman" w:cs="Times New Roman"/>
-        <w:sz w:val="21"/>
-        <w:szCs w:val="21"/>
-      </w:rPr>
-      <w:t>/</w:t>
-    </w:r>
-    <w:r>
-      <w:rPr>
-        <w:rFonts w:ascii="Times New Roman" w:hAnsi="Times New Roman" w:cs="Times New Roman"/>
-        <w:sz w:val="21"/>
-        <w:szCs w:val="21"/>
-      </w:rPr>
-      <w:t>5/</w:t>
+      <w:t xml:space="preserve">Jun 15, </w:t>
     </w:r>
     <w:r>
       <w:rPr>
@@ -6218,6 +6166,33 @@
       <w:shd w:val="clear" w:color="auto" w:fill="E1DFDD"/>
     </w:rPr>
   </w:style>
+  <w:style w:type="paragraph" w:styleId="BalloonText">
+    <w:name w:val="Balloon Text"/>
+    <w:basedOn w:val="Normal"/>
+    <w:link w:val="BalloonTextChar"/>
+    <w:uiPriority w:val="99"/>
+    <w:semiHidden/>
+    <w:unhideWhenUsed/>
+    <w:rsid w:val="00B25673"/>
+    <w:rPr>
+      <w:rFonts w:ascii="Times New Roman" w:hAnsi="Times New Roman" w:cs="Times New Roman"/>
+      <w:sz w:val="18"/>
+      <w:szCs w:val="18"/>
+    </w:rPr>
+  </w:style>
+  <w:style w:type="character" w:customStyle="1" w:styleId="BalloonTextChar">
+    <w:name w:val="Balloon Text Char"/>
+    <w:basedOn w:val="DefaultParagraphFont"/>
+    <w:link w:val="BalloonText"/>
+    <w:uiPriority w:val="99"/>
+    <w:semiHidden/>
+    <w:rsid w:val="00B25673"/>
+    <w:rPr>
+      <w:rFonts w:ascii="Times New Roman" w:hAnsi="Times New Roman" w:cs="Times New Roman"/>
+      <w:sz w:val="18"/>
+      <w:szCs w:val="18"/>
+    </w:rPr>
+  </w:style>
 </w:styles>
 </file>
 
@@ -6487,7 +6462,7 @@
 </file>
 
 <file path=customXml/itemProps1.xml><?xml version="1.0" encoding="utf-8"?>
-<ds:datastoreItem xmlns:ds="http://schemas.openxmlformats.org/officeDocument/2006/customXml" ds:itemID="{33C12CEB-3B31-B447-A45E-5445E5348F8A}">
+<ds:datastoreItem xmlns:ds="http://schemas.openxmlformats.org/officeDocument/2006/customXml" ds:itemID="{6D06C3F7-5F79-AB4F-895B-801024BE1D54}">
   <ds:schemaRefs>
     <ds:schemaRef ds:uri="http://schemas.openxmlformats.org/officeDocument/2006/bibliography"/>
   </ds:schemaRefs>

--- a/kazukiosawa_cv.docx
+++ b/kazukiosawa_cv.docx
@@ -1090,7 +1090,23 @@
           <w:sz w:val="18"/>
           <w:szCs w:val="18"/>
         </w:rPr>
-        <w:t xml:space="preserve"> yen)</w:t>
+        <w:t xml:space="preserve"> </w:t>
+      </w:r>
+      <w:r>
+        <w:rPr>
+          <w:rFonts w:ascii="Times New Roman" w:hAnsi="Times New Roman" w:cs="Times New Roman"/>
+          <w:sz w:val="18"/>
+          <w:szCs w:val="18"/>
+        </w:rPr>
+        <w:t>JPY</w:t>
+      </w:r>
+      <w:r>
+        <w:rPr>
+          <w:rFonts w:ascii="Times New Roman" w:hAnsi="Times New Roman" w:cs="Times New Roman"/>
+          <w:sz w:val="18"/>
+          <w:szCs w:val="18"/>
+        </w:rPr>
+        <w:t>)</w:t>
       </w:r>
     </w:p>
     <w:p>
@@ -1130,7 +1146,23 @@
           <w:sz w:val="18"/>
           <w:szCs w:val="18"/>
         </w:rPr>
-        <w:t>(2019-2021, 4,800,000 yen)</w:t>
+        <w:t xml:space="preserve">(2019-2021, 4,800,000 </w:t>
+      </w:r>
+      <w:r>
+        <w:rPr>
+          <w:rFonts w:ascii="Times New Roman" w:hAnsi="Times New Roman" w:cs="Times New Roman"/>
+          <w:sz w:val="18"/>
+          <w:szCs w:val="18"/>
+        </w:rPr>
+        <w:t>JPY</w:t>
+      </w:r>
+      <w:r>
+        <w:rPr>
+          <w:rFonts w:ascii="Times New Roman" w:hAnsi="Times New Roman" w:cs="Times New Roman"/>
+          <w:sz w:val="18"/>
+          <w:szCs w:val="18"/>
+        </w:rPr>
+        <w:t>)</w:t>
       </w:r>
     </w:p>
     <w:p>
@@ -1154,17 +1186,7 @@
           <w:sz w:val="18"/>
           <w:szCs w:val="18"/>
         </w:rPr>
-        <w:t>A*STAR Research Attach</w:t>
-      </w:r>
-      <w:bookmarkStart w:id="0" w:name="_GoBack"/>
-      <w:bookmarkEnd w:id="0"/>
-      <w:r>
-        <w:rPr>
-          <w:rFonts w:ascii="Times New Roman" w:hAnsi="Times New Roman" w:cs="Times New Roman"/>
-          <w:sz w:val="18"/>
-          <w:szCs w:val="18"/>
-        </w:rPr>
-        <w:t xml:space="preserve">ment </w:t>
+        <w:t xml:space="preserve">A*STAR Research Attachment </w:t>
       </w:r>
       <w:proofErr w:type="spellStart"/>
       <w:r>
@@ -1343,8 +1365,26 @@
           <w:sz w:val="18"/>
           <w:szCs w:val="18"/>
         </w:rPr>
-        <w:t>(2016-2018, 2,112,000 yen)</w:t>
-      </w:r>
+        <w:t xml:space="preserve">(2016-2018, 2,112,000 </w:t>
+      </w:r>
+      <w:r>
+        <w:rPr>
+          <w:rFonts w:ascii="Times New Roman" w:hAnsi="Times New Roman" w:cs="Times New Roman"/>
+          <w:sz w:val="18"/>
+          <w:szCs w:val="18"/>
+        </w:rPr>
+        <w:t>JPY</w:t>
+      </w:r>
+      <w:r>
+        <w:rPr>
+          <w:rFonts w:ascii="Times New Roman" w:hAnsi="Times New Roman" w:cs="Times New Roman"/>
+          <w:sz w:val="18"/>
+          <w:szCs w:val="18"/>
+        </w:rPr>
+        <w:t>)</w:t>
+      </w:r>
+      <w:bookmarkStart w:id="0" w:name="_GoBack"/>
+      <w:bookmarkEnd w:id="0"/>
     </w:p>
     <w:p>
       <w:pPr>
@@ -1423,7 +1463,23 @@
           <w:sz w:val="18"/>
           <w:szCs w:val="18"/>
         </w:rPr>
-        <w:t>(2017, 180,000 yen)</w:t>
+        <w:t xml:space="preserve">(2017, 180,000 </w:t>
+      </w:r>
+      <w:r>
+        <w:rPr>
+          <w:rFonts w:ascii="Times New Roman" w:hAnsi="Times New Roman" w:cs="Times New Roman"/>
+          <w:sz w:val="18"/>
+          <w:szCs w:val="18"/>
+        </w:rPr>
+        <w:t>JPY</w:t>
+      </w:r>
+      <w:r>
+        <w:rPr>
+          <w:rFonts w:ascii="Times New Roman" w:hAnsi="Times New Roman" w:cs="Times New Roman"/>
+          <w:sz w:val="18"/>
+          <w:szCs w:val="18"/>
+        </w:rPr>
+        <w:t>)</w:t>
       </w:r>
     </w:p>
     <w:p>
@@ -1784,7 +1840,15 @@
         <w:sz w:val="21"/>
         <w:szCs w:val="21"/>
       </w:rPr>
-      <w:t xml:space="preserve">Jun 15, </w:t>
+      <w:t>July</w:t>
+    </w:r>
+    <w:r>
+      <w:rPr>
+        <w:rFonts w:ascii="Times New Roman" w:hAnsi="Times New Roman" w:cs="Times New Roman"/>
+        <w:sz w:val="21"/>
+        <w:szCs w:val="21"/>
+      </w:rPr>
+      <w:t xml:space="preserve"> 15, </w:t>
     </w:r>
     <w:r>
       <w:rPr>
@@ -6462,7 +6526,7 @@
 </file>
 
 <file path=customXml/itemProps1.xml><?xml version="1.0" encoding="utf-8"?>
-<ds:datastoreItem xmlns:ds="http://schemas.openxmlformats.org/officeDocument/2006/customXml" ds:itemID="{6D06C3F7-5F79-AB4F-895B-801024BE1D54}">
+<ds:datastoreItem xmlns:ds="http://schemas.openxmlformats.org/officeDocument/2006/customXml" ds:itemID="{B3FA6B3A-75B6-AE44-99F0-D7E94069C72C}">
   <ds:schemaRefs>
     <ds:schemaRef ds:uri="http://schemas.openxmlformats.org/officeDocument/2006/bibliography"/>
   </ds:schemaRefs>

--- a/kazukiosawa_cv.docx
+++ b/kazukiosawa_cv.docx
@@ -609,15 +609,7 @@
           <w:sz w:val="22"/>
           <w:szCs w:val="22"/>
         </w:rPr>
-        <w:t>PUBLICATIONS</w:t>
-      </w:r>
-      <w:r>
-        <w:rPr>
-          <w:rFonts w:ascii="Times New Roman" w:hAnsi="Times New Roman" w:cs="Times New Roman"/>
-          <w:sz w:val="22"/>
-          <w:szCs w:val="22"/>
-        </w:rPr>
-        <w:t xml:space="preserve"> (REFEREED)</w:t>
+        <w:t>PREPRINTS</w:t>
       </w:r>
     </w:p>
     <w:p>
@@ -674,6 +666,14 @@
         </w:rPr>
         <w:t xml:space="preserve">, </w:t>
       </w:r>
+      <w:r>
+        <w:rPr>
+          <w:rFonts w:ascii="Times New Roman" w:hAnsi="Times New Roman" w:cs="Times New Roman"/>
+          <w:sz w:val="18"/>
+          <w:szCs w:val="18"/>
+        </w:rPr>
+        <w:t xml:space="preserve">Siddharth Swaroop, Anirudh Jain, Runa </w:t>
+      </w:r>
       <w:proofErr w:type="spellStart"/>
       <w:r>
         <w:rPr>
@@ -681,7 +681,7 @@
           <w:sz w:val="18"/>
           <w:szCs w:val="18"/>
         </w:rPr>
-        <w:t>Yohei</w:t>
+        <w:t>Eschenhagen</w:t>
       </w:r>
       <w:proofErr w:type="spellEnd"/>
       <w:r>
@@ -690,7 +690,7 @@
           <w:sz w:val="18"/>
           <w:szCs w:val="18"/>
         </w:rPr>
-        <w:t xml:space="preserve"> Tsuji, </w:t>
+        <w:t xml:space="preserve">, Richard E. Turner, Rio Yokota, and Mohammad </w:t>
       </w:r>
       <w:proofErr w:type="spellStart"/>
       <w:r>
@@ -699,7 +699,7 @@
           <w:sz w:val="18"/>
           <w:szCs w:val="18"/>
         </w:rPr>
-        <w:t>Yuichiro</w:t>
+        <w:t>Emtiyaz</w:t>
       </w:r>
       <w:proofErr w:type="spellEnd"/>
       <w:r>
@@ -708,7 +708,31 @@
           <w:sz w:val="18"/>
           <w:szCs w:val="18"/>
         </w:rPr>
-        <w:t xml:space="preserve"> Ueno, Akira </w:t>
+        <w:t xml:space="preserve"> Khan, </w:t>
+      </w:r>
+      <w:r>
+        <w:rPr>
+          <w:rFonts w:ascii="Times New Roman" w:hAnsi="Times New Roman" w:cs="Times New Roman"/>
+          <w:sz w:val="18"/>
+          <w:szCs w:val="18"/>
+        </w:rPr>
+        <w:t>“</w:t>
+      </w:r>
+      <w:r>
+        <w:rPr>
+          <w:rFonts w:ascii="Times New Roman" w:hAnsi="Times New Roman" w:cs="Times New Roman"/>
+          <w:sz w:val="18"/>
+          <w:szCs w:val="18"/>
+        </w:rPr>
+        <w:t>Practical Deep Learning with Bayesian Principles</w:t>
+      </w:r>
+      <w:r>
+        <w:rPr>
+          <w:rFonts w:ascii="Times New Roman" w:hAnsi="Times New Roman" w:cs="Times New Roman"/>
+          <w:sz w:val="18"/>
+          <w:szCs w:val="18"/>
+        </w:rPr>
+        <w:t xml:space="preserve">”, </w:t>
       </w:r>
       <w:proofErr w:type="spellStart"/>
       <w:r>
@@ -717,7 +741,7 @@
           <w:sz w:val="18"/>
           <w:szCs w:val="18"/>
         </w:rPr>
-        <w:t>Naruse</w:t>
+        <w:t>arXiv</w:t>
       </w:r>
       <w:proofErr w:type="spellEnd"/>
       <w:r>
@@ -726,24 +750,68 @@
           <w:sz w:val="18"/>
           <w:szCs w:val="18"/>
         </w:rPr>
-        <w:t>, Rio Yokota, and Satoshi Matsuoka. “Large-Scale Distributed Second-Order Optimization Using Kronecker-Factored Approximate Curvature for Deep Convolutional Neural Networks”,</w:t>
-      </w:r>
-      <w:r>
-        <w:rPr>
-          <w:rFonts w:ascii="Times New Roman" w:hAnsi="Times New Roman" w:cs="Times New Roman"/>
-          <w:i/>
-          <w:sz w:val="18"/>
-          <w:szCs w:val="18"/>
-        </w:rPr>
-        <w:t xml:space="preserve"> IEEE/CVF Conference on Computer Vision and Pattern Recognition (CVPR)</w:t>
-      </w:r>
-      <w:r>
-        <w:rPr>
-          <w:rFonts w:ascii="Times New Roman" w:hAnsi="Times New Roman" w:cs="Times New Roman"/>
-          <w:sz w:val="18"/>
-          <w:szCs w:val="18"/>
-        </w:rPr>
-        <w:t>, 2019.</w:t>
+        <w:t xml:space="preserve"> preprint arXiv:1906.02506, 2019</w:t>
+      </w:r>
+      <w:r>
+        <w:rPr>
+          <w:rFonts w:ascii="Times New Roman" w:hAnsi="Times New Roman" w:cs="Times New Roman"/>
+          <w:sz w:val="18"/>
+          <w:szCs w:val="18"/>
+        </w:rPr>
+        <w:t>.</w:t>
+      </w:r>
+      <w:r>
+        <w:rPr>
+          <w:rFonts w:ascii="Times New Roman" w:hAnsi="Times New Roman" w:cs="Times New Roman"/>
+          <w:sz w:val="18"/>
+          <w:szCs w:val="18"/>
+        </w:rPr>
+        <w:t xml:space="preserve"> (Accepted at </w:t>
+      </w:r>
+      <w:proofErr w:type="spellStart"/>
+      <w:r>
+        <w:rPr>
+          <w:rFonts w:ascii="Times New Roman" w:hAnsi="Times New Roman" w:cs="Times New Roman"/>
+          <w:b/>
+          <w:sz w:val="18"/>
+          <w:szCs w:val="18"/>
+        </w:rPr>
+        <w:t>NeurIPS</w:t>
+      </w:r>
+      <w:proofErr w:type="spellEnd"/>
+      <w:r>
+        <w:rPr>
+          <w:rFonts w:ascii="Times New Roman" w:hAnsi="Times New Roman" w:cs="Times New Roman"/>
+          <w:sz w:val="18"/>
+          <w:szCs w:val="18"/>
+        </w:rPr>
+        <w:t xml:space="preserve"> 2019.)</w:t>
+      </w:r>
+    </w:p>
+    <w:p>
+      <w:pPr>
+        <w:jc w:val="left"/>
+        <w:rPr>
+          <w:rFonts w:ascii="Times New Roman" w:hAnsi="Times New Roman" w:cs="Times New Roman"/>
+          <w:sz w:val="22"/>
+          <w:szCs w:val="22"/>
+        </w:rPr>
+      </w:pPr>
+      <w:r>
+        <w:rPr>
+          <w:rFonts w:ascii="Times New Roman" w:hAnsi="Times New Roman" w:cs="Times New Roman"/>
+          <w:sz w:val="22"/>
+          <w:szCs w:val="22"/>
+        </w:rPr>
+        <w:t>PUBLICATIONS</w:t>
+      </w:r>
+      <w:r>
+        <w:rPr>
+          <w:rFonts w:ascii="Times New Roman" w:hAnsi="Times New Roman" w:cs="Times New Roman"/>
+          <w:sz w:val="22"/>
+          <w:szCs w:val="22"/>
+        </w:rPr>
+        <w:t xml:space="preserve"> (REFEREED)</w:t>
       </w:r>
     </w:p>
     <w:p>
@@ -798,24 +866,71 @@
           <w:sz w:val="18"/>
           <w:szCs w:val="18"/>
         </w:rPr>
-        <w:t xml:space="preserve"> and Rio Yokota. “Evaluating the Compression Efficiency of the Filters in Convolutional Neural</w:t>
-      </w:r>
-      <w:r>
-        <w:rPr>
-          <w:rFonts w:ascii="MS Mincho" w:eastAsia="MS Mincho" w:hAnsi="MS Mincho" w:cs="MS Mincho" w:hint="eastAsia"/>
-          <w:sz w:val="18"/>
-          <w:szCs w:val="18"/>
-        </w:rPr>
-        <w:t> -</w:t>
-      </w:r>
-      <w:r>
-        <w:rPr>
-          <w:rFonts w:ascii="Times New Roman" w:hAnsi="Times New Roman" w:cs="Times New Roman"/>
-          <w:sz w:val="18"/>
-          <w:szCs w:val="18"/>
-        </w:rPr>
-        <w:t>Networks”,</w:t>
+        <w:t xml:space="preserve">, </w:t>
+      </w:r>
+      <w:proofErr w:type="spellStart"/>
+      <w:r>
+        <w:rPr>
+          <w:rFonts w:ascii="Times New Roman" w:hAnsi="Times New Roman" w:cs="Times New Roman"/>
+          <w:sz w:val="18"/>
+          <w:szCs w:val="18"/>
+        </w:rPr>
+        <w:t>Yohei</w:t>
+      </w:r>
+      <w:proofErr w:type="spellEnd"/>
+      <w:r>
+        <w:rPr>
+          <w:rFonts w:ascii="Times New Roman" w:hAnsi="Times New Roman" w:cs="Times New Roman"/>
+          <w:sz w:val="18"/>
+          <w:szCs w:val="18"/>
+        </w:rPr>
+        <w:t xml:space="preserve"> Tsuji, </w:t>
+      </w:r>
+      <w:proofErr w:type="spellStart"/>
+      <w:r>
+        <w:rPr>
+          <w:rFonts w:ascii="Times New Roman" w:hAnsi="Times New Roman" w:cs="Times New Roman"/>
+          <w:sz w:val="18"/>
+          <w:szCs w:val="18"/>
+        </w:rPr>
+        <w:t>Yuichiro</w:t>
+      </w:r>
+      <w:proofErr w:type="spellEnd"/>
+      <w:r>
+        <w:rPr>
+          <w:rFonts w:ascii="Times New Roman" w:hAnsi="Times New Roman" w:cs="Times New Roman"/>
+          <w:sz w:val="18"/>
+          <w:szCs w:val="18"/>
+        </w:rPr>
+        <w:t xml:space="preserve"> Ueno, Akira </w:t>
+      </w:r>
+      <w:proofErr w:type="spellStart"/>
+      <w:r>
+        <w:rPr>
+          <w:rFonts w:ascii="Times New Roman" w:hAnsi="Times New Roman" w:cs="Times New Roman"/>
+          <w:sz w:val="18"/>
+          <w:szCs w:val="18"/>
+        </w:rPr>
+        <w:t>Naruse</w:t>
+      </w:r>
+      <w:proofErr w:type="spellEnd"/>
+      <w:r>
+        <w:rPr>
+          <w:rFonts w:ascii="Times New Roman" w:hAnsi="Times New Roman" w:cs="Times New Roman"/>
+          <w:sz w:val="18"/>
+          <w:szCs w:val="18"/>
+        </w:rPr>
+        <w:t xml:space="preserve">, Rio Yokota, and Satoshi Matsuoka. </w:t>
+      </w:r>
+      <w:bookmarkStart w:id="0" w:name="_GoBack"/>
+      <w:bookmarkEnd w:id="0"/>
+      <w:r>
+        <w:rPr>
+          <w:rFonts w:ascii="Times New Roman" w:hAnsi="Times New Roman" w:cs="Times New Roman"/>
+          <w:sz w:val="18"/>
+          <w:szCs w:val="18"/>
+        </w:rPr>
+        <w:t>“Large-Scale Distributed Second-Order Optimization Using Kronecker-Factored Approximate Curvature for Deep Convolutional Neural Networks”,</w:t>
       </w:r>
       <w:r>
         <w:rPr>
@@ -824,15 +939,34 @@
           <w:sz w:val="18"/>
           <w:szCs w:val="18"/>
         </w:rPr>
-        <w:t xml:space="preserve"> Artificial Neural Networks and Machine Learning – ICANN 2017</w:t>
-      </w:r>
-      <w:r>
-        <w:rPr>
-          <w:rFonts w:ascii="Times New Roman" w:hAnsi="Times New Roman" w:cs="Times New Roman"/>
-          <w:sz w:val="18"/>
-          <w:szCs w:val="18"/>
-        </w:rPr>
-        <w:t xml:space="preserve">, pp 459-466, Springer 2017. </w:t>
+        <w:t xml:space="preserve"> IEEE/CVF Conference on Computer Vision and Pattern Recognition (</w:t>
+      </w:r>
+      <w:r>
+        <w:rPr>
+          <w:rFonts w:ascii="Times New Roman" w:hAnsi="Times New Roman" w:cs="Times New Roman"/>
+          <w:b/>
+          <w:i/>
+          <w:sz w:val="18"/>
+          <w:szCs w:val="18"/>
+        </w:rPr>
+        <w:t>CVPR</w:t>
+      </w:r>
+      <w:r>
+        <w:rPr>
+          <w:rFonts w:ascii="Times New Roman" w:hAnsi="Times New Roman" w:cs="Times New Roman"/>
+          <w:i/>
+          <w:sz w:val="18"/>
+          <w:szCs w:val="18"/>
+        </w:rPr>
+        <w:t>)</w:t>
+      </w:r>
+      <w:r>
+        <w:rPr>
+          <w:rFonts w:ascii="Times New Roman" w:hAnsi="Times New Roman" w:cs="Times New Roman"/>
+          <w:sz w:val="18"/>
+          <w:szCs w:val="18"/>
+        </w:rPr>
+        <w:t>, 2019.</w:t>
       </w:r>
     </w:p>
     <w:p>
@@ -887,25 +1021,7 @@
           <w:sz w:val="18"/>
           <w:szCs w:val="18"/>
         </w:rPr>
-        <w:t xml:space="preserve">, Akira Sekiya, Hiroki </w:t>
-      </w:r>
-      <w:proofErr w:type="spellStart"/>
-      <w:r>
-        <w:rPr>
-          <w:rFonts w:ascii="Times New Roman" w:hAnsi="Times New Roman" w:cs="Times New Roman"/>
-          <w:sz w:val="18"/>
-          <w:szCs w:val="18"/>
-        </w:rPr>
-        <w:t>Naganuma</w:t>
-      </w:r>
-      <w:proofErr w:type="spellEnd"/>
-      <w:r>
-        <w:rPr>
-          <w:rFonts w:ascii="Times New Roman" w:hAnsi="Times New Roman" w:cs="Times New Roman"/>
-          <w:sz w:val="18"/>
-          <w:szCs w:val="18"/>
-        </w:rPr>
-        <w:t>, Rio Yokota. “Accelerating Matrix Multiplication in Deep Learning</w:t>
+        <w:t xml:space="preserve"> and Rio Yokota. “Evaluating the Compression Efficiency of the Filters in Convolutional Neural</w:t>
       </w:r>
       <w:r>
         <w:rPr>
@@ -922,6 +1038,132 @@
           <w:sz w:val="18"/>
           <w:szCs w:val="18"/>
         </w:rPr>
+        <w:t>Networks”,</w:t>
+      </w:r>
+      <w:r>
+        <w:rPr>
+          <w:rFonts w:ascii="Times New Roman" w:hAnsi="Times New Roman" w:cs="Times New Roman"/>
+          <w:i/>
+          <w:sz w:val="18"/>
+          <w:szCs w:val="18"/>
+        </w:rPr>
+        <w:t xml:space="preserve"> Artificial Neural Networks and Machine Learning –</w:t>
+      </w:r>
+      <w:r>
+        <w:rPr>
+          <w:rFonts w:ascii="Times New Roman" w:hAnsi="Times New Roman" w:cs="Times New Roman"/>
+          <w:b/>
+          <w:i/>
+          <w:sz w:val="18"/>
+          <w:szCs w:val="18"/>
+        </w:rPr>
+        <w:t xml:space="preserve"> ICANN</w:t>
+      </w:r>
+      <w:r>
+        <w:rPr>
+          <w:rFonts w:ascii="Times New Roman" w:hAnsi="Times New Roman" w:cs="Times New Roman"/>
+          <w:i/>
+          <w:sz w:val="18"/>
+          <w:szCs w:val="18"/>
+        </w:rPr>
+        <w:t xml:space="preserve"> 2017</w:t>
+      </w:r>
+      <w:r>
+        <w:rPr>
+          <w:rFonts w:ascii="Times New Roman" w:hAnsi="Times New Roman" w:cs="Times New Roman"/>
+          <w:sz w:val="18"/>
+          <w:szCs w:val="18"/>
+        </w:rPr>
+        <w:t xml:space="preserve">, pp 459-466, Springer 2017. </w:t>
+      </w:r>
+    </w:p>
+    <w:p>
+      <w:pPr>
+        <w:pStyle w:val="ListParagraph"/>
+        <w:numPr>
+          <w:ilvl w:val="0"/>
+          <w:numId w:val="1"/>
+        </w:numPr>
+        <w:ind w:leftChars="0"/>
+        <w:jc w:val="left"/>
+        <w:rPr>
+          <w:rFonts w:ascii="Times New Roman" w:hAnsi="Times New Roman" w:cs="Times New Roman"/>
+          <w:sz w:val="18"/>
+          <w:szCs w:val="18"/>
+        </w:rPr>
+      </w:pPr>
+      <w:proofErr w:type="spellStart"/>
+      <w:r>
+        <w:rPr>
+          <w:rFonts w:ascii="Times New Roman" w:hAnsi="Times New Roman" w:cs="Times New Roman"/>
+          <w:b/>
+          <w:sz w:val="18"/>
+          <w:szCs w:val="18"/>
+        </w:rPr>
+        <w:t>Kazuki</w:t>
+      </w:r>
+      <w:proofErr w:type="spellEnd"/>
+      <w:r>
+        <w:rPr>
+          <w:rFonts w:ascii="Times New Roman" w:hAnsi="Times New Roman" w:cs="Times New Roman"/>
+          <w:b/>
+          <w:sz w:val="18"/>
+          <w:szCs w:val="18"/>
+        </w:rPr>
+        <w:t xml:space="preserve"> </w:t>
+      </w:r>
+      <w:proofErr w:type="spellStart"/>
+      <w:r>
+        <w:rPr>
+          <w:rFonts w:ascii="Times New Roman" w:hAnsi="Times New Roman" w:cs="Times New Roman"/>
+          <w:b/>
+          <w:sz w:val="18"/>
+          <w:szCs w:val="18"/>
+        </w:rPr>
+        <w:t>Osawa</w:t>
+      </w:r>
+      <w:proofErr w:type="spellEnd"/>
+      <w:r>
+        <w:rPr>
+          <w:rFonts w:ascii="Times New Roman" w:hAnsi="Times New Roman" w:cs="Times New Roman"/>
+          <w:sz w:val="18"/>
+          <w:szCs w:val="18"/>
+        </w:rPr>
+        <w:t xml:space="preserve">, Akira Sekiya, Hiroki </w:t>
+      </w:r>
+      <w:proofErr w:type="spellStart"/>
+      <w:r>
+        <w:rPr>
+          <w:rFonts w:ascii="Times New Roman" w:hAnsi="Times New Roman" w:cs="Times New Roman"/>
+          <w:sz w:val="18"/>
+          <w:szCs w:val="18"/>
+        </w:rPr>
+        <w:t>Naganuma</w:t>
+      </w:r>
+      <w:proofErr w:type="spellEnd"/>
+      <w:r>
+        <w:rPr>
+          <w:rFonts w:ascii="Times New Roman" w:hAnsi="Times New Roman" w:cs="Times New Roman"/>
+          <w:sz w:val="18"/>
+          <w:szCs w:val="18"/>
+        </w:rPr>
+        <w:t>, Rio Yokota. “Accelerating Matrix Multiplication in Deep Learning</w:t>
+      </w:r>
+      <w:r>
+        <w:rPr>
+          <w:rFonts w:ascii="MS Mincho" w:eastAsia="MS Mincho" w:hAnsi="MS Mincho" w:cs="MS Mincho" w:hint="eastAsia"/>
+          <w:sz w:val="18"/>
+          <w:szCs w:val="18"/>
+        </w:rPr>
+        <w:t> +</w:t>
+      </w:r>
+      <w:r>
+        <w:rPr>
+          <w:rFonts w:ascii="Times New Roman" w:hAnsi="Times New Roman" w:cs="Times New Roman"/>
+          <w:sz w:val="18"/>
+          <w:szCs w:val="18"/>
+        </w:rPr>
         <w:t xml:space="preserve">by Using Low-Rank Approximation”, </w:t>
       </w:r>
       <w:r>
@@ -932,7 +1174,28 @@
           <w:sz w:val="18"/>
           <w:szCs w:val="18"/>
         </w:rPr>
-        <w:t>2017 International Conference on High Performance Computing &amp; Simulation (HPCS)</w:t>
+        <w:t>2017 International Conference on High Performance Computing &amp; Simulation (</w:t>
+      </w:r>
+      <w:r>
+        <w:rPr>
+          <w:rFonts w:ascii="Times New Roman" w:hAnsi="Times New Roman" w:cs="Times New Roman"/>
+          <w:b/>
+          <w:bCs/>
+          <w:i/>
+          <w:sz w:val="18"/>
+          <w:szCs w:val="18"/>
+        </w:rPr>
+        <w:t>HPCS</w:t>
+      </w:r>
+      <w:r>
+        <w:rPr>
+          <w:rFonts w:ascii="Times New Roman" w:hAnsi="Times New Roman" w:cs="Times New Roman"/>
+          <w:bCs/>
+          <w:i/>
+          <w:sz w:val="18"/>
+          <w:szCs w:val="18"/>
+        </w:rPr>
+        <w:t>)</w:t>
       </w:r>
       <w:r>
         <w:rPr>
@@ -1383,8 +1646,6 @@
         </w:rPr>
         <w:t>)</w:t>
       </w:r>
-      <w:bookmarkStart w:id="0" w:name="_GoBack"/>
-      <w:bookmarkEnd w:id="0"/>
     </w:p>
     <w:p>
       <w:pPr>
@@ -1484,82 +1745,11 @@
     </w:p>
     <w:p>
       <w:pPr>
-        <w:tabs>
-          <w:tab w:val="left" w:pos="993"/>
-          <w:tab w:val="right" w:pos="8364"/>
-        </w:tabs>
-        <w:spacing w:line="260" w:lineRule="exact"/>
-        <w:ind w:rightChars="-2" w:right="-5" w:firstLine="960"/>
         <w:jc w:val="left"/>
         <w:rPr>
           <w:rFonts w:ascii="Times New Roman" w:hAnsi="Times New Roman" w:cs="Times New Roman"/>
           <w:sz w:val="18"/>
           <w:szCs w:val="18"/>
-        </w:rPr>
-      </w:pPr>
-      <w:r>
-        <w:rPr>
-          <w:rFonts w:ascii="Times New Roman" w:hAnsi="Times New Roman" w:cs="Times New Roman"/>
-          <w:sz w:val="18"/>
-          <w:szCs w:val="18"/>
-        </w:rPr>
-        <w:t>S</w:t>
-      </w:r>
-      <w:r>
-        <w:rPr>
-          <w:rFonts w:ascii="Times New Roman" w:hAnsi="Times New Roman" w:cs="Times New Roman"/>
-          <w:sz w:val="18"/>
-          <w:szCs w:val="18"/>
-        </w:rPr>
-        <w:t>C</w:t>
-      </w:r>
-      <w:r>
-        <w:rPr>
-          <w:rFonts w:ascii="Times New Roman" w:hAnsi="Times New Roman" w:cs="Times New Roman"/>
-          <w:sz w:val="18"/>
-          <w:szCs w:val="18"/>
-        </w:rPr>
-        <w:t>17</w:t>
-      </w:r>
-      <w:r>
-        <w:rPr>
-          <w:rFonts w:ascii="Times New Roman" w:hAnsi="Times New Roman" w:cs="Times New Roman"/>
-          <w:sz w:val="18"/>
-          <w:szCs w:val="18"/>
-        </w:rPr>
-        <w:t>,</w:t>
-      </w:r>
-      <w:r>
-        <w:rPr>
-          <w:rFonts w:ascii="Times New Roman" w:hAnsi="Times New Roman" w:cs="Times New Roman"/>
-          <w:sz w:val="18"/>
-          <w:szCs w:val="18"/>
-        </w:rPr>
-        <w:t xml:space="preserve"> Student Volunteers </w:t>
-      </w:r>
-      <w:r>
-        <w:rPr>
-          <w:rFonts w:ascii="Times New Roman" w:hAnsi="Times New Roman" w:cs="Times New Roman" w:hint="eastAsia"/>
-          <w:sz w:val="18"/>
-          <w:szCs w:val="18"/>
-        </w:rPr>
-        <w:tab/>
-      </w:r>
-      <w:r>
-        <w:rPr>
-          <w:rFonts w:ascii="Times New Roman" w:hAnsi="Times New Roman" w:cs="Times New Roman"/>
-          <w:sz w:val="18"/>
-          <w:szCs w:val="18"/>
-        </w:rPr>
-        <w:t>(2017, $1,500 USD)</w:t>
-      </w:r>
-    </w:p>
-    <w:p>
-      <w:pPr>
-        <w:rPr>
-          <w:rFonts w:ascii="Times New Roman" w:hAnsi="Times New Roman" w:cs="Times New Roman"/>
-          <w:sz w:val="21"/>
-          <w:szCs w:val="21"/>
         </w:rPr>
       </w:pPr>
     </w:p>
@@ -1587,146 +1777,66 @@
         <w:ind w:left="960"/>
         <w:jc w:val="left"/>
         <w:rPr>
-          <w:rFonts w:ascii="Times New Roman" w:hAnsi="Times New Roman" w:cs="Times New Roman"/>
-          <w:sz w:val="18"/>
-          <w:szCs w:val="18"/>
-        </w:rPr>
-      </w:pPr>
-      <w:r>
-        <w:rPr>
-          <w:rFonts w:ascii="Times New Roman" w:hAnsi="Times New Roman" w:cs="Times New Roman"/>
-          <w:sz w:val="18"/>
-          <w:szCs w:val="18"/>
-        </w:rPr>
-        <w:t>Institute of Electrical and Electronics Engineers (IEEE)</w:t>
-      </w:r>
-    </w:p>
-    <w:p>
-      <w:pPr>
-        <w:spacing w:line="260" w:lineRule="exact"/>
-        <w:ind w:left="960"/>
-        <w:jc w:val="left"/>
-        <w:rPr>
-          <w:rFonts w:ascii="Times New Roman" w:hAnsi="Times New Roman" w:cs="Times New Roman"/>
-          <w:sz w:val="18"/>
-          <w:szCs w:val="18"/>
-        </w:rPr>
-      </w:pPr>
-      <w:r>
-        <w:rPr>
-          <w:rFonts w:ascii="Times New Roman" w:hAnsi="Times New Roman" w:cs="Times New Roman"/>
-          <w:sz w:val="18"/>
-          <w:szCs w:val="18"/>
-        </w:rPr>
-        <w:t>Associ</w:t>
-      </w:r>
-      <w:r>
-        <w:rPr>
-          <w:rFonts w:ascii="Times New Roman" w:hAnsi="Times New Roman" w:cs="Times New Roman"/>
-          <w:sz w:val="18"/>
-          <w:szCs w:val="18"/>
-        </w:rPr>
-        <w:t>ation for Computing Machinery (ACM)</w:t>
-      </w:r>
-    </w:p>
-    <w:p>
-      <w:pPr>
-        <w:spacing w:line="260" w:lineRule="exact"/>
-        <w:ind w:left="960"/>
-        <w:jc w:val="left"/>
-        <w:rPr>
-          <w:rFonts w:ascii="Times New Roman" w:hAnsi="Times New Roman" w:cs="Times New Roman"/>
-          <w:sz w:val="18"/>
-          <w:szCs w:val="18"/>
-        </w:rPr>
-      </w:pPr>
-      <w:r>
-        <w:rPr>
-          <w:rFonts w:ascii="Times New Roman" w:hAnsi="Times New Roman" w:cs="Times New Roman"/>
-          <w:sz w:val="18"/>
-          <w:szCs w:val="18"/>
-        </w:rPr>
-        <w:t>Society for Indu</w:t>
-      </w:r>
-      <w:r>
-        <w:rPr>
-          <w:rFonts w:ascii="Times New Roman" w:hAnsi="Times New Roman" w:cs="Times New Roman"/>
-          <w:sz w:val="18"/>
-          <w:szCs w:val="18"/>
-        </w:rPr>
-        <w:t>strial and Applied Mathematics (SIAM)</w:t>
-      </w:r>
-    </w:p>
-    <w:p>
-      <w:pPr>
-        <w:spacing w:line="260" w:lineRule="exact"/>
-        <w:ind w:left="960"/>
-        <w:jc w:val="left"/>
-        <w:rPr>
-          <w:rFonts w:ascii="Times New Roman" w:hAnsi="Times New Roman" w:cs="Times New Roman"/>
-          <w:sz w:val="18"/>
-          <w:szCs w:val="18"/>
-        </w:rPr>
-      </w:pPr>
-      <w:r>
-        <w:rPr>
-          <w:rFonts w:ascii="Times New Roman" w:hAnsi="Times New Roman" w:cs="Times New Roman"/>
-          <w:sz w:val="18"/>
-          <w:szCs w:val="18"/>
-        </w:rPr>
-        <w:t>Informat</w:t>
-      </w:r>
-      <w:r>
-        <w:rPr>
-          <w:rFonts w:ascii="Times New Roman" w:hAnsi="Times New Roman" w:cs="Times New Roman"/>
-          <w:sz w:val="18"/>
-          <w:szCs w:val="18"/>
-        </w:rPr>
-        <w:t>ion Processing Society of Japan (IPSJ)</w:t>
-      </w:r>
-    </w:p>
-    <w:p>
-      <w:pPr>
-        <w:spacing w:line="260" w:lineRule="exact"/>
-        <w:ind w:left="960"/>
-        <w:jc w:val="left"/>
-        <w:rPr>
-          <w:rFonts w:ascii="Times New Roman" w:hAnsi="Times New Roman" w:cs="Times New Roman"/>
-          <w:sz w:val="18"/>
-          <w:szCs w:val="18"/>
-        </w:rPr>
-      </w:pPr>
-      <w:r>
-        <w:rPr>
-          <w:rFonts w:ascii="Times New Roman" w:hAnsi="Times New Roman" w:cs="Times New Roman"/>
-          <w:sz w:val="18"/>
-          <w:szCs w:val="18"/>
-        </w:rPr>
-        <w:t>The Japan Society for Computa</w:t>
-      </w:r>
-      <w:r>
-        <w:rPr>
-          <w:rFonts w:ascii="Times New Roman" w:hAnsi="Times New Roman" w:cs="Times New Roman"/>
-          <w:sz w:val="18"/>
-          <w:szCs w:val="18"/>
-        </w:rPr>
-        <w:t>tional Engineering and Science (</w:t>
-      </w:r>
-      <w:r>
-        <w:rPr>
-          <w:rFonts w:ascii="Times New Roman" w:hAnsi="Times New Roman" w:cs="Times New Roman"/>
-          <w:sz w:val="18"/>
-          <w:szCs w:val="18"/>
-        </w:rPr>
-        <w:t>JSCES</w:t>
-      </w:r>
-      <w:r>
-        <w:rPr>
-          <w:rFonts w:ascii="Times New Roman" w:hAnsi="Times New Roman" w:cs="Times New Roman"/>
-          <w:sz w:val="18"/>
-          <w:szCs w:val="18"/>
-        </w:rPr>
-        <w:t>)</w:t>
+          <w:rFonts w:ascii="Times New Roman" w:hAnsi="Times New Roman" w:cs="Times New Roman" w:hint="eastAsia"/>
+          <w:sz w:val="18"/>
+          <w:szCs w:val="18"/>
+        </w:rPr>
+      </w:pPr>
+      <w:r>
+        <w:rPr>
+          <w:rFonts w:ascii="Times New Roman" w:hAnsi="Times New Roman" w:cs="Times New Roman"/>
+          <w:sz w:val="18"/>
+          <w:szCs w:val="18"/>
+        </w:rPr>
+        <w:t>IEEE</w:t>
+      </w:r>
+      <w:r>
+        <w:rPr>
+          <w:rFonts w:ascii="Times New Roman" w:hAnsi="Times New Roman" w:cs="Times New Roman"/>
+          <w:sz w:val="18"/>
+          <w:szCs w:val="18"/>
+        </w:rPr>
+        <w:t xml:space="preserve">, </w:t>
+      </w:r>
+      <w:r>
+        <w:rPr>
+          <w:rFonts w:ascii="Times New Roman" w:hAnsi="Times New Roman" w:cs="Times New Roman"/>
+          <w:sz w:val="18"/>
+          <w:szCs w:val="18"/>
+        </w:rPr>
+        <w:t>ACM</w:t>
+      </w:r>
+      <w:r>
+        <w:rPr>
+          <w:rFonts w:ascii="Times New Roman" w:hAnsi="Times New Roman" w:cs="Times New Roman"/>
+          <w:sz w:val="18"/>
+          <w:szCs w:val="18"/>
+        </w:rPr>
+        <w:t xml:space="preserve">, </w:t>
+      </w:r>
+      <w:r>
+        <w:rPr>
+          <w:rFonts w:ascii="Times New Roman" w:hAnsi="Times New Roman" w:cs="Times New Roman"/>
+          <w:sz w:val="18"/>
+          <w:szCs w:val="18"/>
+        </w:rPr>
+        <w:t>SIAM</w:t>
+      </w:r>
+      <w:r>
+        <w:rPr>
+          <w:rFonts w:ascii="Times New Roman" w:hAnsi="Times New Roman" w:cs="Times New Roman"/>
+          <w:sz w:val="18"/>
+          <w:szCs w:val="18"/>
+        </w:rPr>
+        <w:t xml:space="preserve">, </w:t>
+      </w:r>
+      <w:r>
+        <w:rPr>
+          <w:rFonts w:ascii="Times New Roman" w:hAnsi="Times New Roman" w:cs="Times New Roman"/>
+          <w:sz w:val="18"/>
+          <w:szCs w:val="18"/>
+        </w:rPr>
+        <w:t>IPSJ</w:t>
       </w:r>
     </w:p>
     <w:sectPr>
@@ -1840,7 +1950,7 @@
         <w:sz w:val="21"/>
         <w:szCs w:val="21"/>
       </w:rPr>
-      <w:t>July</w:t>
+      <w:t>Sep</w:t>
     </w:r>
     <w:r>
       <w:rPr>
@@ -1848,7 +1958,31 @@
         <w:sz w:val="21"/>
         <w:szCs w:val="21"/>
       </w:rPr>
-      <w:t xml:space="preserve"> 15, </w:t>
+      <w:t>tember</w:t>
+    </w:r>
+    <w:r>
+      <w:rPr>
+        <w:rFonts w:ascii="Times New Roman" w:hAnsi="Times New Roman" w:cs="Times New Roman"/>
+        <w:sz w:val="21"/>
+        <w:szCs w:val="21"/>
+      </w:rPr>
+      <w:t xml:space="preserve"> 5</w:t>
+    </w:r>
+    <w:r>
+      <w:rPr>
+        <w:rFonts w:ascii="Times New Roman" w:hAnsi="Times New Roman" w:cs="Times New Roman"/>
+        <w:sz w:val="21"/>
+        <w:szCs w:val="21"/>
+      </w:rPr>
+      <w:t>th</w:t>
+    </w:r>
+    <w:r>
+      <w:rPr>
+        <w:rFonts w:ascii="Times New Roman" w:hAnsi="Times New Roman" w:cs="Times New Roman"/>
+        <w:sz w:val="21"/>
+        <w:szCs w:val="21"/>
+      </w:rPr>
+      <w:t xml:space="preserve">, </w:t>
     </w:r>
     <w:r>
       <w:rPr>
@@ -6526,7 +6660,7 @@
 </file>
 
 <file path=customXml/itemProps1.xml><?xml version="1.0" encoding="utf-8"?>
-<ds:datastoreItem xmlns:ds="http://schemas.openxmlformats.org/officeDocument/2006/customXml" ds:itemID="{B3FA6B3A-75B6-AE44-99F0-D7E94069C72C}">
+<ds:datastoreItem xmlns:ds="http://schemas.openxmlformats.org/officeDocument/2006/customXml" ds:itemID="{45B7930F-D8B3-1448-BB96-91C8B1C058E4}">
   <ds:schemaRefs>
     <ds:schemaRef ds:uri="http://schemas.openxmlformats.org/officeDocument/2006/bibliography"/>
   </ds:schemaRefs>

--- a/kazukiosawa_cv.docx
+++ b/kazukiosawa_cv.docx
@@ -920,17 +920,7 @@
           <w:sz w:val="18"/>
           <w:szCs w:val="18"/>
         </w:rPr>
-        <w:t xml:space="preserve">, Rio Yokota, and Satoshi Matsuoka. </w:t>
-      </w:r>
-      <w:bookmarkStart w:id="0" w:name="_GoBack"/>
-      <w:bookmarkEnd w:id="0"/>
-      <w:r>
-        <w:rPr>
-          <w:rFonts w:ascii="Times New Roman" w:hAnsi="Times New Roman" w:cs="Times New Roman"/>
-          <w:sz w:val="18"/>
-          <w:szCs w:val="18"/>
-        </w:rPr>
-        <w:t>“Large-Scale Distributed Second-Order Optimization Using Kronecker-Factored Approximate Curvature for Deep Convolutional Neural Networks”,</w:t>
+        <w:t>, Rio Yokota, and Satoshi Matsuoka. “Large-Scale Distributed Second-Order Optimization Using Kronecker-Factored Approximate Curvature for Deep Convolutional Neural Networks”,</w:t>
       </w:r>
       <w:r>
         <w:rPr>
@@ -1321,6 +1311,14 @@
           <w:sz w:val="18"/>
           <w:szCs w:val="18"/>
         </w:rPr>
+        <w:t>JP</w:t>
+      </w:r>
+      <w:r>
+        <w:rPr>
+          <w:rFonts w:ascii="Times New Roman" w:hAnsi="Times New Roman" w:cs="Times New Roman"/>
+          <w:sz w:val="18"/>
+          <w:szCs w:val="18"/>
+        </w:rPr>
         <w:t>19J13477</w:t>
       </w:r>
       <w:r>
@@ -1393,8 +1391,50 @@
           <w:sz w:val="18"/>
           <w:szCs w:val="18"/>
         </w:rPr>
-        <w:t>Research Fellow of Japan Society for the Promotion of Science (DC2)</w:t>
-      </w:r>
+        <w:t>Research Fellow</w:t>
+      </w:r>
+      <w:r>
+        <w:rPr>
+          <w:rFonts w:ascii="Times New Roman" w:hAnsi="Times New Roman" w:cs="Times New Roman"/>
+          <w:sz w:val="18"/>
+          <w:szCs w:val="18"/>
+        </w:rPr>
+        <w:t>ship for</w:t>
+      </w:r>
+      <w:r>
+        <w:rPr>
+          <w:rFonts w:ascii="Times New Roman" w:hAnsi="Times New Roman" w:cs="Times New Roman"/>
+          <w:sz w:val="18"/>
+          <w:szCs w:val="18"/>
+        </w:rPr>
+        <w:t xml:space="preserve"> </w:t>
+      </w:r>
+      <w:r>
+        <w:rPr>
+          <w:rFonts w:ascii="Times New Roman" w:hAnsi="Times New Roman" w:cs="Times New Roman"/>
+          <w:sz w:val="18"/>
+          <w:szCs w:val="18"/>
+        </w:rPr>
+        <w:t>Young Scientists</w:t>
+      </w:r>
+      <w:r>
+        <w:rPr>
+          <w:rFonts w:ascii="Times New Roman" w:hAnsi="Times New Roman" w:cs="Times New Roman"/>
+          <w:sz w:val="18"/>
+          <w:szCs w:val="18"/>
+        </w:rPr>
+        <w:t xml:space="preserve"> (DC2)</w:t>
+      </w:r>
+      <w:r>
+        <w:rPr>
+          <w:rFonts w:ascii="Times New Roman" w:hAnsi="Times New Roman" w:cs="Times New Roman"/>
+          <w:sz w:val="18"/>
+          <w:szCs w:val="18"/>
+        </w:rPr>
+        <w:t>, JSPS</w:t>
+      </w:r>
+      <w:bookmarkStart w:id="0" w:name="_GoBack"/>
+      <w:bookmarkEnd w:id="0"/>
       <w:r>
         <w:rPr>
           <w:rFonts w:ascii="Times New Roman" w:hAnsi="Times New Roman" w:cs="Times New Roman" w:hint="eastAsia"/>
@@ -1777,7 +1817,7 @@
         <w:ind w:left="960"/>
         <w:jc w:val="left"/>
         <w:rPr>
-          <w:rFonts w:ascii="Times New Roman" w:hAnsi="Times New Roman" w:cs="Times New Roman" w:hint="eastAsia"/>
+          <w:rFonts w:ascii="Times New Roman" w:hAnsi="Times New Roman" w:cs="Times New Roman"/>
           <w:sz w:val="18"/>
           <w:szCs w:val="18"/>
         </w:rPr>
@@ -6660,7 +6700,7 @@
 </file>
 
 <file path=customXml/itemProps1.xml><?xml version="1.0" encoding="utf-8"?>
-<ds:datastoreItem xmlns:ds="http://schemas.openxmlformats.org/officeDocument/2006/customXml" ds:itemID="{45B7930F-D8B3-1448-BB96-91C8B1C058E4}">
+<ds:datastoreItem xmlns:ds="http://schemas.openxmlformats.org/officeDocument/2006/customXml" ds:itemID="{CF51A30A-EB68-4E45-8D92-A0F6E6EC573F}">
   <ds:schemaRefs>
     <ds:schemaRef ds:uri="http://schemas.openxmlformats.org/officeDocument/2006/bibliography"/>
   </ds:schemaRefs>

--- a/kazukiosawa_cv.docx
+++ b/kazukiosawa_cv.docx
@@ -487,7 +487,15 @@
           <w:sz w:val="18"/>
           <w:szCs w:val="18"/>
         </w:rPr>
-        <w:t>March 2018</w:t>
+        <w:t xml:space="preserve">March </w:t>
+      </w:r>
+      <w:r>
+        <w:rPr>
+          <w:rFonts w:ascii="Times New Roman" w:hAnsi="Times New Roman" w:cs="Times New Roman"/>
+          <w:sz w:val="18"/>
+          <w:szCs w:val="18"/>
+        </w:rPr>
+        <w:t>2018</w:t>
       </w:r>
       <w:r>
         <w:rPr>
@@ -524,15 +532,7 @@
           <w:sz w:val="18"/>
           <w:szCs w:val="18"/>
         </w:rPr>
-        <w:t xml:space="preserve">March </w:t>
-      </w:r>
-      <w:r>
-        <w:rPr>
-          <w:rFonts w:ascii="Times New Roman" w:hAnsi="Times New Roman" w:cs="Times New Roman"/>
-          <w:sz w:val="18"/>
-          <w:szCs w:val="18"/>
-        </w:rPr>
-        <w:t>2016</w:t>
+        <w:t>March 2016</w:t>
       </w:r>
       <w:r>
         <w:rPr>
@@ -586,11 +586,208 @@
     <w:p>
       <w:pPr>
         <w:spacing w:line="260" w:lineRule="exact"/>
+        <w:ind w:firstLine="960"/>
         <w:jc w:val="left"/>
         <w:rPr>
           <w:rFonts w:ascii="Times New Roman" w:hAnsi="Times New Roman" w:cs="Times New Roman"/>
-          <w:sz w:val="20"/>
-          <w:szCs w:val="20"/>
+          <w:sz w:val="18"/>
+          <w:szCs w:val="18"/>
+        </w:rPr>
+      </w:pPr>
+    </w:p>
+    <w:p>
+      <w:pPr>
+        <w:jc w:val="left"/>
+        <w:rPr>
+          <w:rFonts w:ascii="Times New Roman" w:hAnsi="Times New Roman" w:cs="Times New Roman"/>
+          <w:sz w:val="22"/>
+          <w:szCs w:val="22"/>
+        </w:rPr>
+      </w:pPr>
+      <w:r>
+        <w:rPr>
+          <w:rFonts w:ascii="Times New Roman" w:hAnsi="Times New Roman" w:cs="Times New Roman"/>
+          <w:sz w:val="22"/>
+          <w:szCs w:val="22"/>
+        </w:rPr>
+        <w:t>EXPERIENCE</w:t>
+      </w:r>
+      <w:r>
+        <w:rPr>
+          <w:rFonts w:ascii="Times New Roman" w:hAnsi="Times New Roman" w:cs="Times New Roman"/>
+          <w:sz w:val="22"/>
+          <w:szCs w:val="22"/>
+        </w:rPr>
+        <w:t xml:space="preserve">                                                                  </w:t>
+      </w:r>
+    </w:p>
+    <w:p>
+      <w:pPr>
+        <w:spacing w:line="260" w:lineRule="exact"/>
+        <w:ind w:firstLine="960"/>
+        <w:jc w:val="left"/>
+        <w:rPr>
+          <w:rFonts w:ascii="Times New Roman" w:hAnsi="Times New Roman" w:cs="Times New Roman"/>
+          <w:b/>
+          <w:sz w:val="18"/>
+          <w:szCs w:val="18"/>
+        </w:rPr>
+      </w:pPr>
+      <w:r>
+        <w:rPr>
+          <w:rFonts w:ascii="Times New Roman" w:hAnsi="Times New Roman" w:cs="Times New Roman"/>
+          <w:sz w:val="18"/>
+          <w:szCs w:val="18"/>
+        </w:rPr>
+        <w:t>Apr.</w:t>
+      </w:r>
+      <w:r>
+        <w:rPr>
+          <w:rFonts w:ascii="Times New Roman" w:hAnsi="Times New Roman" w:cs="Times New Roman"/>
+          <w:sz w:val="18"/>
+          <w:szCs w:val="18"/>
+        </w:rPr>
+        <w:t xml:space="preserve"> </w:t>
+      </w:r>
+      <w:r>
+        <w:rPr>
+          <w:rFonts w:ascii="Times New Roman" w:hAnsi="Times New Roman" w:cs="Times New Roman"/>
+          <w:sz w:val="18"/>
+          <w:szCs w:val="18"/>
+        </w:rPr>
+        <w:t xml:space="preserve">2019 –  </w:t>
+      </w:r>
+      <w:r>
+        <w:rPr>
+          <w:rFonts w:ascii="Times New Roman" w:hAnsi="Times New Roman" w:cs="Times New Roman"/>
+          <w:b/>
+          <w:sz w:val="18"/>
+          <w:szCs w:val="18"/>
+        </w:rPr>
+        <w:t xml:space="preserve"> </w:t>
+      </w:r>
+    </w:p>
+    <w:p>
+      <w:pPr>
+        <w:spacing w:line="260" w:lineRule="exact"/>
+        <w:ind w:left="960" w:firstLine="960"/>
+        <w:jc w:val="left"/>
+        <w:rPr>
+          <w:rFonts w:ascii="Times New Roman" w:hAnsi="Times New Roman" w:cs="Times New Roman"/>
+          <w:sz w:val="18"/>
+          <w:szCs w:val="18"/>
+        </w:rPr>
+      </w:pPr>
+      <w:r>
+        <w:rPr>
+          <w:rFonts w:ascii="Times New Roman" w:hAnsi="Times New Roman" w:cs="Times New Roman"/>
+          <w:sz w:val="18"/>
+          <w:szCs w:val="18"/>
+        </w:rPr>
+        <w:t>Research</w:t>
+      </w:r>
+      <w:r>
+        <w:rPr>
+          <w:rFonts w:ascii="Times New Roman" w:hAnsi="Times New Roman" w:cs="Times New Roman"/>
+          <w:sz w:val="18"/>
+          <w:szCs w:val="18"/>
+        </w:rPr>
+        <w:t xml:space="preserve"> Fellow of Japan Society for the Promotion of Science (JSPS) DC2</w:t>
+      </w:r>
+      <w:r>
+        <w:rPr>
+          <w:rFonts w:ascii="Times New Roman" w:hAnsi="Times New Roman" w:cs="Times New Roman"/>
+          <w:sz w:val="18"/>
+          <w:szCs w:val="18"/>
+        </w:rPr>
+        <w:t xml:space="preserve"> </w:t>
+      </w:r>
+    </w:p>
+    <w:p>
+      <w:pPr>
+        <w:spacing w:line="260" w:lineRule="exact"/>
+        <w:ind w:firstLine="960"/>
+        <w:jc w:val="left"/>
+        <w:rPr>
+          <w:rFonts w:ascii="Times New Roman" w:hAnsi="Times New Roman" w:cs="Times New Roman"/>
+          <w:b/>
+          <w:sz w:val="18"/>
+          <w:szCs w:val="18"/>
+        </w:rPr>
+      </w:pPr>
+      <w:r>
+        <w:rPr>
+          <w:rFonts w:ascii="Times New Roman" w:hAnsi="Times New Roman" w:cs="Times New Roman"/>
+          <w:sz w:val="18"/>
+          <w:szCs w:val="18"/>
+        </w:rPr>
+        <w:t>Oct.</w:t>
+      </w:r>
+      <w:r>
+        <w:rPr>
+          <w:rFonts w:ascii="Times New Roman" w:hAnsi="Times New Roman" w:cs="Times New Roman"/>
+          <w:sz w:val="18"/>
+          <w:szCs w:val="18"/>
+        </w:rPr>
+        <w:t xml:space="preserve"> 2018</w:t>
+      </w:r>
+      <w:r>
+        <w:rPr>
+          <w:rFonts w:ascii="Times New Roman" w:hAnsi="Times New Roman" w:cs="Times New Roman"/>
+          <w:sz w:val="18"/>
+          <w:szCs w:val="18"/>
+        </w:rPr>
+        <w:t xml:space="preserve"> – Mar. 2019</w:t>
+      </w:r>
+    </w:p>
+    <w:p>
+      <w:pPr>
+        <w:spacing w:line="260" w:lineRule="exact"/>
+        <w:ind w:left="960" w:firstLine="960"/>
+        <w:jc w:val="left"/>
+        <w:rPr>
+          <w:rFonts w:ascii="Times New Roman" w:hAnsi="Times New Roman" w:cs="Times New Roman"/>
+          <w:sz w:val="18"/>
+          <w:szCs w:val="18"/>
+        </w:rPr>
+      </w:pPr>
+      <w:r>
+        <w:rPr>
+          <w:rFonts w:ascii="Times New Roman" w:hAnsi="Times New Roman" w:cs="Times New Roman"/>
+          <w:sz w:val="18"/>
+          <w:szCs w:val="18"/>
+        </w:rPr>
+        <w:t>Research Assistant at the I</w:t>
+      </w:r>
+      <w:r>
+        <w:rPr>
+          <w:rFonts w:ascii="Times New Roman" w:hAnsi="Times New Roman" w:cs="Times New Roman"/>
+          <w:sz w:val="18"/>
+          <w:szCs w:val="18"/>
+          <w:vertAlign w:val="superscript"/>
+        </w:rPr>
+        <w:t>2</w:t>
+      </w:r>
+      <w:r>
+        <w:rPr>
+          <w:rFonts w:ascii="Times New Roman" w:hAnsi="Times New Roman" w:cs="Times New Roman"/>
+          <w:sz w:val="18"/>
+          <w:szCs w:val="18"/>
+        </w:rPr>
+        <w:t>R, A*STAR, Singapore</w:t>
+      </w:r>
+      <w:bookmarkStart w:id="0" w:name="_GoBack"/>
+      <w:bookmarkEnd w:id="0"/>
+    </w:p>
+    <w:p>
+      <w:pPr>
+        <w:spacing w:line="260" w:lineRule="exact"/>
+        <w:ind w:firstLine="960"/>
+        <w:jc w:val="left"/>
+        <w:rPr>
+          <w:rFonts w:ascii="Times New Roman" w:hAnsi="Times New Roman" w:cs="Times New Roman"/>
+          <w:sz w:val="18"/>
+          <w:szCs w:val="18"/>
         </w:rPr>
       </w:pPr>
     </w:p>
@@ -1433,8 +1630,6 @@
         </w:rPr>
         <w:t>, JSPS</w:t>
       </w:r>
-      <w:bookmarkStart w:id="0" w:name="_GoBack"/>
-      <w:bookmarkEnd w:id="0"/>
       <w:r>
         <w:rPr>
           <w:rFonts w:ascii="Times New Roman" w:hAnsi="Times New Roman" w:cs="Times New Roman" w:hint="eastAsia"/>
@@ -1636,6 +1831,7 @@
           <w:sz w:val="18"/>
           <w:szCs w:val="18"/>
         </w:rPr>
+        <w:lastRenderedPageBreak/>
         <w:t>Japan Student Services Organization</w:t>
       </w:r>
       <w:r>
@@ -6700,7 +6896,7 @@
 </file>
 
 <file path=customXml/itemProps1.xml><?xml version="1.0" encoding="utf-8"?>
-<ds:datastoreItem xmlns:ds="http://schemas.openxmlformats.org/officeDocument/2006/customXml" ds:itemID="{CF51A30A-EB68-4E45-8D92-A0F6E6EC573F}">
+<ds:datastoreItem xmlns:ds="http://schemas.openxmlformats.org/officeDocument/2006/customXml" ds:itemID="{C71EB40A-C3A8-7D4E-9092-F00B4917EB1D}">
   <ds:schemaRefs>
     <ds:schemaRef ds:uri="http://schemas.openxmlformats.org/officeDocument/2006/bibliography"/>
   </ds:schemaRefs>

--- a/kazukiosawa_cv.docx
+++ b/kazukiosawa_cv.docx
@@ -11,34 +11,14 @@
           <w:szCs w:val="32"/>
         </w:rPr>
       </w:pPr>
-      <w:proofErr w:type="spellStart"/>
       <w:r>
         <w:rPr>
           <w:rFonts w:ascii="Times New Roman" w:hAnsi="Times New Roman" w:cs="Times New Roman"/>
           <w:sz w:val="32"/>
           <w:szCs w:val="32"/>
         </w:rPr>
-        <w:t>Kazuki</w:t>
-      </w:r>
-      <w:proofErr w:type="spellEnd"/>
-      <w:r>
-        <w:rPr>
-          <w:rFonts w:ascii="Times New Roman" w:hAnsi="Times New Roman" w:cs="Times New Roman"/>
-          <w:sz w:val="32"/>
-          <w:szCs w:val="32"/>
-        </w:rPr>
-        <w:t xml:space="preserve"> </w:t>
-      </w:r>
-      <w:proofErr w:type="spellStart"/>
-      <w:r>
-        <w:rPr>
-          <w:rFonts w:ascii="Times New Roman" w:hAnsi="Times New Roman" w:cs="Times New Roman"/>
-          <w:sz w:val="32"/>
-          <w:szCs w:val="32"/>
-        </w:rPr>
-        <w:t>Osawa</w:t>
-      </w:r>
-      <w:proofErr w:type="spellEnd"/>
+        <w:t>Kazuki Osawa</w:t>
+      </w:r>
     </w:p>
     <w:p>
       <w:pPr>
@@ -132,7 +112,6 @@
         </w:rPr>
         <w:t xml:space="preserve">103 </w:t>
       </w:r>
-      <w:proofErr w:type="spellStart"/>
       <w:r>
         <w:rPr>
           <w:rFonts w:ascii="Times New Roman" w:hAnsi="Times New Roman" w:cs="Times New Roman"/>
@@ -155,35 +134,16 @@
           <w:sz w:val="18"/>
           <w:szCs w:val="18"/>
         </w:rPr>
-        <w:t>a</w:t>
-      </w:r>
-      <w:proofErr w:type="spellEnd"/>
-      <w:r>
-        <w:rPr>
-          <w:rFonts w:ascii="Times New Roman" w:hAnsi="Times New Roman" w:cs="Times New Roman"/>
-          <w:sz w:val="18"/>
-          <w:szCs w:val="18"/>
-        </w:rPr>
-        <w:t xml:space="preserve">, </w:t>
-      </w:r>
-      <w:r>
-        <w:rPr>
-          <w:rFonts w:ascii="Times New Roman" w:hAnsi="Times New Roman" w:cs="Times New Roman"/>
-          <w:sz w:val="18"/>
-          <w:szCs w:val="18"/>
-        </w:rPr>
-        <w:t>Meguro-</w:t>
-      </w:r>
-      <w:proofErr w:type="spellStart"/>
-      <w:r>
-        <w:rPr>
-          <w:rFonts w:ascii="Times New Roman" w:hAnsi="Times New Roman" w:cs="Times New Roman"/>
-          <w:sz w:val="18"/>
-          <w:szCs w:val="18"/>
-        </w:rPr>
-        <w:t>ku</w:t>
-      </w:r>
-      <w:proofErr w:type="spellEnd"/>
+        <w:t xml:space="preserve">a, </w:t>
+      </w:r>
+      <w:r>
+        <w:rPr>
+          <w:rFonts w:ascii="Times New Roman" w:hAnsi="Times New Roman" w:cs="Times New Roman"/>
+          <w:sz w:val="18"/>
+          <w:szCs w:val="18"/>
+        </w:rPr>
+        <w:t>Meguro-ku</w:t>
+      </w:r>
       <w:r>
         <w:rPr>
           <w:rFonts w:ascii="Times New Roman" w:hAnsi="Times New Roman" w:cs="Times New Roman"/>
@@ -639,23 +599,7 @@
           <w:sz w:val="18"/>
           <w:szCs w:val="18"/>
         </w:rPr>
-        <w:t>Apr.</w:t>
-      </w:r>
-      <w:r>
-        <w:rPr>
-          <w:rFonts w:ascii="Times New Roman" w:hAnsi="Times New Roman" w:cs="Times New Roman"/>
-          <w:sz w:val="18"/>
-          <w:szCs w:val="18"/>
-        </w:rPr>
-        <w:t xml:space="preserve"> </w:t>
-      </w:r>
-      <w:r>
-        <w:rPr>
-          <w:rFonts w:ascii="Times New Roman" w:hAnsi="Times New Roman" w:cs="Times New Roman"/>
-          <w:sz w:val="18"/>
-          <w:szCs w:val="18"/>
-        </w:rPr>
-        <w:t xml:space="preserve">2019 –  </w:t>
+        <w:t xml:space="preserve">Apr. 2019 –  </w:t>
       </w:r>
       <w:r>
         <w:rPr>
@@ -721,23 +665,7 @@
           <w:sz w:val="18"/>
           <w:szCs w:val="18"/>
         </w:rPr>
-        <w:t>Oct.</w:t>
-      </w:r>
-      <w:r>
-        <w:rPr>
-          <w:rFonts w:ascii="Times New Roman" w:hAnsi="Times New Roman" w:cs="Times New Roman"/>
-          <w:sz w:val="18"/>
-          <w:szCs w:val="18"/>
-        </w:rPr>
-        <w:t xml:space="preserve"> 2018</w:t>
-      </w:r>
-      <w:r>
-        <w:rPr>
-          <w:rFonts w:ascii="Times New Roman" w:hAnsi="Times New Roman" w:cs="Times New Roman"/>
-          <w:sz w:val="18"/>
-          <w:szCs w:val="18"/>
-        </w:rPr>
-        <w:t xml:space="preserve"> – Mar. 2019</w:t>
+        <w:t>Oct. 2018 – Mar. 2019</w:t>
       </w:r>
     </w:p>
     <w:p>
@@ -776,8 +704,6 @@
         </w:rPr>
         <w:t>R, A*STAR, Singapore</w:t>
       </w:r>
-      <w:bookmarkStart w:id="0" w:name="_GoBack"/>
-      <w:bookmarkEnd w:id="0"/>
     </w:p>
     <w:p>
       <w:pPr>
@@ -824,7 +750,6 @@
           <w:szCs w:val="18"/>
         </w:rPr>
       </w:pPr>
-      <w:proofErr w:type="spellStart"/>
       <w:r>
         <w:rPr>
           <w:rFonts w:ascii="Times New Roman" w:hAnsi="Times New Roman" w:cs="Times New Roman"/>
@@ -832,9 +757,72 @@
           <w:sz w:val="18"/>
           <w:szCs w:val="18"/>
         </w:rPr>
-        <w:t>Kazuki</w:t>
-      </w:r>
-      <w:proofErr w:type="spellEnd"/>
+        <w:t>Kazuki Osawa</w:t>
+      </w:r>
+      <w:r>
+        <w:rPr>
+          <w:rFonts w:ascii="Times New Roman" w:hAnsi="Times New Roman" w:cs="Times New Roman"/>
+          <w:sz w:val="18"/>
+          <w:szCs w:val="18"/>
+        </w:rPr>
+        <w:t xml:space="preserve">, </w:t>
+      </w:r>
+      <w:r>
+        <w:rPr>
+          <w:rFonts w:ascii="Times New Roman" w:hAnsi="Times New Roman" w:cs="Times New Roman"/>
+          <w:sz w:val="18"/>
+          <w:szCs w:val="18"/>
+        </w:rPr>
+        <w:t xml:space="preserve">Siddharth Swaroop, Anirudh Jain, Runa Eschenhagen, Richard E. Turner, Rio Yokota, and Mohammad Emtiyaz Khan, </w:t>
+      </w:r>
+      <w:r>
+        <w:rPr>
+          <w:rFonts w:ascii="Times New Roman" w:hAnsi="Times New Roman" w:cs="Times New Roman"/>
+          <w:sz w:val="18"/>
+          <w:szCs w:val="18"/>
+        </w:rPr>
+        <w:t>“</w:t>
+      </w:r>
+      <w:r>
+        <w:rPr>
+          <w:rFonts w:ascii="Times New Roman" w:hAnsi="Times New Roman" w:cs="Times New Roman"/>
+          <w:sz w:val="18"/>
+          <w:szCs w:val="18"/>
+        </w:rPr>
+        <w:t>Practical Deep Learning with Bayesian Principles</w:t>
+      </w:r>
+      <w:r>
+        <w:rPr>
+          <w:rFonts w:ascii="Times New Roman" w:hAnsi="Times New Roman" w:cs="Times New Roman"/>
+          <w:sz w:val="18"/>
+          <w:szCs w:val="18"/>
+        </w:rPr>
+        <w:t xml:space="preserve">”, </w:t>
+      </w:r>
+      <w:r>
+        <w:rPr>
+          <w:rFonts w:ascii="Times New Roman" w:hAnsi="Times New Roman" w:cs="Times New Roman"/>
+          <w:sz w:val="18"/>
+          <w:szCs w:val="18"/>
+        </w:rPr>
+        <w:t>arXiv preprint arXiv:1906.02506, 2019</w:t>
+      </w:r>
+      <w:r>
+        <w:rPr>
+          <w:rFonts w:ascii="Times New Roman" w:hAnsi="Times New Roman" w:cs="Times New Roman"/>
+          <w:sz w:val="18"/>
+          <w:szCs w:val="18"/>
+        </w:rPr>
+        <w:t>.</w:t>
+      </w:r>
+      <w:r>
+        <w:rPr>
+          <w:rFonts w:ascii="Times New Roman" w:hAnsi="Times New Roman" w:cs="Times New Roman"/>
+          <w:sz w:val="18"/>
+          <w:szCs w:val="18"/>
+        </w:rPr>
+        <w:t xml:space="preserve"> (Accepted at </w:t>
+      </w:r>
       <w:r>
         <w:rPr>
           <w:rFonts w:ascii="Times New Roman" w:hAnsi="Times New Roman" w:cs="Times New Roman"/>
@@ -842,140 +830,8 @@
           <w:sz w:val="18"/>
           <w:szCs w:val="18"/>
         </w:rPr>
-        <w:t xml:space="preserve"> </w:t>
-      </w:r>
-      <w:proofErr w:type="spellStart"/>
-      <w:r>
-        <w:rPr>
-          <w:rFonts w:ascii="Times New Roman" w:hAnsi="Times New Roman" w:cs="Times New Roman"/>
-          <w:b/>
-          <w:sz w:val="18"/>
-          <w:szCs w:val="18"/>
-        </w:rPr>
-        <w:t>Osawa</w:t>
-      </w:r>
-      <w:proofErr w:type="spellEnd"/>
-      <w:r>
-        <w:rPr>
-          <w:rFonts w:ascii="Times New Roman" w:hAnsi="Times New Roman" w:cs="Times New Roman"/>
-          <w:sz w:val="18"/>
-          <w:szCs w:val="18"/>
-        </w:rPr>
-        <w:t xml:space="preserve">, </w:t>
-      </w:r>
-      <w:r>
-        <w:rPr>
-          <w:rFonts w:ascii="Times New Roman" w:hAnsi="Times New Roman" w:cs="Times New Roman"/>
-          <w:sz w:val="18"/>
-          <w:szCs w:val="18"/>
-        </w:rPr>
-        <w:t xml:space="preserve">Siddharth Swaroop, Anirudh Jain, Runa </w:t>
-      </w:r>
-      <w:proofErr w:type="spellStart"/>
-      <w:r>
-        <w:rPr>
-          <w:rFonts w:ascii="Times New Roman" w:hAnsi="Times New Roman" w:cs="Times New Roman"/>
-          <w:sz w:val="18"/>
-          <w:szCs w:val="18"/>
-        </w:rPr>
-        <w:t>Eschenhagen</w:t>
-      </w:r>
-      <w:proofErr w:type="spellEnd"/>
-      <w:r>
-        <w:rPr>
-          <w:rFonts w:ascii="Times New Roman" w:hAnsi="Times New Roman" w:cs="Times New Roman"/>
-          <w:sz w:val="18"/>
-          <w:szCs w:val="18"/>
-        </w:rPr>
-        <w:t xml:space="preserve">, Richard E. Turner, Rio Yokota, and Mohammad </w:t>
-      </w:r>
-      <w:proofErr w:type="spellStart"/>
-      <w:r>
-        <w:rPr>
-          <w:rFonts w:ascii="Times New Roman" w:hAnsi="Times New Roman" w:cs="Times New Roman"/>
-          <w:sz w:val="18"/>
-          <w:szCs w:val="18"/>
-        </w:rPr>
-        <w:t>Emtiyaz</w:t>
-      </w:r>
-      <w:proofErr w:type="spellEnd"/>
-      <w:r>
-        <w:rPr>
-          <w:rFonts w:ascii="Times New Roman" w:hAnsi="Times New Roman" w:cs="Times New Roman"/>
-          <w:sz w:val="18"/>
-          <w:szCs w:val="18"/>
-        </w:rPr>
-        <w:t xml:space="preserve"> Khan, </w:t>
-      </w:r>
-      <w:r>
-        <w:rPr>
-          <w:rFonts w:ascii="Times New Roman" w:hAnsi="Times New Roman" w:cs="Times New Roman"/>
-          <w:sz w:val="18"/>
-          <w:szCs w:val="18"/>
-        </w:rPr>
-        <w:t>“</w:t>
-      </w:r>
-      <w:r>
-        <w:rPr>
-          <w:rFonts w:ascii="Times New Roman" w:hAnsi="Times New Roman" w:cs="Times New Roman"/>
-          <w:sz w:val="18"/>
-          <w:szCs w:val="18"/>
-        </w:rPr>
-        <w:t>Practical Deep Learning with Bayesian Principles</w:t>
-      </w:r>
-      <w:r>
-        <w:rPr>
-          <w:rFonts w:ascii="Times New Roman" w:hAnsi="Times New Roman" w:cs="Times New Roman"/>
-          <w:sz w:val="18"/>
-          <w:szCs w:val="18"/>
-        </w:rPr>
-        <w:t xml:space="preserve">”, </w:t>
-      </w:r>
-      <w:proofErr w:type="spellStart"/>
-      <w:r>
-        <w:rPr>
-          <w:rFonts w:ascii="Times New Roman" w:hAnsi="Times New Roman" w:cs="Times New Roman"/>
-          <w:sz w:val="18"/>
-          <w:szCs w:val="18"/>
-        </w:rPr>
-        <w:t>arXiv</w:t>
-      </w:r>
-      <w:proofErr w:type="spellEnd"/>
-      <w:r>
-        <w:rPr>
-          <w:rFonts w:ascii="Times New Roman" w:hAnsi="Times New Roman" w:cs="Times New Roman"/>
-          <w:sz w:val="18"/>
-          <w:szCs w:val="18"/>
-        </w:rPr>
-        <w:t xml:space="preserve"> preprint arXiv:1906.02506, 2019</w:t>
-      </w:r>
-      <w:r>
-        <w:rPr>
-          <w:rFonts w:ascii="Times New Roman" w:hAnsi="Times New Roman" w:cs="Times New Roman"/>
-          <w:sz w:val="18"/>
-          <w:szCs w:val="18"/>
-        </w:rPr>
-        <w:t>.</w:t>
-      </w:r>
-      <w:r>
-        <w:rPr>
-          <w:rFonts w:ascii="Times New Roman" w:hAnsi="Times New Roman" w:cs="Times New Roman"/>
-          <w:sz w:val="18"/>
-          <w:szCs w:val="18"/>
-        </w:rPr>
-        <w:t xml:space="preserve"> (Accepted at </w:t>
-      </w:r>
-      <w:proofErr w:type="spellStart"/>
-      <w:r>
-        <w:rPr>
-          <w:rFonts w:ascii="Times New Roman" w:hAnsi="Times New Roman" w:cs="Times New Roman"/>
-          <w:b/>
-          <w:sz w:val="18"/>
-          <w:szCs w:val="18"/>
-        </w:rPr>
         <w:t>NeurIPS</w:t>
       </w:r>
-      <w:proofErr w:type="spellEnd"/>
       <w:r>
         <w:rPr>
           <w:rFonts w:ascii="Times New Roman" w:hAnsi="Times New Roman" w:cs="Times New Roman"/>
@@ -1026,7 +882,6 @@
           <w:szCs w:val="18"/>
         </w:rPr>
       </w:pPr>
-      <w:proofErr w:type="spellStart"/>
       <w:r>
         <w:rPr>
           <w:rFonts w:ascii="Times New Roman" w:hAnsi="Times New Roman" w:cs="Times New Roman"/>
@@ -1034,90 +889,15 @@
           <w:sz w:val="18"/>
           <w:szCs w:val="18"/>
         </w:rPr>
-        <w:t>Kazuki</w:t>
-      </w:r>
-      <w:proofErr w:type="spellEnd"/>
-      <w:r>
-        <w:rPr>
-          <w:rFonts w:ascii="Times New Roman" w:hAnsi="Times New Roman" w:cs="Times New Roman"/>
-          <w:b/>
-          <w:sz w:val="18"/>
-          <w:szCs w:val="18"/>
-        </w:rPr>
-        <w:t xml:space="preserve"> </w:t>
-      </w:r>
-      <w:proofErr w:type="spellStart"/>
-      <w:r>
-        <w:rPr>
-          <w:rFonts w:ascii="Times New Roman" w:hAnsi="Times New Roman" w:cs="Times New Roman"/>
-          <w:b/>
-          <w:sz w:val="18"/>
-          <w:szCs w:val="18"/>
-        </w:rPr>
-        <w:t>Osawa</w:t>
-      </w:r>
-      <w:proofErr w:type="spellEnd"/>
-      <w:r>
-        <w:rPr>
-          <w:rFonts w:ascii="Times New Roman" w:hAnsi="Times New Roman" w:cs="Times New Roman"/>
-          <w:sz w:val="18"/>
-          <w:szCs w:val="18"/>
-        </w:rPr>
-        <w:t xml:space="preserve">, </w:t>
-      </w:r>
-      <w:proofErr w:type="spellStart"/>
-      <w:r>
-        <w:rPr>
-          <w:rFonts w:ascii="Times New Roman" w:hAnsi="Times New Roman" w:cs="Times New Roman"/>
-          <w:sz w:val="18"/>
-          <w:szCs w:val="18"/>
-        </w:rPr>
-        <w:t>Yohei</w:t>
-      </w:r>
-      <w:proofErr w:type="spellEnd"/>
-      <w:r>
-        <w:rPr>
-          <w:rFonts w:ascii="Times New Roman" w:hAnsi="Times New Roman" w:cs="Times New Roman"/>
-          <w:sz w:val="18"/>
-          <w:szCs w:val="18"/>
-        </w:rPr>
-        <w:t xml:space="preserve"> Tsuji, </w:t>
-      </w:r>
-      <w:proofErr w:type="spellStart"/>
-      <w:r>
-        <w:rPr>
-          <w:rFonts w:ascii="Times New Roman" w:hAnsi="Times New Roman" w:cs="Times New Roman"/>
-          <w:sz w:val="18"/>
-          <w:szCs w:val="18"/>
-        </w:rPr>
-        <w:t>Yuichiro</w:t>
-      </w:r>
-      <w:proofErr w:type="spellEnd"/>
-      <w:r>
-        <w:rPr>
-          <w:rFonts w:ascii="Times New Roman" w:hAnsi="Times New Roman" w:cs="Times New Roman"/>
-          <w:sz w:val="18"/>
-          <w:szCs w:val="18"/>
-        </w:rPr>
-        <w:t xml:space="preserve"> Ueno, Akira </w:t>
-      </w:r>
-      <w:proofErr w:type="spellStart"/>
-      <w:r>
-        <w:rPr>
-          <w:rFonts w:ascii="Times New Roman" w:hAnsi="Times New Roman" w:cs="Times New Roman"/>
-          <w:sz w:val="18"/>
-          <w:szCs w:val="18"/>
-        </w:rPr>
-        <w:t>Naruse</w:t>
-      </w:r>
-      <w:proofErr w:type="spellEnd"/>
-      <w:r>
-        <w:rPr>
-          <w:rFonts w:ascii="Times New Roman" w:hAnsi="Times New Roman" w:cs="Times New Roman"/>
-          <w:sz w:val="18"/>
-          <w:szCs w:val="18"/>
-        </w:rPr>
-        <w:t>, Rio Yokota, and Satoshi Matsuoka. “Large-Scale Distributed Second-Order Optimization Using Kronecker-Factored Approximate Curvature for Deep Convolutional Neural Networks”,</w:t>
+        <w:t>Kazuki Osawa</w:t>
+      </w:r>
+      <w:r>
+        <w:rPr>
+          <w:rFonts w:ascii="Times New Roman" w:hAnsi="Times New Roman" w:cs="Times New Roman"/>
+          <w:sz w:val="18"/>
+          <w:szCs w:val="18"/>
+        </w:rPr>
+        <w:t>, Yohei Tsuji, Yuichiro Ueno, Akira Naruse, Rio Yokota, and Satoshi Matsuoka. “Large-Scale Distributed Second-Order Optimization Using Kronecker-Factored Approximate Curvature for Deep Convolutional Neural Networks”,</w:t>
       </w:r>
       <w:r>
         <w:rPr>
@@ -1171,7 +951,6 @@
           <w:szCs w:val="18"/>
         </w:rPr>
       </w:pPr>
-      <w:proofErr w:type="spellStart"/>
       <w:r>
         <w:rPr>
           <w:rFonts w:ascii="Times New Roman" w:hAnsi="Times New Roman" w:cs="Times New Roman"/>
@@ -1179,29 +958,8 @@
           <w:sz w:val="18"/>
           <w:szCs w:val="18"/>
         </w:rPr>
-        <w:t>Kazuki</w:t>
-      </w:r>
-      <w:proofErr w:type="spellEnd"/>
-      <w:r>
-        <w:rPr>
-          <w:rFonts w:ascii="Times New Roman" w:hAnsi="Times New Roman" w:cs="Times New Roman"/>
-          <w:b/>
-          <w:sz w:val="18"/>
-          <w:szCs w:val="18"/>
-        </w:rPr>
-        <w:t xml:space="preserve"> </w:t>
-      </w:r>
-      <w:proofErr w:type="spellStart"/>
-      <w:r>
-        <w:rPr>
-          <w:rFonts w:ascii="Times New Roman" w:hAnsi="Times New Roman" w:cs="Times New Roman"/>
-          <w:b/>
-          <w:sz w:val="18"/>
-          <w:szCs w:val="18"/>
-        </w:rPr>
-        <w:t>Osawa</w:t>
-      </w:r>
-      <w:proofErr w:type="spellEnd"/>
+        <w:t>Kazuki Osawa</w:t>
+      </w:r>
       <w:r>
         <w:rPr>
           <w:rFonts w:ascii="Times New Roman" w:hAnsi="Times New Roman" w:cs="Times New Roman"/>
@@ -1279,7 +1037,6 @@
           <w:szCs w:val="18"/>
         </w:rPr>
       </w:pPr>
-      <w:proofErr w:type="spellStart"/>
       <w:r>
         <w:rPr>
           <w:rFonts w:ascii="Times New Roman" w:hAnsi="Times New Roman" w:cs="Times New Roman"/>
@@ -1287,54 +1044,15 @@
           <w:sz w:val="18"/>
           <w:szCs w:val="18"/>
         </w:rPr>
-        <w:t>Kazuki</w:t>
-      </w:r>
-      <w:proofErr w:type="spellEnd"/>
-      <w:r>
-        <w:rPr>
-          <w:rFonts w:ascii="Times New Roman" w:hAnsi="Times New Roman" w:cs="Times New Roman"/>
-          <w:b/>
-          <w:sz w:val="18"/>
-          <w:szCs w:val="18"/>
-        </w:rPr>
-        <w:t xml:space="preserve"> </w:t>
-      </w:r>
-      <w:proofErr w:type="spellStart"/>
-      <w:r>
-        <w:rPr>
-          <w:rFonts w:ascii="Times New Roman" w:hAnsi="Times New Roman" w:cs="Times New Roman"/>
-          <w:b/>
-          <w:sz w:val="18"/>
-          <w:szCs w:val="18"/>
-        </w:rPr>
-        <w:t>Osawa</w:t>
-      </w:r>
-      <w:proofErr w:type="spellEnd"/>
-      <w:r>
-        <w:rPr>
-          <w:rFonts w:ascii="Times New Roman" w:hAnsi="Times New Roman" w:cs="Times New Roman"/>
-          <w:sz w:val="18"/>
-          <w:szCs w:val="18"/>
-        </w:rPr>
-        <w:t xml:space="preserve">, Akira Sekiya, Hiroki </w:t>
-      </w:r>
-      <w:proofErr w:type="spellStart"/>
-      <w:r>
-        <w:rPr>
-          <w:rFonts w:ascii="Times New Roman" w:hAnsi="Times New Roman" w:cs="Times New Roman"/>
-          <w:sz w:val="18"/>
-          <w:szCs w:val="18"/>
-        </w:rPr>
-        <w:t>Naganuma</w:t>
-      </w:r>
-      <w:proofErr w:type="spellEnd"/>
-      <w:r>
-        <w:rPr>
-          <w:rFonts w:ascii="Times New Roman" w:hAnsi="Times New Roman" w:cs="Times New Roman"/>
-          <w:sz w:val="18"/>
-          <w:szCs w:val="18"/>
-        </w:rPr>
-        <w:t>, Rio Yokota. “Accelerating Matrix Multiplication in Deep Learning</w:t>
+        <w:t>Kazuki Osawa</w:t>
+      </w:r>
+      <w:r>
+        <w:rPr>
+          <w:rFonts w:ascii="Times New Roman" w:hAnsi="Times New Roman" w:cs="Times New Roman"/>
+          <w:sz w:val="18"/>
+          <w:szCs w:val="18"/>
+        </w:rPr>
+        <w:t>, Akira Sekiya, Hiroki Naganuma, Rio Yokota. “Accelerating Matrix Multiplication in Deep Learning</w:t>
       </w:r>
       <w:r>
         <w:rPr>
@@ -1684,18 +1402,8 @@
           <w:sz w:val="18"/>
           <w:szCs w:val="18"/>
         </w:rPr>
-        <w:t xml:space="preserve">A*STAR Research Attachment </w:t>
-      </w:r>
-      <w:proofErr w:type="spellStart"/>
-      <w:r>
-        <w:rPr>
-          <w:rFonts w:ascii="Times New Roman" w:hAnsi="Times New Roman" w:cs="Times New Roman"/>
-          <w:sz w:val="18"/>
-          <w:szCs w:val="18"/>
-        </w:rPr>
-        <w:t>Programme</w:t>
-      </w:r>
-      <w:proofErr w:type="spellEnd"/>
+        <w:t>A*STAR Research Attachment Programme</w:t>
+      </w:r>
       <w:r>
         <w:rPr>
           <w:rFonts w:ascii="Times New Roman" w:hAnsi="Times New Roman" w:cs="Times New Roman"/>
@@ -2076,8 +1784,12 @@
       </w:r>
     </w:p>
     <w:sectPr>
-      <w:headerReference w:type="default" r:id="rId10"/>
-      <w:headerReference w:type="first" r:id="rId11"/>
+      <w:headerReference w:type="even" r:id="rId10"/>
+      <w:headerReference w:type="default" r:id="rId11"/>
+      <w:footerReference w:type="even" r:id="rId12"/>
+      <w:footerReference w:type="default" r:id="rId13"/>
+      <w:headerReference w:type="first" r:id="rId14"/>
+      <w:footerReference w:type="first" r:id="rId15"/>
       <w:pgSz w:w="11900" w:h="16840"/>
       <w:pgMar w:top="1985" w:right="1701" w:bottom="1701" w:left="1701" w:header="851" w:footer="992" w:gutter="0"/>
       <w:cols w:space="425"/>
@@ -2107,6 +1819,36 @@
 </w:endnotes>
 </file>
 
+<file path=word/footer1.xml><?xml version="1.0" encoding="utf-8"?>
+<w:ftr xmlns:wpc="http://schemas.microsoft.com/office/word/2010/wordprocessingCanvas" xmlns:cx="http://schemas.microsoft.com/office/drawing/2014/chartex" xmlns:cx1="http://schemas.microsoft.com/office/drawing/2015/9/8/chartex" xmlns:cx2="http://schemas.microsoft.com/office/drawing/2015/10/21/chartex" xmlns:cx3="http://schemas.microsoft.com/office/drawing/2016/5/9/chartex" xmlns:cx4="http://schemas.microsoft.com/office/drawing/2016/5/10/chartex" xmlns:cx5="http://schemas.microsoft.com/office/drawing/2016/5/11/chartex" xmlns:cx6="http://schemas.microsoft.com/office/drawing/2016/5/12/chartex" xmlns:cx7="http://schemas.microsoft.com/office/drawing/2016/5/13/chartex" xmlns:cx8="http://schemas.microsoft.com/office/drawing/2016/5/14/chartex" xmlns:mc="http://schemas.openxmlformats.org/markup-compatibility/2006" xmlns:aink="http://schemas.microsoft.com/office/drawing/2016/ink" xmlns:am3d="http://schemas.microsoft.com/office/drawing/2017/model3d" xmlns:o="urn:schemas-microsoft-com:office:office" xmlns:r="http://schemas.openxmlformats.org/officeDocument/2006/relationships" xmlns:m="http://schemas.openxmlformats.org/officeDocument/2006/math" xmlns:v="urn:schemas-microsoft-com:vml" xmlns:wp14="http://schemas.microsoft.com/office/word/2010/wordprocessingDrawing" xmlns:wp="http://schemas.openxmlformats.org/drawingml/2006/wordprocessingDrawing" xmlns:w10="urn:schemas-microsoft-com:office:word" xmlns:w="http://schemas.openxmlformats.org/wordprocessingml/2006/main" xmlns:w14="http://schemas.microsoft.com/office/word/2010/wordml" xmlns:w15="http://schemas.microsoft.com/office/word/2012/wordml" xmlns:w16cid="http://schemas.microsoft.com/office/word/2016/wordml/cid" xmlns:w16se="http://schemas.microsoft.com/office/word/2015/wordml/symex" xmlns:wpg="http://schemas.microsoft.com/office/word/2010/wordprocessingGroup" xmlns:wpi="http://schemas.microsoft.com/office/word/2010/wordprocessingInk" xmlns:wne="http://schemas.microsoft.com/office/word/2006/wordml" xmlns:wps="http://schemas.microsoft.com/office/word/2010/wordprocessingShape" mc:Ignorable="w14 w15 w16se w16cid wp14">
+  <w:p>
+    <w:pPr>
+      <w:pStyle w:val="Footer"/>
+    </w:pPr>
+  </w:p>
+</w:ftr>
+</file>
+
+<file path=word/footer2.xml><?xml version="1.0" encoding="utf-8"?>
+<w:ftr xmlns:wpc="http://schemas.microsoft.com/office/word/2010/wordprocessingCanvas" xmlns:cx="http://schemas.microsoft.com/office/drawing/2014/chartex" xmlns:cx1="http://schemas.microsoft.com/office/drawing/2015/9/8/chartex" xmlns:cx2="http://schemas.microsoft.com/office/drawing/2015/10/21/chartex" xmlns:cx3="http://schemas.microsoft.com/office/drawing/2016/5/9/chartex" xmlns:cx4="http://schemas.microsoft.com/office/drawing/2016/5/10/chartex" xmlns:cx5="http://schemas.microsoft.com/office/drawing/2016/5/11/chartex" xmlns:cx6="http://schemas.microsoft.com/office/drawing/2016/5/12/chartex" xmlns:cx7="http://schemas.microsoft.com/office/drawing/2016/5/13/chartex" xmlns:cx8="http://schemas.microsoft.com/office/drawing/2016/5/14/chartex" xmlns:mc="http://schemas.openxmlformats.org/markup-compatibility/2006" xmlns:aink="http://schemas.microsoft.com/office/drawing/2016/ink" xmlns:am3d="http://schemas.microsoft.com/office/drawing/2017/model3d" xmlns:o="urn:schemas-microsoft-com:office:office" xmlns:r="http://schemas.openxmlformats.org/officeDocument/2006/relationships" xmlns:m="http://schemas.openxmlformats.org/officeDocument/2006/math" xmlns:v="urn:schemas-microsoft-com:vml" xmlns:wp14="http://schemas.microsoft.com/office/word/2010/wordprocessingDrawing" xmlns:wp="http://schemas.openxmlformats.org/drawingml/2006/wordprocessingDrawing" xmlns:w10="urn:schemas-microsoft-com:office:word" xmlns:w="http://schemas.openxmlformats.org/wordprocessingml/2006/main" xmlns:w14="http://schemas.microsoft.com/office/word/2010/wordml" xmlns:w15="http://schemas.microsoft.com/office/word/2012/wordml" xmlns:w16cid="http://schemas.microsoft.com/office/word/2016/wordml/cid" xmlns:w16se="http://schemas.microsoft.com/office/word/2015/wordml/symex" xmlns:wpg="http://schemas.microsoft.com/office/word/2010/wordprocessingGroup" xmlns:wpi="http://schemas.microsoft.com/office/word/2010/wordprocessingInk" xmlns:wne="http://schemas.microsoft.com/office/word/2006/wordml" xmlns:wps="http://schemas.microsoft.com/office/word/2010/wordprocessingShape" mc:Ignorable="w14 w15 w16se w16cid wp14">
+  <w:p>
+    <w:pPr>
+      <w:pStyle w:val="Footer"/>
+    </w:pPr>
+  </w:p>
+</w:ftr>
+</file>
+
+<file path=word/footer3.xml><?xml version="1.0" encoding="utf-8"?>
+<w:ftr xmlns:wpc="http://schemas.microsoft.com/office/word/2010/wordprocessingCanvas" xmlns:cx="http://schemas.microsoft.com/office/drawing/2014/chartex" xmlns:cx1="http://schemas.microsoft.com/office/drawing/2015/9/8/chartex" xmlns:cx2="http://schemas.microsoft.com/office/drawing/2015/10/21/chartex" xmlns:cx3="http://schemas.microsoft.com/office/drawing/2016/5/9/chartex" xmlns:cx4="http://schemas.microsoft.com/office/drawing/2016/5/10/chartex" xmlns:cx5="http://schemas.microsoft.com/office/drawing/2016/5/11/chartex" xmlns:cx6="http://schemas.microsoft.com/office/drawing/2016/5/12/chartex" xmlns:cx7="http://schemas.microsoft.com/office/drawing/2016/5/13/chartex" xmlns:cx8="http://schemas.microsoft.com/office/drawing/2016/5/14/chartex" xmlns:mc="http://schemas.openxmlformats.org/markup-compatibility/2006" xmlns:aink="http://schemas.microsoft.com/office/drawing/2016/ink" xmlns:am3d="http://schemas.microsoft.com/office/drawing/2017/model3d" xmlns:o="urn:schemas-microsoft-com:office:office" xmlns:r="http://schemas.openxmlformats.org/officeDocument/2006/relationships" xmlns:m="http://schemas.openxmlformats.org/officeDocument/2006/math" xmlns:v="urn:schemas-microsoft-com:vml" xmlns:wp14="http://schemas.microsoft.com/office/word/2010/wordprocessingDrawing" xmlns:wp="http://schemas.openxmlformats.org/drawingml/2006/wordprocessingDrawing" xmlns:w10="urn:schemas-microsoft-com:office:word" xmlns:w="http://schemas.openxmlformats.org/wordprocessingml/2006/main" xmlns:w14="http://schemas.microsoft.com/office/word/2010/wordml" xmlns:w15="http://schemas.microsoft.com/office/word/2012/wordml" xmlns:w16cid="http://schemas.microsoft.com/office/word/2016/wordml/cid" xmlns:w16se="http://schemas.microsoft.com/office/word/2015/wordml/symex" xmlns:wpg="http://schemas.microsoft.com/office/word/2010/wordprocessingGroup" xmlns:wpi="http://schemas.microsoft.com/office/word/2010/wordprocessingInk" xmlns:wne="http://schemas.microsoft.com/office/word/2006/wordml" xmlns:wps="http://schemas.microsoft.com/office/word/2010/wordprocessingShape" mc:Ignorable="w14 w15 w16se w16cid wp14">
+  <w:p>
+    <w:pPr>
+      <w:pStyle w:val="Footer"/>
+    </w:pPr>
+  </w:p>
+</w:ftr>
+</file>
+
 <file path=word/footnotes.xml><?xml version="1.0" encoding="utf-8"?>
 <w:footnotes xmlns:wpc="http://schemas.microsoft.com/office/word/2010/wordprocessingCanvas" xmlns:cx="http://schemas.microsoft.com/office/drawing/2014/chartex" xmlns:cx1="http://schemas.microsoft.com/office/drawing/2015/9/8/chartex" xmlns:cx2="http://schemas.microsoft.com/office/drawing/2015/10/21/chartex" xmlns:cx3="http://schemas.microsoft.com/office/drawing/2016/5/9/chartex" xmlns:cx4="http://schemas.microsoft.com/office/drawing/2016/5/10/chartex" xmlns:cx5="http://schemas.microsoft.com/office/drawing/2016/5/11/chartex" xmlns:cx6="http://schemas.microsoft.com/office/drawing/2016/5/12/chartex" xmlns:cx7="http://schemas.microsoft.com/office/drawing/2016/5/13/chartex" xmlns:cx8="http://schemas.microsoft.com/office/drawing/2016/5/14/chartex" xmlns:mc="http://schemas.openxmlformats.org/markup-compatibility/2006" xmlns:aink="http://schemas.microsoft.com/office/drawing/2016/ink" xmlns:am3d="http://schemas.microsoft.com/office/drawing/2017/model3d" xmlns:o="urn:schemas-microsoft-com:office:office" xmlns:r="http://schemas.openxmlformats.org/officeDocument/2006/relationships" xmlns:m="http://schemas.openxmlformats.org/officeDocument/2006/math" xmlns:v="urn:schemas-microsoft-com:vml" xmlns:wp14="http://schemas.microsoft.com/office/word/2010/wordprocessingDrawing" xmlns:wp="http://schemas.openxmlformats.org/drawingml/2006/wordprocessingDrawing" xmlns:w10="urn:schemas-microsoft-com:office:word" xmlns:w="http://schemas.openxmlformats.org/wordprocessingml/2006/main" xmlns:w14="http://schemas.microsoft.com/office/word/2010/wordml" xmlns:w15="http://schemas.microsoft.com/office/word/2012/wordml" xmlns:w16cid="http://schemas.microsoft.com/office/word/2016/wordml/cid" xmlns:w16se="http://schemas.microsoft.com/office/word/2015/wordml/symex" xmlns:wpg="http://schemas.microsoft.com/office/word/2010/wordprocessingGroup" xmlns:wpi="http://schemas.microsoft.com/office/word/2010/wordprocessingInk" xmlns:wne="http://schemas.microsoft.com/office/word/2006/wordml" xmlns:wps="http://schemas.microsoft.com/office/word/2010/wordprocessingShape" mc:Ignorable="w14 w15 w16se w16cid wp14">
   <w:footnote w:type="separator" w:id="-1">
@@ -2131,40 +1873,7 @@
   <w:p>
     <w:pPr>
       <w:pStyle w:val="Header"/>
-      <w:rPr>
-        <w:rFonts w:ascii="Times New Roman" w:hAnsi="Times New Roman" w:cs="Times New Roman"/>
-        <w:sz w:val="20"/>
-        <w:szCs w:val="20"/>
-      </w:rPr>
     </w:pPr>
-    <w:proofErr w:type="spellStart"/>
-    <w:r>
-      <w:rPr>
-        <w:rFonts w:ascii="Times New Roman" w:hAnsi="Times New Roman" w:cs="Times New Roman"/>
-        <w:sz w:val="20"/>
-        <w:szCs w:val="20"/>
-      </w:rPr>
-      <w:t>Kazuki</w:t>
-    </w:r>
-    <w:proofErr w:type="spellEnd"/>
-    <w:r>
-      <w:rPr>
-        <w:rFonts w:ascii="Times New Roman" w:hAnsi="Times New Roman" w:cs="Times New Roman"/>
-        <w:sz w:val="20"/>
-        <w:szCs w:val="20"/>
-      </w:rPr>
-      <w:t xml:space="preserve"> </w:t>
-    </w:r>
-    <w:proofErr w:type="spellStart"/>
-    <w:r>
-      <w:rPr>
-        <w:rFonts w:ascii="Times New Roman" w:hAnsi="Times New Roman" w:cs="Times New Roman"/>
-        <w:sz w:val="20"/>
-        <w:szCs w:val="20"/>
-      </w:rPr>
-      <w:t>Osawa</w:t>
-    </w:r>
-    <w:proofErr w:type="spellEnd"/>
   </w:p>
 </w:hdr>
 </file>
@@ -2176,16 +1885,39 @@
       <w:pStyle w:val="Header"/>
       <w:rPr>
         <w:rFonts w:ascii="Times New Roman" w:hAnsi="Times New Roman" w:cs="Times New Roman"/>
-        <w:sz w:val="21"/>
-        <w:szCs w:val="21"/>
+        <w:sz w:val="20"/>
+        <w:szCs w:val="20"/>
       </w:rPr>
     </w:pPr>
     <w:r>
+      <w:rPr>
+        <w:rFonts w:ascii="Times New Roman" w:hAnsi="Times New Roman" w:cs="Times New Roman"/>
+        <w:sz w:val="20"/>
+        <w:szCs w:val="20"/>
+      </w:rPr>
+      <w:t>Kazuki Osawa</w:t>
+    </w:r>
+  </w:p>
+</w:hdr>
+</file>
+
+<file path=word/header3.xml><?xml version="1.0" encoding="utf-8"?>
+<w:hdr xmlns:wpc="http://schemas.microsoft.com/office/word/2010/wordprocessingCanvas" xmlns:cx="http://schemas.microsoft.com/office/drawing/2014/chartex" xmlns:cx1="http://schemas.microsoft.com/office/drawing/2015/9/8/chartex" xmlns:cx2="http://schemas.microsoft.com/office/drawing/2015/10/21/chartex" xmlns:cx3="http://schemas.microsoft.com/office/drawing/2016/5/9/chartex" xmlns:cx4="http://schemas.microsoft.com/office/drawing/2016/5/10/chartex" xmlns:cx5="http://schemas.microsoft.com/office/drawing/2016/5/11/chartex" xmlns:cx6="http://schemas.microsoft.com/office/drawing/2016/5/12/chartex" xmlns:cx7="http://schemas.microsoft.com/office/drawing/2016/5/13/chartex" xmlns:cx8="http://schemas.microsoft.com/office/drawing/2016/5/14/chartex" xmlns:mc="http://schemas.openxmlformats.org/markup-compatibility/2006" xmlns:aink="http://schemas.microsoft.com/office/drawing/2016/ink" xmlns:am3d="http://schemas.microsoft.com/office/drawing/2017/model3d" xmlns:o="urn:schemas-microsoft-com:office:office" xmlns:r="http://schemas.openxmlformats.org/officeDocument/2006/relationships" xmlns:m="http://schemas.openxmlformats.org/officeDocument/2006/math" xmlns:v="urn:schemas-microsoft-com:vml" xmlns:wp14="http://schemas.microsoft.com/office/word/2010/wordprocessingDrawing" xmlns:wp="http://schemas.openxmlformats.org/drawingml/2006/wordprocessingDrawing" xmlns:w10="urn:schemas-microsoft-com:office:word" xmlns:w="http://schemas.openxmlformats.org/wordprocessingml/2006/main" xmlns:w14="http://schemas.microsoft.com/office/word/2010/wordml" xmlns:w15="http://schemas.microsoft.com/office/word/2012/wordml" xmlns:w16cid="http://schemas.microsoft.com/office/word/2016/wordml/cid" xmlns:w16se="http://schemas.microsoft.com/office/word/2015/wordml/symex" xmlns:wpg="http://schemas.microsoft.com/office/word/2010/wordprocessingGroup" xmlns:wpi="http://schemas.microsoft.com/office/word/2010/wordprocessingInk" xmlns:wne="http://schemas.microsoft.com/office/word/2006/wordml" xmlns:wps="http://schemas.microsoft.com/office/word/2010/wordprocessingShape" mc:Ignorable="w14 w15 w16se w16cid wp14">
+  <w:p>
+    <w:pPr>
+      <w:pStyle w:val="Header"/>
       <w:rPr>
         <w:rFonts w:ascii="Times New Roman" w:hAnsi="Times New Roman" w:cs="Times New Roman"/>
         <w:sz w:val="21"/>
         <w:szCs w:val="21"/>
       </w:rPr>
+    </w:pPr>
+    <w:r>
+      <w:rPr>
+        <w:rFonts w:ascii="Times New Roman" w:hAnsi="Times New Roman" w:cs="Times New Roman"/>
+        <w:sz w:val="21"/>
+        <w:szCs w:val="21"/>
+      </w:rPr>
       <w:t>Sep</w:t>
     </w:r>
     <w:r>
@@ -2204,14 +1936,8 @@
       </w:rPr>
       <w:t xml:space="preserve"> 5</w:t>
     </w:r>
-    <w:r>
-      <w:rPr>
-        <w:rFonts w:ascii="Times New Roman" w:hAnsi="Times New Roman" w:cs="Times New Roman"/>
-        <w:sz w:val="21"/>
-        <w:szCs w:val="21"/>
-      </w:rPr>
-      <w:t>th</w:t>
-    </w:r>
+    <w:bookmarkStart w:id="0" w:name="_GoBack"/>
+    <w:bookmarkEnd w:id="0"/>
     <w:r>
       <w:rPr>
         <w:rFonts w:ascii="Times New Roman" w:hAnsi="Times New Roman" w:cs="Times New Roman"/>
@@ -6896,7 +6622,7 @@
 </file>
 
 <file path=customXml/itemProps1.xml><?xml version="1.0" encoding="utf-8"?>
-<ds:datastoreItem xmlns:ds="http://schemas.openxmlformats.org/officeDocument/2006/customXml" ds:itemID="{C71EB40A-C3A8-7D4E-9092-F00B4917EB1D}">
+<ds:datastoreItem xmlns:ds="http://schemas.openxmlformats.org/officeDocument/2006/customXml" ds:itemID="{EB6BCB52-09AF-DA46-A246-BD94DC021C46}">
   <ds:schemaRefs>
     <ds:schemaRef ds:uri="http://schemas.openxmlformats.org/officeDocument/2006/bibliography"/>
   </ds:schemaRefs>

--- a/kazukiosawa_cv.docx
+++ b/kazukiosawa_cv.docx
@@ -11,14 +11,34 @@
           <w:szCs w:val="32"/>
         </w:rPr>
       </w:pPr>
+      <w:proofErr w:type="spellStart"/>
       <w:r>
         <w:rPr>
           <w:rFonts w:ascii="Times New Roman" w:hAnsi="Times New Roman" w:cs="Times New Roman"/>
           <w:sz w:val="32"/>
           <w:szCs w:val="32"/>
         </w:rPr>
-        <w:t>Kazuki Osawa</w:t>
-      </w:r>
+        <w:t>Kazuki</w:t>
+      </w:r>
+      <w:proofErr w:type="spellEnd"/>
+      <w:r>
+        <w:rPr>
+          <w:rFonts w:ascii="Times New Roman" w:hAnsi="Times New Roman" w:cs="Times New Roman"/>
+          <w:sz w:val="32"/>
+          <w:szCs w:val="32"/>
+        </w:rPr>
+        <w:t xml:space="preserve"> </w:t>
+      </w:r>
+      <w:proofErr w:type="spellStart"/>
+      <w:r>
+        <w:rPr>
+          <w:rFonts w:ascii="Times New Roman" w:hAnsi="Times New Roman" w:cs="Times New Roman"/>
+          <w:sz w:val="32"/>
+          <w:szCs w:val="32"/>
+        </w:rPr>
+        <w:t>Osawa</w:t>
+      </w:r>
+      <w:proofErr w:type="spellEnd"/>
     </w:p>
     <w:p>
       <w:pPr>
@@ -112,6 +132,7 @@
         </w:rPr>
         <w:t xml:space="preserve">103 </w:t>
       </w:r>
+      <w:proofErr w:type="spellStart"/>
       <w:r>
         <w:rPr>
           <w:rFonts w:ascii="Times New Roman" w:hAnsi="Times New Roman" w:cs="Times New Roman"/>
@@ -134,16 +155,35 @@
           <w:sz w:val="18"/>
           <w:szCs w:val="18"/>
         </w:rPr>
-        <w:t xml:space="preserve">a, </w:t>
-      </w:r>
-      <w:r>
-        <w:rPr>
-          <w:rFonts w:ascii="Times New Roman" w:hAnsi="Times New Roman" w:cs="Times New Roman"/>
-          <w:sz w:val="18"/>
-          <w:szCs w:val="18"/>
-        </w:rPr>
-        <w:t>Meguro-ku</w:t>
-      </w:r>
+        <w:t>a</w:t>
+      </w:r>
+      <w:proofErr w:type="spellEnd"/>
+      <w:r>
+        <w:rPr>
+          <w:rFonts w:ascii="Times New Roman" w:hAnsi="Times New Roman" w:cs="Times New Roman"/>
+          <w:sz w:val="18"/>
+          <w:szCs w:val="18"/>
+        </w:rPr>
+        <w:t xml:space="preserve">, </w:t>
+      </w:r>
+      <w:r>
+        <w:rPr>
+          <w:rFonts w:ascii="Times New Roman" w:hAnsi="Times New Roman" w:cs="Times New Roman"/>
+          <w:sz w:val="18"/>
+          <w:szCs w:val="18"/>
+        </w:rPr>
+        <w:t>Meguro-</w:t>
+      </w:r>
+      <w:proofErr w:type="spellStart"/>
+      <w:r>
+        <w:rPr>
+          <w:rFonts w:ascii="Times New Roman" w:hAnsi="Times New Roman" w:cs="Times New Roman"/>
+          <w:sz w:val="18"/>
+          <w:szCs w:val="18"/>
+        </w:rPr>
+        <w:t>ku</w:t>
+      </w:r>
+      <w:proofErr w:type="spellEnd"/>
       <w:r>
         <w:rPr>
           <w:rFonts w:ascii="Times New Roman" w:hAnsi="Times New Roman" w:cs="Times New Roman"/>
@@ -219,7 +259,7 @@
             <w:sz w:val="18"/>
             <w:szCs w:val="18"/>
           </w:rPr>
-          <w:t>oosawa.k.ad@m.titech.ac.jp</w:t>
+          <w:t>osawa1021@gmail.com</w:t>
         </w:r>
       </w:hyperlink>
     </w:p>
@@ -588,6 +628,57 @@
         <w:jc w:val="left"/>
         <w:rPr>
           <w:rFonts w:ascii="Times New Roman" w:hAnsi="Times New Roman" w:cs="Times New Roman"/>
+          <w:sz w:val="18"/>
+          <w:szCs w:val="18"/>
+        </w:rPr>
+      </w:pPr>
+      <w:r>
+        <w:rPr>
+          <w:rFonts w:ascii="Times New Roman" w:hAnsi="Times New Roman" w:cs="Times New Roman"/>
+          <w:sz w:val="18"/>
+          <w:szCs w:val="18"/>
+        </w:rPr>
+        <w:t xml:space="preserve">Nov.2019 </w:t>
+      </w:r>
+      <w:r>
+        <w:rPr>
+          <w:rFonts w:ascii="Times New Roman" w:hAnsi="Times New Roman" w:cs="Times New Roman"/>
+          <w:sz w:val="18"/>
+          <w:szCs w:val="18"/>
+        </w:rPr>
+        <w:t>–</w:t>
+      </w:r>
+    </w:p>
+    <w:p>
+      <w:pPr>
+        <w:spacing w:line="260" w:lineRule="exact"/>
+        <w:ind w:firstLine="960"/>
+        <w:jc w:val="left"/>
+        <w:rPr>
+          <w:rFonts w:ascii="Times New Roman" w:hAnsi="Times New Roman" w:cs="Times New Roman"/>
+          <w:sz w:val="18"/>
+          <w:szCs w:val="18"/>
+        </w:rPr>
+      </w:pPr>
+      <w:r>
+        <w:rPr>
+          <w:rFonts w:ascii="Times New Roman" w:hAnsi="Times New Roman" w:cs="Times New Roman"/>
+          <w:sz w:val="18"/>
+          <w:szCs w:val="18"/>
+        </w:rPr>
+        <w:tab/>
+        <w:t>Student trainee at the Approximate Bayesian Inference Team, RIKEN AIP, Japan</w:t>
+      </w:r>
+      <w:bookmarkStart w:id="0" w:name="_GoBack"/>
+      <w:bookmarkEnd w:id="0"/>
+    </w:p>
+    <w:p>
+      <w:pPr>
+        <w:spacing w:line="260" w:lineRule="exact"/>
+        <w:ind w:firstLine="960"/>
+        <w:jc w:val="left"/>
+        <w:rPr>
+          <w:rFonts w:ascii="Times New Roman" w:hAnsi="Times New Roman" w:cs="Times New Roman"/>
           <w:b/>
           <w:sz w:val="18"/>
           <w:szCs w:val="18"/>
@@ -732,7 +823,15 @@
           <w:sz w:val="22"/>
           <w:szCs w:val="22"/>
         </w:rPr>
-        <w:t>PREPRINTS</w:t>
+        <w:t>PUBLICATIONS</w:t>
+      </w:r>
+      <w:r>
+        <w:rPr>
+          <w:rFonts w:ascii="Times New Roman" w:hAnsi="Times New Roman" w:cs="Times New Roman"/>
+          <w:sz w:val="22"/>
+          <w:szCs w:val="22"/>
+        </w:rPr>
+        <w:t xml:space="preserve"> (REFEREED)</w:t>
       </w:r>
     </w:p>
     <w:p>
@@ -750,6 +849,7 @@
           <w:szCs w:val="18"/>
         </w:rPr>
       </w:pPr>
+      <w:proofErr w:type="spellStart"/>
       <w:r>
         <w:rPr>
           <w:rFonts w:ascii="Times New Roman" w:hAnsi="Times New Roman" w:cs="Times New Roman"/>
@@ -757,8 +857,29 @@
           <w:sz w:val="18"/>
           <w:szCs w:val="18"/>
         </w:rPr>
-        <w:t>Kazuki Osawa</w:t>
-      </w:r>
+        <w:t>Kazuki</w:t>
+      </w:r>
+      <w:proofErr w:type="spellEnd"/>
+      <w:r>
+        <w:rPr>
+          <w:rFonts w:ascii="Times New Roman" w:hAnsi="Times New Roman" w:cs="Times New Roman"/>
+          <w:b/>
+          <w:sz w:val="18"/>
+          <w:szCs w:val="18"/>
+        </w:rPr>
+        <w:t xml:space="preserve"> </w:t>
+      </w:r>
+      <w:proofErr w:type="spellStart"/>
+      <w:r>
+        <w:rPr>
+          <w:rFonts w:ascii="Times New Roman" w:hAnsi="Times New Roman" w:cs="Times New Roman"/>
+          <w:b/>
+          <w:sz w:val="18"/>
+          <w:szCs w:val="18"/>
+        </w:rPr>
+        <w:t>Osawa</w:t>
+      </w:r>
+      <w:proofErr w:type="spellEnd"/>
       <w:r>
         <w:rPr>
           <w:rFonts w:ascii="Times New Roman" w:hAnsi="Times New Roman" w:cs="Times New Roman"/>
@@ -773,7 +894,43 @@
           <w:sz w:val="18"/>
           <w:szCs w:val="18"/>
         </w:rPr>
-        <w:t xml:space="preserve">Siddharth Swaroop, Anirudh Jain, Runa Eschenhagen, Richard E. Turner, Rio Yokota, and Mohammad Emtiyaz Khan, </w:t>
+        <w:t xml:space="preserve">Siddharth Swaroop, Anirudh Jain, Runa </w:t>
+      </w:r>
+      <w:proofErr w:type="spellStart"/>
+      <w:r>
+        <w:rPr>
+          <w:rFonts w:ascii="Times New Roman" w:hAnsi="Times New Roman" w:cs="Times New Roman"/>
+          <w:sz w:val="18"/>
+          <w:szCs w:val="18"/>
+        </w:rPr>
+        <w:t>Eschenhagen</w:t>
+      </w:r>
+      <w:proofErr w:type="spellEnd"/>
+      <w:r>
+        <w:rPr>
+          <w:rFonts w:ascii="Times New Roman" w:hAnsi="Times New Roman" w:cs="Times New Roman"/>
+          <w:sz w:val="18"/>
+          <w:szCs w:val="18"/>
+        </w:rPr>
+        <w:t xml:space="preserve">, Richard E. Turner, Rio Yokota, and Mohammad </w:t>
+      </w:r>
+      <w:proofErr w:type="spellStart"/>
+      <w:r>
+        <w:rPr>
+          <w:rFonts w:ascii="Times New Roman" w:hAnsi="Times New Roman" w:cs="Times New Roman"/>
+          <w:sz w:val="18"/>
+          <w:szCs w:val="18"/>
+        </w:rPr>
+        <w:t>Emtiyaz</w:t>
+      </w:r>
+      <w:proofErr w:type="spellEnd"/>
+      <w:r>
+        <w:rPr>
+          <w:rFonts w:ascii="Times New Roman" w:hAnsi="Times New Roman" w:cs="Times New Roman"/>
+          <w:sz w:val="18"/>
+          <w:szCs w:val="18"/>
+        </w:rPr>
+        <w:t xml:space="preserve"> Khan, </w:t>
       </w:r>
       <w:r>
         <w:rPr>
@@ -802,69 +959,49 @@
       <w:r>
         <w:rPr>
           <w:rFonts w:ascii="Times New Roman" w:hAnsi="Times New Roman" w:cs="Times New Roman"/>
-          <w:sz w:val="18"/>
-          <w:szCs w:val="18"/>
-        </w:rPr>
-        <w:t>arXiv preprint arXiv:1906.02506, 2019</w:t>
-      </w:r>
-      <w:r>
-        <w:rPr>
-          <w:rFonts w:ascii="Times New Roman" w:hAnsi="Times New Roman" w:cs="Times New Roman"/>
-          <w:sz w:val="18"/>
-          <w:szCs w:val="18"/>
-        </w:rPr>
-        <w:t>.</w:t>
-      </w:r>
-      <w:r>
-        <w:rPr>
-          <w:rFonts w:ascii="Times New Roman" w:hAnsi="Times New Roman" w:cs="Times New Roman"/>
-          <w:sz w:val="18"/>
-          <w:szCs w:val="18"/>
-        </w:rPr>
-        <w:t xml:space="preserve"> (Accepted at </w:t>
-      </w:r>
+          <w:i/>
+          <w:sz w:val="18"/>
+          <w:szCs w:val="18"/>
+        </w:rPr>
+        <w:t xml:space="preserve">Conference on Neural Information Processing Systems </w:t>
+      </w:r>
+      <w:r>
+        <w:rPr>
+          <w:rFonts w:ascii="Times New Roman" w:hAnsi="Times New Roman" w:cs="Times New Roman"/>
+          <w:i/>
+          <w:sz w:val="18"/>
+          <w:szCs w:val="18"/>
+        </w:rPr>
+        <w:t>(</w:t>
+      </w:r>
+      <w:proofErr w:type="spellStart"/>
       <w:r>
         <w:rPr>
           <w:rFonts w:ascii="Times New Roman" w:hAnsi="Times New Roman" w:cs="Times New Roman"/>
           <w:b/>
+          <w:i/>
           <w:sz w:val="18"/>
           <w:szCs w:val="18"/>
         </w:rPr>
         <w:t>NeurIPS</w:t>
       </w:r>
-      <w:r>
-        <w:rPr>
-          <w:rFonts w:ascii="Times New Roman" w:hAnsi="Times New Roman" w:cs="Times New Roman"/>
-          <w:sz w:val="18"/>
-          <w:szCs w:val="18"/>
-        </w:rPr>
-        <w:t xml:space="preserve"> 2019.)</w:t>
-      </w:r>
-    </w:p>
-    <w:p>
-      <w:pPr>
-        <w:jc w:val="left"/>
-        <w:rPr>
-          <w:rFonts w:ascii="Times New Roman" w:hAnsi="Times New Roman" w:cs="Times New Roman"/>
-          <w:sz w:val="22"/>
-          <w:szCs w:val="22"/>
-        </w:rPr>
-      </w:pPr>
-      <w:r>
-        <w:rPr>
-          <w:rFonts w:ascii="Times New Roman" w:hAnsi="Times New Roman" w:cs="Times New Roman"/>
-          <w:sz w:val="22"/>
-          <w:szCs w:val="22"/>
-        </w:rPr>
-        <w:t>PUBLICATIONS</w:t>
-      </w:r>
-      <w:r>
-        <w:rPr>
-          <w:rFonts w:ascii="Times New Roman" w:hAnsi="Times New Roman" w:cs="Times New Roman"/>
-          <w:sz w:val="22"/>
-          <w:szCs w:val="22"/>
-        </w:rPr>
-        <w:t xml:space="preserve"> (REFEREED)</w:t>
+      <w:proofErr w:type="spellEnd"/>
+      <w:r>
+        <w:rPr>
+          <w:rFonts w:ascii="Times New Roman" w:hAnsi="Times New Roman" w:cs="Times New Roman"/>
+          <w:i/>
+          <w:sz w:val="18"/>
+          <w:szCs w:val="18"/>
+        </w:rPr>
+        <w:t>)</w:t>
+      </w:r>
+      <w:r>
+        <w:rPr>
+          <w:rFonts w:ascii="Times New Roman" w:hAnsi="Times New Roman" w:cs="Times New Roman"/>
+          <w:sz w:val="18"/>
+          <w:szCs w:val="18"/>
+        </w:rPr>
+        <w:t>, 2019.</w:t>
       </w:r>
     </w:p>
     <w:p>
@@ -882,6 +1019,7 @@
           <w:szCs w:val="18"/>
         </w:rPr>
       </w:pPr>
+      <w:proofErr w:type="spellStart"/>
       <w:r>
         <w:rPr>
           <w:rFonts w:ascii="Times New Roman" w:hAnsi="Times New Roman" w:cs="Times New Roman"/>
@@ -889,15 +1027,90 @@
           <w:sz w:val="18"/>
           <w:szCs w:val="18"/>
         </w:rPr>
-        <w:t>Kazuki Osawa</w:t>
-      </w:r>
-      <w:r>
-        <w:rPr>
-          <w:rFonts w:ascii="Times New Roman" w:hAnsi="Times New Roman" w:cs="Times New Roman"/>
-          <w:sz w:val="18"/>
-          <w:szCs w:val="18"/>
-        </w:rPr>
-        <w:t>, Yohei Tsuji, Yuichiro Ueno, Akira Naruse, Rio Yokota, and Satoshi Matsuoka. “Large-Scale Distributed Second-Order Optimization Using Kronecker-Factored Approximate Curvature for Deep Convolutional Neural Networks”,</w:t>
+        <w:t>Kazuki</w:t>
+      </w:r>
+      <w:proofErr w:type="spellEnd"/>
+      <w:r>
+        <w:rPr>
+          <w:rFonts w:ascii="Times New Roman" w:hAnsi="Times New Roman" w:cs="Times New Roman"/>
+          <w:b/>
+          <w:sz w:val="18"/>
+          <w:szCs w:val="18"/>
+        </w:rPr>
+        <w:t xml:space="preserve"> </w:t>
+      </w:r>
+      <w:proofErr w:type="spellStart"/>
+      <w:r>
+        <w:rPr>
+          <w:rFonts w:ascii="Times New Roman" w:hAnsi="Times New Roman" w:cs="Times New Roman"/>
+          <w:b/>
+          <w:sz w:val="18"/>
+          <w:szCs w:val="18"/>
+        </w:rPr>
+        <w:t>Osawa</w:t>
+      </w:r>
+      <w:proofErr w:type="spellEnd"/>
+      <w:r>
+        <w:rPr>
+          <w:rFonts w:ascii="Times New Roman" w:hAnsi="Times New Roman" w:cs="Times New Roman"/>
+          <w:sz w:val="18"/>
+          <w:szCs w:val="18"/>
+        </w:rPr>
+        <w:t xml:space="preserve">, </w:t>
+      </w:r>
+      <w:proofErr w:type="spellStart"/>
+      <w:r>
+        <w:rPr>
+          <w:rFonts w:ascii="Times New Roman" w:hAnsi="Times New Roman" w:cs="Times New Roman"/>
+          <w:sz w:val="18"/>
+          <w:szCs w:val="18"/>
+        </w:rPr>
+        <w:t>Yohei</w:t>
+      </w:r>
+      <w:proofErr w:type="spellEnd"/>
+      <w:r>
+        <w:rPr>
+          <w:rFonts w:ascii="Times New Roman" w:hAnsi="Times New Roman" w:cs="Times New Roman"/>
+          <w:sz w:val="18"/>
+          <w:szCs w:val="18"/>
+        </w:rPr>
+        <w:t xml:space="preserve"> Tsuji, </w:t>
+      </w:r>
+      <w:proofErr w:type="spellStart"/>
+      <w:r>
+        <w:rPr>
+          <w:rFonts w:ascii="Times New Roman" w:hAnsi="Times New Roman" w:cs="Times New Roman"/>
+          <w:sz w:val="18"/>
+          <w:szCs w:val="18"/>
+        </w:rPr>
+        <w:t>Yuichiro</w:t>
+      </w:r>
+      <w:proofErr w:type="spellEnd"/>
+      <w:r>
+        <w:rPr>
+          <w:rFonts w:ascii="Times New Roman" w:hAnsi="Times New Roman" w:cs="Times New Roman"/>
+          <w:sz w:val="18"/>
+          <w:szCs w:val="18"/>
+        </w:rPr>
+        <w:t xml:space="preserve"> Ueno, Akira </w:t>
+      </w:r>
+      <w:proofErr w:type="spellStart"/>
+      <w:r>
+        <w:rPr>
+          <w:rFonts w:ascii="Times New Roman" w:hAnsi="Times New Roman" w:cs="Times New Roman"/>
+          <w:sz w:val="18"/>
+          <w:szCs w:val="18"/>
+        </w:rPr>
+        <w:t>Naruse</w:t>
+      </w:r>
+      <w:proofErr w:type="spellEnd"/>
+      <w:r>
+        <w:rPr>
+          <w:rFonts w:ascii="Times New Roman" w:hAnsi="Times New Roman" w:cs="Times New Roman"/>
+          <w:sz w:val="18"/>
+          <w:szCs w:val="18"/>
+        </w:rPr>
+        <w:t>, Rio Yokota, and Satoshi Matsuoka. “Large-Scale Distributed Second-Order Optimization Using Kronecker-Factored Approximate Curvature for Deep Convolutional Neural Networks”,</w:t>
       </w:r>
       <w:r>
         <w:rPr>
@@ -951,6 +1164,7 @@
           <w:szCs w:val="18"/>
         </w:rPr>
       </w:pPr>
+      <w:proofErr w:type="spellStart"/>
       <w:r>
         <w:rPr>
           <w:rFonts w:ascii="Times New Roman" w:hAnsi="Times New Roman" w:cs="Times New Roman"/>
@@ -958,8 +1172,29 @@
           <w:sz w:val="18"/>
           <w:szCs w:val="18"/>
         </w:rPr>
-        <w:t>Kazuki Osawa</w:t>
-      </w:r>
+        <w:t>Kazuki</w:t>
+      </w:r>
+      <w:proofErr w:type="spellEnd"/>
+      <w:r>
+        <w:rPr>
+          <w:rFonts w:ascii="Times New Roman" w:hAnsi="Times New Roman" w:cs="Times New Roman"/>
+          <w:b/>
+          <w:sz w:val="18"/>
+          <w:szCs w:val="18"/>
+        </w:rPr>
+        <w:t xml:space="preserve"> </w:t>
+      </w:r>
+      <w:proofErr w:type="spellStart"/>
+      <w:r>
+        <w:rPr>
+          <w:rFonts w:ascii="Times New Roman" w:hAnsi="Times New Roman" w:cs="Times New Roman"/>
+          <w:b/>
+          <w:sz w:val="18"/>
+          <w:szCs w:val="18"/>
+        </w:rPr>
+        <w:t>Osawa</w:t>
+      </w:r>
+      <w:proofErr w:type="spellEnd"/>
       <w:r>
         <w:rPr>
           <w:rFonts w:ascii="Times New Roman" w:hAnsi="Times New Roman" w:cs="Times New Roman"/>
@@ -1037,6 +1272,7 @@
           <w:szCs w:val="18"/>
         </w:rPr>
       </w:pPr>
+      <w:proofErr w:type="spellStart"/>
       <w:r>
         <w:rPr>
           <w:rFonts w:ascii="Times New Roman" w:hAnsi="Times New Roman" w:cs="Times New Roman"/>
@@ -1044,15 +1280,54 @@
           <w:sz w:val="18"/>
           <w:szCs w:val="18"/>
         </w:rPr>
-        <w:t>Kazuki Osawa</w:t>
-      </w:r>
-      <w:r>
-        <w:rPr>
-          <w:rFonts w:ascii="Times New Roman" w:hAnsi="Times New Roman" w:cs="Times New Roman"/>
-          <w:sz w:val="18"/>
-          <w:szCs w:val="18"/>
-        </w:rPr>
-        <w:t>, Akira Sekiya, Hiroki Naganuma, Rio Yokota. “Accelerating Matrix Multiplication in Deep Learning</w:t>
+        <w:t>Kazuki</w:t>
+      </w:r>
+      <w:proofErr w:type="spellEnd"/>
+      <w:r>
+        <w:rPr>
+          <w:rFonts w:ascii="Times New Roman" w:hAnsi="Times New Roman" w:cs="Times New Roman"/>
+          <w:b/>
+          <w:sz w:val="18"/>
+          <w:szCs w:val="18"/>
+        </w:rPr>
+        <w:t xml:space="preserve"> </w:t>
+      </w:r>
+      <w:proofErr w:type="spellStart"/>
+      <w:r>
+        <w:rPr>
+          <w:rFonts w:ascii="Times New Roman" w:hAnsi="Times New Roman" w:cs="Times New Roman"/>
+          <w:b/>
+          <w:sz w:val="18"/>
+          <w:szCs w:val="18"/>
+        </w:rPr>
+        <w:t>Osawa</w:t>
+      </w:r>
+      <w:proofErr w:type="spellEnd"/>
+      <w:r>
+        <w:rPr>
+          <w:rFonts w:ascii="Times New Roman" w:hAnsi="Times New Roman" w:cs="Times New Roman"/>
+          <w:sz w:val="18"/>
+          <w:szCs w:val="18"/>
+        </w:rPr>
+        <w:t xml:space="preserve">, Akira Sekiya, Hiroki </w:t>
+      </w:r>
+      <w:proofErr w:type="spellStart"/>
+      <w:r>
+        <w:rPr>
+          <w:rFonts w:ascii="Times New Roman" w:hAnsi="Times New Roman" w:cs="Times New Roman"/>
+          <w:sz w:val="18"/>
+          <w:szCs w:val="18"/>
+        </w:rPr>
+        <w:t>Naganuma</w:t>
+      </w:r>
+      <w:proofErr w:type="spellEnd"/>
+      <w:r>
+        <w:rPr>
+          <w:rFonts w:ascii="Times New Roman" w:hAnsi="Times New Roman" w:cs="Times New Roman"/>
+          <w:sz w:val="18"/>
+          <w:szCs w:val="18"/>
+        </w:rPr>
+        <w:t>, Rio Yokota. “Accelerating Matrix Multiplication in Deep Learning</w:t>
       </w:r>
       <w:r>
         <w:rPr>
@@ -1402,8 +1677,18 @@
           <w:sz w:val="18"/>
           <w:szCs w:val="18"/>
         </w:rPr>
-        <w:t>A*STAR Research Attachment Programme</w:t>
-      </w:r>
+        <w:t xml:space="preserve">A*STAR Research Attachment </w:t>
+      </w:r>
+      <w:proofErr w:type="spellStart"/>
+      <w:r>
+        <w:rPr>
+          <w:rFonts w:ascii="Times New Roman" w:hAnsi="Times New Roman" w:cs="Times New Roman"/>
+          <w:sz w:val="18"/>
+          <w:szCs w:val="18"/>
+        </w:rPr>
+        <w:t>Programme</w:t>
+      </w:r>
+      <w:proofErr w:type="spellEnd"/>
       <w:r>
         <w:rPr>
           <w:rFonts w:ascii="Times New Roman" w:hAnsi="Times New Roman" w:cs="Times New Roman"/>
@@ -1450,6 +1735,7 @@
           <w:sz w:val="18"/>
           <w:szCs w:val="18"/>
         </w:rPr>
+        <w:lastRenderedPageBreak/>
         <w:t>The Nakajima Foundation</w:t>
       </w:r>
       <w:r>
@@ -1539,7 +1825,6 @@
           <w:sz w:val="18"/>
           <w:szCs w:val="18"/>
         </w:rPr>
-        <w:lastRenderedPageBreak/>
         <w:t>Japan Student Services Organization</w:t>
       </w:r>
       <w:r>
@@ -1784,12 +2069,8 @@
       </w:r>
     </w:p>
     <w:sectPr>
-      <w:headerReference w:type="even" r:id="rId10"/>
-      <w:headerReference w:type="default" r:id="rId11"/>
-      <w:footerReference w:type="even" r:id="rId12"/>
-      <w:footerReference w:type="default" r:id="rId13"/>
-      <w:headerReference w:type="first" r:id="rId14"/>
-      <w:footerReference w:type="first" r:id="rId15"/>
+      <w:headerReference w:type="default" r:id="rId10"/>
+      <w:headerReference w:type="first" r:id="rId11"/>
       <w:pgSz w:w="11900" w:h="16840"/>
       <w:pgMar w:top="1985" w:right="1701" w:bottom="1701" w:left="1701" w:header="851" w:footer="992" w:gutter="0"/>
       <w:cols w:space="425"/>
@@ -1819,36 +2100,6 @@
 </w:endnotes>
 </file>
 
-<file path=word/footer1.xml><?xml version="1.0" encoding="utf-8"?>
-<w:ftr xmlns:wpc="http://schemas.microsoft.com/office/word/2010/wordprocessingCanvas" xmlns:cx="http://schemas.microsoft.com/office/drawing/2014/chartex" xmlns:cx1="http://schemas.microsoft.com/office/drawing/2015/9/8/chartex" xmlns:cx2="http://schemas.microsoft.com/office/drawing/2015/10/21/chartex" xmlns:cx3="http://schemas.microsoft.com/office/drawing/2016/5/9/chartex" xmlns:cx4="http://schemas.microsoft.com/office/drawing/2016/5/10/chartex" xmlns:cx5="http://schemas.microsoft.com/office/drawing/2016/5/11/chartex" xmlns:cx6="http://schemas.microsoft.com/office/drawing/2016/5/12/chartex" xmlns:cx7="http://schemas.microsoft.com/office/drawing/2016/5/13/chartex" xmlns:cx8="http://schemas.microsoft.com/office/drawing/2016/5/14/chartex" xmlns:mc="http://schemas.openxmlformats.org/markup-compatibility/2006" xmlns:aink="http://schemas.microsoft.com/office/drawing/2016/ink" xmlns:am3d="http://schemas.microsoft.com/office/drawing/2017/model3d" xmlns:o="urn:schemas-microsoft-com:office:office" xmlns:r="http://schemas.openxmlformats.org/officeDocument/2006/relationships" xmlns:m="http://schemas.openxmlformats.org/officeDocument/2006/math" xmlns:v="urn:schemas-microsoft-com:vml" xmlns:wp14="http://schemas.microsoft.com/office/word/2010/wordprocessingDrawing" xmlns:wp="http://schemas.openxmlformats.org/drawingml/2006/wordprocessingDrawing" xmlns:w10="urn:schemas-microsoft-com:office:word" xmlns:w="http://schemas.openxmlformats.org/wordprocessingml/2006/main" xmlns:w14="http://schemas.microsoft.com/office/word/2010/wordml" xmlns:w15="http://schemas.microsoft.com/office/word/2012/wordml" xmlns:w16cid="http://schemas.microsoft.com/office/word/2016/wordml/cid" xmlns:w16se="http://schemas.microsoft.com/office/word/2015/wordml/symex" xmlns:wpg="http://schemas.microsoft.com/office/word/2010/wordprocessingGroup" xmlns:wpi="http://schemas.microsoft.com/office/word/2010/wordprocessingInk" xmlns:wne="http://schemas.microsoft.com/office/word/2006/wordml" xmlns:wps="http://schemas.microsoft.com/office/word/2010/wordprocessingShape" mc:Ignorable="w14 w15 w16se w16cid wp14">
-  <w:p>
-    <w:pPr>
-      <w:pStyle w:val="Footer"/>
-    </w:pPr>
-  </w:p>
-</w:ftr>
-</file>
-
-<file path=word/footer2.xml><?xml version="1.0" encoding="utf-8"?>
-<w:ftr xmlns:wpc="http://schemas.microsoft.com/office/word/2010/wordprocessingCanvas" xmlns:cx="http://schemas.microsoft.com/office/drawing/2014/chartex" xmlns:cx1="http://schemas.microsoft.com/office/drawing/2015/9/8/chartex" xmlns:cx2="http://schemas.microsoft.com/office/drawing/2015/10/21/chartex" xmlns:cx3="http://schemas.microsoft.com/office/drawing/2016/5/9/chartex" xmlns:cx4="http://schemas.microsoft.com/office/drawing/2016/5/10/chartex" xmlns:cx5="http://schemas.microsoft.com/office/drawing/2016/5/11/chartex" xmlns:cx6="http://schemas.microsoft.com/office/drawing/2016/5/12/chartex" xmlns:cx7="http://schemas.microsoft.com/office/drawing/2016/5/13/chartex" xmlns:cx8="http://schemas.microsoft.com/office/drawing/2016/5/14/chartex" xmlns:mc="http://schemas.openxmlformats.org/markup-compatibility/2006" xmlns:aink="http://schemas.microsoft.com/office/drawing/2016/ink" xmlns:am3d="http://schemas.microsoft.com/office/drawing/2017/model3d" xmlns:o="urn:schemas-microsoft-com:office:office" xmlns:r="http://schemas.openxmlformats.org/officeDocument/2006/relationships" xmlns:m="http://schemas.openxmlformats.org/officeDocument/2006/math" xmlns:v="urn:schemas-microsoft-com:vml" xmlns:wp14="http://schemas.microsoft.com/office/word/2010/wordprocessingDrawing" xmlns:wp="http://schemas.openxmlformats.org/drawingml/2006/wordprocessingDrawing" xmlns:w10="urn:schemas-microsoft-com:office:word" xmlns:w="http://schemas.openxmlformats.org/wordprocessingml/2006/main" xmlns:w14="http://schemas.microsoft.com/office/word/2010/wordml" xmlns:w15="http://schemas.microsoft.com/office/word/2012/wordml" xmlns:w16cid="http://schemas.microsoft.com/office/word/2016/wordml/cid" xmlns:w16se="http://schemas.microsoft.com/office/word/2015/wordml/symex" xmlns:wpg="http://schemas.microsoft.com/office/word/2010/wordprocessingGroup" xmlns:wpi="http://schemas.microsoft.com/office/word/2010/wordprocessingInk" xmlns:wne="http://schemas.microsoft.com/office/word/2006/wordml" xmlns:wps="http://schemas.microsoft.com/office/word/2010/wordprocessingShape" mc:Ignorable="w14 w15 w16se w16cid wp14">
-  <w:p>
-    <w:pPr>
-      <w:pStyle w:val="Footer"/>
-    </w:pPr>
-  </w:p>
-</w:ftr>
-</file>
-
-<file path=word/footer3.xml><?xml version="1.0" encoding="utf-8"?>
-<w:ftr xmlns:wpc="http://schemas.microsoft.com/office/word/2010/wordprocessingCanvas" xmlns:cx="http://schemas.microsoft.com/office/drawing/2014/chartex" xmlns:cx1="http://schemas.microsoft.com/office/drawing/2015/9/8/chartex" xmlns:cx2="http://schemas.microsoft.com/office/drawing/2015/10/21/chartex" xmlns:cx3="http://schemas.microsoft.com/office/drawing/2016/5/9/chartex" xmlns:cx4="http://schemas.microsoft.com/office/drawing/2016/5/10/chartex" xmlns:cx5="http://schemas.microsoft.com/office/drawing/2016/5/11/chartex" xmlns:cx6="http://schemas.microsoft.com/office/drawing/2016/5/12/chartex" xmlns:cx7="http://schemas.microsoft.com/office/drawing/2016/5/13/chartex" xmlns:cx8="http://schemas.microsoft.com/office/drawing/2016/5/14/chartex" xmlns:mc="http://schemas.openxmlformats.org/markup-compatibility/2006" xmlns:aink="http://schemas.microsoft.com/office/drawing/2016/ink" xmlns:am3d="http://schemas.microsoft.com/office/drawing/2017/model3d" xmlns:o="urn:schemas-microsoft-com:office:office" xmlns:r="http://schemas.openxmlformats.org/officeDocument/2006/relationships" xmlns:m="http://schemas.openxmlformats.org/officeDocument/2006/math" xmlns:v="urn:schemas-microsoft-com:vml" xmlns:wp14="http://schemas.microsoft.com/office/word/2010/wordprocessingDrawing" xmlns:wp="http://schemas.openxmlformats.org/drawingml/2006/wordprocessingDrawing" xmlns:w10="urn:schemas-microsoft-com:office:word" xmlns:w="http://schemas.openxmlformats.org/wordprocessingml/2006/main" xmlns:w14="http://schemas.microsoft.com/office/word/2010/wordml" xmlns:w15="http://schemas.microsoft.com/office/word/2012/wordml" xmlns:w16cid="http://schemas.microsoft.com/office/word/2016/wordml/cid" xmlns:w16se="http://schemas.microsoft.com/office/word/2015/wordml/symex" xmlns:wpg="http://schemas.microsoft.com/office/word/2010/wordprocessingGroup" xmlns:wpi="http://schemas.microsoft.com/office/word/2010/wordprocessingInk" xmlns:wne="http://schemas.microsoft.com/office/word/2006/wordml" xmlns:wps="http://schemas.microsoft.com/office/word/2010/wordprocessingShape" mc:Ignorable="w14 w15 w16se w16cid wp14">
-  <w:p>
-    <w:pPr>
-      <w:pStyle w:val="Footer"/>
-    </w:pPr>
-  </w:p>
-</w:ftr>
-</file>
-
 <file path=word/footnotes.xml><?xml version="1.0" encoding="utf-8"?>
 <w:footnotes xmlns:wpc="http://schemas.microsoft.com/office/word/2010/wordprocessingCanvas" xmlns:cx="http://schemas.microsoft.com/office/drawing/2014/chartex" xmlns:cx1="http://schemas.microsoft.com/office/drawing/2015/9/8/chartex" xmlns:cx2="http://schemas.microsoft.com/office/drawing/2015/10/21/chartex" xmlns:cx3="http://schemas.microsoft.com/office/drawing/2016/5/9/chartex" xmlns:cx4="http://schemas.microsoft.com/office/drawing/2016/5/10/chartex" xmlns:cx5="http://schemas.microsoft.com/office/drawing/2016/5/11/chartex" xmlns:cx6="http://schemas.microsoft.com/office/drawing/2016/5/12/chartex" xmlns:cx7="http://schemas.microsoft.com/office/drawing/2016/5/13/chartex" xmlns:cx8="http://schemas.microsoft.com/office/drawing/2016/5/14/chartex" xmlns:mc="http://schemas.openxmlformats.org/markup-compatibility/2006" xmlns:aink="http://schemas.microsoft.com/office/drawing/2016/ink" xmlns:am3d="http://schemas.microsoft.com/office/drawing/2017/model3d" xmlns:o="urn:schemas-microsoft-com:office:office" xmlns:r="http://schemas.openxmlformats.org/officeDocument/2006/relationships" xmlns:m="http://schemas.openxmlformats.org/officeDocument/2006/math" xmlns:v="urn:schemas-microsoft-com:vml" xmlns:wp14="http://schemas.microsoft.com/office/word/2010/wordprocessingDrawing" xmlns:wp="http://schemas.openxmlformats.org/drawingml/2006/wordprocessingDrawing" xmlns:w10="urn:schemas-microsoft-com:office:word" xmlns:w="http://schemas.openxmlformats.org/wordprocessingml/2006/main" xmlns:w14="http://schemas.microsoft.com/office/word/2010/wordml" xmlns:w15="http://schemas.microsoft.com/office/word/2012/wordml" xmlns:w16cid="http://schemas.microsoft.com/office/word/2016/wordml/cid" xmlns:w16se="http://schemas.microsoft.com/office/word/2015/wordml/symex" xmlns:wpg="http://schemas.microsoft.com/office/word/2010/wordprocessingGroup" xmlns:wpi="http://schemas.microsoft.com/office/word/2010/wordprocessingInk" xmlns:wne="http://schemas.microsoft.com/office/word/2006/wordml" xmlns:wps="http://schemas.microsoft.com/office/word/2010/wordprocessingShape" mc:Ignorable="w14 w15 w16se w16cid wp14">
   <w:footnote w:type="separator" w:id="-1">
@@ -1873,7 +2124,40 @@
   <w:p>
     <w:pPr>
       <w:pStyle w:val="Header"/>
+      <w:rPr>
+        <w:rFonts w:ascii="Times New Roman" w:hAnsi="Times New Roman" w:cs="Times New Roman"/>
+        <w:sz w:val="20"/>
+        <w:szCs w:val="20"/>
+      </w:rPr>
     </w:pPr>
+    <w:proofErr w:type="spellStart"/>
+    <w:r>
+      <w:rPr>
+        <w:rFonts w:ascii="Times New Roman" w:hAnsi="Times New Roman" w:cs="Times New Roman"/>
+        <w:sz w:val="20"/>
+        <w:szCs w:val="20"/>
+      </w:rPr>
+      <w:t>Kazuki</w:t>
+    </w:r>
+    <w:proofErr w:type="spellEnd"/>
+    <w:r>
+      <w:rPr>
+        <w:rFonts w:ascii="Times New Roman" w:hAnsi="Times New Roman" w:cs="Times New Roman"/>
+        <w:sz w:val="20"/>
+        <w:szCs w:val="20"/>
+      </w:rPr>
+      <w:t xml:space="preserve"> </w:t>
+    </w:r>
+    <w:proofErr w:type="spellStart"/>
+    <w:r>
+      <w:rPr>
+        <w:rFonts w:ascii="Times New Roman" w:hAnsi="Times New Roman" w:cs="Times New Roman"/>
+        <w:sz w:val="20"/>
+        <w:szCs w:val="20"/>
+      </w:rPr>
+      <w:t>Osawa</w:t>
+    </w:r>
+    <w:proofErr w:type="spellEnd"/>
   </w:p>
 </w:hdr>
 </file>
@@ -1885,40 +2169,25 @@
       <w:pStyle w:val="Header"/>
       <w:rPr>
         <w:rFonts w:ascii="Times New Roman" w:hAnsi="Times New Roman" w:cs="Times New Roman"/>
-        <w:sz w:val="20"/>
-        <w:szCs w:val="20"/>
+        <w:sz w:val="21"/>
+        <w:szCs w:val="21"/>
       </w:rPr>
     </w:pPr>
     <w:r>
-      <w:rPr>
-        <w:rFonts w:ascii="Times New Roman" w:hAnsi="Times New Roman" w:cs="Times New Roman"/>
-        <w:sz w:val="20"/>
-        <w:szCs w:val="20"/>
-      </w:rPr>
-      <w:t>Kazuki Osawa</w:t>
-    </w:r>
-  </w:p>
-</w:hdr>
-</file>
-
-<file path=word/header3.xml><?xml version="1.0" encoding="utf-8"?>
-<w:hdr xmlns:wpc="http://schemas.microsoft.com/office/word/2010/wordprocessingCanvas" xmlns:cx="http://schemas.microsoft.com/office/drawing/2014/chartex" xmlns:cx1="http://schemas.microsoft.com/office/drawing/2015/9/8/chartex" xmlns:cx2="http://schemas.microsoft.com/office/drawing/2015/10/21/chartex" xmlns:cx3="http://schemas.microsoft.com/office/drawing/2016/5/9/chartex" xmlns:cx4="http://schemas.microsoft.com/office/drawing/2016/5/10/chartex" xmlns:cx5="http://schemas.microsoft.com/office/drawing/2016/5/11/chartex" xmlns:cx6="http://schemas.microsoft.com/office/drawing/2016/5/12/chartex" xmlns:cx7="http://schemas.microsoft.com/office/drawing/2016/5/13/chartex" xmlns:cx8="http://schemas.microsoft.com/office/drawing/2016/5/14/chartex" xmlns:mc="http://schemas.openxmlformats.org/markup-compatibility/2006" xmlns:aink="http://schemas.microsoft.com/office/drawing/2016/ink" xmlns:am3d="http://schemas.microsoft.com/office/drawing/2017/model3d" xmlns:o="urn:schemas-microsoft-com:office:office" xmlns:r="http://schemas.openxmlformats.org/officeDocument/2006/relationships" xmlns:m="http://schemas.openxmlformats.org/officeDocument/2006/math" xmlns:v="urn:schemas-microsoft-com:vml" xmlns:wp14="http://schemas.microsoft.com/office/word/2010/wordprocessingDrawing" xmlns:wp="http://schemas.openxmlformats.org/drawingml/2006/wordprocessingDrawing" xmlns:w10="urn:schemas-microsoft-com:office:word" xmlns:w="http://schemas.openxmlformats.org/wordprocessingml/2006/main" xmlns:w14="http://schemas.microsoft.com/office/word/2010/wordml" xmlns:w15="http://schemas.microsoft.com/office/word/2012/wordml" xmlns:w16cid="http://schemas.microsoft.com/office/word/2016/wordml/cid" xmlns:w16se="http://schemas.microsoft.com/office/word/2015/wordml/symex" xmlns:wpg="http://schemas.microsoft.com/office/word/2010/wordprocessingGroup" xmlns:wpi="http://schemas.microsoft.com/office/word/2010/wordprocessingInk" xmlns:wne="http://schemas.microsoft.com/office/word/2006/wordml" xmlns:wps="http://schemas.microsoft.com/office/word/2010/wordprocessingShape" mc:Ignorable="w14 w15 w16se w16cid wp14">
-  <w:p>
-    <w:pPr>
-      <w:pStyle w:val="Header"/>
       <w:rPr>
         <w:rFonts w:ascii="Times New Roman" w:hAnsi="Times New Roman" w:cs="Times New Roman"/>
         <w:sz w:val="21"/>
         <w:szCs w:val="21"/>
       </w:rPr>
-    </w:pPr>
+      <w:t>November</w:t>
+    </w:r>
     <w:r>
       <w:rPr>
         <w:rFonts w:ascii="Times New Roman" w:hAnsi="Times New Roman" w:cs="Times New Roman"/>
         <w:sz w:val="21"/>
         <w:szCs w:val="21"/>
       </w:rPr>
-      <w:t>Sep</w:t>
+      <w:t xml:space="preserve"> </w:t>
     </w:r>
     <w:r>
       <w:rPr>
@@ -1926,18 +2195,8 @@
         <w:sz w:val="21"/>
         <w:szCs w:val="21"/>
       </w:rPr>
-      <w:t>tember</w:t>
+      <w:t>15</w:t>
     </w:r>
-    <w:r>
-      <w:rPr>
-        <w:rFonts w:ascii="Times New Roman" w:hAnsi="Times New Roman" w:cs="Times New Roman"/>
-        <w:sz w:val="21"/>
-        <w:szCs w:val="21"/>
-      </w:rPr>
-      <w:t xml:space="preserve"> 5</w:t>
-    </w:r>
-    <w:bookmarkStart w:id="0" w:name="_GoBack"/>
-    <w:bookmarkEnd w:id="0"/>
     <w:r>
       <w:rPr>
         <w:rFonts w:ascii="Times New Roman" w:hAnsi="Times New Roman" w:cs="Times New Roman"/>
@@ -6622,7 +6881,7 @@
 </file>
 
 <file path=customXml/itemProps1.xml><?xml version="1.0" encoding="utf-8"?>
-<ds:datastoreItem xmlns:ds="http://schemas.openxmlformats.org/officeDocument/2006/customXml" ds:itemID="{EB6BCB52-09AF-DA46-A246-BD94DC021C46}">
+<ds:datastoreItem xmlns:ds="http://schemas.openxmlformats.org/officeDocument/2006/customXml" ds:itemID="{09508D43-A211-1849-AF8C-1F6F48D0645D}">
   <ds:schemaRefs>
     <ds:schemaRef ds:uri="http://schemas.openxmlformats.org/officeDocument/2006/bibliography"/>
   </ds:schemaRefs>

--- a/kazukiosawa_cv.docx
+++ b/kazukiosawa_cv.docx
@@ -638,15 +638,7 @@
           <w:sz w:val="18"/>
           <w:szCs w:val="18"/>
         </w:rPr>
-        <w:t xml:space="preserve">Nov.2019 </w:t>
-      </w:r>
-      <w:r>
-        <w:rPr>
-          <w:rFonts w:ascii="Times New Roman" w:hAnsi="Times New Roman" w:cs="Times New Roman"/>
-          <w:sz w:val="18"/>
-          <w:szCs w:val="18"/>
-        </w:rPr>
-        <w:t>–</w:t>
+        <w:t>Nov.2019 –</w:t>
       </w:r>
     </w:p>
     <w:p>
@@ -669,8 +661,6 @@
         <w:tab/>
         <w:t>Student trainee at the Approximate Bayesian Inference Team, RIKEN AIP, Japan</w:t>
       </w:r>
-      <w:bookmarkStart w:id="0" w:name="_GoBack"/>
-      <w:bookmarkEnd w:id="0"/>
     </w:p>
     <w:p>
       <w:pPr>
@@ -1971,102 +1961,8 @@
         </w:rPr>
         <w:t>)</w:t>
       </w:r>
-    </w:p>
-    <w:p>
-      <w:pPr>
-        <w:jc w:val="left"/>
-        <w:rPr>
-          <w:rFonts w:ascii="Times New Roman" w:hAnsi="Times New Roman" w:cs="Times New Roman"/>
-          <w:sz w:val="18"/>
-          <w:szCs w:val="18"/>
-        </w:rPr>
-      </w:pPr>
-    </w:p>
-    <w:p>
-      <w:pPr>
-        <w:jc w:val="left"/>
-        <w:rPr>
-          <w:rFonts w:ascii="Times New Roman" w:hAnsi="Times New Roman" w:cs="Times New Roman"/>
-          <w:sz w:val="22"/>
-          <w:szCs w:val="22"/>
-        </w:rPr>
-      </w:pPr>
-      <w:r>
-        <w:rPr>
-          <w:rFonts w:ascii="Times New Roman" w:hAnsi="Times New Roman" w:cs="Times New Roman"/>
-          <w:sz w:val="22"/>
-          <w:szCs w:val="22"/>
-        </w:rPr>
-        <w:t>MEMBERSHIPS</w:t>
-      </w:r>
-    </w:p>
-    <w:p>
-      <w:pPr>
-        <w:spacing w:line="260" w:lineRule="exact"/>
-        <w:ind w:left="960"/>
-        <w:jc w:val="left"/>
-        <w:rPr>
-          <w:rFonts w:ascii="Times New Roman" w:hAnsi="Times New Roman" w:cs="Times New Roman"/>
-          <w:sz w:val="18"/>
-          <w:szCs w:val="18"/>
-        </w:rPr>
-      </w:pPr>
-      <w:r>
-        <w:rPr>
-          <w:rFonts w:ascii="Times New Roman" w:hAnsi="Times New Roman" w:cs="Times New Roman"/>
-          <w:sz w:val="18"/>
-          <w:szCs w:val="18"/>
-        </w:rPr>
-        <w:t>IEEE</w:t>
-      </w:r>
-      <w:r>
-        <w:rPr>
-          <w:rFonts w:ascii="Times New Roman" w:hAnsi="Times New Roman" w:cs="Times New Roman"/>
-          <w:sz w:val="18"/>
-          <w:szCs w:val="18"/>
-        </w:rPr>
-        <w:t xml:space="preserve">, </w:t>
-      </w:r>
-      <w:r>
-        <w:rPr>
-          <w:rFonts w:ascii="Times New Roman" w:hAnsi="Times New Roman" w:cs="Times New Roman"/>
-          <w:sz w:val="18"/>
-          <w:szCs w:val="18"/>
-        </w:rPr>
-        <w:t>ACM</w:t>
-      </w:r>
-      <w:r>
-        <w:rPr>
-          <w:rFonts w:ascii="Times New Roman" w:hAnsi="Times New Roman" w:cs="Times New Roman"/>
-          <w:sz w:val="18"/>
-          <w:szCs w:val="18"/>
-        </w:rPr>
-        <w:t xml:space="preserve">, </w:t>
-      </w:r>
-      <w:r>
-        <w:rPr>
-          <w:rFonts w:ascii="Times New Roman" w:hAnsi="Times New Roman" w:cs="Times New Roman"/>
-          <w:sz w:val="18"/>
-          <w:szCs w:val="18"/>
-        </w:rPr>
-        <w:t>SIAM</w:t>
-      </w:r>
-      <w:r>
-        <w:rPr>
-          <w:rFonts w:ascii="Times New Roman" w:hAnsi="Times New Roman" w:cs="Times New Roman"/>
-          <w:sz w:val="18"/>
-          <w:szCs w:val="18"/>
-        </w:rPr>
-        <w:t xml:space="preserve">, </w:t>
-      </w:r>
-      <w:r>
-        <w:rPr>
-          <w:rFonts w:ascii="Times New Roman" w:hAnsi="Times New Roman" w:cs="Times New Roman"/>
-          <w:sz w:val="18"/>
-          <w:szCs w:val="18"/>
-        </w:rPr>
-        <w:t>IPSJ</w:t>
-      </w:r>
+      <w:bookmarkStart w:id="0" w:name="_GoBack"/>
+      <w:bookmarkEnd w:id="0"/>
     </w:p>
     <w:sectPr>
       <w:headerReference w:type="default" r:id="rId10"/>
@@ -6881,7 +6777,7 @@
 </file>
 
 <file path=customXml/itemProps1.xml><?xml version="1.0" encoding="utf-8"?>
-<ds:datastoreItem xmlns:ds="http://schemas.openxmlformats.org/officeDocument/2006/customXml" ds:itemID="{09508D43-A211-1849-AF8C-1F6F48D0645D}">
+<ds:datastoreItem xmlns:ds="http://schemas.openxmlformats.org/officeDocument/2006/customXml" ds:itemID="{E7592F3D-A704-164F-BDBF-F8A602C940B2}">
   <ds:schemaRefs>
     <ds:schemaRef ds:uri="http://schemas.openxmlformats.org/officeDocument/2006/bibliography"/>
   </ds:schemaRefs>

--- a/kazukiosawa_cv.docx
+++ b/kazukiosawa_cv.docx
@@ -746,6 +746,112 @@
           <w:sz w:val="18"/>
           <w:szCs w:val="18"/>
         </w:rPr>
+        <w:t>Nov</w:t>
+      </w:r>
+      <w:r>
+        <w:rPr>
+          <w:rFonts w:ascii="Times New Roman" w:hAnsi="Times New Roman" w:cs="Times New Roman"/>
+          <w:sz w:val="18"/>
+          <w:szCs w:val="18"/>
+        </w:rPr>
+        <w:t>.</w:t>
+      </w:r>
+      <w:r>
+        <w:rPr>
+          <w:rFonts w:ascii="Times New Roman" w:hAnsi="Times New Roman" w:cs="Times New Roman"/>
+          <w:sz w:val="18"/>
+          <w:szCs w:val="18"/>
+        </w:rPr>
+        <w:t xml:space="preserve"> </w:t>
+      </w:r>
+      <w:r>
+        <w:rPr>
+          <w:rFonts w:ascii="Times New Roman" w:hAnsi="Times New Roman" w:cs="Times New Roman"/>
+          <w:sz w:val="18"/>
+          <w:szCs w:val="18"/>
+        </w:rPr>
+        <w:t>–</w:t>
+      </w:r>
+      <w:r>
+        <w:rPr>
+          <w:rFonts w:ascii="Times New Roman" w:hAnsi="Times New Roman" w:cs="Times New Roman"/>
+          <w:sz w:val="18"/>
+          <w:szCs w:val="18"/>
+        </w:rPr>
+        <w:t xml:space="preserve"> Dec. 2019</w:t>
+      </w:r>
+      <w:r>
+        <w:rPr>
+          <w:rFonts w:ascii="Times New Roman" w:hAnsi="Times New Roman" w:cs="Times New Roman"/>
+          <w:sz w:val="18"/>
+          <w:szCs w:val="18"/>
+        </w:rPr>
+        <w:t xml:space="preserve">  </w:t>
+      </w:r>
+      <w:r>
+        <w:rPr>
+          <w:rFonts w:ascii="Times New Roman" w:hAnsi="Times New Roman" w:cs="Times New Roman"/>
+          <w:b/>
+          <w:sz w:val="18"/>
+          <w:szCs w:val="18"/>
+        </w:rPr>
+        <w:t xml:space="preserve"> </w:t>
+      </w:r>
+    </w:p>
+    <w:p>
+      <w:pPr>
+        <w:spacing w:line="260" w:lineRule="exact"/>
+        <w:ind w:left="960" w:firstLine="960"/>
+        <w:jc w:val="left"/>
+        <w:rPr>
+          <w:rFonts w:ascii="Times New Roman" w:hAnsi="Times New Roman" w:cs="Times New Roman"/>
+          <w:sz w:val="18"/>
+          <w:szCs w:val="18"/>
+        </w:rPr>
+      </w:pPr>
+      <w:r>
+        <w:rPr>
+          <w:rFonts w:ascii="Times New Roman" w:hAnsi="Times New Roman" w:cs="Times New Roman"/>
+          <w:sz w:val="18"/>
+          <w:szCs w:val="18"/>
+        </w:rPr>
+        <w:t>Research</w:t>
+      </w:r>
+      <w:r>
+        <w:rPr>
+          <w:rFonts w:ascii="Times New Roman" w:hAnsi="Times New Roman" w:cs="Times New Roman"/>
+          <w:sz w:val="18"/>
+          <w:szCs w:val="18"/>
+        </w:rPr>
+        <w:t xml:space="preserve"> </w:t>
+      </w:r>
+      <w:r>
+        <w:rPr>
+          <w:rFonts w:ascii="Times New Roman" w:hAnsi="Times New Roman" w:cs="Times New Roman"/>
+          <w:sz w:val="18"/>
+          <w:szCs w:val="18"/>
+        </w:rPr>
+        <w:t>Intern at the DENSO IT Laboratory, Japan</w:t>
+      </w:r>
+    </w:p>
+    <w:p>
+      <w:pPr>
+        <w:spacing w:line="260" w:lineRule="exact"/>
+        <w:ind w:firstLine="960"/>
+        <w:jc w:val="left"/>
+        <w:rPr>
+          <w:rFonts w:ascii="Times New Roman" w:hAnsi="Times New Roman" w:cs="Times New Roman"/>
+          <w:b/>
+          <w:sz w:val="18"/>
+          <w:szCs w:val="18"/>
+        </w:rPr>
+      </w:pPr>
+      <w:r>
+        <w:rPr>
+          <w:rFonts w:ascii="Times New Roman" w:hAnsi="Times New Roman" w:cs="Times New Roman"/>
+          <w:sz w:val="18"/>
+          <w:szCs w:val="18"/>
+        </w:rPr>
         <w:t>Oct. 2018 – Mar. 2019</w:t>
       </w:r>
     </w:p>
@@ -1158,6 +1264,24 @@
       <w:r>
         <w:rPr>
           <w:rFonts w:ascii="Times New Roman" w:hAnsi="Times New Roman" w:cs="Times New Roman"/>
+          <w:sz w:val="18"/>
+          <w:szCs w:val="18"/>
+        </w:rPr>
+        <w:t>Yohei</w:t>
+      </w:r>
+      <w:proofErr w:type="spellEnd"/>
+      <w:r>
+        <w:rPr>
+          <w:rFonts w:ascii="Times New Roman" w:hAnsi="Times New Roman" w:cs="Times New Roman"/>
+          <w:sz w:val="18"/>
+          <w:szCs w:val="18"/>
+        </w:rPr>
+        <w:t xml:space="preserve"> Tsuji, </w:t>
+      </w:r>
+      <w:proofErr w:type="spellStart"/>
+      <w:r>
+        <w:rPr>
+          <w:rFonts w:ascii="Times New Roman" w:hAnsi="Times New Roman" w:cs="Times New Roman"/>
           <w:b/>
           <w:sz w:val="18"/>
           <w:szCs w:val="18"/>
@@ -1191,24 +1315,59 @@
           <w:sz w:val="18"/>
           <w:szCs w:val="18"/>
         </w:rPr>
-        <w:t xml:space="preserve"> and Rio Yokota. “Evaluating the Compression Efficiency of the Filters in Convolutional Neural</w:t>
-      </w:r>
-      <w:r>
-        <w:rPr>
-          <w:rFonts w:ascii="MS Mincho" w:eastAsia="MS Mincho" w:hAnsi="MS Mincho" w:cs="MS Mincho" w:hint="eastAsia"/>
-          <w:sz w:val="18"/>
-          <w:szCs w:val="18"/>
-        </w:rPr>
-        <w:t> -</w:t>
-      </w:r>
-      <w:r>
-        <w:rPr>
-          <w:rFonts w:ascii="Times New Roman" w:hAnsi="Times New Roman" w:cs="Times New Roman"/>
-          <w:sz w:val="18"/>
-          <w:szCs w:val="18"/>
-        </w:rPr>
-        <w:t>Networks”,</w:t>
+        <w:t xml:space="preserve">, </w:t>
+      </w:r>
+      <w:proofErr w:type="spellStart"/>
+      <w:r>
+        <w:rPr>
+          <w:rFonts w:ascii="Times New Roman" w:hAnsi="Times New Roman" w:cs="Times New Roman"/>
+          <w:sz w:val="18"/>
+          <w:szCs w:val="18"/>
+        </w:rPr>
+        <w:t>Yuichiro</w:t>
+      </w:r>
+      <w:proofErr w:type="spellEnd"/>
+      <w:r>
+        <w:rPr>
+          <w:rFonts w:ascii="Times New Roman" w:hAnsi="Times New Roman" w:cs="Times New Roman"/>
+          <w:sz w:val="18"/>
+          <w:szCs w:val="18"/>
+        </w:rPr>
+        <w:t xml:space="preserve"> Ueno, Akira </w:t>
+      </w:r>
+      <w:proofErr w:type="spellStart"/>
+      <w:r>
+        <w:rPr>
+          <w:rFonts w:ascii="Times New Roman" w:hAnsi="Times New Roman" w:cs="Times New Roman"/>
+          <w:sz w:val="18"/>
+          <w:szCs w:val="18"/>
+        </w:rPr>
+        <w:t>Naruse</w:t>
+      </w:r>
+      <w:proofErr w:type="spellEnd"/>
+      <w:r>
+        <w:rPr>
+          <w:rFonts w:ascii="Times New Roman" w:hAnsi="Times New Roman" w:cs="Times New Roman"/>
+          <w:sz w:val="18"/>
+          <w:szCs w:val="18"/>
+        </w:rPr>
+        <w:t>, Rio Yokota, and Satoshi Matsuoka. “</w:t>
+      </w:r>
+      <w:r>
+        <w:rPr>
+          <w:rFonts w:ascii="Times New Roman" w:hAnsi="Times New Roman" w:cs="Times New Roman"/>
+          <w:sz w:val="18"/>
+          <w:szCs w:val="18"/>
+        </w:rPr>
+        <w:t>Performance Optimizations and Analysis of Distributed Deep Learning with Approximated Second-Order Optimization Method</w:t>
+      </w:r>
+      <w:r>
+        <w:rPr>
+          <w:rFonts w:ascii="Times New Roman" w:hAnsi="Times New Roman" w:cs="Times New Roman"/>
+          <w:sz w:val="18"/>
+          <w:szCs w:val="18"/>
+        </w:rPr>
+        <w:t>”,</w:t>
       </w:r>
       <w:r>
         <w:rPr>
@@ -1217,8 +1376,65 @@
           <w:sz w:val="18"/>
           <w:szCs w:val="18"/>
         </w:rPr>
-        <w:t xml:space="preserve"> Artificial Neural Networks and Machine Learning –</w:t>
-      </w:r>
+        <w:t xml:space="preserve"> </w:t>
+      </w:r>
+      <w:r>
+        <w:rPr>
+          <w:rFonts w:ascii="Times New Roman" w:hAnsi="Times New Roman" w:cs="Times New Roman"/>
+          <w:i/>
+          <w:sz w:val="18"/>
+          <w:szCs w:val="18"/>
+        </w:rPr>
+        <w:t>The 48</w:t>
+      </w:r>
+      <w:r>
+        <w:rPr>
+          <w:rFonts w:ascii="Times New Roman" w:hAnsi="Times New Roman" w:cs="Times New Roman"/>
+          <w:i/>
+          <w:sz w:val="18"/>
+          <w:szCs w:val="18"/>
+          <w:vertAlign w:val="superscript"/>
+        </w:rPr>
+        <w:t>th</w:t>
+      </w:r>
+      <w:r>
+        <w:rPr>
+          <w:rFonts w:ascii="Times New Roman" w:hAnsi="Times New Roman" w:cs="Times New Roman"/>
+          <w:i/>
+          <w:sz w:val="18"/>
+          <w:szCs w:val="18"/>
+        </w:rPr>
+        <w:t xml:space="preserve"> International</w:t>
+      </w:r>
+      <w:r>
+        <w:rPr>
+          <w:rFonts w:ascii="Times New Roman" w:hAnsi="Times New Roman" w:cs="Times New Roman"/>
+          <w:i/>
+          <w:sz w:val="18"/>
+          <w:szCs w:val="18"/>
+        </w:rPr>
+        <w:t xml:space="preserve"> Conference on </w:t>
+      </w:r>
+      <w:r>
+        <w:rPr>
+          <w:rFonts w:ascii="Times New Roman" w:hAnsi="Times New Roman" w:cs="Times New Roman"/>
+          <w:i/>
+          <w:sz w:val="18"/>
+          <w:szCs w:val="18"/>
+        </w:rPr>
+        <w:t>Parallel Processing</w:t>
+      </w:r>
+      <w:r>
+        <w:rPr>
+          <w:rFonts w:ascii="Times New Roman" w:hAnsi="Times New Roman" w:cs="Times New Roman"/>
+          <w:i/>
+          <w:sz w:val="18"/>
+          <w:szCs w:val="18"/>
+        </w:rPr>
+        <w:t xml:space="preserve"> (</w:t>
+      </w:r>
+      <w:bookmarkStart w:id="0" w:name="_GoBack"/>
+      <w:bookmarkEnd w:id="0"/>
       <w:r>
         <w:rPr>
           <w:rFonts w:ascii="Times New Roman" w:hAnsi="Times New Roman" w:cs="Times New Roman"/>
@@ -1227,7 +1443,7 @@
           <w:sz w:val="18"/>
           <w:szCs w:val="18"/>
         </w:rPr>
-        <w:t xml:space="preserve"> ICANN</w:t>
+        <w:t>ICPP</w:t>
       </w:r>
       <w:r>
         <w:rPr>
@@ -1236,15 +1452,24 @@
           <w:sz w:val="18"/>
           <w:szCs w:val="18"/>
         </w:rPr>
-        <w:t xml:space="preserve"> 2017</w:t>
-      </w:r>
-      <w:r>
-        <w:rPr>
-          <w:rFonts w:ascii="Times New Roman" w:hAnsi="Times New Roman" w:cs="Times New Roman"/>
-          <w:sz w:val="18"/>
-          <w:szCs w:val="18"/>
-        </w:rPr>
-        <w:t xml:space="preserve">, pp 459-466, Springer 2017. </w:t>
+        <w:t>)</w:t>
+      </w:r>
+      <w:r>
+        <w:rPr>
+          <w:rFonts w:ascii="Times New Roman" w:hAnsi="Times New Roman" w:cs="Times New Roman"/>
+          <w:i/>
+          <w:sz w:val="18"/>
+          <w:szCs w:val="18"/>
+        </w:rPr>
+        <w:t>: Workshops</w:t>
+      </w:r>
+      <w:r>
+        <w:rPr>
+          <w:rFonts w:ascii="Times New Roman" w:hAnsi="Times New Roman" w:cs="Times New Roman"/>
+          <w:sz w:val="18"/>
+          <w:szCs w:val="18"/>
+        </w:rPr>
+        <w:t>, 2019.</w:t>
       </w:r>
     </w:p>
     <w:p>
@@ -1299,25 +1524,7 @@
           <w:sz w:val="18"/>
           <w:szCs w:val="18"/>
         </w:rPr>
-        <w:t xml:space="preserve">, Akira Sekiya, Hiroki </w:t>
-      </w:r>
-      <w:proofErr w:type="spellStart"/>
-      <w:r>
-        <w:rPr>
-          <w:rFonts w:ascii="Times New Roman" w:hAnsi="Times New Roman" w:cs="Times New Roman"/>
-          <w:sz w:val="18"/>
-          <w:szCs w:val="18"/>
-        </w:rPr>
-        <w:t>Naganuma</w:t>
-      </w:r>
-      <w:proofErr w:type="spellEnd"/>
-      <w:r>
-        <w:rPr>
-          <w:rFonts w:ascii="Times New Roman" w:hAnsi="Times New Roman" w:cs="Times New Roman"/>
-          <w:sz w:val="18"/>
-          <w:szCs w:val="18"/>
-        </w:rPr>
-        <w:t>, Rio Yokota. “Accelerating Matrix Multiplication in Deep Learning</w:t>
+        <w:t xml:space="preserve"> and Rio Yokota. “Evaluating the Compression Efficiency of the Filters in Convolutional Neural</w:t>
       </w:r>
       <w:r>
         <w:rPr>
@@ -1334,6 +1541,132 @@
           <w:sz w:val="18"/>
           <w:szCs w:val="18"/>
         </w:rPr>
+        <w:t>Networks”,</w:t>
+      </w:r>
+      <w:r>
+        <w:rPr>
+          <w:rFonts w:ascii="Times New Roman" w:hAnsi="Times New Roman" w:cs="Times New Roman"/>
+          <w:i/>
+          <w:sz w:val="18"/>
+          <w:szCs w:val="18"/>
+        </w:rPr>
+        <w:t xml:space="preserve"> Artificial Neural Networks and Machine Learning –</w:t>
+      </w:r>
+      <w:r>
+        <w:rPr>
+          <w:rFonts w:ascii="Times New Roman" w:hAnsi="Times New Roman" w:cs="Times New Roman"/>
+          <w:b/>
+          <w:i/>
+          <w:sz w:val="18"/>
+          <w:szCs w:val="18"/>
+        </w:rPr>
+        <w:t xml:space="preserve"> ICANN</w:t>
+      </w:r>
+      <w:r>
+        <w:rPr>
+          <w:rFonts w:ascii="Times New Roman" w:hAnsi="Times New Roman" w:cs="Times New Roman"/>
+          <w:i/>
+          <w:sz w:val="18"/>
+          <w:szCs w:val="18"/>
+        </w:rPr>
+        <w:t xml:space="preserve"> 2017</w:t>
+      </w:r>
+      <w:r>
+        <w:rPr>
+          <w:rFonts w:ascii="Times New Roman" w:hAnsi="Times New Roman" w:cs="Times New Roman"/>
+          <w:sz w:val="18"/>
+          <w:szCs w:val="18"/>
+        </w:rPr>
+        <w:t xml:space="preserve">, pp 459-466, Springer 2017. </w:t>
+      </w:r>
+    </w:p>
+    <w:p>
+      <w:pPr>
+        <w:pStyle w:val="ListParagraph"/>
+        <w:numPr>
+          <w:ilvl w:val="0"/>
+          <w:numId w:val="1"/>
+        </w:numPr>
+        <w:ind w:leftChars="0"/>
+        <w:jc w:val="left"/>
+        <w:rPr>
+          <w:rFonts w:ascii="Times New Roman" w:hAnsi="Times New Roman" w:cs="Times New Roman"/>
+          <w:sz w:val="18"/>
+          <w:szCs w:val="18"/>
+        </w:rPr>
+      </w:pPr>
+      <w:proofErr w:type="spellStart"/>
+      <w:r>
+        <w:rPr>
+          <w:rFonts w:ascii="Times New Roman" w:hAnsi="Times New Roman" w:cs="Times New Roman"/>
+          <w:b/>
+          <w:sz w:val="18"/>
+          <w:szCs w:val="18"/>
+        </w:rPr>
+        <w:t>Kazuki</w:t>
+      </w:r>
+      <w:proofErr w:type="spellEnd"/>
+      <w:r>
+        <w:rPr>
+          <w:rFonts w:ascii="Times New Roman" w:hAnsi="Times New Roman" w:cs="Times New Roman"/>
+          <w:b/>
+          <w:sz w:val="18"/>
+          <w:szCs w:val="18"/>
+        </w:rPr>
+        <w:t xml:space="preserve"> </w:t>
+      </w:r>
+      <w:proofErr w:type="spellStart"/>
+      <w:r>
+        <w:rPr>
+          <w:rFonts w:ascii="Times New Roman" w:hAnsi="Times New Roman" w:cs="Times New Roman"/>
+          <w:b/>
+          <w:sz w:val="18"/>
+          <w:szCs w:val="18"/>
+        </w:rPr>
+        <w:t>Osawa</w:t>
+      </w:r>
+      <w:proofErr w:type="spellEnd"/>
+      <w:r>
+        <w:rPr>
+          <w:rFonts w:ascii="Times New Roman" w:hAnsi="Times New Roman" w:cs="Times New Roman"/>
+          <w:sz w:val="18"/>
+          <w:szCs w:val="18"/>
+        </w:rPr>
+        <w:t xml:space="preserve">, Akira Sekiya, Hiroki </w:t>
+      </w:r>
+      <w:proofErr w:type="spellStart"/>
+      <w:r>
+        <w:rPr>
+          <w:rFonts w:ascii="Times New Roman" w:hAnsi="Times New Roman" w:cs="Times New Roman"/>
+          <w:sz w:val="18"/>
+          <w:szCs w:val="18"/>
+        </w:rPr>
+        <w:t>Naganuma</w:t>
+      </w:r>
+      <w:proofErr w:type="spellEnd"/>
+      <w:r>
+        <w:rPr>
+          <w:rFonts w:ascii="Times New Roman" w:hAnsi="Times New Roman" w:cs="Times New Roman"/>
+          <w:sz w:val="18"/>
+          <w:szCs w:val="18"/>
+        </w:rPr>
+        <w:t>, Rio Yokota. “Accelerating Matrix Multiplication in Deep Learning</w:t>
+      </w:r>
+      <w:r>
+        <w:rPr>
+          <w:rFonts w:ascii="MS Mincho" w:eastAsia="MS Mincho" w:hAnsi="MS Mincho" w:cs="MS Mincho" w:hint="eastAsia"/>
+          <w:sz w:val="18"/>
+          <w:szCs w:val="18"/>
+        </w:rPr>
+        <w:t> +</w:t>
+      </w:r>
+      <w:r>
+        <w:rPr>
+          <w:rFonts w:ascii="Times New Roman" w:hAnsi="Times New Roman" w:cs="Times New Roman"/>
+          <w:sz w:val="18"/>
+          <w:szCs w:val="18"/>
+        </w:rPr>
         <w:t xml:space="preserve">by Using Low-Rank Approximation”, </w:t>
       </w:r>
       <w:r>
@@ -1344,7 +1677,18 @@
           <w:sz w:val="18"/>
           <w:szCs w:val="18"/>
         </w:rPr>
-        <w:t>2017 International Conference on High Performance Computing &amp; Simulation (</w:t>
+        <w:t xml:space="preserve">2017 International Conference on High </w:t>
+      </w:r>
+      <w:r>
+        <w:rPr>
+          <w:rFonts w:ascii="Times New Roman" w:hAnsi="Times New Roman" w:cs="Times New Roman"/>
+          <w:bCs/>
+          <w:i/>
+          <w:sz w:val="18"/>
+          <w:szCs w:val="18"/>
+        </w:rPr>
+        <w:lastRenderedPageBreak/>
+        <w:t>Performance Computing &amp; Simulation (</w:t>
       </w:r>
       <w:r>
         <w:rPr>
@@ -1725,7 +2069,6 @@
           <w:sz w:val="18"/>
           <w:szCs w:val="18"/>
         </w:rPr>
-        <w:lastRenderedPageBreak/>
         <w:t>The Nakajima Foundation</w:t>
       </w:r>
       <w:r>
@@ -1961,8 +2304,6 @@
         </w:rPr>
         <w:t>)</w:t>
       </w:r>
-      <w:bookmarkStart w:id="0" w:name="_GoBack"/>
-      <w:bookmarkEnd w:id="0"/>
     </w:p>
     <w:sectPr>
       <w:headerReference w:type="default" r:id="rId10"/>
@@ -2075,7 +2416,7 @@
         <w:sz w:val="21"/>
         <w:szCs w:val="21"/>
       </w:rPr>
-      <w:t>November</w:t>
+      <w:t>January</w:t>
     </w:r>
     <w:r>
       <w:rPr>
@@ -2091,7 +2432,7 @@
         <w:sz w:val="21"/>
         <w:szCs w:val="21"/>
       </w:rPr>
-      <w:t>15</w:t>
+      <w:t>2</w:t>
     </w:r>
     <w:r>
       <w:rPr>
@@ -2099,6 +2440,14 @@
         <w:sz w:val="21"/>
         <w:szCs w:val="21"/>
       </w:rPr>
+      <w:t>6</w:t>
+    </w:r>
+    <w:r>
+      <w:rPr>
+        <w:rFonts w:ascii="Times New Roman" w:hAnsi="Times New Roman" w:cs="Times New Roman"/>
+        <w:sz w:val="21"/>
+        <w:szCs w:val="21"/>
+      </w:rPr>
       <w:t xml:space="preserve">, </w:t>
     </w:r>
     <w:r>
@@ -2107,7 +2456,15 @@
         <w:sz w:val="21"/>
         <w:szCs w:val="21"/>
       </w:rPr>
-      <w:t>2019</w:t>
+      <w:t>20</w:t>
+    </w:r>
+    <w:r>
+      <w:rPr>
+        <w:rFonts w:ascii="Times New Roman" w:hAnsi="Times New Roman" w:cs="Times New Roman"/>
+        <w:sz w:val="21"/>
+        <w:szCs w:val="21"/>
+      </w:rPr>
+      <w:t>20</w:t>
     </w:r>
   </w:p>
   <w:p>
@@ -6777,7 +7134,7 @@
 </file>
 
 <file path=customXml/itemProps1.xml><?xml version="1.0" encoding="utf-8"?>
-<ds:datastoreItem xmlns:ds="http://schemas.openxmlformats.org/officeDocument/2006/customXml" ds:itemID="{E7592F3D-A704-164F-BDBF-F8A602C940B2}">
+<ds:datastoreItem xmlns:ds="http://schemas.openxmlformats.org/officeDocument/2006/customXml" ds:itemID="{FA764BD6-CBD5-7749-82F3-BD6FBA01ACBD}">
   <ds:schemaRefs>
     <ds:schemaRef ds:uri="http://schemas.openxmlformats.org/officeDocument/2006/bibliography"/>
   </ds:schemaRefs>

--- a/kazukiosawa_cv.docx
+++ b/kazukiosawa_cv.docx
@@ -219,6 +219,7 @@
           <w:szCs w:val="18"/>
         </w:rPr>
       </w:pPr>
+      <w:bookmarkStart w:id="0" w:name="_GoBack"/>
       <w:r>
         <w:rPr>
           <w:rFonts w:ascii="Times New Roman" w:hAnsi="Times New Roman" w:cs="Times New Roman"/>
@@ -263,6 +264,7 @@
         </w:r>
       </w:hyperlink>
     </w:p>
+    <w:bookmarkEnd w:id="0"/>
     <w:p>
       <w:pPr>
         <w:spacing w:line="260" w:lineRule="exact"/>
@@ -628,17 +630,63 @@
         <w:jc w:val="left"/>
         <w:rPr>
           <w:rFonts w:ascii="Times New Roman" w:hAnsi="Times New Roman" w:cs="Times New Roman"/>
-          <w:sz w:val="18"/>
-          <w:szCs w:val="18"/>
-        </w:rPr>
-      </w:pPr>
-      <w:r>
-        <w:rPr>
-          <w:rFonts w:ascii="Times New Roman" w:hAnsi="Times New Roman" w:cs="Times New Roman"/>
-          <w:sz w:val="18"/>
-          <w:szCs w:val="18"/>
-        </w:rPr>
-        <w:t>Nov.2019 –</w:t>
+          <w:b/>
+          <w:sz w:val="18"/>
+          <w:szCs w:val="18"/>
+        </w:rPr>
+      </w:pPr>
+      <w:r>
+        <w:rPr>
+          <w:rFonts w:ascii="Times New Roman" w:hAnsi="Times New Roman" w:cs="Times New Roman"/>
+          <w:sz w:val="18"/>
+          <w:szCs w:val="18"/>
+        </w:rPr>
+        <w:t xml:space="preserve">Apr. 2019 –  </w:t>
+      </w:r>
+      <w:r>
+        <w:rPr>
+          <w:rFonts w:ascii="Times New Roman" w:hAnsi="Times New Roman" w:cs="Times New Roman"/>
+          <w:b/>
+          <w:sz w:val="18"/>
+          <w:szCs w:val="18"/>
+        </w:rPr>
+        <w:t xml:space="preserve"> </w:t>
+      </w:r>
+    </w:p>
+    <w:p>
+      <w:pPr>
+        <w:spacing w:line="260" w:lineRule="exact"/>
+        <w:ind w:left="960" w:firstLine="960"/>
+        <w:jc w:val="left"/>
+        <w:rPr>
+          <w:rFonts w:ascii="Times New Roman" w:hAnsi="Times New Roman" w:cs="Times New Roman"/>
+          <w:sz w:val="18"/>
+          <w:szCs w:val="18"/>
+        </w:rPr>
+      </w:pPr>
+      <w:r>
+        <w:rPr>
+          <w:rFonts w:ascii="Times New Roman" w:hAnsi="Times New Roman" w:cs="Times New Roman"/>
+          <w:sz w:val="18"/>
+          <w:szCs w:val="18"/>
+        </w:rPr>
+        <w:t>Research</w:t>
+      </w:r>
+      <w:r>
+        <w:rPr>
+          <w:rFonts w:ascii="Times New Roman" w:hAnsi="Times New Roman" w:cs="Times New Roman"/>
+          <w:sz w:val="18"/>
+          <w:szCs w:val="18"/>
+        </w:rPr>
+        <w:t xml:space="preserve"> Fellow of Japan Society for the Promotion of Science (JSPS) DC2</w:t>
+      </w:r>
+      <w:r>
+        <w:rPr>
+          <w:rFonts w:ascii="Times New Roman" w:hAnsi="Times New Roman" w:cs="Times New Roman"/>
+          <w:sz w:val="18"/>
+          <w:szCs w:val="18"/>
+        </w:rPr>
+        <w:t xml:space="preserve"> </w:t>
       </w:r>
     </w:p>
     <w:p>
@@ -658,8 +706,23 @@
           <w:sz w:val="18"/>
           <w:szCs w:val="18"/>
         </w:rPr>
-        <w:tab/>
-        <w:t>Student trainee at the Approximate Bayesian Inference Team, RIKEN AIP, Japan</w:t>
+        <w:t>Jan</w:t>
+      </w:r>
+      <w:r>
+        <w:rPr>
+          <w:rFonts w:ascii="Times New Roman" w:hAnsi="Times New Roman" w:cs="Times New Roman"/>
+          <w:sz w:val="18"/>
+          <w:szCs w:val="18"/>
+        </w:rPr>
+        <w:t>. –</w:t>
+      </w:r>
+      <w:r>
+        <w:rPr>
+          <w:rFonts w:ascii="Times New Roman" w:hAnsi="Times New Roman" w:cs="Times New Roman"/>
+          <w:sz w:val="18"/>
+          <w:szCs w:val="18"/>
+        </w:rPr>
+        <w:t xml:space="preserve"> Mar. 2020</w:t>
       </w:r>
     </w:p>
     <w:p>
@@ -669,6 +732,140 @@
         <w:jc w:val="left"/>
         <w:rPr>
           <w:rFonts w:ascii="Times New Roman" w:hAnsi="Times New Roman" w:cs="Times New Roman"/>
+          <w:sz w:val="18"/>
+          <w:szCs w:val="18"/>
+        </w:rPr>
+      </w:pPr>
+      <w:r>
+        <w:rPr>
+          <w:rFonts w:ascii="Times New Roman" w:hAnsi="Times New Roman" w:cs="Times New Roman"/>
+          <w:sz w:val="18"/>
+          <w:szCs w:val="18"/>
+        </w:rPr>
+        <w:tab/>
+        <w:t xml:space="preserve">Student trainee at the </w:t>
+      </w:r>
+      <w:r>
+        <w:rPr>
+          <w:rFonts w:ascii="Times New Roman" w:hAnsi="Times New Roman" w:cs="Times New Roman"/>
+          <w:sz w:val="18"/>
+          <w:szCs w:val="18"/>
+        </w:rPr>
+        <w:t>Machine Learning Research</w:t>
+      </w:r>
+      <w:r>
+        <w:rPr>
+          <w:rFonts w:ascii="Times New Roman" w:hAnsi="Times New Roman" w:cs="Times New Roman"/>
+          <w:sz w:val="18"/>
+          <w:szCs w:val="18"/>
+        </w:rPr>
+        <w:t xml:space="preserve"> Team, </w:t>
+      </w:r>
+      <w:r>
+        <w:rPr>
+          <w:rFonts w:ascii="Times New Roman" w:hAnsi="Times New Roman" w:cs="Times New Roman"/>
+          <w:sz w:val="18"/>
+          <w:szCs w:val="18"/>
+        </w:rPr>
+        <w:t>AIRC</w:t>
+      </w:r>
+      <w:r>
+        <w:rPr>
+          <w:rFonts w:ascii="Times New Roman" w:hAnsi="Times New Roman" w:cs="Times New Roman"/>
+          <w:sz w:val="18"/>
+          <w:szCs w:val="18"/>
+        </w:rPr>
+        <w:t xml:space="preserve">, </w:t>
+      </w:r>
+      <w:r>
+        <w:rPr>
+          <w:rFonts w:ascii="Times New Roman" w:hAnsi="Times New Roman" w:cs="Times New Roman"/>
+          <w:sz w:val="18"/>
+          <w:szCs w:val="18"/>
+        </w:rPr>
+        <w:t xml:space="preserve">AIST, </w:t>
+      </w:r>
+      <w:r>
+        <w:rPr>
+          <w:rFonts w:ascii="Times New Roman" w:hAnsi="Times New Roman" w:cs="Times New Roman"/>
+          <w:sz w:val="18"/>
+          <w:szCs w:val="18"/>
+        </w:rPr>
+        <w:t>Japan</w:t>
+      </w:r>
+    </w:p>
+    <w:p>
+      <w:pPr>
+        <w:spacing w:line="260" w:lineRule="exact"/>
+        <w:ind w:firstLine="960"/>
+        <w:jc w:val="left"/>
+        <w:rPr>
+          <w:rFonts w:ascii="Times New Roman" w:hAnsi="Times New Roman" w:cs="Times New Roman"/>
+          <w:sz w:val="18"/>
+          <w:szCs w:val="18"/>
+        </w:rPr>
+      </w:pPr>
+      <w:r>
+        <w:rPr>
+          <w:rFonts w:ascii="Times New Roman" w:hAnsi="Times New Roman" w:cs="Times New Roman"/>
+          <w:sz w:val="18"/>
+          <w:szCs w:val="18"/>
+        </w:rPr>
+        <w:t>Nov.</w:t>
+      </w:r>
+      <w:r>
+        <w:rPr>
+          <w:rFonts w:ascii="Times New Roman" w:hAnsi="Times New Roman" w:cs="Times New Roman"/>
+          <w:sz w:val="18"/>
+          <w:szCs w:val="18"/>
+        </w:rPr>
+        <w:t xml:space="preserve"> </w:t>
+      </w:r>
+      <w:r>
+        <w:rPr>
+          <w:rFonts w:ascii="Times New Roman" w:hAnsi="Times New Roman" w:cs="Times New Roman"/>
+          <w:sz w:val="18"/>
+          <w:szCs w:val="18"/>
+        </w:rPr>
+        <w:t>2019 –</w:t>
+      </w:r>
+      <w:r>
+        <w:rPr>
+          <w:rFonts w:ascii="Times New Roman" w:hAnsi="Times New Roman" w:cs="Times New Roman"/>
+          <w:sz w:val="18"/>
+          <w:szCs w:val="18"/>
+        </w:rPr>
+        <w:t xml:space="preserve"> Feb. 2020</w:t>
+      </w:r>
+    </w:p>
+    <w:p>
+      <w:pPr>
+        <w:spacing w:line="260" w:lineRule="exact"/>
+        <w:ind w:firstLine="960"/>
+        <w:jc w:val="left"/>
+        <w:rPr>
+          <w:rFonts w:ascii="Times New Roman" w:hAnsi="Times New Roman" w:cs="Times New Roman"/>
+          <w:sz w:val="18"/>
+          <w:szCs w:val="18"/>
+        </w:rPr>
+      </w:pPr>
+      <w:r>
+        <w:rPr>
+          <w:rFonts w:ascii="Times New Roman" w:hAnsi="Times New Roman" w:cs="Times New Roman"/>
+          <w:sz w:val="18"/>
+          <w:szCs w:val="18"/>
+        </w:rPr>
+        <w:tab/>
+        <w:t>Student trainee at the Approximate Bayesian Inference Team, RIKEN AIP, Japan</w:t>
+      </w:r>
+    </w:p>
+    <w:p>
+      <w:pPr>
+        <w:spacing w:line="260" w:lineRule="exact"/>
+        <w:ind w:firstLine="960"/>
+        <w:jc w:val="left"/>
+        <w:rPr>
+          <w:rFonts w:ascii="Times New Roman" w:hAnsi="Times New Roman" w:cs="Times New Roman"/>
           <w:b/>
           <w:sz w:val="18"/>
           <w:szCs w:val="18"/>
@@ -680,7 +877,7 @@
           <w:sz w:val="18"/>
           <w:szCs w:val="18"/>
         </w:rPr>
-        <w:t xml:space="preserve">Apr. 2019 –  </w:t>
+        <w:t xml:space="preserve">Nov. – Dec. 2019  </w:t>
       </w:r>
       <w:r>
         <w:rPr>
@@ -717,121 +914,7 @@
           <w:sz w:val="18"/>
           <w:szCs w:val="18"/>
         </w:rPr>
-        <w:t xml:space="preserve"> Fellow of Japan Society for the Promotion of Science (JSPS) DC2</w:t>
-      </w:r>
-      <w:r>
-        <w:rPr>
-          <w:rFonts w:ascii="Times New Roman" w:hAnsi="Times New Roman" w:cs="Times New Roman"/>
-          <w:sz w:val="18"/>
-          <w:szCs w:val="18"/>
-        </w:rPr>
-        <w:t xml:space="preserve"> </w:t>
-      </w:r>
-    </w:p>
-    <w:p>
-      <w:pPr>
-        <w:spacing w:line="260" w:lineRule="exact"/>
-        <w:ind w:firstLine="960"/>
-        <w:jc w:val="left"/>
-        <w:rPr>
-          <w:rFonts w:ascii="Times New Roman" w:hAnsi="Times New Roman" w:cs="Times New Roman"/>
-          <w:b/>
-          <w:sz w:val="18"/>
-          <w:szCs w:val="18"/>
-        </w:rPr>
-      </w:pPr>
-      <w:r>
-        <w:rPr>
-          <w:rFonts w:ascii="Times New Roman" w:hAnsi="Times New Roman" w:cs="Times New Roman"/>
-          <w:sz w:val="18"/>
-          <w:szCs w:val="18"/>
-        </w:rPr>
-        <w:t>Nov</w:t>
-      </w:r>
-      <w:r>
-        <w:rPr>
-          <w:rFonts w:ascii="Times New Roman" w:hAnsi="Times New Roman" w:cs="Times New Roman"/>
-          <w:sz w:val="18"/>
-          <w:szCs w:val="18"/>
-        </w:rPr>
-        <w:t>.</w:t>
-      </w:r>
-      <w:r>
-        <w:rPr>
-          <w:rFonts w:ascii="Times New Roman" w:hAnsi="Times New Roman" w:cs="Times New Roman"/>
-          <w:sz w:val="18"/>
-          <w:szCs w:val="18"/>
-        </w:rPr>
-        <w:t xml:space="preserve"> </w:t>
-      </w:r>
-      <w:r>
-        <w:rPr>
-          <w:rFonts w:ascii="Times New Roman" w:hAnsi="Times New Roman" w:cs="Times New Roman"/>
-          <w:sz w:val="18"/>
-          <w:szCs w:val="18"/>
-        </w:rPr>
-        <w:t>–</w:t>
-      </w:r>
-      <w:r>
-        <w:rPr>
-          <w:rFonts w:ascii="Times New Roman" w:hAnsi="Times New Roman" w:cs="Times New Roman"/>
-          <w:sz w:val="18"/>
-          <w:szCs w:val="18"/>
-        </w:rPr>
-        <w:t xml:space="preserve"> Dec. 2019</w:t>
-      </w:r>
-      <w:r>
-        <w:rPr>
-          <w:rFonts w:ascii="Times New Roman" w:hAnsi="Times New Roman" w:cs="Times New Roman"/>
-          <w:sz w:val="18"/>
-          <w:szCs w:val="18"/>
-        </w:rPr>
-        <w:t xml:space="preserve">  </w:t>
-      </w:r>
-      <w:r>
-        <w:rPr>
-          <w:rFonts w:ascii="Times New Roman" w:hAnsi="Times New Roman" w:cs="Times New Roman"/>
-          <w:b/>
-          <w:sz w:val="18"/>
-          <w:szCs w:val="18"/>
-        </w:rPr>
-        <w:t xml:space="preserve"> </w:t>
-      </w:r>
-    </w:p>
-    <w:p>
-      <w:pPr>
-        <w:spacing w:line="260" w:lineRule="exact"/>
-        <w:ind w:left="960" w:firstLine="960"/>
-        <w:jc w:val="left"/>
-        <w:rPr>
-          <w:rFonts w:ascii="Times New Roman" w:hAnsi="Times New Roman" w:cs="Times New Roman"/>
-          <w:sz w:val="18"/>
-          <w:szCs w:val="18"/>
-        </w:rPr>
-      </w:pPr>
-      <w:r>
-        <w:rPr>
-          <w:rFonts w:ascii="Times New Roman" w:hAnsi="Times New Roman" w:cs="Times New Roman"/>
-          <w:sz w:val="18"/>
-          <w:szCs w:val="18"/>
-        </w:rPr>
-        <w:t>Research</w:t>
-      </w:r>
-      <w:r>
-        <w:rPr>
-          <w:rFonts w:ascii="Times New Roman" w:hAnsi="Times New Roman" w:cs="Times New Roman"/>
-          <w:sz w:val="18"/>
-          <w:szCs w:val="18"/>
-        </w:rPr>
-        <w:t xml:space="preserve"> </w:t>
-      </w:r>
-      <w:r>
-        <w:rPr>
-          <w:rFonts w:ascii="Times New Roman" w:hAnsi="Times New Roman" w:cs="Times New Roman"/>
-          <w:sz w:val="18"/>
-          <w:szCs w:val="18"/>
-        </w:rPr>
-        <w:t>Intern at the DENSO IT Laboratory, Japan</w:t>
+        <w:t xml:space="preserve"> Intern at the DENSO IT Laboratory, Japan</w:t>
       </w:r>
     </w:p>
     <w:p>
@@ -984,14 +1067,6 @@
         </w:rPr>
         <w:t xml:space="preserve">, </w:t>
       </w:r>
-      <w:r>
-        <w:rPr>
-          <w:rFonts w:ascii="Times New Roman" w:hAnsi="Times New Roman" w:cs="Times New Roman"/>
-          <w:sz w:val="18"/>
-          <w:szCs w:val="18"/>
-        </w:rPr>
-        <w:t xml:space="preserve">Siddharth Swaroop, Anirudh Jain, Runa </w:t>
-      </w:r>
       <w:proofErr w:type="spellStart"/>
       <w:r>
         <w:rPr>
@@ -999,7 +1074,7 @@
           <w:sz w:val="18"/>
           <w:szCs w:val="18"/>
         </w:rPr>
-        <w:t>Eschenhagen</w:t>
+        <w:t>Yohei</w:t>
       </w:r>
       <w:proofErr w:type="spellEnd"/>
       <w:r>
@@ -1008,7 +1083,7 @@
           <w:sz w:val="18"/>
           <w:szCs w:val="18"/>
         </w:rPr>
-        <w:t xml:space="preserve">, Richard E. Turner, Rio Yokota, and Mohammad </w:t>
+        <w:t xml:space="preserve"> Tsuji, </w:t>
       </w:r>
       <w:proofErr w:type="spellStart"/>
       <w:r>
@@ -1017,7 +1092,7 @@
           <w:sz w:val="18"/>
           <w:szCs w:val="18"/>
         </w:rPr>
-        <w:t>Emtiyaz</w:t>
+        <w:t>Yuichiro</w:t>
       </w:r>
       <w:proofErr w:type="spellEnd"/>
       <w:r>
@@ -1026,31 +1101,75 @@
           <w:sz w:val="18"/>
           <w:szCs w:val="18"/>
         </w:rPr>
-        <w:t xml:space="preserve"> Khan, </w:t>
-      </w:r>
-      <w:r>
-        <w:rPr>
-          <w:rFonts w:ascii="Times New Roman" w:hAnsi="Times New Roman" w:cs="Times New Roman"/>
-          <w:sz w:val="18"/>
-          <w:szCs w:val="18"/>
-        </w:rPr>
-        <w:t>“</w:t>
-      </w:r>
-      <w:r>
-        <w:rPr>
-          <w:rFonts w:ascii="Times New Roman" w:hAnsi="Times New Roman" w:cs="Times New Roman"/>
-          <w:sz w:val="18"/>
-          <w:szCs w:val="18"/>
-        </w:rPr>
-        <w:t>Practical Deep Learning with Bayesian Principles</w:t>
-      </w:r>
-      <w:r>
-        <w:rPr>
-          <w:rFonts w:ascii="Times New Roman" w:hAnsi="Times New Roman" w:cs="Times New Roman"/>
-          <w:sz w:val="18"/>
-          <w:szCs w:val="18"/>
-        </w:rPr>
-        <w:t xml:space="preserve">”, </w:t>
+        <w:t xml:space="preserve"> Ueno, Akira </w:t>
+      </w:r>
+      <w:proofErr w:type="spellStart"/>
+      <w:r>
+        <w:rPr>
+          <w:rFonts w:ascii="Times New Roman" w:hAnsi="Times New Roman" w:cs="Times New Roman"/>
+          <w:sz w:val="18"/>
+          <w:szCs w:val="18"/>
+        </w:rPr>
+        <w:t>Naruse</w:t>
+      </w:r>
+      <w:proofErr w:type="spellEnd"/>
+      <w:r>
+        <w:rPr>
+          <w:rFonts w:ascii="Times New Roman" w:hAnsi="Times New Roman" w:cs="Times New Roman"/>
+          <w:sz w:val="18"/>
+          <w:szCs w:val="18"/>
+        </w:rPr>
+        <w:t xml:space="preserve">, </w:t>
+      </w:r>
+      <w:proofErr w:type="spellStart"/>
+      <w:r>
+        <w:rPr>
+          <w:rFonts w:ascii="Times New Roman" w:hAnsi="Times New Roman" w:cs="Times New Roman"/>
+          <w:sz w:val="18"/>
+          <w:szCs w:val="18"/>
+        </w:rPr>
+        <w:t>Chuan</w:t>
+      </w:r>
+      <w:proofErr w:type="spellEnd"/>
+      <w:r>
+        <w:rPr>
+          <w:rFonts w:ascii="Times New Roman" w:hAnsi="Times New Roman" w:cs="Times New Roman"/>
+          <w:sz w:val="18"/>
+          <w:szCs w:val="18"/>
+        </w:rPr>
+        <w:t>-Sheng Foo</w:t>
+      </w:r>
+      <w:r>
+        <w:rPr>
+          <w:rFonts w:ascii="Times New Roman" w:hAnsi="Times New Roman" w:cs="Times New Roman"/>
+          <w:sz w:val="18"/>
+          <w:szCs w:val="18"/>
+        </w:rPr>
+        <w:t xml:space="preserve">, and </w:t>
+      </w:r>
+      <w:r>
+        <w:rPr>
+          <w:rFonts w:ascii="Times New Roman" w:hAnsi="Times New Roman" w:cs="Times New Roman"/>
+          <w:sz w:val="18"/>
+          <w:szCs w:val="18"/>
+        </w:rPr>
+        <w:t>Rio Yokota. “</w:t>
+      </w:r>
+      <w:r>
+        <w:rPr>
+          <w:rFonts w:ascii="Times New Roman" w:hAnsi="Times New Roman" w:cs="Times New Roman"/>
+          <w:sz w:val="18"/>
+          <w:szCs w:val="18"/>
+        </w:rPr>
+        <w:t>Scalable and Practical Natural Gradient for Large-Scale Deep Learning</w:t>
+      </w:r>
+      <w:r>
+        <w:rPr>
+          <w:rFonts w:ascii="Times New Roman" w:hAnsi="Times New Roman" w:cs="Times New Roman"/>
+          <w:sz w:val="18"/>
+          <w:szCs w:val="18"/>
+        </w:rPr>
+        <w:t>”,</w:t>
       </w:r>
       <w:r>
         <w:rPr>
@@ -1059,7 +1178,7 @@
           <w:sz w:val="18"/>
           <w:szCs w:val="18"/>
         </w:rPr>
-        <w:t xml:space="preserve">Conference on Neural Information Processing Systems </w:t>
+        <w:t xml:space="preserve"> IEEE</w:t>
       </w:r>
       <w:r>
         <w:rPr>
@@ -1068,9 +1187,17 @@
           <w:sz w:val="18"/>
           <w:szCs w:val="18"/>
         </w:rPr>
-        <w:t>(</w:t>
-      </w:r>
-      <w:proofErr w:type="spellStart"/>
+        <w:t xml:space="preserve"> Transactions on Pattern Analysis and Machine Intelligence</w:t>
+      </w:r>
+      <w:r>
+        <w:rPr>
+          <w:rFonts w:ascii="Times New Roman" w:hAnsi="Times New Roman" w:cs="Times New Roman"/>
+          <w:i/>
+          <w:sz w:val="18"/>
+          <w:szCs w:val="18"/>
+        </w:rPr>
+        <w:t xml:space="preserve"> (</w:t>
+      </w:r>
       <w:r>
         <w:rPr>
           <w:rFonts w:ascii="Times New Roman" w:hAnsi="Times New Roman" w:cs="Times New Roman"/>
@@ -1079,9 +1206,8 @@
           <w:sz w:val="18"/>
           <w:szCs w:val="18"/>
         </w:rPr>
-        <w:t>NeurIPS</w:t>
-      </w:r>
-      <w:proofErr w:type="spellEnd"/>
+        <w:t>TPAMI</w:t>
+      </w:r>
       <w:r>
         <w:rPr>
           <w:rFonts w:ascii="Times New Roman" w:hAnsi="Times New Roman" w:cs="Times New Roman"/>
@@ -1097,7 +1223,23 @@
           <w:sz w:val="18"/>
           <w:szCs w:val="18"/>
         </w:rPr>
-        <w:t>, 2019.</w:t>
+        <w:t>, 20</w:t>
+      </w:r>
+      <w:r>
+        <w:rPr>
+          <w:rFonts w:ascii="Times New Roman" w:hAnsi="Times New Roman" w:cs="Times New Roman"/>
+          <w:sz w:val="18"/>
+          <w:szCs w:val="18"/>
+        </w:rPr>
+        <w:t>20</w:t>
+      </w:r>
+      <w:r>
+        <w:rPr>
+          <w:rFonts w:ascii="Times New Roman" w:hAnsi="Times New Roman" w:cs="Times New Roman"/>
+          <w:sz w:val="18"/>
+          <w:szCs w:val="18"/>
+        </w:rPr>
+        <w:t>.</w:t>
       </w:r>
     </w:p>
     <w:p>
@@ -1119,6 +1261,24 @@
       <w:r>
         <w:rPr>
           <w:rFonts w:ascii="Times New Roman" w:hAnsi="Times New Roman" w:cs="Times New Roman"/>
+          <w:sz w:val="18"/>
+          <w:szCs w:val="18"/>
+        </w:rPr>
+        <w:t>Yuichiro</w:t>
+      </w:r>
+      <w:proofErr w:type="spellEnd"/>
+      <w:r>
+        <w:rPr>
+          <w:rFonts w:ascii="Times New Roman" w:hAnsi="Times New Roman" w:cs="Times New Roman"/>
+          <w:sz w:val="18"/>
+          <w:szCs w:val="18"/>
+        </w:rPr>
+        <w:t xml:space="preserve"> Ueno, </w:t>
+      </w:r>
+      <w:proofErr w:type="spellStart"/>
+      <w:r>
+        <w:rPr>
+          <w:rFonts w:ascii="Times New Roman" w:hAnsi="Times New Roman" w:cs="Times New Roman"/>
           <w:b/>
           <w:sz w:val="18"/>
           <w:szCs w:val="18"/>
@@ -1170,7 +1330,7 @@
           <w:sz w:val="18"/>
           <w:szCs w:val="18"/>
         </w:rPr>
-        <w:t xml:space="preserve"> Tsuji, </w:t>
+        <w:t xml:space="preserve"> Tsuji, Akira </w:t>
       </w:r>
       <w:proofErr w:type="spellStart"/>
       <w:r>
@@ -1179,7 +1339,7 @@
           <w:sz w:val="18"/>
           <w:szCs w:val="18"/>
         </w:rPr>
-        <w:t>Yuichiro</w:t>
+        <w:t>Naruse</w:t>
       </w:r>
       <w:proofErr w:type="spellEnd"/>
       <w:r>
@@ -1188,25 +1348,39 @@
           <w:sz w:val="18"/>
           <w:szCs w:val="18"/>
         </w:rPr>
-        <w:t xml:space="preserve"> Ueno, Akira </w:t>
-      </w:r>
-      <w:proofErr w:type="spellStart"/>
-      <w:r>
-        <w:rPr>
-          <w:rFonts w:ascii="Times New Roman" w:hAnsi="Times New Roman" w:cs="Times New Roman"/>
-          <w:sz w:val="18"/>
-          <w:szCs w:val="18"/>
-        </w:rPr>
-        <w:t>Naruse</w:t>
-      </w:r>
-      <w:proofErr w:type="spellEnd"/>
-      <w:r>
-        <w:rPr>
-          <w:rFonts w:ascii="Times New Roman" w:hAnsi="Times New Roman" w:cs="Times New Roman"/>
-          <w:sz w:val="18"/>
-          <w:szCs w:val="18"/>
-        </w:rPr>
-        <w:t>, Rio Yokota, and Satoshi Matsuoka. “Large-Scale Distributed Second-Order Optimization Using Kronecker-Factored Approximate Curvature for Deep Convolutional Neural Networks”,</w:t>
+        <w:t xml:space="preserve">, </w:t>
+      </w:r>
+      <w:r>
+        <w:rPr>
+          <w:rFonts w:ascii="Times New Roman" w:hAnsi="Times New Roman" w:cs="Times New Roman"/>
+          <w:sz w:val="18"/>
+          <w:szCs w:val="18"/>
+        </w:rPr>
+        <w:t xml:space="preserve">and </w:t>
+      </w:r>
+      <w:r>
+        <w:rPr>
+          <w:rFonts w:ascii="Times New Roman" w:hAnsi="Times New Roman" w:cs="Times New Roman"/>
+          <w:sz w:val="18"/>
+          <w:szCs w:val="18"/>
+        </w:rPr>
+        <w:t>Rio Yokota. “</w:t>
+      </w:r>
+      <w:r>
+        <w:rPr>
+          <w:rFonts w:ascii="Times New Roman" w:hAnsi="Times New Roman" w:cs="Times New Roman"/>
+          <w:sz w:val="18"/>
+          <w:szCs w:val="18"/>
+        </w:rPr>
+        <w:t>Rich Information is Affordable: A Systematic Performance Analysis of Second-order Optimization Using K-FAC</w:t>
+      </w:r>
+      <w:r>
+        <w:rPr>
+          <w:rFonts w:ascii="Times New Roman" w:hAnsi="Times New Roman" w:cs="Times New Roman"/>
+          <w:sz w:val="18"/>
+          <w:szCs w:val="18"/>
+        </w:rPr>
+        <w:t>”,</w:t>
       </w:r>
       <w:r>
         <w:rPr>
@@ -1215,7 +1389,34 @@
           <w:sz w:val="18"/>
           <w:szCs w:val="18"/>
         </w:rPr>
-        <w:t xml:space="preserve"> IEEE/CVF Conference on Computer Vision and Pattern Recognition (</w:t>
+        <w:t xml:space="preserve"> </w:t>
+      </w:r>
+      <w:r>
+        <w:rPr>
+          <w:rFonts w:ascii="Times New Roman" w:hAnsi="Times New Roman" w:cs="Times New Roman"/>
+          <w:i/>
+          <w:sz w:val="18"/>
+          <w:szCs w:val="18"/>
+        </w:rPr>
+        <w:t>26th ACM SIGKDD Conference</w:t>
+      </w:r>
+      <w:r>
+        <w:rPr>
+          <w:rFonts w:ascii="Times New Roman" w:hAnsi="Times New Roman" w:cs="Times New Roman"/>
+          <w:i/>
+          <w:sz w:val="18"/>
+          <w:szCs w:val="18"/>
+        </w:rPr>
+        <w:t xml:space="preserve"> </w:t>
+      </w:r>
+      <w:r>
+        <w:rPr>
+          <w:rFonts w:ascii="Times New Roman" w:hAnsi="Times New Roman" w:cs="Times New Roman"/>
+          <w:i/>
+          <w:sz w:val="18"/>
+          <w:szCs w:val="18"/>
+        </w:rPr>
+        <w:t>on Knowledge Discovery and Data Mining (</w:t>
       </w:r>
       <w:r>
         <w:rPr>
@@ -1225,7 +1426,7 @@
           <w:sz w:val="18"/>
           <w:szCs w:val="18"/>
         </w:rPr>
-        <w:t>CVPR</w:t>
+        <w:t>KDD</w:t>
       </w:r>
       <w:r>
         <w:rPr>
@@ -1242,7 +1443,23 @@
           <w:sz w:val="18"/>
           <w:szCs w:val="18"/>
         </w:rPr>
-        <w:t>, 2019.</w:t>
+        <w:t>, 20</w:t>
+      </w:r>
+      <w:r>
+        <w:rPr>
+          <w:rFonts w:ascii="Times New Roman" w:hAnsi="Times New Roman" w:cs="Times New Roman"/>
+          <w:sz w:val="18"/>
+          <w:szCs w:val="18"/>
+        </w:rPr>
+        <w:t>20</w:t>
+      </w:r>
+      <w:r>
+        <w:rPr>
+          <w:rFonts w:ascii="Times New Roman" w:hAnsi="Times New Roman" w:cs="Times New Roman"/>
+          <w:sz w:val="18"/>
+          <w:szCs w:val="18"/>
+        </w:rPr>
+        <w:t>.</w:t>
       </w:r>
     </w:p>
     <w:p>
@@ -1264,19 +1481,21 @@
       <w:r>
         <w:rPr>
           <w:rFonts w:ascii="Times New Roman" w:hAnsi="Times New Roman" w:cs="Times New Roman"/>
-          <w:sz w:val="18"/>
-          <w:szCs w:val="18"/>
-        </w:rPr>
-        <w:t>Yohei</w:t>
+          <w:b/>
+          <w:sz w:val="18"/>
+          <w:szCs w:val="18"/>
+        </w:rPr>
+        <w:t>Kazuki</w:t>
       </w:r>
       <w:proofErr w:type="spellEnd"/>
       <w:r>
         <w:rPr>
           <w:rFonts w:ascii="Times New Roman" w:hAnsi="Times New Roman" w:cs="Times New Roman"/>
-          <w:sz w:val="18"/>
-          <w:szCs w:val="18"/>
-        </w:rPr>
-        <w:t xml:space="preserve"> Tsuji, </w:t>
+          <w:b/>
+          <w:sz w:val="18"/>
+          <w:szCs w:val="18"/>
+        </w:rPr>
+        <w:t xml:space="preserve"> </w:t>
       </w:r>
       <w:proofErr w:type="spellStart"/>
       <w:r>
@@ -1286,27 +1505,33 @@
           <w:sz w:val="18"/>
           <w:szCs w:val="18"/>
         </w:rPr>
-        <w:t>Kazuki</w:t>
+        <w:t>Osawa</w:t>
       </w:r>
       <w:proofErr w:type="spellEnd"/>
       <w:r>
         <w:rPr>
           <w:rFonts w:ascii="Times New Roman" w:hAnsi="Times New Roman" w:cs="Times New Roman"/>
-          <w:b/>
-          <w:sz w:val="18"/>
-          <w:szCs w:val="18"/>
-        </w:rPr>
-        <w:t xml:space="preserve"> </w:t>
+          <w:sz w:val="18"/>
+          <w:szCs w:val="18"/>
+        </w:rPr>
+        <w:t xml:space="preserve">, </w:t>
+      </w:r>
+      <w:r>
+        <w:rPr>
+          <w:rFonts w:ascii="Times New Roman" w:hAnsi="Times New Roman" w:cs="Times New Roman"/>
+          <w:sz w:val="18"/>
+          <w:szCs w:val="18"/>
+        </w:rPr>
+        <w:t xml:space="preserve">Siddharth Swaroop, Anirudh Jain, Runa </w:t>
       </w:r>
       <w:proofErr w:type="spellStart"/>
       <w:r>
         <w:rPr>
           <w:rFonts w:ascii="Times New Roman" w:hAnsi="Times New Roman" w:cs="Times New Roman"/>
-          <w:b/>
-          <w:sz w:val="18"/>
-          <w:szCs w:val="18"/>
-        </w:rPr>
-        <w:t>Osawa</w:t>
+          <w:sz w:val="18"/>
+          <w:szCs w:val="18"/>
+        </w:rPr>
+        <w:t>Eschenhagen</w:t>
       </w:r>
       <w:proofErr w:type="spellEnd"/>
       <w:r>
@@ -1315,7 +1540,7 @@
           <w:sz w:val="18"/>
           <w:szCs w:val="18"/>
         </w:rPr>
-        <w:t xml:space="preserve">, </w:t>
+        <w:t xml:space="preserve">, Richard E. Turner, Rio Yokota, and Mohammad </w:t>
       </w:r>
       <w:proofErr w:type="spellStart"/>
       <w:r>
@@ -1324,7 +1549,7 @@
           <w:sz w:val="18"/>
           <w:szCs w:val="18"/>
         </w:rPr>
-        <w:t>Yuichiro</w:t>
+        <w:t>Emtiyaz</w:t>
       </w:r>
       <w:proofErr w:type="spellEnd"/>
       <w:r>
@@ -1333,108 +1558,51 @@
           <w:sz w:val="18"/>
           <w:szCs w:val="18"/>
         </w:rPr>
-        <w:t xml:space="preserve"> Ueno, Akira </w:t>
+        <w:t xml:space="preserve"> Khan, </w:t>
+      </w:r>
+      <w:r>
+        <w:rPr>
+          <w:rFonts w:ascii="Times New Roman" w:hAnsi="Times New Roman" w:cs="Times New Roman"/>
+          <w:sz w:val="18"/>
+          <w:szCs w:val="18"/>
+        </w:rPr>
+        <w:t>“</w:t>
+      </w:r>
+      <w:r>
+        <w:rPr>
+          <w:rFonts w:ascii="Times New Roman" w:hAnsi="Times New Roman" w:cs="Times New Roman"/>
+          <w:sz w:val="18"/>
+          <w:szCs w:val="18"/>
+        </w:rPr>
+        <w:t>Practical Deep Learning with Bayesian Principles</w:t>
+      </w:r>
+      <w:r>
+        <w:rPr>
+          <w:rFonts w:ascii="Times New Roman" w:hAnsi="Times New Roman" w:cs="Times New Roman"/>
+          <w:sz w:val="18"/>
+          <w:szCs w:val="18"/>
+        </w:rPr>
+        <w:t xml:space="preserve">”, </w:t>
+      </w:r>
+      <w:r>
+        <w:rPr>
+          <w:rFonts w:ascii="Times New Roman" w:hAnsi="Times New Roman" w:cs="Times New Roman"/>
+          <w:i/>
+          <w:sz w:val="18"/>
+          <w:szCs w:val="18"/>
+        </w:rPr>
+        <w:t xml:space="preserve">Conference on Neural Information Processing Systems </w:t>
+      </w:r>
+      <w:r>
+        <w:rPr>
+          <w:rFonts w:ascii="Times New Roman" w:hAnsi="Times New Roman" w:cs="Times New Roman"/>
+          <w:i/>
+          <w:sz w:val="18"/>
+          <w:szCs w:val="18"/>
+        </w:rPr>
+        <w:t>(</w:t>
       </w:r>
       <w:proofErr w:type="spellStart"/>
-      <w:r>
-        <w:rPr>
-          <w:rFonts w:ascii="Times New Roman" w:hAnsi="Times New Roman" w:cs="Times New Roman"/>
-          <w:sz w:val="18"/>
-          <w:szCs w:val="18"/>
-        </w:rPr>
-        <w:t>Naruse</w:t>
-      </w:r>
-      <w:proofErr w:type="spellEnd"/>
-      <w:r>
-        <w:rPr>
-          <w:rFonts w:ascii="Times New Roman" w:hAnsi="Times New Roman" w:cs="Times New Roman"/>
-          <w:sz w:val="18"/>
-          <w:szCs w:val="18"/>
-        </w:rPr>
-        <w:t>, Rio Yokota, and Satoshi Matsuoka. “</w:t>
-      </w:r>
-      <w:r>
-        <w:rPr>
-          <w:rFonts w:ascii="Times New Roman" w:hAnsi="Times New Roman" w:cs="Times New Roman"/>
-          <w:sz w:val="18"/>
-          <w:szCs w:val="18"/>
-        </w:rPr>
-        <w:t>Performance Optimizations and Analysis of Distributed Deep Learning with Approximated Second-Order Optimization Method</w:t>
-      </w:r>
-      <w:r>
-        <w:rPr>
-          <w:rFonts w:ascii="Times New Roman" w:hAnsi="Times New Roman" w:cs="Times New Roman"/>
-          <w:sz w:val="18"/>
-          <w:szCs w:val="18"/>
-        </w:rPr>
-        <w:t>”,</w:t>
-      </w:r>
-      <w:r>
-        <w:rPr>
-          <w:rFonts w:ascii="Times New Roman" w:hAnsi="Times New Roman" w:cs="Times New Roman"/>
-          <w:i/>
-          <w:sz w:val="18"/>
-          <w:szCs w:val="18"/>
-        </w:rPr>
-        <w:t xml:space="preserve"> </w:t>
-      </w:r>
-      <w:r>
-        <w:rPr>
-          <w:rFonts w:ascii="Times New Roman" w:hAnsi="Times New Roman" w:cs="Times New Roman"/>
-          <w:i/>
-          <w:sz w:val="18"/>
-          <w:szCs w:val="18"/>
-        </w:rPr>
-        <w:t>The 48</w:t>
-      </w:r>
-      <w:r>
-        <w:rPr>
-          <w:rFonts w:ascii="Times New Roman" w:hAnsi="Times New Roman" w:cs="Times New Roman"/>
-          <w:i/>
-          <w:sz w:val="18"/>
-          <w:szCs w:val="18"/>
-          <w:vertAlign w:val="superscript"/>
-        </w:rPr>
-        <w:t>th</w:t>
-      </w:r>
-      <w:r>
-        <w:rPr>
-          <w:rFonts w:ascii="Times New Roman" w:hAnsi="Times New Roman" w:cs="Times New Roman"/>
-          <w:i/>
-          <w:sz w:val="18"/>
-          <w:szCs w:val="18"/>
-        </w:rPr>
-        <w:t xml:space="preserve"> International</w:t>
-      </w:r>
-      <w:r>
-        <w:rPr>
-          <w:rFonts w:ascii="Times New Roman" w:hAnsi="Times New Roman" w:cs="Times New Roman"/>
-          <w:i/>
-          <w:sz w:val="18"/>
-          <w:szCs w:val="18"/>
-        </w:rPr>
-        <w:t xml:space="preserve"> Conference on </w:t>
-      </w:r>
-      <w:r>
-        <w:rPr>
-          <w:rFonts w:ascii="Times New Roman" w:hAnsi="Times New Roman" w:cs="Times New Roman"/>
-          <w:i/>
-          <w:sz w:val="18"/>
-          <w:szCs w:val="18"/>
-        </w:rPr>
-        <w:t>Parallel Processing</w:t>
-      </w:r>
-      <w:r>
-        <w:rPr>
-          <w:rFonts w:ascii="Times New Roman" w:hAnsi="Times New Roman" w:cs="Times New Roman"/>
-          <w:i/>
-          <w:sz w:val="18"/>
-          <w:szCs w:val="18"/>
-        </w:rPr>
-        <w:t xml:space="preserve"> (</w:t>
-      </w:r>
-      <w:bookmarkStart w:id="0" w:name="_GoBack"/>
-      <w:bookmarkEnd w:id="0"/>
       <w:r>
         <w:rPr>
           <w:rFonts w:ascii="Times New Roman" w:hAnsi="Times New Roman" w:cs="Times New Roman"/>
@@ -1443,8 +1611,9 @@
           <w:sz w:val="18"/>
           <w:szCs w:val="18"/>
         </w:rPr>
-        <w:t>ICPP</w:t>
-      </w:r>
+        <w:t>NeurIPS</w:t>
+      </w:r>
+      <w:proofErr w:type="spellEnd"/>
       <w:r>
         <w:rPr>
           <w:rFonts w:ascii="Times New Roman" w:hAnsi="Times New Roman" w:cs="Times New Roman"/>
@@ -1453,15 +1622,6 @@
           <w:szCs w:val="18"/>
         </w:rPr>
         <w:t>)</w:t>
-      </w:r>
-      <w:r>
-        <w:rPr>
-          <w:rFonts w:ascii="Times New Roman" w:hAnsi="Times New Roman" w:cs="Times New Roman"/>
-          <w:i/>
-          <w:sz w:val="18"/>
-          <w:szCs w:val="18"/>
-        </w:rPr>
-        <w:t>: Workshops</w:t>
       </w:r>
       <w:r>
         <w:rPr>
@@ -1524,24 +1684,61 @@
           <w:sz w:val="18"/>
           <w:szCs w:val="18"/>
         </w:rPr>
-        <w:t xml:space="preserve"> and Rio Yokota. “Evaluating the Compression Efficiency of the Filters in Convolutional Neural</w:t>
-      </w:r>
-      <w:r>
-        <w:rPr>
-          <w:rFonts w:ascii="MS Mincho" w:eastAsia="MS Mincho" w:hAnsi="MS Mincho" w:cs="MS Mincho" w:hint="eastAsia"/>
-          <w:sz w:val="18"/>
-          <w:szCs w:val="18"/>
-        </w:rPr>
-        <w:t> -</w:t>
-      </w:r>
-      <w:r>
-        <w:rPr>
-          <w:rFonts w:ascii="Times New Roman" w:hAnsi="Times New Roman" w:cs="Times New Roman"/>
-          <w:sz w:val="18"/>
-          <w:szCs w:val="18"/>
-        </w:rPr>
-        <w:t>Networks”,</w:t>
+        <w:t xml:space="preserve">, </w:t>
+      </w:r>
+      <w:proofErr w:type="spellStart"/>
+      <w:r>
+        <w:rPr>
+          <w:rFonts w:ascii="Times New Roman" w:hAnsi="Times New Roman" w:cs="Times New Roman"/>
+          <w:sz w:val="18"/>
+          <w:szCs w:val="18"/>
+        </w:rPr>
+        <w:t>Yohei</w:t>
+      </w:r>
+      <w:proofErr w:type="spellEnd"/>
+      <w:r>
+        <w:rPr>
+          <w:rFonts w:ascii="Times New Roman" w:hAnsi="Times New Roman" w:cs="Times New Roman"/>
+          <w:sz w:val="18"/>
+          <w:szCs w:val="18"/>
+        </w:rPr>
+        <w:t xml:space="preserve"> Tsuji, </w:t>
+      </w:r>
+      <w:proofErr w:type="spellStart"/>
+      <w:r>
+        <w:rPr>
+          <w:rFonts w:ascii="Times New Roman" w:hAnsi="Times New Roman" w:cs="Times New Roman"/>
+          <w:sz w:val="18"/>
+          <w:szCs w:val="18"/>
+        </w:rPr>
+        <w:t>Yuichiro</w:t>
+      </w:r>
+      <w:proofErr w:type="spellEnd"/>
+      <w:r>
+        <w:rPr>
+          <w:rFonts w:ascii="Times New Roman" w:hAnsi="Times New Roman" w:cs="Times New Roman"/>
+          <w:sz w:val="18"/>
+          <w:szCs w:val="18"/>
+        </w:rPr>
+        <w:t xml:space="preserve"> Ueno, Akira </w:t>
+      </w:r>
+      <w:proofErr w:type="spellStart"/>
+      <w:r>
+        <w:rPr>
+          <w:rFonts w:ascii="Times New Roman" w:hAnsi="Times New Roman" w:cs="Times New Roman"/>
+          <w:sz w:val="18"/>
+          <w:szCs w:val="18"/>
+        </w:rPr>
+        <w:t>Naruse</w:t>
+      </w:r>
+      <w:proofErr w:type="spellEnd"/>
+      <w:r>
+        <w:rPr>
+          <w:rFonts w:ascii="Times New Roman" w:hAnsi="Times New Roman" w:cs="Times New Roman"/>
+          <w:sz w:val="18"/>
+          <w:szCs w:val="18"/>
+        </w:rPr>
+        <w:t>, Rio Yokota, and Satoshi Matsuoka. “Large-Scale Distributed Second-Order Optimization Using Kronecker-Factored Approximate Curvature for Deep Convolutional Neural Networks”,</w:t>
       </w:r>
       <w:r>
         <w:rPr>
@@ -1550,7 +1747,7 @@
           <w:sz w:val="18"/>
           <w:szCs w:val="18"/>
         </w:rPr>
-        <w:t xml:space="preserve"> Artificial Neural Networks and Machine Learning –</w:t>
+        <w:t xml:space="preserve"> IEEE/CVF Conference on Computer Vision and Pattern Recognition (</w:t>
       </w:r>
       <w:r>
         <w:rPr>
@@ -1560,7 +1757,7 @@
           <w:sz w:val="18"/>
           <w:szCs w:val="18"/>
         </w:rPr>
-        <w:t xml:space="preserve"> ICANN</w:t>
+        <w:t>CVPR</w:t>
       </w:r>
       <w:r>
         <w:rPr>
@@ -1569,15 +1766,15 @@
           <w:sz w:val="18"/>
           <w:szCs w:val="18"/>
         </w:rPr>
-        <w:t xml:space="preserve"> 2017</w:t>
-      </w:r>
-      <w:r>
-        <w:rPr>
-          <w:rFonts w:ascii="Times New Roman" w:hAnsi="Times New Roman" w:cs="Times New Roman"/>
-          <w:sz w:val="18"/>
-          <w:szCs w:val="18"/>
-        </w:rPr>
-        <w:t xml:space="preserve">, pp 459-466, Springer 2017. </w:t>
+        <w:t>)</w:t>
+      </w:r>
+      <w:r>
+        <w:rPr>
+          <w:rFonts w:ascii="Times New Roman" w:hAnsi="Times New Roman" w:cs="Times New Roman"/>
+          <w:sz w:val="18"/>
+          <w:szCs w:val="18"/>
+        </w:rPr>
+        <w:t>, 2019.</w:t>
       </w:r>
     </w:p>
     <w:p>
@@ -1599,6 +1796,24 @@
       <w:r>
         <w:rPr>
           <w:rFonts w:ascii="Times New Roman" w:hAnsi="Times New Roman" w:cs="Times New Roman"/>
+          <w:sz w:val="18"/>
+          <w:szCs w:val="18"/>
+        </w:rPr>
+        <w:t>Yohei</w:t>
+      </w:r>
+      <w:proofErr w:type="spellEnd"/>
+      <w:r>
+        <w:rPr>
+          <w:rFonts w:ascii="Times New Roman" w:hAnsi="Times New Roman" w:cs="Times New Roman"/>
+          <w:sz w:val="18"/>
+          <w:szCs w:val="18"/>
+        </w:rPr>
+        <w:t xml:space="preserve"> Tsuji, </w:t>
+      </w:r>
+      <w:proofErr w:type="spellStart"/>
+      <w:r>
+        <w:rPr>
+          <w:rFonts w:ascii="Times New Roman" w:hAnsi="Times New Roman" w:cs="Times New Roman"/>
           <w:b/>
           <w:sz w:val="18"/>
           <w:szCs w:val="18"/>
@@ -1632,7 +1847,7 @@
           <w:sz w:val="18"/>
           <w:szCs w:val="18"/>
         </w:rPr>
-        <w:t xml:space="preserve">, Akira Sekiya, Hiroki </w:t>
+        <w:t xml:space="preserve">, </w:t>
       </w:r>
       <w:proofErr w:type="spellStart"/>
       <w:r>
@@ -1641,7 +1856,7 @@
           <w:sz w:val="18"/>
           <w:szCs w:val="18"/>
         </w:rPr>
-        <w:t>Naganuma</w:t>
+        <w:t>Yuichiro</w:t>
       </w:r>
       <w:proofErr w:type="spellEnd"/>
       <w:r>
@@ -1650,7 +1865,205 @@
           <w:sz w:val="18"/>
           <w:szCs w:val="18"/>
         </w:rPr>
-        <w:t>, Rio Yokota. “Accelerating Matrix Multiplication in Deep Learning</w:t>
+        <w:t xml:space="preserve"> Ueno, Akira </w:t>
+      </w:r>
+      <w:proofErr w:type="spellStart"/>
+      <w:r>
+        <w:rPr>
+          <w:rFonts w:ascii="Times New Roman" w:hAnsi="Times New Roman" w:cs="Times New Roman"/>
+          <w:sz w:val="18"/>
+          <w:szCs w:val="18"/>
+        </w:rPr>
+        <w:t>Naruse</w:t>
+      </w:r>
+      <w:proofErr w:type="spellEnd"/>
+      <w:r>
+        <w:rPr>
+          <w:rFonts w:ascii="Times New Roman" w:hAnsi="Times New Roman" w:cs="Times New Roman"/>
+          <w:sz w:val="18"/>
+          <w:szCs w:val="18"/>
+        </w:rPr>
+        <w:t xml:space="preserve">, Rio Yokota, and Satoshi Matsuoka. </w:t>
+      </w:r>
+      <w:r>
+        <w:rPr>
+          <w:rFonts w:ascii="Times New Roman" w:hAnsi="Times New Roman" w:cs="Times New Roman"/>
+          <w:sz w:val="18"/>
+          <w:szCs w:val="18"/>
+        </w:rPr>
+        <w:lastRenderedPageBreak/>
+        <w:t>“</w:t>
+      </w:r>
+      <w:r>
+        <w:rPr>
+          <w:rFonts w:ascii="Times New Roman" w:hAnsi="Times New Roman" w:cs="Times New Roman"/>
+          <w:sz w:val="18"/>
+          <w:szCs w:val="18"/>
+        </w:rPr>
+        <w:t>Performance Optimizations and Analysis of Distributed Deep Learning with Approximated Second-Order Optimization Method</w:t>
+      </w:r>
+      <w:r>
+        <w:rPr>
+          <w:rFonts w:ascii="Times New Roman" w:hAnsi="Times New Roman" w:cs="Times New Roman"/>
+          <w:sz w:val="18"/>
+          <w:szCs w:val="18"/>
+        </w:rPr>
+        <w:t>”,</w:t>
+      </w:r>
+      <w:r>
+        <w:rPr>
+          <w:rFonts w:ascii="Times New Roman" w:hAnsi="Times New Roman" w:cs="Times New Roman"/>
+          <w:i/>
+          <w:sz w:val="18"/>
+          <w:szCs w:val="18"/>
+        </w:rPr>
+        <w:t xml:space="preserve"> </w:t>
+      </w:r>
+      <w:r>
+        <w:rPr>
+          <w:rFonts w:ascii="Times New Roman" w:hAnsi="Times New Roman" w:cs="Times New Roman"/>
+          <w:i/>
+          <w:sz w:val="18"/>
+          <w:szCs w:val="18"/>
+        </w:rPr>
+        <w:t>The 48</w:t>
+      </w:r>
+      <w:r>
+        <w:rPr>
+          <w:rFonts w:ascii="Times New Roman" w:hAnsi="Times New Roman" w:cs="Times New Roman"/>
+          <w:i/>
+          <w:sz w:val="18"/>
+          <w:szCs w:val="18"/>
+          <w:vertAlign w:val="superscript"/>
+        </w:rPr>
+        <w:t>th</w:t>
+      </w:r>
+      <w:r>
+        <w:rPr>
+          <w:rFonts w:ascii="Times New Roman" w:hAnsi="Times New Roman" w:cs="Times New Roman"/>
+          <w:i/>
+          <w:sz w:val="18"/>
+          <w:szCs w:val="18"/>
+        </w:rPr>
+        <w:t xml:space="preserve"> International</w:t>
+      </w:r>
+      <w:r>
+        <w:rPr>
+          <w:rFonts w:ascii="Times New Roman" w:hAnsi="Times New Roman" w:cs="Times New Roman"/>
+          <w:i/>
+          <w:sz w:val="18"/>
+          <w:szCs w:val="18"/>
+        </w:rPr>
+        <w:t xml:space="preserve"> Conference on </w:t>
+      </w:r>
+      <w:r>
+        <w:rPr>
+          <w:rFonts w:ascii="Times New Roman" w:hAnsi="Times New Roman" w:cs="Times New Roman"/>
+          <w:i/>
+          <w:sz w:val="18"/>
+          <w:szCs w:val="18"/>
+        </w:rPr>
+        <w:t>Parallel Processing</w:t>
+      </w:r>
+      <w:r>
+        <w:rPr>
+          <w:rFonts w:ascii="Times New Roman" w:hAnsi="Times New Roman" w:cs="Times New Roman"/>
+          <w:i/>
+          <w:sz w:val="18"/>
+          <w:szCs w:val="18"/>
+        </w:rPr>
+        <w:t xml:space="preserve"> (</w:t>
+      </w:r>
+      <w:r>
+        <w:rPr>
+          <w:rFonts w:ascii="Times New Roman" w:hAnsi="Times New Roman" w:cs="Times New Roman"/>
+          <w:b/>
+          <w:i/>
+          <w:sz w:val="18"/>
+          <w:szCs w:val="18"/>
+        </w:rPr>
+        <w:t>ICPP</w:t>
+      </w:r>
+      <w:r>
+        <w:rPr>
+          <w:rFonts w:ascii="Times New Roman" w:hAnsi="Times New Roman" w:cs="Times New Roman"/>
+          <w:i/>
+          <w:sz w:val="18"/>
+          <w:szCs w:val="18"/>
+        </w:rPr>
+        <w:t>)</w:t>
+      </w:r>
+      <w:r>
+        <w:rPr>
+          <w:rFonts w:ascii="Times New Roman" w:hAnsi="Times New Roman" w:cs="Times New Roman"/>
+          <w:i/>
+          <w:sz w:val="18"/>
+          <w:szCs w:val="18"/>
+        </w:rPr>
+        <w:t>: Workshops</w:t>
+      </w:r>
+      <w:r>
+        <w:rPr>
+          <w:rFonts w:ascii="Times New Roman" w:hAnsi="Times New Roman" w:cs="Times New Roman"/>
+          <w:sz w:val="18"/>
+          <w:szCs w:val="18"/>
+        </w:rPr>
+        <w:t>, 2019.</w:t>
+      </w:r>
+    </w:p>
+    <w:p>
+      <w:pPr>
+        <w:pStyle w:val="ListParagraph"/>
+        <w:numPr>
+          <w:ilvl w:val="0"/>
+          <w:numId w:val="1"/>
+        </w:numPr>
+        <w:ind w:leftChars="0"/>
+        <w:jc w:val="left"/>
+        <w:rPr>
+          <w:rFonts w:ascii="Times New Roman" w:hAnsi="Times New Roman" w:cs="Times New Roman"/>
+          <w:sz w:val="18"/>
+          <w:szCs w:val="18"/>
+        </w:rPr>
+      </w:pPr>
+      <w:proofErr w:type="spellStart"/>
+      <w:r>
+        <w:rPr>
+          <w:rFonts w:ascii="Times New Roman" w:hAnsi="Times New Roman" w:cs="Times New Roman"/>
+          <w:b/>
+          <w:sz w:val="18"/>
+          <w:szCs w:val="18"/>
+        </w:rPr>
+        <w:t>Kazuki</w:t>
+      </w:r>
+      <w:proofErr w:type="spellEnd"/>
+      <w:r>
+        <w:rPr>
+          <w:rFonts w:ascii="Times New Roman" w:hAnsi="Times New Roman" w:cs="Times New Roman"/>
+          <w:b/>
+          <w:sz w:val="18"/>
+          <w:szCs w:val="18"/>
+        </w:rPr>
+        <w:t xml:space="preserve"> </w:t>
+      </w:r>
+      <w:proofErr w:type="spellStart"/>
+      <w:r>
+        <w:rPr>
+          <w:rFonts w:ascii="Times New Roman" w:hAnsi="Times New Roman" w:cs="Times New Roman"/>
+          <w:b/>
+          <w:sz w:val="18"/>
+          <w:szCs w:val="18"/>
+        </w:rPr>
+        <w:t>Osawa</w:t>
+      </w:r>
+      <w:proofErr w:type="spellEnd"/>
+      <w:r>
+        <w:rPr>
+          <w:rFonts w:ascii="Times New Roman" w:hAnsi="Times New Roman" w:cs="Times New Roman"/>
+          <w:sz w:val="18"/>
+          <w:szCs w:val="18"/>
+        </w:rPr>
+        <w:t xml:space="preserve"> and Rio Yokota. “Evaluating the Compression Efficiency of the Filters in Convolutional Neural</w:t>
       </w:r>
       <w:r>
         <w:rPr>
@@ -1667,6 +2080,132 @@
           <w:sz w:val="18"/>
           <w:szCs w:val="18"/>
         </w:rPr>
+        <w:t>Networks”,</w:t>
+      </w:r>
+      <w:r>
+        <w:rPr>
+          <w:rFonts w:ascii="Times New Roman" w:hAnsi="Times New Roman" w:cs="Times New Roman"/>
+          <w:i/>
+          <w:sz w:val="18"/>
+          <w:szCs w:val="18"/>
+        </w:rPr>
+        <w:t xml:space="preserve"> Artificial Neural Networks and Machine Learning –</w:t>
+      </w:r>
+      <w:r>
+        <w:rPr>
+          <w:rFonts w:ascii="Times New Roman" w:hAnsi="Times New Roman" w:cs="Times New Roman"/>
+          <w:b/>
+          <w:i/>
+          <w:sz w:val="18"/>
+          <w:szCs w:val="18"/>
+        </w:rPr>
+        <w:t xml:space="preserve"> ICANN</w:t>
+      </w:r>
+      <w:r>
+        <w:rPr>
+          <w:rFonts w:ascii="Times New Roman" w:hAnsi="Times New Roman" w:cs="Times New Roman"/>
+          <w:i/>
+          <w:sz w:val="18"/>
+          <w:szCs w:val="18"/>
+        </w:rPr>
+        <w:t xml:space="preserve"> 2017</w:t>
+      </w:r>
+      <w:r>
+        <w:rPr>
+          <w:rFonts w:ascii="Times New Roman" w:hAnsi="Times New Roman" w:cs="Times New Roman"/>
+          <w:sz w:val="18"/>
+          <w:szCs w:val="18"/>
+        </w:rPr>
+        <w:t xml:space="preserve">, pp 459-466, Springer 2017. </w:t>
+      </w:r>
+    </w:p>
+    <w:p>
+      <w:pPr>
+        <w:pStyle w:val="ListParagraph"/>
+        <w:numPr>
+          <w:ilvl w:val="0"/>
+          <w:numId w:val="1"/>
+        </w:numPr>
+        <w:ind w:leftChars="0"/>
+        <w:jc w:val="left"/>
+        <w:rPr>
+          <w:rFonts w:ascii="Times New Roman" w:hAnsi="Times New Roman" w:cs="Times New Roman"/>
+          <w:sz w:val="18"/>
+          <w:szCs w:val="18"/>
+        </w:rPr>
+      </w:pPr>
+      <w:proofErr w:type="spellStart"/>
+      <w:r>
+        <w:rPr>
+          <w:rFonts w:ascii="Times New Roman" w:hAnsi="Times New Roman" w:cs="Times New Roman"/>
+          <w:b/>
+          <w:sz w:val="18"/>
+          <w:szCs w:val="18"/>
+        </w:rPr>
+        <w:t>Kazuki</w:t>
+      </w:r>
+      <w:proofErr w:type="spellEnd"/>
+      <w:r>
+        <w:rPr>
+          <w:rFonts w:ascii="Times New Roman" w:hAnsi="Times New Roman" w:cs="Times New Roman"/>
+          <w:b/>
+          <w:sz w:val="18"/>
+          <w:szCs w:val="18"/>
+        </w:rPr>
+        <w:t xml:space="preserve"> </w:t>
+      </w:r>
+      <w:proofErr w:type="spellStart"/>
+      <w:r>
+        <w:rPr>
+          <w:rFonts w:ascii="Times New Roman" w:hAnsi="Times New Roman" w:cs="Times New Roman"/>
+          <w:b/>
+          <w:sz w:val="18"/>
+          <w:szCs w:val="18"/>
+        </w:rPr>
+        <w:t>Osawa</w:t>
+      </w:r>
+      <w:proofErr w:type="spellEnd"/>
+      <w:r>
+        <w:rPr>
+          <w:rFonts w:ascii="Times New Roman" w:hAnsi="Times New Roman" w:cs="Times New Roman"/>
+          <w:sz w:val="18"/>
+          <w:szCs w:val="18"/>
+        </w:rPr>
+        <w:t xml:space="preserve">, Akira Sekiya, Hiroki </w:t>
+      </w:r>
+      <w:proofErr w:type="spellStart"/>
+      <w:r>
+        <w:rPr>
+          <w:rFonts w:ascii="Times New Roman" w:hAnsi="Times New Roman" w:cs="Times New Roman"/>
+          <w:sz w:val="18"/>
+          <w:szCs w:val="18"/>
+        </w:rPr>
+        <w:t>Naganuma</w:t>
+      </w:r>
+      <w:proofErr w:type="spellEnd"/>
+      <w:r>
+        <w:rPr>
+          <w:rFonts w:ascii="Times New Roman" w:hAnsi="Times New Roman" w:cs="Times New Roman"/>
+          <w:sz w:val="18"/>
+          <w:szCs w:val="18"/>
+        </w:rPr>
+        <w:t>, Rio Yokota. “Accelerating Matrix Multiplication in Deep Learning</w:t>
+      </w:r>
+      <w:r>
+        <w:rPr>
+          <w:rFonts w:ascii="MS Mincho" w:eastAsia="MS Mincho" w:hAnsi="MS Mincho" w:cs="MS Mincho" w:hint="eastAsia"/>
+          <w:sz w:val="18"/>
+          <w:szCs w:val="18"/>
+        </w:rPr>
+        <w:t> +</w:t>
+      </w:r>
+      <w:r>
+        <w:rPr>
+          <w:rFonts w:ascii="Times New Roman" w:hAnsi="Times New Roman" w:cs="Times New Roman"/>
+          <w:sz w:val="18"/>
+          <w:szCs w:val="18"/>
+        </w:rPr>
         <w:t xml:space="preserve">by Using Low-Rank Approximation”, </w:t>
       </w:r>
       <w:r>
@@ -1677,18 +2216,7 @@
           <w:sz w:val="18"/>
           <w:szCs w:val="18"/>
         </w:rPr>
-        <w:t xml:space="preserve">2017 International Conference on High </w:t>
-      </w:r>
-      <w:r>
-        <w:rPr>
-          <w:rFonts w:ascii="Times New Roman" w:hAnsi="Times New Roman" w:cs="Times New Roman"/>
-          <w:bCs/>
-          <w:i/>
-          <w:sz w:val="18"/>
-          <w:szCs w:val="18"/>
-        </w:rPr>
-        <w:lastRenderedPageBreak/>
-        <w:t>Performance Computing &amp; Simulation (</w:t>
+        <w:t>2017 International Conference on High Performance Computing &amp; Simulation (</w:t>
       </w:r>
       <w:r>
         <w:rPr>
@@ -2416,7 +2944,7 @@
         <w:sz w:val="21"/>
         <w:szCs w:val="21"/>
       </w:rPr>
-      <w:t>January</w:t>
+      <w:t>June</w:t>
     </w:r>
     <w:r>
       <w:rPr>
@@ -2432,15 +2960,7 @@
         <w:sz w:val="21"/>
         <w:szCs w:val="21"/>
       </w:rPr>
-      <w:t>2</w:t>
-    </w:r>
-    <w:r>
-      <w:rPr>
-        <w:rFonts w:ascii="Times New Roman" w:hAnsi="Times New Roman" w:cs="Times New Roman"/>
-        <w:sz w:val="21"/>
-        <w:szCs w:val="21"/>
-      </w:rPr>
-      <w:t>6</w:t>
+      <w:t>20</w:t>
     </w:r>
     <w:r>
       <w:rPr>
@@ -7134,7 +7654,7 @@
 </file>
 
 <file path=customXml/itemProps1.xml><?xml version="1.0" encoding="utf-8"?>
-<ds:datastoreItem xmlns:ds="http://schemas.openxmlformats.org/officeDocument/2006/customXml" ds:itemID="{FA764BD6-CBD5-7749-82F3-BD6FBA01ACBD}">
+<ds:datastoreItem xmlns:ds="http://schemas.openxmlformats.org/officeDocument/2006/customXml" ds:itemID="{CA162C15-5885-EC4E-9F46-618DC64100B3}">
   <ds:schemaRefs>
     <ds:schemaRef ds:uri="http://schemas.openxmlformats.org/officeDocument/2006/bibliography"/>
   </ds:schemaRefs>

--- a/kazukiosawa_cv.docx
+++ b/kazukiosawa_cv.docx
@@ -39,47 +39,174 @@
         <w:t>Osawa</w:t>
       </w:r>
       <w:proofErr w:type="spellEnd"/>
+      <w:r>
+        <w:rPr>
+          <w:rFonts w:ascii="Times New Roman" w:hAnsi="Times New Roman" w:cs="Times New Roman"/>
+          <w:sz w:val="32"/>
+          <w:szCs w:val="32"/>
+        </w:rPr>
+        <w:br/>
+      </w:r>
     </w:p>
     <w:p>
       <w:pPr>
-        <w:jc w:val="center"/>
-        <w:rPr>
-          <w:rFonts w:ascii="Times New Roman" w:hAnsi="Times New Roman" w:cs="Times New Roman"/>
-        </w:rPr>
-      </w:pPr>
+        <w:jc w:val="left"/>
+        <w:rPr>
+          <w:rFonts w:ascii="Times New Roman" w:hAnsi="Times New Roman" w:cs="Times New Roman"/>
+          <w:sz w:val="22"/>
+          <w:szCs w:val="22"/>
+        </w:rPr>
+      </w:pPr>
+      <w:r>
+        <w:rPr>
+          <w:rFonts w:ascii="Times New Roman" w:hAnsi="Times New Roman" w:cs="Times New Roman"/>
+          <w:sz w:val="22"/>
+          <w:szCs w:val="22"/>
+        </w:rPr>
+        <w:t>CONTACT INFORMATION</w:t>
+      </w:r>
+      <w:r>
+        <w:rPr>
+          <w:rFonts w:ascii="Times New Roman" w:hAnsi="Times New Roman" w:cs="Times New Roman"/>
+          <w:sz w:val="22"/>
+          <w:szCs w:val="22"/>
+        </w:rPr>
+        <w:t xml:space="preserve">                                         </w:t>
+      </w:r>
+      <w:r>
+        <w:rPr>
+          <w:rFonts w:ascii="Times New Roman" w:hAnsi="Times New Roman" w:cs="Times New Roman"/>
+          <w:sz w:val="22"/>
+          <w:szCs w:val="22"/>
+        </w:rPr>
+        <w:t xml:space="preserve">             </w:t>
+      </w:r>
     </w:p>
     <w:p>
       <w:pPr>
+        <w:spacing w:line="260" w:lineRule="exact"/>
         <w:jc w:val="left"/>
         <w:rPr>
           <w:rFonts w:ascii="Times New Roman" w:hAnsi="Times New Roman" w:cs="Times New Roman"/>
-          <w:sz w:val="22"/>
-          <w:szCs w:val="22"/>
-        </w:rPr>
-      </w:pPr>
-      <w:r>
-        <w:rPr>
-          <w:rFonts w:ascii="Times New Roman" w:hAnsi="Times New Roman" w:cs="Times New Roman"/>
-          <w:sz w:val="22"/>
-          <w:szCs w:val="22"/>
-        </w:rPr>
-        <w:t>CONTACT INFORMATION</w:t>
-      </w:r>
-      <w:r>
-        <w:rPr>
-          <w:rFonts w:ascii="Times New Roman" w:hAnsi="Times New Roman" w:cs="Times New Roman"/>
-          <w:sz w:val="22"/>
-          <w:szCs w:val="22"/>
-        </w:rPr>
-        <w:t xml:space="preserve">                                         </w:t>
-      </w:r>
-      <w:r>
-        <w:rPr>
-          <w:rFonts w:ascii="Times New Roman" w:hAnsi="Times New Roman" w:cs="Times New Roman"/>
-          <w:sz w:val="22"/>
-          <w:szCs w:val="22"/>
-        </w:rPr>
-        <w:t xml:space="preserve">             </w:t>
+          <w:sz w:val="18"/>
+          <w:szCs w:val="18"/>
+        </w:rPr>
+      </w:pPr>
+      <w:r>
+        <w:rPr>
+          <w:rFonts w:ascii="Times New Roman" w:hAnsi="Times New Roman" w:cs="Times New Roman"/>
+          <w:sz w:val="18"/>
+          <w:szCs w:val="18"/>
+        </w:rPr>
+        <w:t xml:space="preserve"> </w:t>
+      </w:r>
+      <w:r>
+        <w:rPr>
+          <w:rFonts w:ascii="Times New Roman" w:hAnsi="Times New Roman" w:cs="Times New Roman"/>
+          <w:sz w:val="18"/>
+          <w:szCs w:val="18"/>
+        </w:rPr>
+        <w:tab/>
+      </w:r>
+      <w:r>
+        <w:rPr>
+          <w:rFonts w:ascii="Times New Roman" w:hAnsi="Times New Roman" w:cs="Times New Roman"/>
+          <w:sz w:val="18"/>
+          <w:szCs w:val="18"/>
+        </w:rPr>
+        <w:t>2-12-</w:t>
+      </w:r>
+      <w:r>
+        <w:rPr>
+          <w:rFonts w:ascii="Times New Roman" w:hAnsi="Times New Roman" w:cs="Times New Roman"/>
+          <w:sz w:val="18"/>
+          <w:szCs w:val="18"/>
+        </w:rPr>
+        <w:t xml:space="preserve">1 i7-2 </w:t>
+      </w:r>
+      <w:r>
+        <w:rPr>
+          <w:rFonts w:ascii="Times New Roman" w:hAnsi="Times New Roman" w:cs="Times New Roman"/>
+          <w:sz w:val="18"/>
+          <w:szCs w:val="18"/>
+        </w:rPr>
+        <w:t xml:space="preserve">103 </w:t>
+      </w:r>
+      <w:proofErr w:type="spellStart"/>
+      <w:r>
+        <w:rPr>
+          <w:rFonts w:ascii="Times New Roman" w:hAnsi="Times New Roman" w:cs="Times New Roman"/>
+          <w:sz w:val="18"/>
+          <w:szCs w:val="18"/>
+        </w:rPr>
+        <w:t>O</w:t>
+      </w:r>
+      <w:r>
+        <w:rPr>
+          <w:rFonts w:ascii="Times New Roman" w:hAnsi="Times New Roman" w:cs="Times New Roman"/>
+          <w:sz w:val="18"/>
+          <w:szCs w:val="18"/>
+        </w:rPr>
+        <w:t>okayam</w:t>
+      </w:r>
+      <w:r>
+        <w:rPr>
+          <w:rFonts w:ascii="Times New Roman" w:hAnsi="Times New Roman" w:cs="Times New Roman"/>
+          <w:sz w:val="18"/>
+          <w:szCs w:val="18"/>
+        </w:rPr>
+        <w:t>a</w:t>
+      </w:r>
+      <w:proofErr w:type="spellEnd"/>
+      <w:r>
+        <w:rPr>
+          <w:rFonts w:ascii="Times New Roman" w:hAnsi="Times New Roman" w:cs="Times New Roman"/>
+          <w:sz w:val="18"/>
+          <w:szCs w:val="18"/>
+        </w:rPr>
+        <w:t xml:space="preserve">, </w:t>
+      </w:r>
+      <w:r>
+        <w:rPr>
+          <w:rFonts w:ascii="Times New Roman" w:hAnsi="Times New Roman" w:cs="Times New Roman"/>
+          <w:sz w:val="18"/>
+          <w:szCs w:val="18"/>
+        </w:rPr>
+        <w:t>Meguro-</w:t>
+      </w:r>
+      <w:proofErr w:type="spellStart"/>
+      <w:r>
+        <w:rPr>
+          <w:rFonts w:ascii="Times New Roman" w:hAnsi="Times New Roman" w:cs="Times New Roman"/>
+          <w:sz w:val="18"/>
+          <w:szCs w:val="18"/>
+        </w:rPr>
+        <w:t>ku</w:t>
+      </w:r>
+      <w:proofErr w:type="spellEnd"/>
+      <w:r>
+        <w:rPr>
+          <w:rFonts w:ascii="Times New Roman" w:hAnsi="Times New Roman" w:cs="Times New Roman"/>
+          <w:sz w:val="18"/>
+          <w:szCs w:val="18"/>
+        </w:rPr>
+        <w:t>, Tokyo</w:t>
+      </w:r>
+      <w:r>
+        <w:rPr>
+          <w:rFonts w:ascii="Times New Roman" w:hAnsi="Times New Roman" w:cs="Times New Roman"/>
+          <w:sz w:val="18"/>
+          <w:szCs w:val="18"/>
+        </w:rPr>
+        <w:t xml:space="preserve"> 152-8550</w:t>
+      </w:r>
+      <w:r>
+        <w:rPr>
+          <w:rFonts w:ascii="Times New Roman" w:hAnsi="Times New Roman" w:cs="Times New Roman"/>
+          <w:sz w:val="18"/>
+          <w:szCs w:val="18"/>
+        </w:rPr>
+        <w:t>, JAPAN</w:t>
       </w:r>
     </w:p>
     <w:p>
@@ -92,134 +219,6 @@
           <w:szCs w:val="18"/>
         </w:rPr>
       </w:pPr>
-      <w:r>
-        <w:rPr>
-          <w:rFonts w:ascii="Times New Roman" w:hAnsi="Times New Roman" w:cs="Times New Roman"/>
-          <w:sz w:val="18"/>
-          <w:szCs w:val="18"/>
-        </w:rPr>
-        <w:t xml:space="preserve"> </w:t>
-      </w:r>
-      <w:r>
-        <w:rPr>
-          <w:rFonts w:ascii="Times New Roman" w:hAnsi="Times New Roman" w:cs="Times New Roman"/>
-          <w:sz w:val="18"/>
-          <w:szCs w:val="18"/>
-        </w:rPr>
-        <w:tab/>
-      </w:r>
-      <w:r>
-        <w:rPr>
-          <w:rFonts w:ascii="Times New Roman" w:hAnsi="Times New Roman" w:cs="Times New Roman"/>
-          <w:sz w:val="18"/>
-          <w:szCs w:val="18"/>
-        </w:rPr>
-        <w:t>2-12-</w:t>
-      </w:r>
-      <w:r>
-        <w:rPr>
-          <w:rFonts w:ascii="Times New Roman" w:hAnsi="Times New Roman" w:cs="Times New Roman"/>
-          <w:sz w:val="18"/>
-          <w:szCs w:val="18"/>
-        </w:rPr>
-        <w:t xml:space="preserve">1 i7-2 </w:t>
-      </w:r>
-      <w:r>
-        <w:rPr>
-          <w:rFonts w:ascii="Times New Roman" w:hAnsi="Times New Roman" w:cs="Times New Roman"/>
-          <w:sz w:val="18"/>
-          <w:szCs w:val="18"/>
-        </w:rPr>
-        <w:t xml:space="preserve">103 </w:t>
-      </w:r>
-      <w:proofErr w:type="spellStart"/>
-      <w:r>
-        <w:rPr>
-          <w:rFonts w:ascii="Times New Roman" w:hAnsi="Times New Roman" w:cs="Times New Roman"/>
-          <w:sz w:val="18"/>
-          <w:szCs w:val="18"/>
-        </w:rPr>
-        <w:t>O</w:t>
-      </w:r>
-      <w:r>
-        <w:rPr>
-          <w:rFonts w:ascii="Times New Roman" w:hAnsi="Times New Roman" w:cs="Times New Roman"/>
-          <w:sz w:val="18"/>
-          <w:szCs w:val="18"/>
-        </w:rPr>
-        <w:t>okayam</w:t>
-      </w:r>
-      <w:r>
-        <w:rPr>
-          <w:rFonts w:ascii="Times New Roman" w:hAnsi="Times New Roman" w:cs="Times New Roman"/>
-          <w:sz w:val="18"/>
-          <w:szCs w:val="18"/>
-        </w:rPr>
-        <w:t>a</w:t>
-      </w:r>
-      <w:proofErr w:type="spellEnd"/>
-      <w:r>
-        <w:rPr>
-          <w:rFonts w:ascii="Times New Roman" w:hAnsi="Times New Roman" w:cs="Times New Roman"/>
-          <w:sz w:val="18"/>
-          <w:szCs w:val="18"/>
-        </w:rPr>
-        <w:t xml:space="preserve">, </w:t>
-      </w:r>
-      <w:r>
-        <w:rPr>
-          <w:rFonts w:ascii="Times New Roman" w:hAnsi="Times New Roman" w:cs="Times New Roman"/>
-          <w:sz w:val="18"/>
-          <w:szCs w:val="18"/>
-        </w:rPr>
-        <w:t>Meguro-</w:t>
-      </w:r>
-      <w:proofErr w:type="spellStart"/>
-      <w:r>
-        <w:rPr>
-          <w:rFonts w:ascii="Times New Roman" w:hAnsi="Times New Roman" w:cs="Times New Roman"/>
-          <w:sz w:val="18"/>
-          <w:szCs w:val="18"/>
-        </w:rPr>
-        <w:t>ku</w:t>
-      </w:r>
-      <w:proofErr w:type="spellEnd"/>
-      <w:r>
-        <w:rPr>
-          <w:rFonts w:ascii="Times New Roman" w:hAnsi="Times New Roman" w:cs="Times New Roman"/>
-          <w:sz w:val="18"/>
-          <w:szCs w:val="18"/>
-        </w:rPr>
-        <w:t>, Tokyo</w:t>
-      </w:r>
-      <w:r>
-        <w:rPr>
-          <w:rFonts w:ascii="Times New Roman" w:hAnsi="Times New Roman" w:cs="Times New Roman"/>
-          <w:sz w:val="18"/>
-          <w:szCs w:val="18"/>
-        </w:rPr>
-        <w:t xml:space="preserve"> 152-8550</w:t>
-      </w:r>
-      <w:r>
-        <w:rPr>
-          <w:rFonts w:ascii="Times New Roman" w:hAnsi="Times New Roman" w:cs="Times New Roman"/>
-          <w:sz w:val="18"/>
-          <w:szCs w:val="18"/>
-        </w:rPr>
-        <w:t>, JAPAN</w:t>
-      </w:r>
-    </w:p>
-    <w:p>
-      <w:pPr>
-        <w:spacing w:line="260" w:lineRule="exact"/>
-        <w:jc w:val="left"/>
-        <w:rPr>
-          <w:rFonts w:ascii="Times New Roman" w:hAnsi="Times New Roman" w:cs="Times New Roman"/>
-          <w:sz w:val="18"/>
-          <w:szCs w:val="18"/>
-        </w:rPr>
-      </w:pPr>
-      <w:bookmarkStart w:id="0" w:name="_GoBack"/>
       <w:r>
         <w:rPr>
           <w:rFonts w:ascii="Times New Roman" w:hAnsi="Times New Roman" w:cs="Times New Roman"/>
@@ -264,7 +263,6 @@
         </w:r>
       </w:hyperlink>
     </w:p>
-    <w:bookmarkEnd w:id="0"/>
     <w:p>
       <w:pPr>
         <w:spacing w:line="260" w:lineRule="exact"/>
@@ -290,17 +288,33 @@
         <w:tab/>
         <w:t xml:space="preserve">Homepage: </w:t>
       </w:r>
-      <w:hyperlink r:id="rId9" w:history="1">
-        <w:r>
-          <w:rPr>
-            <w:rStyle w:val="Hyperlink"/>
-            <w:rFonts w:ascii="Times New Roman" w:hAnsi="Times New Roman" w:cs="Times New Roman"/>
-            <w:sz w:val="18"/>
-            <w:szCs w:val="18"/>
-          </w:rPr>
-          <w:t>https://kazukiosawa.github.io</w:t>
-        </w:r>
-      </w:hyperlink>
+      <w:r>
+        <w:fldChar w:fldCharType="begin"/>
+      </w:r>
+      <w:r>
+        <w:instrText xml:space="preserve"> HYPERLINK "https://kazukiosawa.github.io" </w:instrText>
+      </w:r>
+      <w:r>
+        <w:fldChar w:fldCharType="separate"/>
+      </w:r>
+      <w:r>
+        <w:rPr>
+          <w:rStyle w:val="Hyperlink"/>
+          <w:rFonts w:ascii="Times New Roman" w:hAnsi="Times New Roman" w:cs="Times New Roman"/>
+          <w:sz w:val="18"/>
+          <w:szCs w:val="18"/>
+        </w:rPr>
+        <w:t>https://kazukiosawa.github.io</w:t>
+      </w:r>
+      <w:r>
+        <w:rPr>
+          <w:rStyle w:val="Hyperlink"/>
+          <w:rFonts w:ascii="Times New Roman" w:hAnsi="Times New Roman" w:cs="Times New Roman"/>
+          <w:sz w:val="18"/>
+          <w:szCs w:val="18"/>
+        </w:rPr>
+        <w:fldChar w:fldCharType="end"/>
+      </w:r>
     </w:p>
     <w:p>
       <w:pPr>
@@ -528,6 +542,7 @@
           <w:szCs w:val="18"/>
         </w:rPr>
       </w:pPr>
+      <w:bookmarkStart w:id="0" w:name="_GoBack"/>
       <w:r>
         <w:rPr>
           <w:rFonts w:ascii="Times New Roman" w:hAnsi="Times New Roman" w:cs="Times New Roman"/>
@@ -585,6 +600,7 @@
         <w:t xml:space="preserve"> Computer Science</w:t>
       </w:r>
     </w:p>
+    <w:bookmarkEnd w:id="0"/>
     <w:p>
       <w:pPr>
         <w:spacing w:line="260" w:lineRule="exact"/>
@@ -706,23 +722,7 @@
           <w:sz w:val="18"/>
           <w:szCs w:val="18"/>
         </w:rPr>
-        <w:t>Jan</w:t>
-      </w:r>
-      <w:r>
-        <w:rPr>
-          <w:rFonts w:ascii="Times New Roman" w:hAnsi="Times New Roman" w:cs="Times New Roman"/>
-          <w:sz w:val="18"/>
-          <w:szCs w:val="18"/>
-        </w:rPr>
-        <w:t>. –</w:t>
-      </w:r>
-      <w:r>
-        <w:rPr>
-          <w:rFonts w:ascii="Times New Roman" w:hAnsi="Times New Roman" w:cs="Times New Roman"/>
-          <w:sz w:val="18"/>
-          <w:szCs w:val="18"/>
-        </w:rPr>
-        <w:t xml:space="preserve"> Mar. 2020</w:t>
+        <w:t>Jan. – Mar. 2020</w:t>
       </w:r>
     </w:p>
     <w:p>
@@ -743,55 +743,7 @@
           <w:szCs w:val="18"/>
         </w:rPr>
         <w:tab/>
-        <w:t xml:space="preserve">Student trainee at the </w:t>
-      </w:r>
-      <w:r>
-        <w:rPr>
-          <w:rFonts w:ascii="Times New Roman" w:hAnsi="Times New Roman" w:cs="Times New Roman"/>
-          <w:sz w:val="18"/>
-          <w:szCs w:val="18"/>
-        </w:rPr>
-        <w:t>Machine Learning Research</w:t>
-      </w:r>
-      <w:r>
-        <w:rPr>
-          <w:rFonts w:ascii="Times New Roman" w:hAnsi="Times New Roman" w:cs="Times New Roman"/>
-          <w:sz w:val="18"/>
-          <w:szCs w:val="18"/>
-        </w:rPr>
-        <w:t xml:space="preserve"> Team, </w:t>
-      </w:r>
-      <w:r>
-        <w:rPr>
-          <w:rFonts w:ascii="Times New Roman" w:hAnsi="Times New Roman" w:cs="Times New Roman"/>
-          <w:sz w:val="18"/>
-          <w:szCs w:val="18"/>
-        </w:rPr>
-        <w:t>AIRC</w:t>
-      </w:r>
-      <w:r>
-        <w:rPr>
-          <w:rFonts w:ascii="Times New Roman" w:hAnsi="Times New Roman" w:cs="Times New Roman"/>
-          <w:sz w:val="18"/>
-          <w:szCs w:val="18"/>
-        </w:rPr>
-        <w:t xml:space="preserve">, </w:t>
-      </w:r>
-      <w:r>
-        <w:rPr>
-          <w:rFonts w:ascii="Times New Roman" w:hAnsi="Times New Roman" w:cs="Times New Roman"/>
-          <w:sz w:val="18"/>
-          <w:szCs w:val="18"/>
-        </w:rPr>
-        <w:t xml:space="preserve">AIST, </w:t>
-      </w:r>
-      <w:r>
-        <w:rPr>
-          <w:rFonts w:ascii="Times New Roman" w:hAnsi="Times New Roman" w:cs="Times New Roman"/>
-          <w:sz w:val="18"/>
-          <w:szCs w:val="18"/>
-        </w:rPr>
-        <w:t>Japan</w:t>
+        <w:t>Student trainee at the Machine Learning Research Team, AIRC, AIST, Japan</w:t>
       </w:r>
     </w:p>
     <w:p>
@@ -2834,8 +2786,8 @@
       </w:r>
     </w:p>
     <w:sectPr>
-      <w:headerReference w:type="default" r:id="rId10"/>
-      <w:headerReference w:type="first" r:id="rId11"/>
+      <w:headerReference w:type="default" r:id="rId9"/>
+      <w:headerReference w:type="first" r:id="rId10"/>
       <w:pgSz w:w="11900" w:h="16840"/>
       <w:pgMar w:top="1985" w:right="1701" w:bottom="1701" w:left="1701" w:header="851" w:footer="992" w:gutter="0"/>
       <w:cols w:space="425"/>
@@ -2944,47 +2896,7 @@
         <w:sz w:val="21"/>
         <w:szCs w:val="21"/>
       </w:rPr>
-      <w:t>June</w:t>
-    </w:r>
-    <w:r>
-      <w:rPr>
-        <w:rFonts w:ascii="Times New Roman" w:hAnsi="Times New Roman" w:cs="Times New Roman"/>
-        <w:sz w:val="21"/>
-        <w:szCs w:val="21"/>
-      </w:rPr>
-      <w:t xml:space="preserve"> </w:t>
-    </w:r>
-    <w:r>
-      <w:rPr>
-        <w:rFonts w:ascii="Times New Roman" w:hAnsi="Times New Roman" w:cs="Times New Roman"/>
-        <w:sz w:val="21"/>
-        <w:szCs w:val="21"/>
-      </w:rPr>
-      <w:t>20</w:t>
-    </w:r>
-    <w:r>
-      <w:rPr>
-        <w:rFonts w:ascii="Times New Roman" w:hAnsi="Times New Roman" w:cs="Times New Roman"/>
-        <w:sz w:val="21"/>
-        <w:szCs w:val="21"/>
-      </w:rPr>
-      <w:t xml:space="preserve">, </w:t>
-    </w:r>
-    <w:r>
-      <w:rPr>
-        <w:rFonts w:ascii="Times New Roman" w:hAnsi="Times New Roman" w:cs="Times New Roman"/>
-        <w:sz w:val="21"/>
-        <w:szCs w:val="21"/>
-      </w:rPr>
-      <w:t>20</w:t>
-    </w:r>
-    <w:r>
-      <w:rPr>
-        <w:rFonts w:ascii="Times New Roman" w:hAnsi="Times New Roman" w:cs="Times New Roman"/>
-        <w:sz w:val="21"/>
-        <w:szCs w:val="21"/>
-      </w:rPr>
-      <w:t>20</w:t>
+      <w:t>Aug. 4, 2020</w:t>
     </w:r>
   </w:p>
   <w:p>
@@ -7654,7 +7566,7 @@
 </file>
 
 <file path=customXml/itemProps1.xml><?xml version="1.0" encoding="utf-8"?>
-<ds:datastoreItem xmlns:ds="http://schemas.openxmlformats.org/officeDocument/2006/customXml" ds:itemID="{CA162C15-5885-EC4E-9F46-618DC64100B3}">
+<ds:datastoreItem xmlns:ds="http://schemas.openxmlformats.org/officeDocument/2006/customXml" ds:itemID="{FB65EB0D-2BD5-B04A-9987-79A7689FFF35}">
   <ds:schemaRefs>
     <ds:schemaRef ds:uri="http://schemas.openxmlformats.org/officeDocument/2006/bibliography"/>
   </ds:schemaRefs>

--- a/kazukiosawa_cv.docx
+++ b/kazukiosawa_cv.docx
@@ -92,141 +92,6 @@
           <w:szCs w:val="18"/>
         </w:rPr>
       </w:pPr>
-      <w:r>
-        <w:rPr>
-          <w:rFonts w:ascii="Times New Roman" w:hAnsi="Times New Roman" w:cs="Times New Roman"/>
-          <w:sz w:val="18"/>
-          <w:szCs w:val="18"/>
-        </w:rPr>
-        <w:t xml:space="preserve"> </w:t>
-      </w:r>
-      <w:r>
-        <w:rPr>
-          <w:rFonts w:ascii="Times New Roman" w:hAnsi="Times New Roman" w:cs="Times New Roman"/>
-          <w:sz w:val="18"/>
-          <w:szCs w:val="18"/>
-        </w:rPr>
-        <w:tab/>
-      </w:r>
-      <w:r>
-        <w:rPr>
-          <w:rFonts w:ascii="Times New Roman" w:hAnsi="Times New Roman" w:cs="Times New Roman"/>
-          <w:sz w:val="18"/>
-          <w:szCs w:val="18"/>
-        </w:rPr>
-        <w:t>2-12-</w:t>
-      </w:r>
-      <w:r>
-        <w:rPr>
-          <w:rFonts w:ascii="Times New Roman" w:hAnsi="Times New Roman" w:cs="Times New Roman"/>
-          <w:sz w:val="18"/>
-          <w:szCs w:val="18"/>
-        </w:rPr>
-        <w:t xml:space="preserve">1 i7-2 </w:t>
-      </w:r>
-      <w:r>
-        <w:rPr>
-          <w:rFonts w:ascii="Times New Roman" w:hAnsi="Times New Roman" w:cs="Times New Roman"/>
-          <w:sz w:val="18"/>
-          <w:szCs w:val="18"/>
-        </w:rPr>
-        <w:t xml:space="preserve">103 </w:t>
-      </w:r>
-      <w:proofErr w:type="spellStart"/>
-      <w:r>
-        <w:rPr>
-          <w:rFonts w:ascii="Times New Roman" w:hAnsi="Times New Roman" w:cs="Times New Roman"/>
-          <w:sz w:val="18"/>
-          <w:szCs w:val="18"/>
-        </w:rPr>
-        <w:t>O</w:t>
-      </w:r>
-      <w:r>
-        <w:rPr>
-          <w:rFonts w:ascii="Times New Roman" w:hAnsi="Times New Roman" w:cs="Times New Roman"/>
-          <w:sz w:val="18"/>
-          <w:szCs w:val="18"/>
-        </w:rPr>
-        <w:t>okayam</w:t>
-      </w:r>
-      <w:r>
-        <w:rPr>
-          <w:rFonts w:ascii="Times New Roman" w:hAnsi="Times New Roman" w:cs="Times New Roman"/>
-          <w:sz w:val="18"/>
-          <w:szCs w:val="18"/>
-        </w:rPr>
-        <w:t>a</w:t>
-      </w:r>
-      <w:proofErr w:type="spellEnd"/>
-      <w:r>
-        <w:rPr>
-          <w:rFonts w:ascii="Times New Roman" w:hAnsi="Times New Roman" w:cs="Times New Roman"/>
-          <w:sz w:val="18"/>
-          <w:szCs w:val="18"/>
-        </w:rPr>
-        <w:t xml:space="preserve">, </w:t>
-      </w:r>
-      <w:r>
-        <w:rPr>
-          <w:rFonts w:ascii="Times New Roman" w:hAnsi="Times New Roman" w:cs="Times New Roman"/>
-          <w:sz w:val="18"/>
-          <w:szCs w:val="18"/>
-        </w:rPr>
-        <w:t>Meguro-</w:t>
-      </w:r>
-      <w:proofErr w:type="spellStart"/>
-      <w:r>
-        <w:rPr>
-          <w:rFonts w:ascii="Times New Roman" w:hAnsi="Times New Roman" w:cs="Times New Roman"/>
-          <w:sz w:val="18"/>
-          <w:szCs w:val="18"/>
-        </w:rPr>
-        <w:t>ku</w:t>
-      </w:r>
-      <w:proofErr w:type="spellEnd"/>
-      <w:r>
-        <w:rPr>
-          <w:rFonts w:ascii="Times New Roman" w:hAnsi="Times New Roman" w:cs="Times New Roman"/>
-          <w:sz w:val="18"/>
-          <w:szCs w:val="18"/>
-        </w:rPr>
-        <w:t>, Tokyo</w:t>
-      </w:r>
-      <w:r>
-        <w:rPr>
-          <w:rFonts w:ascii="Times New Roman" w:hAnsi="Times New Roman" w:cs="Times New Roman"/>
-          <w:sz w:val="18"/>
-          <w:szCs w:val="18"/>
-        </w:rPr>
-        <w:t xml:space="preserve"> 152-8550</w:t>
-      </w:r>
-      <w:r>
-        <w:rPr>
-          <w:rFonts w:ascii="Times New Roman" w:hAnsi="Times New Roman" w:cs="Times New Roman"/>
-          <w:sz w:val="18"/>
-          <w:szCs w:val="18"/>
-        </w:rPr>
-        <w:t>, JAPAN</w:t>
-      </w:r>
-    </w:p>
-    <w:p>
-      <w:pPr>
-        <w:spacing w:line="260" w:lineRule="exact"/>
-        <w:jc w:val="left"/>
-        <w:rPr>
-          <w:rFonts w:ascii="Times New Roman" w:hAnsi="Times New Roman" w:cs="Times New Roman"/>
-          <w:sz w:val="18"/>
-          <w:szCs w:val="18"/>
-        </w:rPr>
-      </w:pPr>
-      <w:r>
-        <w:rPr>
-          <w:rFonts w:ascii="Times New Roman" w:hAnsi="Times New Roman" w:cs="Times New Roman"/>
-          <w:sz w:val="18"/>
-          <w:szCs w:val="18"/>
-        </w:rPr>
-        <w:t xml:space="preserve">   </w:t>
-      </w:r>
       <w:r>
         <w:rPr>
           <w:rFonts w:ascii="Times New Roman" w:hAnsi="Times New Roman" w:cs="Times New Roman"/>
@@ -288,33 +153,17 @@
         <w:tab/>
         <w:t xml:space="preserve">Homepage: </w:t>
       </w:r>
-      <w:r>
-        <w:fldChar w:fldCharType="begin"/>
-      </w:r>
-      <w:r>
-        <w:instrText xml:space="preserve"> HYPERLINK "https://kazukiosawa.github.io" </w:instrText>
-      </w:r>
-      <w:r>
-        <w:fldChar w:fldCharType="separate"/>
-      </w:r>
-      <w:r>
-        <w:rPr>
-          <w:rStyle w:val="Hyperlink"/>
-          <w:rFonts w:ascii="Times New Roman" w:hAnsi="Times New Roman" w:cs="Times New Roman"/>
-          <w:sz w:val="18"/>
-          <w:szCs w:val="18"/>
-        </w:rPr>
-        <w:t>https://kazukiosawa.github.io</w:t>
-      </w:r>
-      <w:r>
-        <w:rPr>
-          <w:rStyle w:val="Hyperlink"/>
-          <w:rFonts w:ascii="Times New Roman" w:hAnsi="Times New Roman" w:cs="Times New Roman"/>
-          <w:sz w:val="18"/>
-          <w:szCs w:val="18"/>
-        </w:rPr>
-        <w:fldChar w:fldCharType="end"/>
-      </w:r>
+      <w:hyperlink r:id="rId9" w:history="1">
+        <w:r>
+          <w:rPr>
+            <w:rStyle w:val="Hyperlink"/>
+            <w:rFonts w:ascii="Times New Roman" w:hAnsi="Times New Roman" w:cs="Times New Roman"/>
+            <w:sz w:val="18"/>
+            <w:szCs w:val="18"/>
+          </w:rPr>
+          <w:t>https://kazukiosawa.github.io</w:t>
+        </w:r>
+      </w:hyperlink>
     </w:p>
     <w:p>
       <w:pPr>
@@ -467,15 +316,7 @@
           <w:sz w:val="18"/>
           <w:szCs w:val="18"/>
         </w:rPr>
-        <w:t>Ph.D. (expected)</w:t>
-      </w:r>
-      <w:r>
-        <w:rPr>
-          <w:rFonts w:ascii="Times New Roman" w:hAnsi="Times New Roman" w:cs="Times New Roman"/>
-          <w:sz w:val="18"/>
-          <w:szCs w:val="18"/>
-        </w:rPr>
-        <w:t xml:space="preserve"> </w:t>
+        <w:t xml:space="preserve">Ph.D. </w:t>
       </w:r>
       <w:r>
         <w:rPr>
@@ -542,7 +383,6 @@
           <w:szCs w:val="18"/>
         </w:rPr>
       </w:pPr>
-      <w:bookmarkStart w:id="0" w:name="_GoBack"/>
       <w:r>
         <w:rPr>
           <w:rFonts w:ascii="Times New Roman" w:hAnsi="Times New Roman" w:cs="Times New Roman"/>
@@ -600,7 +440,6 @@
         <w:t xml:space="preserve"> Computer Science</w:t>
       </w:r>
     </w:p>
-    <w:bookmarkEnd w:id="0"/>
     <w:p>
       <w:pPr>
         <w:spacing w:line="260" w:lineRule="exact"/>
@@ -657,7 +496,113 @@
           <w:sz w:val="18"/>
           <w:szCs w:val="18"/>
         </w:rPr>
-        <w:t xml:space="preserve">Apr. 2019 –  </w:t>
+        <w:t>Apr. 20</w:t>
+      </w:r>
+      <w:r>
+        <w:rPr>
+          <w:rFonts w:ascii="Times New Roman" w:hAnsi="Times New Roman" w:cs="Times New Roman"/>
+          <w:sz w:val="18"/>
+          <w:szCs w:val="18"/>
+        </w:rPr>
+        <w:t xml:space="preserve">21 </w:t>
+      </w:r>
+      <w:r>
+        <w:rPr>
+          <w:rFonts w:ascii="Times New Roman" w:hAnsi="Times New Roman" w:cs="Times New Roman"/>
+          <w:sz w:val="18"/>
+          <w:szCs w:val="18"/>
+        </w:rPr>
+        <w:t xml:space="preserve">–   </w:t>
+      </w:r>
+      <w:r>
+        <w:rPr>
+          <w:rFonts w:ascii="Times New Roman" w:hAnsi="Times New Roman" w:cs="Times New Roman"/>
+          <w:b/>
+          <w:sz w:val="18"/>
+          <w:szCs w:val="18"/>
+        </w:rPr>
+        <w:t xml:space="preserve"> </w:t>
+      </w:r>
+    </w:p>
+    <w:p>
+      <w:pPr>
+        <w:spacing w:line="260" w:lineRule="exact"/>
+        <w:ind w:left="960" w:firstLine="960"/>
+        <w:jc w:val="left"/>
+        <w:rPr>
+          <w:rFonts w:ascii="Times New Roman" w:hAnsi="Times New Roman" w:cs="Times New Roman"/>
+          <w:sz w:val="18"/>
+          <w:szCs w:val="18"/>
+        </w:rPr>
+      </w:pPr>
+      <w:r>
+        <w:rPr>
+          <w:rFonts w:ascii="Times New Roman" w:hAnsi="Times New Roman" w:cs="Times New Roman"/>
+          <w:sz w:val="18"/>
+          <w:szCs w:val="18"/>
+        </w:rPr>
+        <w:t xml:space="preserve">ETH </w:t>
+      </w:r>
+      <w:r>
+        <w:rPr>
+          <w:rFonts w:ascii="Times New Roman" w:hAnsi="Times New Roman" w:cs="Times New Roman"/>
+          <w:sz w:val="18"/>
+          <w:szCs w:val="18"/>
+        </w:rPr>
+        <w:t xml:space="preserve">Zurich </w:t>
+      </w:r>
+      <w:r>
+        <w:rPr>
+          <w:rFonts w:ascii="Times New Roman" w:hAnsi="Times New Roman" w:cs="Times New Roman"/>
+          <w:sz w:val="18"/>
+          <w:szCs w:val="18"/>
+        </w:rPr>
+        <w:t xml:space="preserve">Postdoctoral </w:t>
+      </w:r>
+      <w:r>
+        <w:rPr>
+          <w:rFonts w:ascii="Times New Roman" w:hAnsi="Times New Roman" w:cs="Times New Roman"/>
+          <w:sz w:val="18"/>
+          <w:szCs w:val="18"/>
+        </w:rPr>
+        <w:t>Fellow</w:t>
+      </w:r>
+    </w:p>
+    <w:p>
+      <w:pPr>
+        <w:spacing w:line="260" w:lineRule="exact"/>
+        <w:ind w:firstLine="960"/>
+        <w:jc w:val="left"/>
+        <w:rPr>
+          <w:rFonts w:ascii="Times New Roman" w:hAnsi="Times New Roman" w:cs="Times New Roman"/>
+          <w:b/>
+          <w:sz w:val="18"/>
+          <w:szCs w:val="18"/>
+        </w:rPr>
+      </w:pPr>
+      <w:r>
+        <w:rPr>
+          <w:rFonts w:ascii="Times New Roman" w:hAnsi="Times New Roman" w:cs="Times New Roman"/>
+          <w:sz w:val="18"/>
+          <w:szCs w:val="18"/>
+        </w:rPr>
+        <w:t>Apr. 2019 –</w:t>
+      </w:r>
+      <w:r>
+        <w:rPr>
+          <w:rFonts w:ascii="Times New Roman" w:hAnsi="Times New Roman" w:cs="Times New Roman"/>
+          <w:sz w:val="18"/>
+          <w:szCs w:val="18"/>
+        </w:rPr>
+        <w:t xml:space="preserve"> Mar. 2021</w:t>
+      </w:r>
+      <w:r>
+        <w:rPr>
+          <w:rFonts w:ascii="Times New Roman" w:hAnsi="Times New Roman" w:cs="Times New Roman"/>
+          <w:sz w:val="18"/>
+          <w:szCs w:val="18"/>
+        </w:rPr>
+        <w:t xml:space="preserve">  </w:t>
       </w:r>
       <w:r>
         <w:rPr>
@@ -980,11 +925,36 @@
           <w:szCs w:val="18"/>
         </w:rPr>
       </w:pPr>
+      <w:r>
+        <w:rPr>
+          <w:rFonts w:ascii="Times New Roman" w:hAnsi="Times New Roman" w:cs="Times New Roman"/>
+          <w:sz w:val="18"/>
+          <w:szCs w:val="18"/>
+        </w:rPr>
+        <w:t xml:space="preserve">Ryo </w:t>
+      </w:r>
       <w:proofErr w:type="spellStart"/>
       <w:r>
         <w:rPr>
           <w:rFonts w:ascii="Times New Roman" w:hAnsi="Times New Roman" w:cs="Times New Roman"/>
-          <w:b/>
+          <w:sz w:val="18"/>
+          <w:szCs w:val="18"/>
+        </w:rPr>
+        <w:t>Karakida</w:t>
+      </w:r>
+      <w:proofErr w:type="spellEnd"/>
+      <w:r>
+        <w:rPr>
+          <w:rFonts w:ascii="Times New Roman" w:hAnsi="Times New Roman" w:cs="Times New Roman"/>
+          <w:sz w:val="18"/>
+          <w:szCs w:val="18"/>
+        </w:rPr>
+        <w:t xml:space="preserve"> and </w:t>
+      </w:r>
+      <w:proofErr w:type="spellStart"/>
+      <w:r>
+        <w:rPr>
+          <w:rFonts w:ascii="Times New Roman" w:hAnsi="Times New Roman" w:cs="Times New Roman"/>
           <w:sz w:val="18"/>
           <w:szCs w:val="18"/>
         </w:rPr>
@@ -994,7 +964,6 @@
       <w:r>
         <w:rPr>
           <w:rFonts w:ascii="Times New Roman" w:hAnsi="Times New Roman" w:cs="Times New Roman"/>
-          <w:b/>
           <w:sz w:val="18"/>
           <w:szCs w:val="18"/>
         </w:rPr>
@@ -1004,7 +973,6 @@
       <w:r>
         <w:rPr>
           <w:rFonts w:ascii="Times New Roman" w:hAnsi="Times New Roman" w:cs="Times New Roman"/>
-          <w:b/>
           <w:sz w:val="18"/>
           <w:szCs w:val="18"/>
         </w:rPr>
@@ -1017,139 +985,43 @@
           <w:sz w:val="18"/>
           <w:szCs w:val="18"/>
         </w:rPr>
-        <w:t xml:space="preserve">, </w:t>
+        <w:t>. “</w:t>
+      </w:r>
+      <w:r>
+        <w:rPr>
+          <w:rFonts w:ascii="Times New Roman" w:hAnsi="Times New Roman" w:cs="Times New Roman"/>
+          <w:sz w:val="18"/>
+          <w:szCs w:val="18"/>
+        </w:rPr>
+        <w:t>Understanding Approximate Fisher Information for Fast Convergence of Natural Gradient Descent in Wide Neural Networks,</w:t>
+      </w:r>
+      <w:r>
+        <w:rPr>
+          <w:rFonts w:ascii="Times New Roman" w:hAnsi="Times New Roman" w:cs="Times New Roman"/>
+          <w:sz w:val="18"/>
+          <w:szCs w:val="18"/>
+        </w:rPr>
+        <w:t xml:space="preserve">” </w:t>
+      </w:r>
+      <w:r>
+        <w:rPr>
+          <w:rFonts w:ascii="Times New Roman" w:hAnsi="Times New Roman" w:cs="Times New Roman"/>
+          <w:i/>
+          <w:sz w:val="18"/>
+          <w:szCs w:val="18"/>
+        </w:rPr>
+        <w:t>In Advances in</w:t>
+      </w:r>
+      <w:r>
+        <w:rPr>
+          <w:rFonts w:ascii="Times New Roman" w:hAnsi="Times New Roman" w:cs="Times New Roman"/>
+          <w:i/>
+          <w:sz w:val="18"/>
+          <w:szCs w:val="18"/>
+        </w:rPr>
+        <w:t xml:space="preserve"> Neural Information Processing Systems (</w:t>
       </w:r>
       <w:proofErr w:type="spellStart"/>
-      <w:r>
-        <w:rPr>
-          <w:rFonts w:ascii="Times New Roman" w:hAnsi="Times New Roman" w:cs="Times New Roman"/>
-          <w:sz w:val="18"/>
-          <w:szCs w:val="18"/>
-        </w:rPr>
-        <w:t>Yohei</w:t>
-      </w:r>
-      <w:proofErr w:type="spellEnd"/>
-      <w:r>
-        <w:rPr>
-          <w:rFonts w:ascii="Times New Roman" w:hAnsi="Times New Roman" w:cs="Times New Roman"/>
-          <w:sz w:val="18"/>
-          <w:szCs w:val="18"/>
-        </w:rPr>
-        <w:t xml:space="preserve"> Tsuji, </w:t>
-      </w:r>
-      <w:proofErr w:type="spellStart"/>
-      <w:r>
-        <w:rPr>
-          <w:rFonts w:ascii="Times New Roman" w:hAnsi="Times New Roman" w:cs="Times New Roman"/>
-          <w:sz w:val="18"/>
-          <w:szCs w:val="18"/>
-        </w:rPr>
-        <w:t>Yuichiro</w:t>
-      </w:r>
-      <w:proofErr w:type="spellEnd"/>
-      <w:r>
-        <w:rPr>
-          <w:rFonts w:ascii="Times New Roman" w:hAnsi="Times New Roman" w:cs="Times New Roman"/>
-          <w:sz w:val="18"/>
-          <w:szCs w:val="18"/>
-        </w:rPr>
-        <w:t xml:space="preserve"> Ueno, Akira </w:t>
-      </w:r>
-      <w:proofErr w:type="spellStart"/>
-      <w:r>
-        <w:rPr>
-          <w:rFonts w:ascii="Times New Roman" w:hAnsi="Times New Roman" w:cs="Times New Roman"/>
-          <w:sz w:val="18"/>
-          <w:szCs w:val="18"/>
-        </w:rPr>
-        <w:t>Naruse</w:t>
-      </w:r>
-      <w:proofErr w:type="spellEnd"/>
-      <w:r>
-        <w:rPr>
-          <w:rFonts w:ascii="Times New Roman" w:hAnsi="Times New Roman" w:cs="Times New Roman"/>
-          <w:sz w:val="18"/>
-          <w:szCs w:val="18"/>
-        </w:rPr>
-        <w:t xml:space="preserve">, </w:t>
-      </w:r>
-      <w:proofErr w:type="spellStart"/>
-      <w:r>
-        <w:rPr>
-          <w:rFonts w:ascii="Times New Roman" w:hAnsi="Times New Roman" w:cs="Times New Roman"/>
-          <w:sz w:val="18"/>
-          <w:szCs w:val="18"/>
-        </w:rPr>
-        <w:t>Chuan</w:t>
-      </w:r>
-      <w:proofErr w:type="spellEnd"/>
-      <w:r>
-        <w:rPr>
-          <w:rFonts w:ascii="Times New Roman" w:hAnsi="Times New Roman" w:cs="Times New Roman"/>
-          <w:sz w:val="18"/>
-          <w:szCs w:val="18"/>
-        </w:rPr>
-        <w:t>-Sheng Foo</w:t>
-      </w:r>
-      <w:r>
-        <w:rPr>
-          <w:rFonts w:ascii="Times New Roman" w:hAnsi="Times New Roman" w:cs="Times New Roman"/>
-          <w:sz w:val="18"/>
-          <w:szCs w:val="18"/>
-        </w:rPr>
-        <w:t xml:space="preserve">, and </w:t>
-      </w:r>
-      <w:r>
-        <w:rPr>
-          <w:rFonts w:ascii="Times New Roman" w:hAnsi="Times New Roman" w:cs="Times New Roman"/>
-          <w:sz w:val="18"/>
-          <w:szCs w:val="18"/>
-        </w:rPr>
-        <w:t>Rio Yokota. “</w:t>
-      </w:r>
-      <w:r>
-        <w:rPr>
-          <w:rFonts w:ascii="Times New Roman" w:hAnsi="Times New Roman" w:cs="Times New Roman"/>
-          <w:sz w:val="18"/>
-          <w:szCs w:val="18"/>
-        </w:rPr>
-        <w:t>Scalable and Practical Natural Gradient for Large-Scale Deep Learning</w:t>
-      </w:r>
-      <w:r>
-        <w:rPr>
-          <w:rFonts w:ascii="Times New Roman" w:hAnsi="Times New Roman" w:cs="Times New Roman"/>
-          <w:sz w:val="18"/>
-          <w:szCs w:val="18"/>
-        </w:rPr>
-        <w:t>”,</w:t>
-      </w:r>
-      <w:r>
-        <w:rPr>
-          <w:rFonts w:ascii="Times New Roman" w:hAnsi="Times New Roman" w:cs="Times New Roman"/>
-          <w:i/>
-          <w:sz w:val="18"/>
-          <w:szCs w:val="18"/>
-        </w:rPr>
-        <w:t xml:space="preserve"> IEEE</w:t>
-      </w:r>
-      <w:r>
-        <w:rPr>
-          <w:rFonts w:ascii="Times New Roman" w:hAnsi="Times New Roman" w:cs="Times New Roman"/>
-          <w:i/>
-          <w:sz w:val="18"/>
-          <w:szCs w:val="18"/>
-        </w:rPr>
-        <w:t xml:space="preserve"> Transactions on Pattern Analysis and Machine Intelligence</w:t>
-      </w:r>
-      <w:r>
-        <w:rPr>
-          <w:rFonts w:ascii="Times New Roman" w:hAnsi="Times New Roman" w:cs="Times New Roman"/>
-          <w:i/>
-          <w:sz w:val="18"/>
-          <w:szCs w:val="18"/>
-        </w:rPr>
-        <w:t xml:space="preserve"> (</w:t>
-      </w:r>
       <w:r>
         <w:rPr>
           <w:rFonts w:ascii="Times New Roman" w:hAnsi="Times New Roman" w:cs="Times New Roman"/>
@@ -1158,8 +1030,9 @@
           <w:sz w:val="18"/>
           <w:szCs w:val="18"/>
         </w:rPr>
-        <w:t>TPAMI</w:t>
-      </w:r>
+        <w:t>NeurIPS</w:t>
+      </w:r>
+      <w:proofErr w:type="spellEnd"/>
       <w:r>
         <w:rPr>
           <w:rFonts w:ascii="Times New Roman" w:hAnsi="Times New Roman" w:cs="Times New Roman"/>
@@ -1213,6 +1086,63 @@
       <w:r>
         <w:rPr>
           <w:rFonts w:ascii="Times New Roman" w:hAnsi="Times New Roman" w:cs="Times New Roman"/>
+          <w:b/>
+          <w:sz w:val="18"/>
+          <w:szCs w:val="18"/>
+        </w:rPr>
+        <w:t>Kazuki</w:t>
+      </w:r>
+      <w:proofErr w:type="spellEnd"/>
+      <w:r>
+        <w:rPr>
+          <w:rFonts w:ascii="Times New Roman" w:hAnsi="Times New Roman" w:cs="Times New Roman"/>
+          <w:b/>
+          <w:sz w:val="18"/>
+          <w:szCs w:val="18"/>
+        </w:rPr>
+        <w:t xml:space="preserve"> </w:t>
+      </w:r>
+      <w:proofErr w:type="spellStart"/>
+      <w:r>
+        <w:rPr>
+          <w:rFonts w:ascii="Times New Roman" w:hAnsi="Times New Roman" w:cs="Times New Roman"/>
+          <w:b/>
+          <w:sz w:val="18"/>
+          <w:szCs w:val="18"/>
+        </w:rPr>
+        <w:t>Osawa</w:t>
+      </w:r>
+      <w:proofErr w:type="spellEnd"/>
+      <w:r>
+        <w:rPr>
+          <w:rFonts w:ascii="Times New Roman" w:hAnsi="Times New Roman" w:cs="Times New Roman"/>
+          <w:sz w:val="18"/>
+          <w:szCs w:val="18"/>
+        </w:rPr>
+        <w:t xml:space="preserve">, </w:t>
+      </w:r>
+      <w:proofErr w:type="spellStart"/>
+      <w:r>
+        <w:rPr>
+          <w:rFonts w:ascii="Times New Roman" w:hAnsi="Times New Roman" w:cs="Times New Roman"/>
+          <w:sz w:val="18"/>
+          <w:szCs w:val="18"/>
+        </w:rPr>
+        <w:t>Yohei</w:t>
+      </w:r>
+      <w:proofErr w:type="spellEnd"/>
+      <w:r>
+        <w:rPr>
+          <w:rFonts w:ascii="Times New Roman" w:hAnsi="Times New Roman" w:cs="Times New Roman"/>
+          <w:sz w:val="18"/>
+          <w:szCs w:val="18"/>
+        </w:rPr>
+        <w:t xml:space="preserve"> Tsuji, </w:t>
+      </w:r>
+      <w:proofErr w:type="spellStart"/>
+      <w:r>
+        <w:rPr>
+          <w:rFonts w:ascii="Times New Roman" w:hAnsi="Times New Roman" w:cs="Times New Roman"/>
           <w:sz w:val="18"/>
           <w:szCs w:val="18"/>
         </w:rPr>
@@ -1225,115 +1155,85 @@
           <w:sz w:val="18"/>
           <w:szCs w:val="18"/>
         </w:rPr>
-        <w:t xml:space="preserve"> Ueno, </w:t>
+        <w:t xml:space="preserve"> Ueno, Akira </w:t>
       </w:r>
       <w:proofErr w:type="spellStart"/>
       <w:r>
         <w:rPr>
           <w:rFonts w:ascii="Times New Roman" w:hAnsi="Times New Roman" w:cs="Times New Roman"/>
-          <w:b/>
-          <w:sz w:val="18"/>
-          <w:szCs w:val="18"/>
-        </w:rPr>
-        <w:t>Kazuki</w:t>
+          <w:sz w:val="18"/>
+          <w:szCs w:val="18"/>
+        </w:rPr>
+        <w:t>Naruse</w:t>
       </w:r>
       <w:proofErr w:type="spellEnd"/>
       <w:r>
         <w:rPr>
           <w:rFonts w:ascii="Times New Roman" w:hAnsi="Times New Roman" w:cs="Times New Roman"/>
-          <w:b/>
+          <w:sz w:val="18"/>
+          <w:szCs w:val="18"/>
+        </w:rPr>
+        <w:t xml:space="preserve">, </w:t>
+      </w:r>
+      <w:proofErr w:type="spellStart"/>
+      <w:r>
+        <w:rPr>
+          <w:rFonts w:ascii="Times New Roman" w:hAnsi="Times New Roman" w:cs="Times New Roman"/>
+          <w:sz w:val="18"/>
+          <w:szCs w:val="18"/>
+        </w:rPr>
+        <w:t>Chuan</w:t>
+      </w:r>
+      <w:proofErr w:type="spellEnd"/>
+      <w:r>
+        <w:rPr>
+          <w:rFonts w:ascii="Times New Roman" w:hAnsi="Times New Roman" w:cs="Times New Roman"/>
+          <w:sz w:val="18"/>
+          <w:szCs w:val="18"/>
+        </w:rPr>
+        <w:t>-Sheng Foo</w:t>
+      </w:r>
+      <w:r>
+        <w:rPr>
+          <w:rFonts w:ascii="Times New Roman" w:hAnsi="Times New Roman" w:cs="Times New Roman"/>
+          <w:sz w:val="18"/>
+          <w:szCs w:val="18"/>
+        </w:rPr>
+        <w:t xml:space="preserve">, and </w:t>
+      </w:r>
+      <w:r>
+        <w:rPr>
+          <w:rFonts w:ascii="Times New Roman" w:hAnsi="Times New Roman" w:cs="Times New Roman"/>
+          <w:sz w:val="18"/>
+          <w:szCs w:val="18"/>
+        </w:rPr>
+        <w:t>Rio Yokota. “</w:t>
+      </w:r>
+      <w:r>
+        <w:rPr>
+          <w:rFonts w:ascii="Times New Roman" w:hAnsi="Times New Roman" w:cs="Times New Roman"/>
+          <w:sz w:val="18"/>
+          <w:szCs w:val="18"/>
+        </w:rPr>
+        <w:t>Scalable and Practical Natural Gradient for Large-Scale Deep Learning</w:t>
+      </w:r>
+      <w:r>
+        <w:rPr>
+          <w:rFonts w:ascii="Times New Roman" w:hAnsi="Times New Roman" w:cs="Times New Roman"/>
+          <w:sz w:val="18"/>
+          <w:szCs w:val="18"/>
+        </w:rPr>
+        <w:t>”,</w:t>
+      </w:r>
+      <w:r>
+        <w:rPr>
+          <w:rFonts w:ascii="Times New Roman" w:hAnsi="Times New Roman" w:cs="Times New Roman"/>
+          <w:i/>
           <w:sz w:val="18"/>
           <w:szCs w:val="18"/>
         </w:rPr>
         <w:t xml:space="preserve"> </w:t>
       </w:r>
-      <w:proofErr w:type="spellStart"/>
-      <w:r>
-        <w:rPr>
-          <w:rFonts w:ascii="Times New Roman" w:hAnsi="Times New Roman" w:cs="Times New Roman"/>
-          <w:b/>
-          <w:sz w:val="18"/>
-          <w:szCs w:val="18"/>
-        </w:rPr>
-        <w:t>Osawa</w:t>
-      </w:r>
-      <w:proofErr w:type="spellEnd"/>
-      <w:r>
-        <w:rPr>
-          <w:rFonts w:ascii="Times New Roman" w:hAnsi="Times New Roman" w:cs="Times New Roman"/>
-          <w:sz w:val="18"/>
-          <w:szCs w:val="18"/>
-        </w:rPr>
-        <w:t xml:space="preserve">, </w:t>
-      </w:r>
-      <w:proofErr w:type="spellStart"/>
-      <w:r>
-        <w:rPr>
-          <w:rFonts w:ascii="Times New Roman" w:hAnsi="Times New Roman" w:cs="Times New Roman"/>
-          <w:sz w:val="18"/>
-          <w:szCs w:val="18"/>
-        </w:rPr>
-        <w:t>Yohei</w:t>
-      </w:r>
-      <w:proofErr w:type="spellEnd"/>
-      <w:r>
-        <w:rPr>
-          <w:rFonts w:ascii="Times New Roman" w:hAnsi="Times New Roman" w:cs="Times New Roman"/>
-          <w:sz w:val="18"/>
-          <w:szCs w:val="18"/>
-        </w:rPr>
-        <w:t xml:space="preserve"> Tsuji, Akira </w:t>
-      </w:r>
-      <w:proofErr w:type="spellStart"/>
-      <w:r>
-        <w:rPr>
-          <w:rFonts w:ascii="Times New Roman" w:hAnsi="Times New Roman" w:cs="Times New Roman"/>
-          <w:sz w:val="18"/>
-          <w:szCs w:val="18"/>
-        </w:rPr>
-        <w:t>Naruse</w:t>
-      </w:r>
-      <w:proofErr w:type="spellEnd"/>
-      <w:r>
-        <w:rPr>
-          <w:rFonts w:ascii="Times New Roman" w:hAnsi="Times New Roman" w:cs="Times New Roman"/>
-          <w:sz w:val="18"/>
-          <w:szCs w:val="18"/>
-        </w:rPr>
-        <w:t xml:space="preserve">, </w:t>
-      </w:r>
-      <w:r>
-        <w:rPr>
-          <w:rFonts w:ascii="Times New Roman" w:hAnsi="Times New Roman" w:cs="Times New Roman"/>
-          <w:sz w:val="18"/>
-          <w:szCs w:val="18"/>
-        </w:rPr>
-        <w:t xml:space="preserve">and </w:t>
-      </w:r>
-      <w:r>
-        <w:rPr>
-          <w:rFonts w:ascii="Times New Roman" w:hAnsi="Times New Roman" w:cs="Times New Roman"/>
-          <w:sz w:val="18"/>
-          <w:szCs w:val="18"/>
-        </w:rPr>
-        <w:t>Rio Yokota. “</w:t>
-      </w:r>
-      <w:r>
-        <w:rPr>
-          <w:rFonts w:ascii="Times New Roman" w:hAnsi="Times New Roman" w:cs="Times New Roman"/>
-          <w:sz w:val="18"/>
-          <w:szCs w:val="18"/>
-        </w:rPr>
-        <w:t>Rich Information is Affordable: A Systematic Performance Analysis of Second-order Optimization Using K-FAC</w:t>
-      </w:r>
-      <w:r>
-        <w:rPr>
-          <w:rFonts w:ascii="Times New Roman" w:hAnsi="Times New Roman" w:cs="Times New Roman"/>
-          <w:sz w:val="18"/>
-          <w:szCs w:val="18"/>
-        </w:rPr>
-        <w:t>”,</w:t>
-      </w:r>
       <w:r>
         <w:rPr>
           <w:rFonts w:ascii="Times New Roman" w:hAnsi="Times New Roman" w:cs="Times New Roman"/>
@@ -1341,7 +1241,7 @@
           <w:sz w:val="18"/>
           <w:szCs w:val="18"/>
         </w:rPr>
-        <w:t xml:space="preserve"> </w:t>
+        <w:t xml:space="preserve">In </w:t>
       </w:r>
       <w:r>
         <w:rPr>
@@ -1350,7 +1250,7 @@
           <w:sz w:val="18"/>
           <w:szCs w:val="18"/>
         </w:rPr>
-        <w:t>26th ACM SIGKDD Conference</w:t>
+        <w:t>IEEE</w:t>
       </w:r>
       <w:r>
         <w:rPr>
@@ -1359,7 +1259,7 @@
           <w:sz w:val="18"/>
           <w:szCs w:val="18"/>
         </w:rPr>
-        <w:t xml:space="preserve"> </w:t>
+        <w:t xml:space="preserve"> Transactions on Pattern Analysis and Machine Intelligence</w:t>
       </w:r>
       <w:r>
         <w:rPr>
@@ -1368,7 +1268,7 @@
           <w:sz w:val="18"/>
           <w:szCs w:val="18"/>
         </w:rPr>
-        <w:t>on Knowledge Discovery and Data Mining (</w:t>
+        <w:t xml:space="preserve"> (</w:t>
       </w:r>
       <w:r>
         <w:rPr>
@@ -1378,7 +1278,7 @@
           <w:sz w:val="18"/>
           <w:szCs w:val="18"/>
         </w:rPr>
-        <w:t>KDD</w:t>
+        <w:t>TPAMI</w:t>
       </w:r>
       <w:r>
         <w:rPr>
@@ -1395,7 +1295,25 @@
           <w:sz w:val="18"/>
           <w:szCs w:val="18"/>
         </w:rPr>
-        <w:t>, 20</w:t>
+        <w:t xml:space="preserve">, </w:t>
+      </w:r>
+      <w:proofErr w:type="spellStart"/>
+      <w:r>
+        <w:rPr>
+          <w:rFonts w:ascii="Times New Roman" w:hAnsi="Times New Roman" w:cs="Times New Roman"/>
+          <w:sz w:val="18"/>
+          <w:szCs w:val="18"/>
+        </w:rPr>
+        <w:t>doi</w:t>
+      </w:r>
+      <w:proofErr w:type="spellEnd"/>
+      <w:r>
+        <w:rPr>
+          <w:rFonts w:ascii="Times New Roman" w:hAnsi="Times New Roman" w:cs="Times New Roman"/>
+          <w:sz w:val="18"/>
+          <w:szCs w:val="18"/>
+        </w:rPr>
+        <w:t>: 10.1109/TPAMI.2020.3004354 (</w:t>
       </w:r>
       <w:r>
         <w:rPr>
@@ -1404,6 +1322,22 @@
           <w:szCs w:val="18"/>
         </w:rPr>
         <w:t>20</w:t>
+      </w:r>
+      <w:r>
+        <w:rPr>
+          <w:rFonts w:ascii="Times New Roman" w:hAnsi="Times New Roman" w:cs="Times New Roman"/>
+          <w:sz w:val="18"/>
+          <w:szCs w:val="18"/>
+        </w:rPr>
+        <w:t>20</w:t>
+      </w:r>
+      <w:r>
+        <w:rPr>
+          <w:rFonts w:ascii="Times New Roman" w:hAnsi="Times New Roman" w:cs="Times New Roman"/>
+          <w:sz w:val="18"/>
+          <w:szCs w:val="18"/>
+        </w:rPr>
+        <w:t>)</w:t>
       </w:r>
       <w:r>
         <w:rPr>
@@ -1433,6 +1367,24 @@
       <w:r>
         <w:rPr>
           <w:rFonts w:ascii="Times New Roman" w:hAnsi="Times New Roman" w:cs="Times New Roman"/>
+          <w:sz w:val="18"/>
+          <w:szCs w:val="18"/>
+        </w:rPr>
+        <w:t>Yuichiro</w:t>
+      </w:r>
+      <w:proofErr w:type="spellEnd"/>
+      <w:r>
+        <w:rPr>
+          <w:rFonts w:ascii="Times New Roman" w:hAnsi="Times New Roman" w:cs="Times New Roman"/>
+          <w:sz w:val="18"/>
+          <w:szCs w:val="18"/>
+        </w:rPr>
+        <w:t xml:space="preserve"> Ueno, </w:t>
+      </w:r>
+      <w:proofErr w:type="spellStart"/>
+      <w:r>
+        <w:rPr>
+          <w:rFonts w:ascii="Times New Roman" w:hAnsi="Times New Roman" w:cs="Times New Roman"/>
           <w:b/>
           <w:sz w:val="18"/>
           <w:szCs w:val="18"/>
@@ -1468,14 +1420,6 @@
         </w:rPr>
         <w:t xml:space="preserve">, </w:t>
       </w:r>
-      <w:r>
-        <w:rPr>
-          <w:rFonts w:ascii="Times New Roman" w:hAnsi="Times New Roman" w:cs="Times New Roman"/>
-          <w:sz w:val="18"/>
-          <w:szCs w:val="18"/>
-        </w:rPr>
-        <w:t xml:space="preserve">Siddharth Swaroop, Anirudh Jain, Runa </w:t>
-      </w:r>
       <w:proofErr w:type="spellStart"/>
       <w:r>
         <w:rPr>
@@ -1483,7 +1427,7 @@
           <w:sz w:val="18"/>
           <w:szCs w:val="18"/>
         </w:rPr>
-        <w:t>Eschenhagen</w:t>
+        <w:t>Yohei</w:t>
       </w:r>
       <w:proofErr w:type="spellEnd"/>
       <w:r>
@@ -1492,7 +1436,7 @@
           <w:sz w:val="18"/>
           <w:szCs w:val="18"/>
         </w:rPr>
-        <w:t xml:space="preserve">, Richard E. Turner, Rio Yokota, and Mohammad </w:t>
+        <w:t xml:space="preserve"> Tsuji, Akira </w:t>
       </w:r>
       <w:proofErr w:type="spellStart"/>
       <w:r>
@@ -1501,7 +1445,7 @@
           <w:sz w:val="18"/>
           <w:szCs w:val="18"/>
         </w:rPr>
-        <w:t>Emtiyaz</w:t>
+        <w:t>Naruse</w:t>
       </w:r>
       <w:proofErr w:type="spellEnd"/>
       <w:r>
@@ -1510,31 +1454,39 @@
           <w:sz w:val="18"/>
           <w:szCs w:val="18"/>
         </w:rPr>
-        <w:t xml:space="preserve"> Khan, </w:t>
-      </w:r>
-      <w:r>
-        <w:rPr>
-          <w:rFonts w:ascii="Times New Roman" w:hAnsi="Times New Roman" w:cs="Times New Roman"/>
-          <w:sz w:val="18"/>
-          <w:szCs w:val="18"/>
-        </w:rPr>
-        <w:t>“</w:t>
-      </w:r>
-      <w:r>
-        <w:rPr>
-          <w:rFonts w:ascii="Times New Roman" w:hAnsi="Times New Roman" w:cs="Times New Roman"/>
-          <w:sz w:val="18"/>
-          <w:szCs w:val="18"/>
-        </w:rPr>
-        <w:t>Practical Deep Learning with Bayesian Principles</w:t>
-      </w:r>
-      <w:r>
-        <w:rPr>
-          <w:rFonts w:ascii="Times New Roman" w:hAnsi="Times New Roman" w:cs="Times New Roman"/>
-          <w:sz w:val="18"/>
-          <w:szCs w:val="18"/>
-        </w:rPr>
-        <w:t xml:space="preserve">”, </w:t>
+        <w:t xml:space="preserve">, </w:t>
+      </w:r>
+      <w:r>
+        <w:rPr>
+          <w:rFonts w:ascii="Times New Roman" w:hAnsi="Times New Roman" w:cs="Times New Roman"/>
+          <w:sz w:val="18"/>
+          <w:szCs w:val="18"/>
+        </w:rPr>
+        <w:t xml:space="preserve">and </w:t>
+      </w:r>
+      <w:r>
+        <w:rPr>
+          <w:rFonts w:ascii="Times New Roman" w:hAnsi="Times New Roman" w:cs="Times New Roman"/>
+          <w:sz w:val="18"/>
+          <w:szCs w:val="18"/>
+        </w:rPr>
+        <w:t>Rio Yokota. “</w:t>
+      </w:r>
+      <w:r>
+        <w:rPr>
+          <w:rFonts w:ascii="Times New Roman" w:hAnsi="Times New Roman" w:cs="Times New Roman"/>
+          <w:sz w:val="18"/>
+          <w:szCs w:val="18"/>
+        </w:rPr>
+        <w:t>Rich Information is Affordable: A Systematic Performance Analysis of Second-order Optimization Using K-FAC</w:t>
+      </w:r>
+      <w:r>
+        <w:rPr>
+          <w:rFonts w:ascii="Times New Roman" w:hAnsi="Times New Roman" w:cs="Times New Roman"/>
+          <w:sz w:val="18"/>
+          <w:szCs w:val="18"/>
+        </w:rPr>
+        <w:t>”,</w:t>
       </w:r>
       <w:r>
         <w:rPr>
@@ -1543,7 +1495,7 @@
           <w:sz w:val="18"/>
           <w:szCs w:val="18"/>
         </w:rPr>
-        <w:t xml:space="preserve">Conference on Neural Information Processing Systems </w:t>
+        <w:t xml:space="preserve"> </w:t>
       </w:r>
       <w:r>
         <w:rPr>
@@ -1552,9 +1504,35 @@
           <w:sz w:val="18"/>
           <w:szCs w:val="18"/>
         </w:rPr>
-        <w:t>(</w:t>
-      </w:r>
-      <w:proofErr w:type="spellStart"/>
+        <w:t xml:space="preserve">In Proceedings of </w:t>
+      </w:r>
+      <w:r>
+        <w:rPr>
+          <w:rFonts w:ascii="Times New Roman" w:hAnsi="Times New Roman" w:cs="Times New Roman"/>
+          <w:i/>
+          <w:sz w:val="18"/>
+          <w:szCs w:val="18"/>
+        </w:rPr>
+        <w:t>26th ACM SIGKDD Conference</w:t>
+      </w:r>
+      <w:r>
+        <w:rPr>
+          <w:rFonts w:ascii="Times New Roman" w:hAnsi="Times New Roman" w:cs="Times New Roman"/>
+          <w:i/>
+          <w:sz w:val="18"/>
+          <w:szCs w:val="18"/>
+        </w:rPr>
+        <w:t xml:space="preserve"> </w:t>
+      </w:r>
+      <w:r>
+        <w:rPr>
+          <w:rFonts w:ascii="Times New Roman" w:hAnsi="Times New Roman" w:cs="Times New Roman"/>
+          <w:i/>
+          <w:sz w:val="18"/>
+          <w:szCs w:val="18"/>
+        </w:rPr>
+        <w:t>on Knowledge Discovery and Data Mining (</w:t>
+      </w:r>
       <w:r>
         <w:rPr>
           <w:rFonts w:ascii="Times New Roman" w:hAnsi="Times New Roman" w:cs="Times New Roman"/>
@@ -1563,9 +1541,8 @@
           <w:sz w:val="18"/>
           <w:szCs w:val="18"/>
         </w:rPr>
-        <w:t>NeurIPS</w:t>
-      </w:r>
-      <w:proofErr w:type="spellEnd"/>
+        <w:t>KDD</w:t>
+      </w:r>
       <w:r>
         <w:rPr>
           <w:rFonts w:ascii="Times New Roman" w:hAnsi="Times New Roman" w:cs="Times New Roman"/>
@@ -1581,7 +1558,23 @@
           <w:sz w:val="18"/>
           <w:szCs w:val="18"/>
         </w:rPr>
-        <w:t>, 2019.</w:t>
+        <w:t>, 20</w:t>
+      </w:r>
+      <w:r>
+        <w:rPr>
+          <w:rFonts w:ascii="Times New Roman" w:hAnsi="Times New Roman" w:cs="Times New Roman"/>
+          <w:sz w:val="18"/>
+          <w:szCs w:val="18"/>
+        </w:rPr>
+        <w:t>20</w:t>
+      </w:r>
+      <w:r>
+        <w:rPr>
+          <w:rFonts w:ascii="Times New Roman" w:hAnsi="Times New Roman" w:cs="Times New Roman"/>
+          <w:sz w:val="18"/>
+          <w:szCs w:val="18"/>
+        </w:rPr>
+        <w:t>.</w:t>
       </w:r>
     </w:p>
     <w:p>
@@ -1638,6 +1631,14 @@
         </w:rPr>
         <w:t xml:space="preserve">, </w:t>
       </w:r>
+      <w:r>
+        <w:rPr>
+          <w:rFonts w:ascii="Times New Roman" w:hAnsi="Times New Roman" w:cs="Times New Roman"/>
+          <w:sz w:val="18"/>
+          <w:szCs w:val="18"/>
+        </w:rPr>
+        <w:t xml:space="preserve">Siddharth Swaroop, Anirudh Jain, Runa </w:t>
+      </w:r>
       <w:proofErr w:type="spellStart"/>
       <w:r>
         <w:rPr>
@@ -1645,7 +1646,7 @@
           <w:sz w:val="18"/>
           <w:szCs w:val="18"/>
         </w:rPr>
-        <w:t>Yohei</w:t>
+        <w:t>Eschenhagen</w:t>
       </w:r>
       <w:proofErr w:type="spellEnd"/>
       <w:r>
@@ -1654,7 +1655,7 @@
           <w:sz w:val="18"/>
           <w:szCs w:val="18"/>
         </w:rPr>
-        <w:t xml:space="preserve"> Tsuji, </w:t>
+        <w:t xml:space="preserve">, Richard E. Turner, Rio Yokota, and Mohammad </w:t>
       </w:r>
       <w:proofErr w:type="spellStart"/>
       <w:r>
@@ -1663,7 +1664,7 @@
           <w:sz w:val="18"/>
           <w:szCs w:val="18"/>
         </w:rPr>
-        <w:t>Yuichiro</w:t>
+        <w:t>Emtiyaz</w:t>
       </w:r>
       <w:proofErr w:type="spellEnd"/>
       <w:r>
@@ -1672,35 +1673,60 @@
           <w:sz w:val="18"/>
           <w:szCs w:val="18"/>
         </w:rPr>
-        <w:t xml:space="preserve"> Ueno, Akira </w:t>
+        <w:t xml:space="preserve"> Khan, </w:t>
+      </w:r>
+      <w:r>
+        <w:rPr>
+          <w:rFonts w:ascii="Times New Roman" w:hAnsi="Times New Roman" w:cs="Times New Roman"/>
+          <w:sz w:val="18"/>
+          <w:szCs w:val="18"/>
+        </w:rPr>
+        <w:t>“</w:t>
+      </w:r>
+      <w:r>
+        <w:rPr>
+          <w:rFonts w:ascii="Times New Roman" w:hAnsi="Times New Roman" w:cs="Times New Roman"/>
+          <w:sz w:val="18"/>
+          <w:szCs w:val="18"/>
+        </w:rPr>
+        <w:t>Practical Deep Learning with Bayesian Principles</w:t>
+      </w:r>
+      <w:r>
+        <w:rPr>
+          <w:rFonts w:ascii="Times New Roman" w:hAnsi="Times New Roman" w:cs="Times New Roman"/>
+          <w:sz w:val="18"/>
+          <w:szCs w:val="18"/>
+        </w:rPr>
+        <w:t xml:space="preserve">”, </w:t>
+      </w:r>
+      <w:r>
+        <w:rPr>
+          <w:rFonts w:ascii="Times New Roman" w:hAnsi="Times New Roman" w:cs="Times New Roman"/>
+          <w:i/>
+          <w:sz w:val="18"/>
+          <w:szCs w:val="18"/>
+        </w:rPr>
+        <w:t>In Advances in</w:t>
+      </w:r>
+      <w:r>
+        <w:rPr>
+          <w:rFonts w:ascii="Times New Roman" w:hAnsi="Times New Roman" w:cs="Times New Roman"/>
+          <w:i/>
+          <w:sz w:val="18"/>
+          <w:szCs w:val="18"/>
+        </w:rPr>
+        <w:t xml:space="preserve"> Neural Information Processing Systems </w:t>
+      </w:r>
+      <w:r>
+        <w:rPr>
+          <w:rFonts w:ascii="Times New Roman" w:hAnsi="Times New Roman" w:cs="Times New Roman"/>
+          <w:i/>
+          <w:sz w:val="18"/>
+          <w:szCs w:val="18"/>
+        </w:rPr>
+        <w:t>(</w:t>
       </w:r>
       <w:proofErr w:type="spellStart"/>
-      <w:r>
-        <w:rPr>
-          <w:rFonts w:ascii="Times New Roman" w:hAnsi="Times New Roman" w:cs="Times New Roman"/>
-          <w:sz w:val="18"/>
-          <w:szCs w:val="18"/>
-        </w:rPr>
-        <w:t>Naruse</w:t>
-      </w:r>
-      <w:proofErr w:type="spellEnd"/>
-      <w:r>
-        <w:rPr>
-          <w:rFonts w:ascii="Times New Roman" w:hAnsi="Times New Roman" w:cs="Times New Roman"/>
-          <w:sz w:val="18"/>
-          <w:szCs w:val="18"/>
-        </w:rPr>
-        <w:t>, Rio Yokota, and Satoshi Matsuoka. “Large-Scale Distributed Second-Order Optimization Using Kronecker-Factored Approximate Curvature for Deep Convolutional Neural Networks”,</w:t>
-      </w:r>
-      <w:r>
-        <w:rPr>
-          <w:rFonts w:ascii="Times New Roman" w:hAnsi="Times New Roman" w:cs="Times New Roman"/>
-          <w:i/>
-          <w:sz w:val="18"/>
-          <w:szCs w:val="18"/>
-        </w:rPr>
-        <w:t xml:space="preserve"> IEEE/CVF Conference on Computer Vision and Pattern Recognition (</w:t>
-      </w:r>
       <w:r>
         <w:rPr>
           <w:rFonts w:ascii="Times New Roman" w:hAnsi="Times New Roman" w:cs="Times New Roman"/>
@@ -1709,8 +1735,9 @@
           <w:sz w:val="18"/>
           <w:szCs w:val="18"/>
         </w:rPr>
-        <w:t>CVPR</w:t>
-      </w:r>
+        <w:t>NeurIPS</w:t>
+      </w:r>
+      <w:proofErr w:type="spellEnd"/>
       <w:r>
         <w:rPr>
           <w:rFonts w:ascii="Times New Roman" w:hAnsi="Times New Roman" w:cs="Times New Roman"/>
@@ -1748,6 +1775,45 @@
       <w:r>
         <w:rPr>
           <w:rFonts w:ascii="Times New Roman" w:hAnsi="Times New Roman" w:cs="Times New Roman"/>
+          <w:b/>
+          <w:sz w:val="18"/>
+          <w:szCs w:val="18"/>
+        </w:rPr>
+        <w:t>Kazuki</w:t>
+      </w:r>
+      <w:proofErr w:type="spellEnd"/>
+      <w:r>
+        <w:rPr>
+          <w:rFonts w:ascii="Times New Roman" w:hAnsi="Times New Roman" w:cs="Times New Roman"/>
+          <w:b/>
+          <w:sz w:val="18"/>
+          <w:szCs w:val="18"/>
+        </w:rPr>
+        <w:t xml:space="preserve"> </w:t>
+      </w:r>
+      <w:proofErr w:type="spellStart"/>
+      <w:r>
+        <w:rPr>
+          <w:rFonts w:ascii="Times New Roman" w:hAnsi="Times New Roman" w:cs="Times New Roman"/>
+          <w:b/>
+          <w:sz w:val="18"/>
+          <w:szCs w:val="18"/>
+        </w:rPr>
+        <w:t>Osawa</w:t>
+      </w:r>
+      <w:proofErr w:type="spellEnd"/>
+      <w:r>
+        <w:rPr>
+          <w:rFonts w:ascii="Times New Roman" w:hAnsi="Times New Roman" w:cs="Times New Roman"/>
+          <w:sz w:val="18"/>
+          <w:szCs w:val="18"/>
+        </w:rPr>
+        <w:t xml:space="preserve">, </w:t>
+      </w:r>
+      <w:proofErr w:type="spellStart"/>
+      <w:r>
+        <w:rPr>
+          <w:rFonts w:ascii="Times New Roman" w:hAnsi="Times New Roman" w:cs="Times New Roman"/>
           <w:sz w:val="18"/>
           <w:szCs w:val="18"/>
         </w:rPr>
@@ -1766,102 +1832,56 @@
       <w:r>
         <w:rPr>
           <w:rFonts w:ascii="Times New Roman" w:hAnsi="Times New Roman" w:cs="Times New Roman"/>
-          <w:b/>
-          <w:sz w:val="18"/>
-          <w:szCs w:val="18"/>
-        </w:rPr>
-        <w:t>Kazuki</w:t>
+          <w:sz w:val="18"/>
+          <w:szCs w:val="18"/>
+        </w:rPr>
+        <w:t>Yuichiro</w:t>
       </w:r>
       <w:proofErr w:type="spellEnd"/>
       <w:r>
         <w:rPr>
           <w:rFonts w:ascii="Times New Roman" w:hAnsi="Times New Roman" w:cs="Times New Roman"/>
-          <w:b/>
+          <w:sz w:val="18"/>
+          <w:szCs w:val="18"/>
+        </w:rPr>
+        <w:t xml:space="preserve"> Ueno, Akira </w:t>
+      </w:r>
+      <w:proofErr w:type="spellStart"/>
+      <w:r>
+        <w:rPr>
+          <w:rFonts w:ascii="Times New Roman" w:hAnsi="Times New Roman" w:cs="Times New Roman"/>
+          <w:sz w:val="18"/>
+          <w:szCs w:val="18"/>
+        </w:rPr>
+        <w:t>Naruse</w:t>
+      </w:r>
+      <w:proofErr w:type="spellEnd"/>
+      <w:r>
+        <w:rPr>
+          <w:rFonts w:ascii="Times New Roman" w:hAnsi="Times New Roman" w:cs="Times New Roman"/>
+          <w:sz w:val="18"/>
+          <w:szCs w:val="18"/>
+        </w:rPr>
+        <w:t xml:space="preserve">, Rio Yokota, and Satoshi Matsuoka. </w:t>
+      </w:r>
+      <w:r>
+        <w:rPr>
+          <w:rFonts w:ascii="Times New Roman" w:hAnsi="Times New Roman" w:cs="Times New Roman"/>
+          <w:sz w:val="18"/>
+          <w:szCs w:val="18"/>
+        </w:rPr>
+        <w:lastRenderedPageBreak/>
+        <w:t>“Large-Scale Distributed Second-Order Optimization Using Kronecker-Factored Approximate Curvature for Deep Convolutional Neural Networks”,</w:t>
+      </w:r>
+      <w:r>
+        <w:rPr>
+          <w:rFonts w:ascii="Times New Roman" w:hAnsi="Times New Roman" w:cs="Times New Roman"/>
+          <w:i/>
           <w:sz w:val="18"/>
           <w:szCs w:val="18"/>
         </w:rPr>
         <w:t xml:space="preserve"> </w:t>
       </w:r>
-      <w:proofErr w:type="spellStart"/>
-      <w:r>
-        <w:rPr>
-          <w:rFonts w:ascii="Times New Roman" w:hAnsi="Times New Roman" w:cs="Times New Roman"/>
-          <w:b/>
-          <w:sz w:val="18"/>
-          <w:szCs w:val="18"/>
-        </w:rPr>
-        <w:t>Osawa</w:t>
-      </w:r>
-      <w:proofErr w:type="spellEnd"/>
-      <w:r>
-        <w:rPr>
-          <w:rFonts w:ascii="Times New Roman" w:hAnsi="Times New Roman" w:cs="Times New Roman"/>
-          <w:sz w:val="18"/>
-          <w:szCs w:val="18"/>
-        </w:rPr>
-        <w:t xml:space="preserve">, </w:t>
-      </w:r>
-      <w:proofErr w:type="spellStart"/>
-      <w:r>
-        <w:rPr>
-          <w:rFonts w:ascii="Times New Roman" w:hAnsi="Times New Roman" w:cs="Times New Roman"/>
-          <w:sz w:val="18"/>
-          <w:szCs w:val="18"/>
-        </w:rPr>
-        <w:t>Yuichiro</w:t>
-      </w:r>
-      <w:proofErr w:type="spellEnd"/>
-      <w:r>
-        <w:rPr>
-          <w:rFonts w:ascii="Times New Roman" w:hAnsi="Times New Roman" w:cs="Times New Roman"/>
-          <w:sz w:val="18"/>
-          <w:szCs w:val="18"/>
-        </w:rPr>
-        <w:t xml:space="preserve"> Ueno, Akira </w:t>
-      </w:r>
-      <w:proofErr w:type="spellStart"/>
-      <w:r>
-        <w:rPr>
-          <w:rFonts w:ascii="Times New Roman" w:hAnsi="Times New Roman" w:cs="Times New Roman"/>
-          <w:sz w:val="18"/>
-          <w:szCs w:val="18"/>
-        </w:rPr>
-        <w:t>Naruse</w:t>
-      </w:r>
-      <w:proofErr w:type="spellEnd"/>
-      <w:r>
-        <w:rPr>
-          <w:rFonts w:ascii="Times New Roman" w:hAnsi="Times New Roman" w:cs="Times New Roman"/>
-          <w:sz w:val="18"/>
-          <w:szCs w:val="18"/>
-        </w:rPr>
-        <w:t xml:space="preserve">, Rio Yokota, and Satoshi Matsuoka. </w:t>
-      </w:r>
-      <w:r>
-        <w:rPr>
-          <w:rFonts w:ascii="Times New Roman" w:hAnsi="Times New Roman" w:cs="Times New Roman"/>
-          <w:sz w:val="18"/>
-          <w:szCs w:val="18"/>
-        </w:rPr>
-        <w:lastRenderedPageBreak/>
-        <w:t>“</w:t>
-      </w:r>
-      <w:r>
-        <w:rPr>
-          <w:rFonts w:ascii="Times New Roman" w:hAnsi="Times New Roman" w:cs="Times New Roman"/>
-          <w:sz w:val="18"/>
-          <w:szCs w:val="18"/>
-        </w:rPr>
-        <w:t>Performance Optimizations and Analysis of Distributed Deep Learning with Approximated Second-Order Optimization Method</w:t>
-      </w:r>
-      <w:r>
-        <w:rPr>
-          <w:rFonts w:ascii="Times New Roman" w:hAnsi="Times New Roman" w:cs="Times New Roman"/>
-          <w:sz w:val="18"/>
-          <w:szCs w:val="18"/>
-        </w:rPr>
-        <w:t>”,</w:t>
-      </w:r>
       <w:r>
         <w:rPr>
           <w:rFonts w:ascii="Times New Roman" w:hAnsi="Times New Roman" w:cs="Times New Roman"/>
@@ -1869,7 +1889,7 @@
           <w:sz w:val="18"/>
           <w:szCs w:val="18"/>
         </w:rPr>
-        <w:t xml:space="preserve"> </w:t>
+        <w:t xml:space="preserve">In Proceedings of </w:t>
       </w:r>
       <w:r>
         <w:rPr>
@@ -1878,53 +1898,7 @@
           <w:sz w:val="18"/>
           <w:szCs w:val="18"/>
         </w:rPr>
-        <w:t>The 48</w:t>
-      </w:r>
-      <w:r>
-        <w:rPr>
-          <w:rFonts w:ascii="Times New Roman" w:hAnsi="Times New Roman" w:cs="Times New Roman"/>
-          <w:i/>
-          <w:sz w:val="18"/>
-          <w:szCs w:val="18"/>
-          <w:vertAlign w:val="superscript"/>
-        </w:rPr>
-        <w:t>th</w:t>
-      </w:r>
-      <w:r>
-        <w:rPr>
-          <w:rFonts w:ascii="Times New Roman" w:hAnsi="Times New Roman" w:cs="Times New Roman"/>
-          <w:i/>
-          <w:sz w:val="18"/>
-          <w:szCs w:val="18"/>
-        </w:rPr>
-        <w:t xml:space="preserve"> International</w:t>
-      </w:r>
-      <w:r>
-        <w:rPr>
-          <w:rFonts w:ascii="Times New Roman" w:hAnsi="Times New Roman" w:cs="Times New Roman"/>
-          <w:i/>
-          <w:sz w:val="18"/>
-          <w:szCs w:val="18"/>
-        </w:rPr>
-        <w:t xml:space="preserve"> Conference on </w:t>
-      </w:r>
-      <w:r>
-        <w:rPr>
-          <w:rFonts w:ascii="Times New Roman" w:hAnsi="Times New Roman" w:cs="Times New Roman"/>
-          <w:i/>
-          <w:sz w:val="18"/>
-          <w:szCs w:val="18"/>
-        </w:rPr>
-        <w:t>Parallel Processing</w:t>
-      </w:r>
-      <w:r>
-        <w:rPr>
-          <w:rFonts w:ascii="Times New Roman" w:hAnsi="Times New Roman" w:cs="Times New Roman"/>
-          <w:i/>
-          <w:sz w:val="18"/>
-          <w:szCs w:val="18"/>
-        </w:rPr>
-        <w:t xml:space="preserve"> (</w:t>
+        <w:t>IEEE/CVF Conference on Computer Vision and Pattern Recognition (</w:t>
       </w:r>
       <w:r>
         <w:rPr>
@@ -1934,7 +1908,7 @@
           <w:sz w:val="18"/>
           <w:szCs w:val="18"/>
         </w:rPr>
-        <w:t>ICPP</w:t>
+        <w:t>CVPR</w:t>
       </w:r>
       <w:r>
         <w:rPr>
@@ -1944,15 +1918,6 @@
           <w:szCs w:val="18"/>
         </w:rPr>
         <w:t>)</w:t>
-      </w:r>
-      <w:r>
-        <w:rPr>
-          <w:rFonts w:ascii="Times New Roman" w:hAnsi="Times New Roman" w:cs="Times New Roman"/>
-          <w:i/>
-          <w:sz w:val="18"/>
-          <w:szCs w:val="18"/>
-        </w:rPr>
-        <w:t>: Workshops</w:t>
       </w:r>
       <w:r>
         <w:rPr>
@@ -1982,6 +1947,24 @@
       <w:r>
         <w:rPr>
           <w:rFonts w:ascii="Times New Roman" w:hAnsi="Times New Roman" w:cs="Times New Roman"/>
+          <w:sz w:val="18"/>
+          <w:szCs w:val="18"/>
+        </w:rPr>
+        <w:t>Yohei</w:t>
+      </w:r>
+      <w:proofErr w:type="spellEnd"/>
+      <w:r>
+        <w:rPr>
+          <w:rFonts w:ascii="Times New Roman" w:hAnsi="Times New Roman" w:cs="Times New Roman"/>
+          <w:sz w:val="18"/>
+          <w:szCs w:val="18"/>
+        </w:rPr>
+        <w:t xml:space="preserve"> Tsuji, </w:t>
+      </w:r>
+      <w:proofErr w:type="spellStart"/>
+      <w:r>
+        <w:rPr>
+          <w:rFonts w:ascii="Times New Roman" w:hAnsi="Times New Roman" w:cs="Times New Roman"/>
           <w:b/>
           <w:sz w:val="18"/>
           <w:szCs w:val="18"/>
@@ -2015,24 +1998,59 @@
           <w:sz w:val="18"/>
           <w:szCs w:val="18"/>
         </w:rPr>
-        <w:t xml:space="preserve"> and Rio Yokota. “Evaluating the Compression Efficiency of the Filters in Convolutional Neural</w:t>
-      </w:r>
-      <w:r>
-        <w:rPr>
-          <w:rFonts w:ascii="MS Mincho" w:eastAsia="MS Mincho" w:hAnsi="MS Mincho" w:cs="MS Mincho" w:hint="eastAsia"/>
-          <w:sz w:val="18"/>
-          <w:szCs w:val="18"/>
-        </w:rPr>
-        <w:t> -</w:t>
-      </w:r>
-      <w:r>
-        <w:rPr>
-          <w:rFonts w:ascii="Times New Roman" w:hAnsi="Times New Roman" w:cs="Times New Roman"/>
-          <w:sz w:val="18"/>
-          <w:szCs w:val="18"/>
-        </w:rPr>
-        <w:t>Networks”,</w:t>
+        <w:t xml:space="preserve">, </w:t>
+      </w:r>
+      <w:proofErr w:type="spellStart"/>
+      <w:r>
+        <w:rPr>
+          <w:rFonts w:ascii="Times New Roman" w:hAnsi="Times New Roman" w:cs="Times New Roman"/>
+          <w:sz w:val="18"/>
+          <w:szCs w:val="18"/>
+        </w:rPr>
+        <w:t>Yuichiro</w:t>
+      </w:r>
+      <w:proofErr w:type="spellEnd"/>
+      <w:r>
+        <w:rPr>
+          <w:rFonts w:ascii="Times New Roman" w:hAnsi="Times New Roman" w:cs="Times New Roman"/>
+          <w:sz w:val="18"/>
+          <w:szCs w:val="18"/>
+        </w:rPr>
+        <w:t xml:space="preserve"> Ueno, Akira </w:t>
+      </w:r>
+      <w:proofErr w:type="spellStart"/>
+      <w:r>
+        <w:rPr>
+          <w:rFonts w:ascii="Times New Roman" w:hAnsi="Times New Roman" w:cs="Times New Roman"/>
+          <w:sz w:val="18"/>
+          <w:szCs w:val="18"/>
+        </w:rPr>
+        <w:t>Naruse</w:t>
+      </w:r>
+      <w:proofErr w:type="spellEnd"/>
+      <w:r>
+        <w:rPr>
+          <w:rFonts w:ascii="Times New Roman" w:hAnsi="Times New Roman" w:cs="Times New Roman"/>
+          <w:sz w:val="18"/>
+          <w:szCs w:val="18"/>
+        </w:rPr>
+        <w:t>, Rio Yokota, and Satoshi Matsuoka. “</w:t>
+      </w:r>
+      <w:r>
+        <w:rPr>
+          <w:rFonts w:ascii="Times New Roman" w:hAnsi="Times New Roman" w:cs="Times New Roman"/>
+          <w:sz w:val="18"/>
+          <w:szCs w:val="18"/>
+        </w:rPr>
+        <w:t>Performance Optimizations and Analysis of Distributed Deep Learning with Approximated Second-Order Optimization Method</w:t>
+      </w:r>
+      <w:r>
+        <w:rPr>
+          <w:rFonts w:ascii="Times New Roman" w:hAnsi="Times New Roman" w:cs="Times New Roman"/>
+          <w:sz w:val="18"/>
+          <w:szCs w:val="18"/>
+        </w:rPr>
+        <w:t>”,</w:t>
       </w:r>
       <w:r>
         <w:rPr>
@@ -2041,7 +2059,62 @@
           <w:sz w:val="18"/>
           <w:szCs w:val="18"/>
         </w:rPr>
-        <w:t xml:space="preserve"> Artificial Neural Networks and Machine Learning –</w:t>
+        <w:t xml:space="preserve"> </w:t>
+      </w:r>
+      <w:r>
+        <w:rPr>
+          <w:rFonts w:ascii="Times New Roman" w:hAnsi="Times New Roman" w:cs="Times New Roman"/>
+          <w:i/>
+          <w:sz w:val="18"/>
+          <w:szCs w:val="18"/>
+        </w:rPr>
+        <w:t>The 48</w:t>
+      </w:r>
+      <w:r>
+        <w:rPr>
+          <w:rFonts w:ascii="Times New Roman" w:hAnsi="Times New Roman" w:cs="Times New Roman"/>
+          <w:i/>
+          <w:sz w:val="18"/>
+          <w:szCs w:val="18"/>
+          <w:vertAlign w:val="superscript"/>
+        </w:rPr>
+        <w:t>th</w:t>
+      </w:r>
+      <w:r>
+        <w:rPr>
+          <w:rFonts w:ascii="Times New Roman" w:hAnsi="Times New Roman" w:cs="Times New Roman"/>
+          <w:i/>
+          <w:sz w:val="18"/>
+          <w:szCs w:val="18"/>
+        </w:rPr>
+        <w:t xml:space="preserve"> International</w:t>
+      </w:r>
+      <w:r>
+        <w:rPr>
+          <w:rFonts w:ascii="Times New Roman" w:hAnsi="Times New Roman" w:cs="Times New Roman"/>
+          <w:i/>
+          <w:sz w:val="18"/>
+          <w:szCs w:val="18"/>
+        </w:rPr>
+        <w:t xml:space="preserve"> Conference on </w:t>
+      </w:r>
+      <w:r>
+        <w:rPr>
+          <w:rFonts w:ascii="Times New Roman" w:hAnsi="Times New Roman" w:cs="Times New Roman"/>
+          <w:i/>
+          <w:sz w:val="18"/>
+          <w:szCs w:val="18"/>
+        </w:rPr>
+        <w:t>Parallel Processing</w:t>
+      </w:r>
+      <w:r>
+        <w:rPr>
+          <w:rFonts w:ascii="Times New Roman" w:hAnsi="Times New Roman" w:cs="Times New Roman"/>
+          <w:i/>
+          <w:sz w:val="18"/>
+          <w:szCs w:val="18"/>
+        </w:rPr>
+        <w:t xml:space="preserve"> (</w:t>
       </w:r>
       <w:r>
         <w:rPr>
@@ -2051,7 +2124,7 @@
           <w:sz w:val="18"/>
           <w:szCs w:val="18"/>
         </w:rPr>
-        <w:t xml:space="preserve"> ICANN</w:t>
+        <w:t>ICPP</w:t>
       </w:r>
       <w:r>
         <w:rPr>
@@ -2060,15 +2133,24 @@
           <w:sz w:val="18"/>
           <w:szCs w:val="18"/>
         </w:rPr>
-        <w:t xml:space="preserve"> 2017</w:t>
-      </w:r>
-      <w:r>
-        <w:rPr>
-          <w:rFonts w:ascii="Times New Roman" w:hAnsi="Times New Roman" w:cs="Times New Roman"/>
-          <w:sz w:val="18"/>
-          <w:szCs w:val="18"/>
-        </w:rPr>
-        <w:t xml:space="preserve">, pp 459-466, Springer 2017. </w:t>
+        <w:t>)</w:t>
+      </w:r>
+      <w:r>
+        <w:rPr>
+          <w:rFonts w:ascii="Times New Roman" w:hAnsi="Times New Roman" w:cs="Times New Roman"/>
+          <w:i/>
+          <w:sz w:val="18"/>
+          <w:szCs w:val="18"/>
+        </w:rPr>
+        <w:t>: Workshops</w:t>
+      </w:r>
+      <w:r>
+        <w:rPr>
+          <w:rFonts w:ascii="Times New Roman" w:hAnsi="Times New Roman" w:cs="Times New Roman"/>
+          <w:sz w:val="18"/>
+          <w:szCs w:val="18"/>
+        </w:rPr>
+        <w:t>, 2019.</w:t>
       </w:r>
     </w:p>
     <w:p>
@@ -2123,6 +2205,114 @@
           <w:sz w:val="18"/>
           <w:szCs w:val="18"/>
         </w:rPr>
+        <w:t xml:space="preserve"> and Rio Yokota. “Evaluating the Compression Efficiency of the Filters in Convolutional Neural</w:t>
+      </w:r>
+      <w:r>
+        <w:rPr>
+          <w:rFonts w:ascii="MS Mincho" w:eastAsia="MS Mincho" w:hAnsi="MS Mincho" w:cs="MS Mincho" w:hint="eastAsia"/>
+          <w:sz w:val="18"/>
+          <w:szCs w:val="18"/>
+        </w:rPr>
+        <w:t> +</w:t>
+      </w:r>
+      <w:r>
+        <w:rPr>
+          <w:rFonts w:ascii="Times New Roman" w:hAnsi="Times New Roman" w:cs="Times New Roman"/>
+          <w:sz w:val="18"/>
+          <w:szCs w:val="18"/>
+        </w:rPr>
+        <w:t>Networks”,</w:t>
+      </w:r>
+      <w:r>
+        <w:rPr>
+          <w:rFonts w:ascii="Times New Roman" w:hAnsi="Times New Roman" w:cs="Times New Roman"/>
+          <w:i/>
+          <w:sz w:val="18"/>
+          <w:szCs w:val="18"/>
+        </w:rPr>
+        <w:t xml:space="preserve"> Artificial Neural Networks and Machine Learning –</w:t>
+      </w:r>
+      <w:r>
+        <w:rPr>
+          <w:rFonts w:ascii="Times New Roman" w:hAnsi="Times New Roman" w:cs="Times New Roman"/>
+          <w:b/>
+          <w:i/>
+          <w:sz w:val="18"/>
+          <w:szCs w:val="18"/>
+        </w:rPr>
+        <w:t xml:space="preserve"> ICANN</w:t>
+      </w:r>
+      <w:r>
+        <w:rPr>
+          <w:rFonts w:ascii="Times New Roman" w:hAnsi="Times New Roman" w:cs="Times New Roman"/>
+          <w:i/>
+          <w:sz w:val="18"/>
+          <w:szCs w:val="18"/>
+        </w:rPr>
+        <w:t xml:space="preserve"> 2017</w:t>
+      </w:r>
+      <w:r>
+        <w:rPr>
+          <w:rFonts w:ascii="Times New Roman" w:hAnsi="Times New Roman" w:cs="Times New Roman"/>
+          <w:sz w:val="18"/>
+          <w:szCs w:val="18"/>
+        </w:rPr>
+        <w:t xml:space="preserve">, pp 459-466, Springer 2017. </w:t>
+      </w:r>
+    </w:p>
+    <w:p>
+      <w:pPr>
+        <w:pStyle w:val="ListParagraph"/>
+        <w:numPr>
+          <w:ilvl w:val="0"/>
+          <w:numId w:val="1"/>
+        </w:numPr>
+        <w:ind w:leftChars="0"/>
+        <w:jc w:val="left"/>
+        <w:rPr>
+          <w:rFonts w:ascii="Times New Roman" w:hAnsi="Times New Roman" w:cs="Times New Roman"/>
+          <w:sz w:val="18"/>
+          <w:szCs w:val="18"/>
+        </w:rPr>
+      </w:pPr>
+      <w:proofErr w:type="spellStart"/>
+      <w:r>
+        <w:rPr>
+          <w:rFonts w:ascii="Times New Roman" w:hAnsi="Times New Roman" w:cs="Times New Roman"/>
+          <w:b/>
+          <w:sz w:val="18"/>
+          <w:szCs w:val="18"/>
+        </w:rPr>
+        <w:t>Kazuki</w:t>
+      </w:r>
+      <w:proofErr w:type="spellEnd"/>
+      <w:r>
+        <w:rPr>
+          <w:rFonts w:ascii="Times New Roman" w:hAnsi="Times New Roman" w:cs="Times New Roman"/>
+          <w:b/>
+          <w:sz w:val="18"/>
+          <w:szCs w:val="18"/>
+        </w:rPr>
+        <w:t xml:space="preserve"> </w:t>
+      </w:r>
+      <w:proofErr w:type="spellStart"/>
+      <w:r>
+        <w:rPr>
+          <w:rFonts w:ascii="Times New Roman" w:hAnsi="Times New Roman" w:cs="Times New Roman"/>
+          <w:b/>
+          <w:sz w:val="18"/>
+          <w:szCs w:val="18"/>
+        </w:rPr>
+        <w:t>Osawa</w:t>
+      </w:r>
+      <w:proofErr w:type="spellEnd"/>
+      <w:r>
+        <w:rPr>
+          <w:rFonts w:ascii="Times New Roman" w:hAnsi="Times New Roman" w:cs="Times New Roman"/>
+          <w:sz w:val="18"/>
+          <w:szCs w:val="18"/>
+        </w:rPr>
         <w:t xml:space="preserve">, Akira Sekiya, Hiroki </w:t>
       </w:r>
       <w:proofErr w:type="spellStart"/>
@@ -2307,23 +2497,23 @@
           <w:sz w:val="18"/>
           <w:szCs w:val="18"/>
         </w:rPr>
-        <w:t xml:space="preserve">JSPS KAKENHI Grant Number </w:t>
-      </w:r>
-      <w:r>
-        <w:rPr>
-          <w:rFonts w:ascii="Times New Roman" w:hAnsi="Times New Roman" w:cs="Times New Roman"/>
-          <w:sz w:val="18"/>
-          <w:szCs w:val="18"/>
-        </w:rPr>
-        <w:t>JP</w:t>
-      </w:r>
-      <w:r>
-        <w:rPr>
-          <w:rFonts w:ascii="Times New Roman" w:hAnsi="Times New Roman" w:cs="Times New Roman"/>
-          <w:sz w:val="18"/>
-          <w:szCs w:val="18"/>
-        </w:rPr>
-        <w:t>19J13477</w:t>
+        <w:t>ETH Zurich Postdoctoral Fe</w:t>
+      </w:r>
+      <w:r>
+        <w:rPr>
+          <w:rFonts w:ascii="Times New Roman" w:hAnsi="Times New Roman" w:cs="Times New Roman"/>
+          <w:sz w:val="18"/>
+          <w:szCs w:val="18"/>
+        </w:rPr>
+        <w:t>llowship</w:t>
+      </w:r>
+      <w:r>
+        <w:rPr>
+          <w:rFonts w:ascii="Times New Roman" w:hAnsi="Times New Roman" w:cs="Times New Roman"/>
+          <w:sz w:val="18"/>
+          <w:szCs w:val="18"/>
+        </w:rPr>
+        <w:t>s</w:t>
       </w:r>
       <w:r>
         <w:rPr>
@@ -2339,31 +2529,47 @@
           <w:sz w:val="18"/>
           <w:szCs w:val="18"/>
         </w:rPr>
-        <w:t xml:space="preserve">(2019-2021, </w:t>
-      </w:r>
-      <w:r>
-        <w:rPr>
-          <w:rFonts w:ascii="Times New Roman" w:hAnsi="Times New Roman" w:cs="Times New Roman"/>
-          <w:sz w:val="18"/>
-          <w:szCs w:val="18"/>
-        </w:rPr>
-        <w:t>1,700,000</w:t>
-      </w:r>
-      <w:r>
-        <w:rPr>
-          <w:rFonts w:ascii="Times New Roman" w:hAnsi="Times New Roman" w:cs="Times New Roman"/>
-          <w:sz w:val="18"/>
-          <w:szCs w:val="18"/>
-        </w:rPr>
-        <w:t xml:space="preserve"> </w:t>
-      </w:r>
-      <w:r>
-        <w:rPr>
-          <w:rFonts w:ascii="Times New Roman" w:hAnsi="Times New Roman" w:cs="Times New Roman"/>
-          <w:sz w:val="18"/>
-          <w:szCs w:val="18"/>
-        </w:rPr>
-        <w:t>JPY</w:t>
+        <w:t>(20</w:t>
+      </w:r>
+      <w:r>
+        <w:rPr>
+          <w:rFonts w:ascii="Times New Roman" w:hAnsi="Times New Roman" w:cs="Times New Roman"/>
+          <w:sz w:val="18"/>
+          <w:szCs w:val="18"/>
+        </w:rPr>
+        <w:t>21</w:t>
+      </w:r>
+      <w:r>
+        <w:rPr>
+          <w:rFonts w:ascii="Times New Roman" w:hAnsi="Times New Roman" w:cs="Times New Roman"/>
+          <w:sz w:val="18"/>
+          <w:szCs w:val="18"/>
+        </w:rPr>
+        <w:t>-202</w:t>
+      </w:r>
+      <w:r>
+        <w:rPr>
+          <w:rFonts w:ascii="Times New Roman" w:hAnsi="Times New Roman" w:cs="Times New Roman"/>
+          <w:sz w:val="18"/>
+          <w:szCs w:val="18"/>
+        </w:rPr>
+        <w:t>3</w:t>
+      </w:r>
+      <w:r>
+        <w:rPr>
+          <w:rFonts w:ascii="Times New Roman" w:hAnsi="Times New Roman" w:cs="Times New Roman"/>
+          <w:sz w:val="18"/>
+          <w:szCs w:val="18"/>
+        </w:rPr>
+        <w:t xml:space="preserve">, </w:t>
+      </w:r>
+      <w:r>
+        <w:rPr>
+          <w:rFonts w:ascii="Times New Roman" w:hAnsi="Times New Roman" w:cs="Times New Roman"/>
+          <w:sz w:val="18"/>
+          <w:szCs w:val="18"/>
+        </w:rPr>
+        <w:t>CHF 181,650</w:t>
       </w:r>
       <w:r>
         <w:rPr>
@@ -2387,29 +2593,35 @@
           <w:rFonts w:ascii="Times New Roman" w:hAnsi="Times New Roman" w:cs="Times New Roman"/>
           <w:sz w:val="18"/>
           <w:szCs w:val="18"/>
-        </w:rPr>
-      </w:pPr>
-      <w:r>
-        <w:rPr>
-          <w:rFonts w:ascii="Times New Roman" w:hAnsi="Times New Roman" w:cs="Times New Roman"/>
-          <w:sz w:val="18"/>
-          <w:szCs w:val="18"/>
-        </w:rPr>
-        <w:t>Research Fellow</w:t>
-      </w:r>
-      <w:r>
-        <w:rPr>
-          <w:rFonts w:ascii="Times New Roman" w:hAnsi="Times New Roman" w:cs="Times New Roman"/>
-          <w:sz w:val="18"/>
-          <w:szCs w:val="18"/>
-        </w:rPr>
-        <w:t>ship for</w:t>
-      </w:r>
-      <w:r>
-        <w:rPr>
-          <w:rFonts w:ascii="Times New Roman" w:hAnsi="Times New Roman" w:cs="Times New Roman"/>
-          <w:sz w:val="18"/>
-          <w:szCs w:val="18"/>
+          <w:lang w:val="de-DE"/>
+        </w:rPr>
+      </w:pPr>
+      <w:r>
+        <w:rPr>
+          <w:rFonts w:ascii="Times New Roman" w:hAnsi="Times New Roman" w:cs="Times New Roman"/>
+          <w:sz w:val="18"/>
+          <w:szCs w:val="18"/>
+          <w:lang w:val="de-DE"/>
+        </w:rPr>
+        <w:t xml:space="preserve">JSPS KAKENHI Grant </w:t>
+      </w:r>
+      <w:proofErr w:type="spellStart"/>
+      <w:r>
+        <w:rPr>
+          <w:rFonts w:ascii="Times New Roman" w:hAnsi="Times New Roman" w:cs="Times New Roman"/>
+          <w:sz w:val="18"/>
+          <w:szCs w:val="18"/>
+          <w:lang w:val="de-DE"/>
+        </w:rPr>
+        <w:t>Number</w:t>
+      </w:r>
+      <w:proofErr w:type="spellEnd"/>
+      <w:r>
+        <w:rPr>
+          <w:rFonts w:ascii="Times New Roman" w:hAnsi="Times New Roman" w:cs="Times New Roman"/>
+          <w:sz w:val="18"/>
+          <w:szCs w:val="18"/>
+          <w:lang w:val="de-DE"/>
         </w:rPr>
         <w:t xml:space="preserve"> </w:t>
       </w:r>
@@ -2418,30 +2630,25 @@
           <w:rFonts w:ascii="Times New Roman" w:hAnsi="Times New Roman" w:cs="Times New Roman"/>
           <w:sz w:val="18"/>
           <w:szCs w:val="18"/>
-        </w:rPr>
-        <w:t>Young Scientists</w:t>
-      </w:r>
-      <w:r>
-        <w:rPr>
-          <w:rFonts w:ascii="Times New Roman" w:hAnsi="Times New Roman" w:cs="Times New Roman"/>
-          <w:sz w:val="18"/>
-          <w:szCs w:val="18"/>
-        </w:rPr>
-        <w:t xml:space="preserve"> (DC2)</w:t>
-      </w:r>
-      <w:r>
-        <w:rPr>
-          <w:rFonts w:ascii="Times New Roman" w:hAnsi="Times New Roman" w:cs="Times New Roman"/>
-          <w:sz w:val="18"/>
-          <w:szCs w:val="18"/>
-        </w:rPr>
-        <w:t>, JSPS</w:t>
+          <w:lang w:val="de-DE"/>
+        </w:rPr>
+        <w:t>JP</w:t>
+      </w:r>
+      <w:r>
+        <w:rPr>
+          <w:rFonts w:ascii="Times New Roman" w:hAnsi="Times New Roman" w:cs="Times New Roman"/>
+          <w:sz w:val="18"/>
+          <w:szCs w:val="18"/>
+          <w:lang w:val="de-DE"/>
+        </w:rPr>
+        <w:t>19J13477</w:t>
       </w:r>
       <w:r>
         <w:rPr>
           <w:rFonts w:ascii="Times New Roman" w:hAnsi="Times New Roman" w:cs="Times New Roman" w:hint="eastAsia"/>
           <w:sz w:val="18"/>
           <w:szCs w:val="18"/>
+          <w:lang w:val="de-DE"/>
         </w:rPr>
         <w:tab/>
       </w:r>
@@ -2450,14 +2657,34 @@
           <w:rFonts w:ascii="Times New Roman" w:hAnsi="Times New Roman" w:cs="Times New Roman"/>
           <w:sz w:val="18"/>
           <w:szCs w:val="18"/>
-        </w:rPr>
-        <w:t xml:space="preserve">(2019-2021, 4,800,000 </w:t>
-      </w:r>
-      <w:r>
-        <w:rPr>
-          <w:rFonts w:ascii="Times New Roman" w:hAnsi="Times New Roman" w:cs="Times New Roman"/>
-          <w:sz w:val="18"/>
-          <w:szCs w:val="18"/>
+          <w:lang w:val="de-DE"/>
+        </w:rPr>
+        <w:t xml:space="preserve">(2019-2021, </w:t>
+      </w:r>
+      <w:r>
+        <w:rPr>
+          <w:rFonts w:ascii="Times New Roman" w:hAnsi="Times New Roman" w:cs="Times New Roman"/>
+          <w:sz w:val="18"/>
+          <w:szCs w:val="18"/>
+          <w:lang w:val="de-DE"/>
+        </w:rPr>
+        <w:t>1,700,000</w:t>
+      </w:r>
+      <w:r>
+        <w:rPr>
+          <w:rFonts w:ascii="Times New Roman" w:hAnsi="Times New Roman" w:cs="Times New Roman"/>
+          <w:sz w:val="18"/>
+          <w:szCs w:val="18"/>
+          <w:lang w:val="de-DE"/>
+        </w:rPr>
+        <w:t xml:space="preserve"> </w:t>
+      </w:r>
+      <w:r>
+        <w:rPr>
+          <w:rFonts w:ascii="Times New Roman" w:hAnsi="Times New Roman" w:cs="Times New Roman"/>
+          <w:sz w:val="18"/>
+          <w:szCs w:val="18"/>
+          <w:lang w:val="de-DE"/>
         </w:rPr>
         <w:t>JPY</w:t>
       </w:r>
@@ -2466,6 +2693,7 @@
           <w:rFonts w:ascii="Times New Roman" w:hAnsi="Times New Roman" w:cs="Times New Roman"/>
           <w:sz w:val="18"/>
           <w:szCs w:val="18"/>
+          <w:lang w:val="de-DE"/>
         </w:rPr>
         <w:t>)</w:t>
       </w:r>
@@ -2491,25 +2719,49 @@
           <w:sz w:val="18"/>
           <w:szCs w:val="18"/>
         </w:rPr>
-        <w:t xml:space="preserve">A*STAR Research Attachment </w:t>
-      </w:r>
-      <w:proofErr w:type="spellStart"/>
-      <w:r>
-        <w:rPr>
-          <w:rFonts w:ascii="Times New Roman" w:hAnsi="Times New Roman" w:cs="Times New Roman"/>
-          <w:sz w:val="18"/>
-          <w:szCs w:val="18"/>
-        </w:rPr>
-        <w:t>Programme</w:t>
-      </w:r>
-      <w:proofErr w:type="spellEnd"/>
-      <w:r>
-        <w:rPr>
-          <w:rFonts w:ascii="Times New Roman" w:hAnsi="Times New Roman" w:cs="Times New Roman"/>
-          <w:sz w:val="18"/>
-          <w:szCs w:val="18"/>
-        </w:rPr>
-        <w:t>, Singapore</w:t>
+        <w:t>Research Fellow</w:t>
+      </w:r>
+      <w:r>
+        <w:rPr>
+          <w:rFonts w:ascii="Times New Roman" w:hAnsi="Times New Roman" w:cs="Times New Roman"/>
+          <w:sz w:val="18"/>
+          <w:szCs w:val="18"/>
+        </w:rPr>
+        <w:t>ship for</w:t>
+      </w:r>
+      <w:r>
+        <w:rPr>
+          <w:rFonts w:ascii="Times New Roman" w:hAnsi="Times New Roman" w:cs="Times New Roman"/>
+          <w:sz w:val="18"/>
+          <w:szCs w:val="18"/>
+        </w:rPr>
+        <w:t xml:space="preserve"> </w:t>
+      </w:r>
+      <w:bookmarkStart w:id="0" w:name="_GoBack"/>
+      <w:bookmarkEnd w:id="0"/>
+      <w:r>
+        <w:rPr>
+          <w:rFonts w:ascii="Times New Roman" w:hAnsi="Times New Roman" w:cs="Times New Roman"/>
+          <w:sz w:val="18"/>
+          <w:szCs w:val="18"/>
+        </w:rPr>
+        <w:t>Young Scientists</w:t>
+      </w:r>
+      <w:r>
+        <w:rPr>
+          <w:rFonts w:ascii="Times New Roman" w:hAnsi="Times New Roman" w:cs="Times New Roman"/>
+          <w:sz w:val="18"/>
+          <w:szCs w:val="18"/>
+        </w:rPr>
+        <w:t xml:space="preserve"> (DC2)</w:t>
+      </w:r>
+      <w:r>
+        <w:rPr>
+          <w:rFonts w:ascii="Times New Roman" w:hAnsi="Times New Roman" w:cs="Times New Roman"/>
+          <w:sz w:val="18"/>
+          <w:szCs w:val="18"/>
+        </w:rPr>
+        <w:t>, JSPS</w:t>
       </w:r>
       <w:r>
         <w:rPr>
@@ -2525,7 +2777,23 @@
           <w:sz w:val="18"/>
           <w:szCs w:val="18"/>
         </w:rPr>
-        <w:t>(2018-2019, 17,500 SGD)</w:t>
+        <w:t xml:space="preserve">(2019-2021, 4,800,000 </w:t>
+      </w:r>
+      <w:r>
+        <w:rPr>
+          <w:rFonts w:ascii="Times New Roman" w:hAnsi="Times New Roman" w:cs="Times New Roman"/>
+          <w:sz w:val="18"/>
+          <w:szCs w:val="18"/>
+        </w:rPr>
+        <w:t>JPY</w:t>
+      </w:r>
+      <w:r>
+        <w:rPr>
+          <w:rFonts w:ascii="Times New Roman" w:hAnsi="Times New Roman" w:cs="Times New Roman"/>
+          <w:sz w:val="18"/>
+          <w:szCs w:val="18"/>
+        </w:rPr>
+        <w:t>)</w:t>
       </w:r>
     </w:p>
     <w:p>
@@ -2549,31 +2817,25 @@
           <w:sz w:val="18"/>
           <w:szCs w:val="18"/>
         </w:rPr>
-        <w:t>The Nakajima Foundation</w:t>
-      </w:r>
-      <w:r>
-        <w:rPr>
-          <w:rFonts w:ascii="Times New Roman" w:hAnsi="Times New Roman" w:cs="Times New Roman"/>
-          <w:sz w:val="18"/>
-          <w:szCs w:val="18"/>
-        </w:rPr>
-        <w:t>,</w:t>
-      </w:r>
-      <w:r>
-        <w:rPr>
-          <w:rFonts w:ascii="Times New Roman" w:hAnsi="Times New Roman" w:cs="Times New Roman"/>
-          <w:sz w:val="18"/>
-          <w:szCs w:val="18"/>
-        </w:rPr>
-        <w:t xml:space="preserve"> Ph.D. Scholarship</w:t>
-      </w:r>
-      <w:r>
-        <w:rPr>
-          <w:rFonts w:ascii="Times New Roman" w:hAnsi="Times New Roman" w:cs="Times New Roman"/>
-          <w:sz w:val="18"/>
-          <w:szCs w:val="18"/>
-        </w:rPr>
-        <w:t xml:space="preserve"> (declined)</w:t>
+        <w:t xml:space="preserve">A*STAR Research Attachment </w:t>
+      </w:r>
+      <w:proofErr w:type="spellStart"/>
+      <w:r>
+        <w:rPr>
+          <w:rFonts w:ascii="Times New Roman" w:hAnsi="Times New Roman" w:cs="Times New Roman"/>
+          <w:sz w:val="18"/>
+          <w:szCs w:val="18"/>
+        </w:rPr>
+        <w:t>Programme</w:t>
+      </w:r>
+      <w:proofErr w:type="spellEnd"/>
+      <w:r>
+        <w:rPr>
+          <w:rFonts w:ascii="Times New Roman" w:hAnsi="Times New Roman" w:cs="Times New Roman"/>
+          <w:sz w:val="18"/>
+          <w:szCs w:val="18"/>
+        </w:rPr>
+        <w:t>, Singapore</w:t>
       </w:r>
       <w:r>
         <w:rPr>
@@ -2589,31 +2851,7 @@
           <w:sz w:val="18"/>
           <w:szCs w:val="18"/>
         </w:rPr>
-        <w:t xml:space="preserve"> </w:t>
-      </w:r>
-      <w:r>
-        <w:rPr>
-          <w:rFonts w:ascii="Times New Roman" w:hAnsi="Times New Roman" w:cs="Times New Roman"/>
-          <w:sz w:val="18"/>
-          <w:szCs w:val="18"/>
-        </w:rPr>
-        <w:t xml:space="preserve">(2018-2023, </w:t>
-      </w:r>
-      <w:r>
-        <w:rPr>
-          <w:rFonts w:ascii="Times New Roman" w:hAnsi="Times New Roman" w:cs="Times New Roman"/>
-          <w:sz w:val="18"/>
-          <w:szCs w:val="18"/>
-        </w:rPr>
-        <w:t>tuition and living expenses</w:t>
-      </w:r>
-      <w:r>
-        <w:rPr>
-          <w:rFonts w:ascii="Times New Roman" w:hAnsi="Times New Roman" w:cs="Times New Roman"/>
-          <w:sz w:val="18"/>
-          <w:szCs w:val="18"/>
-        </w:rPr>
-        <w:t>)</w:t>
+        <w:t>(2018-2019, 17,500 SGD)</w:t>
       </w:r>
     </w:p>
     <w:p>
@@ -2627,18 +2865,17 @@
         <w:jc w:val="left"/>
         <w:rPr>
           <w:rFonts w:ascii="Times New Roman" w:hAnsi="Times New Roman" w:cs="Times New Roman"/>
-          <w:color w:val="000000" w:themeColor="text1"/>
-          <w:sz w:val="18"/>
-          <w:szCs w:val="18"/>
-        </w:rPr>
-      </w:pPr>
-      <w:r>
-        <w:rPr>
-          <w:rFonts w:ascii="Times New Roman" w:hAnsi="Times New Roman" w:cs="Times New Roman"/>
-          <w:sz w:val="18"/>
-          <w:szCs w:val="18"/>
-        </w:rPr>
-        <w:t>Japan Student Services Organization</w:t>
+          <w:sz w:val="18"/>
+          <w:szCs w:val="18"/>
+        </w:rPr>
+      </w:pPr>
+      <w:r>
+        <w:rPr>
+          <w:rFonts w:ascii="Times New Roman" w:hAnsi="Times New Roman" w:cs="Times New Roman"/>
+          <w:sz w:val="18"/>
+          <w:szCs w:val="18"/>
+        </w:rPr>
+        <w:t>The Nakajima Foundation</w:t>
       </w:r>
       <w:r>
         <w:rPr>
@@ -2654,7 +2891,15 @@
           <w:sz w:val="18"/>
           <w:szCs w:val="18"/>
         </w:rPr>
-        <w:t xml:space="preserve"> Master’s Scholarship </w:t>
+        <w:t xml:space="preserve"> Ph.D. Scholarship</w:t>
+      </w:r>
+      <w:r>
+        <w:rPr>
+          <w:rFonts w:ascii="Times New Roman" w:hAnsi="Times New Roman" w:cs="Times New Roman"/>
+          <w:sz w:val="18"/>
+          <w:szCs w:val="18"/>
+        </w:rPr>
+        <w:t xml:space="preserve"> (declined)</w:t>
       </w:r>
       <w:r>
         <w:rPr>
@@ -2670,15 +2915,23 @@
           <w:sz w:val="18"/>
           <w:szCs w:val="18"/>
         </w:rPr>
-        <w:t xml:space="preserve">(2016-2018, 2,112,000 </w:t>
-      </w:r>
-      <w:r>
-        <w:rPr>
-          <w:rFonts w:ascii="Times New Roman" w:hAnsi="Times New Roman" w:cs="Times New Roman"/>
-          <w:sz w:val="18"/>
-          <w:szCs w:val="18"/>
-        </w:rPr>
-        <w:t>JPY</w:t>
+        <w:t xml:space="preserve"> </w:t>
+      </w:r>
+      <w:r>
+        <w:rPr>
+          <w:rFonts w:ascii="Times New Roman" w:hAnsi="Times New Roman" w:cs="Times New Roman"/>
+          <w:sz w:val="18"/>
+          <w:szCs w:val="18"/>
+        </w:rPr>
+        <w:t xml:space="preserve">(2018-2023, </w:t>
+      </w:r>
+      <w:r>
+        <w:rPr>
+          <w:rFonts w:ascii="Times New Roman" w:hAnsi="Times New Roman" w:cs="Times New Roman"/>
+          <w:sz w:val="18"/>
+          <w:szCs w:val="18"/>
+        </w:rPr>
+        <w:t>tuition and living expenses</w:t>
       </w:r>
       <w:r>
         <w:rPr>
@@ -2700,6 +2953,79 @@
         <w:jc w:val="left"/>
         <w:rPr>
           <w:rFonts w:ascii="Times New Roman" w:hAnsi="Times New Roman" w:cs="Times New Roman"/>
+          <w:color w:val="000000" w:themeColor="text1"/>
+          <w:sz w:val="18"/>
+          <w:szCs w:val="18"/>
+        </w:rPr>
+      </w:pPr>
+      <w:r>
+        <w:rPr>
+          <w:rFonts w:ascii="Times New Roman" w:hAnsi="Times New Roman" w:cs="Times New Roman"/>
+          <w:sz w:val="18"/>
+          <w:szCs w:val="18"/>
+        </w:rPr>
+        <w:t>Japan Student Services Organization</w:t>
+      </w:r>
+      <w:r>
+        <w:rPr>
+          <w:rFonts w:ascii="Times New Roman" w:hAnsi="Times New Roman" w:cs="Times New Roman"/>
+          <w:sz w:val="18"/>
+          <w:szCs w:val="18"/>
+        </w:rPr>
+        <w:t>,</w:t>
+      </w:r>
+      <w:r>
+        <w:rPr>
+          <w:rFonts w:ascii="Times New Roman" w:hAnsi="Times New Roman" w:cs="Times New Roman"/>
+          <w:sz w:val="18"/>
+          <w:szCs w:val="18"/>
+        </w:rPr>
+        <w:t xml:space="preserve"> Master’s Scholarship </w:t>
+      </w:r>
+      <w:r>
+        <w:rPr>
+          <w:rFonts w:ascii="Times New Roman" w:hAnsi="Times New Roman" w:cs="Times New Roman" w:hint="eastAsia"/>
+          <w:sz w:val="18"/>
+          <w:szCs w:val="18"/>
+        </w:rPr>
+        <w:tab/>
+      </w:r>
+      <w:r>
+        <w:rPr>
+          <w:rFonts w:ascii="Times New Roman" w:hAnsi="Times New Roman" w:cs="Times New Roman"/>
+          <w:sz w:val="18"/>
+          <w:szCs w:val="18"/>
+        </w:rPr>
+        <w:t xml:space="preserve">(2016-2018, 2,112,000 </w:t>
+      </w:r>
+      <w:r>
+        <w:rPr>
+          <w:rFonts w:ascii="Times New Roman" w:hAnsi="Times New Roman" w:cs="Times New Roman"/>
+          <w:sz w:val="18"/>
+          <w:szCs w:val="18"/>
+        </w:rPr>
+        <w:t>JPY</w:t>
+      </w:r>
+      <w:r>
+        <w:rPr>
+          <w:rFonts w:ascii="Times New Roman" w:hAnsi="Times New Roman" w:cs="Times New Roman"/>
+          <w:sz w:val="18"/>
+          <w:szCs w:val="18"/>
+        </w:rPr>
+        <w:t>)</w:t>
+      </w:r>
+    </w:p>
+    <w:p>
+      <w:pPr>
+        <w:tabs>
+          <w:tab w:val="left" w:pos="993"/>
+          <w:tab w:val="right" w:pos="8364"/>
+        </w:tabs>
+        <w:spacing w:line="260" w:lineRule="exact"/>
+        <w:ind w:rightChars="-2" w:right="-5" w:firstLine="960"/>
+        <w:jc w:val="left"/>
+        <w:rPr>
+          <w:rFonts w:ascii="Times New Roman" w:hAnsi="Times New Roman" w:cs="Times New Roman"/>
           <w:sz w:val="18"/>
           <w:szCs w:val="18"/>
         </w:rPr>
@@ -2786,8 +3112,8 @@
       </w:r>
     </w:p>
     <w:sectPr>
-      <w:headerReference w:type="default" r:id="rId9"/>
-      <w:headerReference w:type="first" r:id="rId10"/>
+      <w:headerReference w:type="default" r:id="rId10"/>
+      <w:headerReference w:type="first" r:id="rId11"/>
       <w:pgSz w:w="11900" w:h="16840"/>
       <w:pgMar w:top="1985" w:right="1701" w:bottom="1701" w:left="1701" w:header="851" w:footer="992" w:gutter="0"/>
       <w:cols w:space="425"/>
@@ -2896,7 +3222,39 @@
         <w:sz w:val="21"/>
         <w:szCs w:val="21"/>
       </w:rPr>
-      <w:t>Aug. 4, 2020</w:t>
+      <w:t>Apr</w:t>
+    </w:r>
+    <w:r>
+      <w:rPr>
+        <w:rFonts w:ascii="Times New Roman" w:hAnsi="Times New Roman" w:cs="Times New Roman"/>
+        <w:sz w:val="21"/>
+        <w:szCs w:val="21"/>
+      </w:rPr>
+      <w:t xml:space="preserve">. </w:t>
+    </w:r>
+    <w:r>
+      <w:rPr>
+        <w:rFonts w:ascii="Times New Roman" w:hAnsi="Times New Roman" w:cs="Times New Roman"/>
+        <w:sz w:val="21"/>
+        <w:szCs w:val="21"/>
+      </w:rPr>
+      <w:t>1st</w:t>
+    </w:r>
+    <w:r>
+      <w:rPr>
+        <w:rFonts w:ascii="Times New Roman" w:hAnsi="Times New Roman" w:cs="Times New Roman"/>
+        <w:sz w:val="21"/>
+        <w:szCs w:val="21"/>
+      </w:rPr>
+      <w:t>, 202</w:t>
+    </w:r>
+    <w:r>
+      <w:rPr>
+        <w:rFonts w:ascii="Times New Roman" w:hAnsi="Times New Roman" w:cs="Times New Roman"/>
+        <w:sz w:val="21"/>
+        <w:szCs w:val="21"/>
+      </w:rPr>
+      <w:t>1</w:t>
     </w:r>
   </w:p>
   <w:p>
@@ -7566,7 +7924,7 @@
 </file>
 
 <file path=customXml/itemProps1.xml><?xml version="1.0" encoding="utf-8"?>
-<ds:datastoreItem xmlns:ds="http://schemas.openxmlformats.org/officeDocument/2006/customXml" ds:itemID="{FB65EB0D-2BD5-B04A-9987-79A7689FFF35}">
+<ds:datastoreItem xmlns:ds="http://schemas.openxmlformats.org/officeDocument/2006/customXml" ds:itemID="{B429BB4D-B6B2-3F46-B3A5-436A013B9189}">
   <ds:schemaRefs>
     <ds:schemaRef ds:uri="http://schemas.openxmlformats.org/officeDocument/2006/bibliography"/>
   </ds:schemaRefs>

--- a/kazukiosawa_cv.docx
+++ b/kazukiosawa_cv.docx
@@ -1,6 +1,6 @@
 
 <file path=word/document.xml><?xml version="1.0" encoding="utf-8"?>
-<w:document xmlns:wpc="http://schemas.microsoft.com/office/word/2010/wordprocessingCanvas" xmlns:cx="http://schemas.microsoft.com/office/drawing/2014/chartex" xmlns:cx1="http://schemas.microsoft.com/office/drawing/2015/9/8/chartex" xmlns:cx2="http://schemas.microsoft.com/office/drawing/2015/10/21/chartex" xmlns:cx3="http://schemas.microsoft.com/office/drawing/2016/5/9/chartex" xmlns:cx4="http://schemas.microsoft.com/office/drawing/2016/5/10/chartex" xmlns:cx5="http://schemas.microsoft.com/office/drawing/2016/5/11/chartex" xmlns:cx6="http://schemas.microsoft.com/office/drawing/2016/5/12/chartex" xmlns:cx7="http://schemas.microsoft.com/office/drawing/2016/5/13/chartex" xmlns:cx8="http://schemas.microsoft.com/office/drawing/2016/5/14/chartex" xmlns:mc="http://schemas.openxmlformats.org/markup-compatibility/2006" xmlns:aink="http://schemas.microsoft.com/office/drawing/2016/ink" xmlns:am3d="http://schemas.microsoft.com/office/drawing/2017/model3d" xmlns:o="urn:schemas-microsoft-com:office:office" xmlns:r="http://schemas.openxmlformats.org/officeDocument/2006/relationships" xmlns:m="http://schemas.openxmlformats.org/officeDocument/2006/math" xmlns:v="urn:schemas-microsoft-com:vml" xmlns:wp14="http://schemas.microsoft.com/office/word/2010/wordprocessingDrawing" xmlns:wp="http://schemas.openxmlformats.org/drawingml/2006/wordprocessingDrawing" xmlns:w10="urn:schemas-microsoft-com:office:word" xmlns:w="http://schemas.openxmlformats.org/wordprocessingml/2006/main" xmlns:w14="http://schemas.microsoft.com/office/word/2010/wordml" xmlns:w15="http://schemas.microsoft.com/office/word/2012/wordml" xmlns:w16cid="http://schemas.microsoft.com/office/word/2016/wordml/cid" xmlns:w16se="http://schemas.microsoft.com/office/word/2015/wordml/symex" xmlns:wpg="http://schemas.microsoft.com/office/word/2010/wordprocessingGroup" xmlns:wpi="http://schemas.microsoft.com/office/word/2010/wordprocessingInk" xmlns:wne="http://schemas.microsoft.com/office/word/2006/wordml" xmlns:wps="http://schemas.microsoft.com/office/word/2010/wordprocessingShape" mc:Ignorable="w14 w15 w16se w16cid wp14">
+<w:document xmlns:wpc="http://schemas.microsoft.com/office/word/2010/wordprocessingCanvas" xmlns:cx="http://schemas.microsoft.com/office/drawing/2014/chartex" xmlns:cx1="http://schemas.microsoft.com/office/drawing/2015/9/8/chartex" xmlns:cx2="http://schemas.microsoft.com/office/drawing/2015/10/21/chartex" xmlns:cx3="http://schemas.microsoft.com/office/drawing/2016/5/9/chartex" xmlns:cx4="http://schemas.microsoft.com/office/drawing/2016/5/10/chartex" xmlns:cx5="http://schemas.microsoft.com/office/drawing/2016/5/11/chartex" xmlns:cx6="http://schemas.microsoft.com/office/drawing/2016/5/12/chartex" xmlns:cx7="http://schemas.microsoft.com/office/drawing/2016/5/13/chartex" xmlns:cx8="http://schemas.microsoft.com/office/drawing/2016/5/14/chartex" xmlns:mc="http://schemas.openxmlformats.org/markup-compatibility/2006" xmlns:aink="http://schemas.microsoft.com/office/drawing/2016/ink" xmlns:am3d="http://schemas.microsoft.com/office/drawing/2017/model3d" xmlns:o="urn:schemas-microsoft-com:office:office" xmlns:r="http://schemas.openxmlformats.org/officeDocument/2006/relationships" xmlns:m="http://schemas.openxmlformats.org/officeDocument/2006/math" xmlns:v="urn:schemas-microsoft-com:vml" xmlns:wp14="http://schemas.microsoft.com/office/word/2010/wordprocessingDrawing" xmlns:wp="http://schemas.openxmlformats.org/drawingml/2006/wordprocessingDrawing" xmlns:w10="urn:schemas-microsoft-com:office:word" xmlns:w="http://schemas.openxmlformats.org/wordprocessingml/2006/main" xmlns:w14="http://schemas.microsoft.com/office/word/2010/wordml" xmlns:w15="http://schemas.microsoft.com/office/word/2012/wordml" xmlns:w16cex="http://schemas.microsoft.com/office/word/2018/wordml/cex" xmlns:w16cid="http://schemas.microsoft.com/office/word/2016/wordml/cid" xmlns:w16="http://schemas.microsoft.com/office/word/2018/wordml" xmlns:w16sdtdh="http://schemas.microsoft.com/office/word/2020/wordml/sdtdatahash" xmlns:w16se="http://schemas.microsoft.com/office/word/2015/wordml/symex" xmlns:wpg="http://schemas.microsoft.com/office/word/2010/wordprocessingGroup" xmlns:wpi="http://schemas.microsoft.com/office/word/2010/wordprocessingInk" xmlns:wne="http://schemas.microsoft.com/office/word/2006/wordml" xmlns:wps="http://schemas.microsoft.com/office/word/2010/wordprocessingShape" mc:Ignorable="w14 w15 w16se w16cid w16 w16cex w16sdtdh wp14">
   <w:body>
     <w:p>
       <w:pPr>
@@ -496,23 +496,7 @@
           <w:sz w:val="18"/>
           <w:szCs w:val="18"/>
         </w:rPr>
-        <w:t>Apr. 20</w:t>
-      </w:r>
-      <w:r>
-        <w:rPr>
-          <w:rFonts w:ascii="Times New Roman" w:hAnsi="Times New Roman" w:cs="Times New Roman"/>
-          <w:sz w:val="18"/>
-          <w:szCs w:val="18"/>
-        </w:rPr>
-        <w:t xml:space="preserve">21 </w:t>
-      </w:r>
-      <w:r>
-        <w:rPr>
-          <w:rFonts w:ascii="Times New Roman" w:hAnsi="Times New Roman" w:cs="Times New Roman"/>
-          <w:sz w:val="18"/>
-          <w:szCs w:val="18"/>
-        </w:rPr>
-        <w:t xml:space="preserve">–   </w:t>
+        <w:t xml:space="preserve">Apr. 2021 –   </w:t>
       </w:r>
       <w:r>
         <w:rPr>
@@ -557,15 +541,7 @@
           <w:sz w:val="18"/>
           <w:szCs w:val="18"/>
         </w:rPr>
-        <w:t xml:space="preserve">Postdoctoral </w:t>
-      </w:r>
-      <w:r>
-        <w:rPr>
-          <w:rFonts w:ascii="Times New Roman" w:hAnsi="Times New Roman" w:cs="Times New Roman"/>
-          <w:sz w:val="18"/>
-          <w:szCs w:val="18"/>
-        </w:rPr>
-        <w:t>Fellow</w:t>
+        <w:t>Postdoctoral Fellow</w:t>
       </w:r>
     </w:p>
     <w:p>
@@ -925,40 +901,35 @@
           <w:szCs w:val="18"/>
         </w:rPr>
       </w:pPr>
-      <w:r>
-        <w:rPr>
-          <w:rFonts w:ascii="Times New Roman" w:hAnsi="Times New Roman" w:cs="Times New Roman"/>
-          <w:sz w:val="18"/>
-          <w:szCs w:val="18"/>
-        </w:rPr>
-        <w:t xml:space="preserve">Ryo </w:t>
-      </w:r>
       <w:proofErr w:type="spellStart"/>
       <w:r>
         <w:rPr>
           <w:rFonts w:ascii="Times New Roman" w:hAnsi="Times New Roman" w:cs="Times New Roman"/>
-          <w:sz w:val="18"/>
-          <w:szCs w:val="18"/>
-        </w:rPr>
-        <w:t>Karakida</w:t>
+          <w:b/>
+          <w:sz w:val="18"/>
+          <w:szCs w:val="18"/>
+        </w:rPr>
+        <w:t>Kazuki</w:t>
       </w:r>
       <w:proofErr w:type="spellEnd"/>
       <w:r>
         <w:rPr>
           <w:rFonts w:ascii="Times New Roman" w:hAnsi="Times New Roman" w:cs="Times New Roman"/>
-          <w:sz w:val="18"/>
-          <w:szCs w:val="18"/>
-        </w:rPr>
-        <w:t xml:space="preserve"> and </w:t>
+          <w:b/>
+          <w:sz w:val="18"/>
+          <w:szCs w:val="18"/>
+        </w:rPr>
+        <w:t xml:space="preserve"> </w:t>
       </w:r>
       <w:proofErr w:type="spellStart"/>
       <w:r>
         <w:rPr>
           <w:rFonts w:ascii="Times New Roman" w:hAnsi="Times New Roman" w:cs="Times New Roman"/>
-          <w:sz w:val="18"/>
-          <w:szCs w:val="18"/>
-        </w:rPr>
-        <w:t>Kazuki</w:t>
+          <w:b/>
+          <w:sz w:val="18"/>
+          <w:szCs w:val="18"/>
+        </w:rPr>
+        <w:t>Osawa</w:t>
       </w:r>
       <w:proofErr w:type="spellEnd"/>
       <w:r>
@@ -967,42 +938,121 @@
           <w:sz w:val="18"/>
           <w:szCs w:val="18"/>
         </w:rPr>
+        <w:t xml:space="preserve">, </w:t>
+      </w:r>
+      <w:proofErr w:type="spellStart"/>
+      <w:r>
+        <w:rPr>
+          <w:rFonts w:ascii="Times New Roman" w:hAnsi="Times New Roman" w:cs="Times New Roman"/>
+          <w:sz w:val="18"/>
+          <w:szCs w:val="18"/>
+        </w:rPr>
+        <w:t>Yohei</w:t>
+      </w:r>
+      <w:proofErr w:type="spellEnd"/>
+      <w:r>
+        <w:rPr>
+          <w:rFonts w:ascii="Times New Roman" w:hAnsi="Times New Roman" w:cs="Times New Roman"/>
+          <w:sz w:val="18"/>
+          <w:szCs w:val="18"/>
+        </w:rPr>
+        <w:t xml:space="preserve"> Tsuji, </w:t>
+      </w:r>
+      <w:proofErr w:type="spellStart"/>
+      <w:r>
+        <w:rPr>
+          <w:rFonts w:ascii="Times New Roman" w:hAnsi="Times New Roman" w:cs="Times New Roman"/>
+          <w:sz w:val="18"/>
+          <w:szCs w:val="18"/>
+        </w:rPr>
+        <w:t>Yuichiro</w:t>
+      </w:r>
+      <w:proofErr w:type="spellEnd"/>
+      <w:r>
+        <w:rPr>
+          <w:rFonts w:ascii="Times New Roman" w:hAnsi="Times New Roman" w:cs="Times New Roman"/>
+          <w:sz w:val="18"/>
+          <w:szCs w:val="18"/>
+        </w:rPr>
+        <w:t xml:space="preserve"> Ueno, Akira </w:t>
+      </w:r>
+      <w:proofErr w:type="spellStart"/>
+      <w:r>
+        <w:rPr>
+          <w:rFonts w:ascii="Times New Roman" w:hAnsi="Times New Roman" w:cs="Times New Roman"/>
+          <w:sz w:val="18"/>
+          <w:szCs w:val="18"/>
+        </w:rPr>
+        <w:t>Naruse</w:t>
+      </w:r>
+      <w:proofErr w:type="spellEnd"/>
+      <w:r>
+        <w:rPr>
+          <w:rFonts w:ascii="Times New Roman" w:hAnsi="Times New Roman" w:cs="Times New Roman"/>
+          <w:sz w:val="18"/>
+          <w:szCs w:val="18"/>
+        </w:rPr>
+        <w:t xml:space="preserve">, </w:t>
+      </w:r>
+      <w:proofErr w:type="spellStart"/>
+      <w:r>
+        <w:rPr>
+          <w:rFonts w:ascii="Times New Roman" w:hAnsi="Times New Roman" w:cs="Times New Roman"/>
+          <w:sz w:val="18"/>
+          <w:szCs w:val="18"/>
+        </w:rPr>
+        <w:t>Chuan</w:t>
+      </w:r>
+      <w:proofErr w:type="spellEnd"/>
+      <w:r>
+        <w:rPr>
+          <w:rFonts w:ascii="Times New Roman" w:hAnsi="Times New Roman" w:cs="Times New Roman"/>
+          <w:sz w:val="18"/>
+          <w:szCs w:val="18"/>
+        </w:rPr>
+        <w:t>-Sheng Foo</w:t>
+      </w:r>
+      <w:r>
+        <w:rPr>
+          <w:rFonts w:ascii="Times New Roman" w:hAnsi="Times New Roman" w:cs="Times New Roman"/>
+          <w:sz w:val="18"/>
+          <w:szCs w:val="18"/>
+        </w:rPr>
+        <w:t xml:space="preserve">, and </w:t>
+      </w:r>
+      <w:r>
+        <w:rPr>
+          <w:rFonts w:ascii="Times New Roman" w:hAnsi="Times New Roman" w:cs="Times New Roman"/>
+          <w:sz w:val="18"/>
+          <w:szCs w:val="18"/>
+        </w:rPr>
+        <w:t>Rio Yokota. “</w:t>
+      </w:r>
+      <w:r>
+        <w:rPr>
+          <w:rFonts w:ascii="Times New Roman" w:hAnsi="Times New Roman" w:cs="Times New Roman"/>
+          <w:sz w:val="18"/>
+          <w:szCs w:val="18"/>
+        </w:rPr>
+        <w:t>Scalable and Practical Natural Gradient for Large-Scale Deep Learning</w:t>
+      </w:r>
+      <w:r>
+        <w:rPr>
+          <w:rFonts w:ascii="Times New Roman" w:hAnsi="Times New Roman" w:cs="Times New Roman"/>
+          <w:sz w:val="18"/>
+          <w:szCs w:val="18"/>
+        </w:rPr>
+        <w:t>”,</w:t>
+      </w:r>
+      <w:r>
+        <w:rPr>
+          <w:rFonts w:ascii="Times New Roman" w:hAnsi="Times New Roman" w:cs="Times New Roman"/>
+          <w:i/>
+          <w:sz w:val="18"/>
+          <w:szCs w:val="18"/>
+        </w:rPr>
         <w:t xml:space="preserve"> </w:t>
       </w:r>
-      <w:proofErr w:type="spellStart"/>
-      <w:r>
-        <w:rPr>
-          <w:rFonts w:ascii="Times New Roman" w:hAnsi="Times New Roman" w:cs="Times New Roman"/>
-          <w:sz w:val="18"/>
-          <w:szCs w:val="18"/>
-        </w:rPr>
-        <w:t>Osawa</w:t>
-      </w:r>
-      <w:proofErr w:type="spellEnd"/>
-      <w:r>
-        <w:rPr>
-          <w:rFonts w:ascii="Times New Roman" w:hAnsi="Times New Roman" w:cs="Times New Roman"/>
-          <w:sz w:val="18"/>
-          <w:szCs w:val="18"/>
-        </w:rPr>
-        <w:t>. “</w:t>
-      </w:r>
-      <w:r>
-        <w:rPr>
-          <w:rFonts w:ascii="Times New Roman" w:hAnsi="Times New Roman" w:cs="Times New Roman"/>
-          <w:sz w:val="18"/>
-          <w:szCs w:val="18"/>
-        </w:rPr>
-        <w:t>Understanding Approximate Fisher Information for Fast Convergence of Natural Gradient Descent in Wide Neural Networks,</w:t>
-      </w:r>
-      <w:r>
-        <w:rPr>
-          <w:rFonts w:ascii="Times New Roman" w:hAnsi="Times New Roman" w:cs="Times New Roman"/>
-          <w:sz w:val="18"/>
-          <w:szCs w:val="18"/>
-        </w:rPr>
-        <w:t xml:space="preserve">” </w:t>
-      </w:r>
       <w:r>
         <w:rPr>
           <w:rFonts w:ascii="Times New Roman" w:hAnsi="Times New Roman" w:cs="Times New Roman"/>
@@ -1010,7 +1060,7 @@
           <w:sz w:val="18"/>
           <w:szCs w:val="18"/>
         </w:rPr>
-        <w:t>In Advances in</w:t>
+        <w:t xml:space="preserve">In </w:t>
       </w:r>
       <w:r>
         <w:rPr>
@@ -1019,9 +1069,26 @@
           <w:sz w:val="18"/>
           <w:szCs w:val="18"/>
         </w:rPr>
-        <w:t xml:space="preserve"> Neural Information Processing Systems (</w:t>
-      </w:r>
-      <w:proofErr w:type="spellStart"/>
+        <w:t>IEEE</w:t>
+      </w:r>
+      <w:r>
+        <w:rPr>
+          <w:rFonts w:ascii="Times New Roman" w:hAnsi="Times New Roman" w:cs="Times New Roman"/>
+          <w:i/>
+          <w:sz w:val="18"/>
+          <w:szCs w:val="18"/>
+        </w:rPr>
+        <w:t xml:space="preserve"> Transactions on Pattern Analysis and Machine Intelligence</w:t>
+      </w:r>
+      <w:r>
+        <w:rPr>
+          <w:rFonts w:ascii="Times New Roman" w:hAnsi="Times New Roman" w:cs="Times New Roman"/>
+          <w:i/>
+          <w:sz w:val="18"/>
+          <w:szCs w:val="18"/>
+        </w:rPr>
+        <w:t xml:space="preserve"> (</w:t>
+      </w:r>
       <w:r>
         <w:rPr>
           <w:rFonts w:ascii="Times New Roman" w:hAnsi="Times New Roman" w:cs="Times New Roman"/>
@@ -1030,33 +1097,50 @@
           <w:sz w:val="18"/>
           <w:szCs w:val="18"/>
         </w:rPr>
-        <w:t>NeurIPS</w:t>
+        <w:t>TPAMI</w:t>
+      </w:r>
+      <w:r>
+        <w:rPr>
+          <w:rFonts w:ascii="Times New Roman" w:hAnsi="Times New Roman" w:cs="Times New Roman"/>
+          <w:i/>
+          <w:sz w:val="18"/>
+          <w:szCs w:val="18"/>
+        </w:rPr>
+        <w:t>)</w:t>
+      </w:r>
+      <w:r>
+        <w:rPr>
+          <w:rFonts w:ascii="Times New Roman" w:hAnsi="Times New Roman" w:cs="Times New Roman"/>
+          <w:sz w:val="18"/>
+          <w:szCs w:val="18"/>
+        </w:rPr>
+        <w:t xml:space="preserve">, </w:t>
+      </w:r>
+      <w:r>
+        <w:rPr>
+          <w:rFonts w:ascii="Times New Roman" w:hAnsi="Times New Roman" w:cs="Times New Roman"/>
+          <w:sz w:val="18"/>
+          <w:szCs w:val="18"/>
+        </w:rPr>
+        <w:t xml:space="preserve">vol. 44, no. 1, pp. 404-415, 1 Jan. 2022, </w:t>
+      </w:r>
+      <w:proofErr w:type="spellStart"/>
+      <w:r>
+        <w:rPr>
+          <w:rFonts w:ascii="Times New Roman" w:hAnsi="Times New Roman" w:cs="Times New Roman"/>
+          <w:sz w:val="18"/>
+          <w:szCs w:val="18"/>
+        </w:rPr>
+        <w:t>doi</w:t>
       </w:r>
       <w:proofErr w:type="spellEnd"/>
       <w:r>
         <w:rPr>
           <w:rFonts w:ascii="Times New Roman" w:hAnsi="Times New Roman" w:cs="Times New Roman"/>
-          <w:i/>
-          <w:sz w:val="18"/>
-          <w:szCs w:val="18"/>
-        </w:rPr>
-        <w:t>)</w:t>
-      </w:r>
-      <w:r>
-        <w:rPr>
-          <w:rFonts w:ascii="Times New Roman" w:hAnsi="Times New Roman" w:cs="Times New Roman"/>
-          <w:sz w:val="18"/>
-          <w:szCs w:val="18"/>
-        </w:rPr>
-        <w:t>, 20</w:t>
-      </w:r>
-      <w:r>
-        <w:rPr>
-          <w:rFonts w:ascii="Times New Roman" w:hAnsi="Times New Roman" w:cs="Times New Roman"/>
-          <w:sz w:val="18"/>
-          <w:szCs w:val="18"/>
-        </w:rPr>
-        <w:t>20</w:t>
+          <w:sz w:val="18"/>
+          <w:szCs w:val="18"/>
+        </w:rPr>
+        <w:t>: 10.1109/TPAMI.2020.3004354</w:t>
       </w:r>
       <w:r>
         <w:rPr>
@@ -1082,11 +1166,36 @@
           <w:szCs w:val="18"/>
         </w:rPr>
       </w:pPr>
+      <w:r>
+        <w:rPr>
+          <w:rFonts w:ascii="Times New Roman" w:hAnsi="Times New Roman" w:cs="Times New Roman"/>
+          <w:sz w:val="18"/>
+          <w:szCs w:val="18"/>
+        </w:rPr>
+        <w:t xml:space="preserve">Ryo </w:t>
+      </w:r>
       <w:proofErr w:type="spellStart"/>
       <w:r>
         <w:rPr>
           <w:rFonts w:ascii="Times New Roman" w:hAnsi="Times New Roman" w:cs="Times New Roman"/>
-          <w:b/>
+          <w:sz w:val="18"/>
+          <w:szCs w:val="18"/>
+        </w:rPr>
+        <w:t>Karakida</w:t>
+      </w:r>
+      <w:proofErr w:type="spellEnd"/>
+      <w:r>
+        <w:rPr>
+          <w:rFonts w:ascii="Times New Roman" w:hAnsi="Times New Roman" w:cs="Times New Roman"/>
+          <w:sz w:val="18"/>
+          <w:szCs w:val="18"/>
+        </w:rPr>
+        <w:t xml:space="preserve"> and </w:t>
+      </w:r>
+      <w:proofErr w:type="spellStart"/>
+      <w:r>
+        <w:rPr>
+          <w:rFonts w:ascii="Times New Roman" w:hAnsi="Times New Roman" w:cs="Times New Roman"/>
           <w:sz w:val="18"/>
           <w:szCs w:val="18"/>
         </w:rPr>
@@ -1096,7 +1205,6 @@
       <w:r>
         <w:rPr>
           <w:rFonts w:ascii="Times New Roman" w:hAnsi="Times New Roman" w:cs="Times New Roman"/>
-          <w:b/>
           <w:sz w:val="18"/>
           <w:szCs w:val="18"/>
         </w:rPr>
@@ -1106,7 +1214,6 @@
       <w:r>
         <w:rPr>
           <w:rFonts w:ascii="Times New Roman" w:hAnsi="Times New Roman" w:cs="Times New Roman"/>
-          <w:b/>
           <w:sz w:val="18"/>
           <w:szCs w:val="18"/>
         </w:rPr>
@@ -1119,157 +1226,43 @@
           <w:sz w:val="18"/>
           <w:szCs w:val="18"/>
         </w:rPr>
-        <w:t xml:space="preserve">, </w:t>
+        <w:t>. “</w:t>
+      </w:r>
+      <w:r>
+        <w:rPr>
+          <w:rFonts w:ascii="Times New Roman" w:hAnsi="Times New Roman" w:cs="Times New Roman"/>
+          <w:sz w:val="18"/>
+          <w:szCs w:val="18"/>
+        </w:rPr>
+        <w:t>Understanding Approximate Fisher Information for Fast Convergence of Natural Gradient Descent in Wide Neural Networks,</w:t>
+      </w:r>
+      <w:r>
+        <w:rPr>
+          <w:rFonts w:ascii="Times New Roman" w:hAnsi="Times New Roman" w:cs="Times New Roman"/>
+          <w:sz w:val="18"/>
+          <w:szCs w:val="18"/>
+        </w:rPr>
+        <w:t xml:space="preserve">” </w:t>
+      </w:r>
+      <w:r>
+        <w:rPr>
+          <w:rFonts w:ascii="Times New Roman" w:hAnsi="Times New Roman" w:cs="Times New Roman"/>
+          <w:i/>
+          <w:sz w:val="18"/>
+          <w:szCs w:val="18"/>
+        </w:rPr>
+        <w:t>In Advances in</w:t>
+      </w:r>
+      <w:r>
+        <w:rPr>
+          <w:rFonts w:ascii="Times New Roman" w:hAnsi="Times New Roman" w:cs="Times New Roman"/>
+          <w:i/>
+          <w:sz w:val="18"/>
+          <w:szCs w:val="18"/>
+        </w:rPr>
+        <w:t xml:space="preserve"> Neural Information Processing Systems (</w:t>
       </w:r>
       <w:proofErr w:type="spellStart"/>
-      <w:r>
-        <w:rPr>
-          <w:rFonts w:ascii="Times New Roman" w:hAnsi="Times New Roman" w:cs="Times New Roman"/>
-          <w:sz w:val="18"/>
-          <w:szCs w:val="18"/>
-        </w:rPr>
-        <w:t>Yohei</w:t>
-      </w:r>
-      <w:proofErr w:type="spellEnd"/>
-      <w:r>
-        <w:rPr>
-          <w:rFonts w:ascii="Times New Roman" w:hAnsi="Times New Roman" w:cs="Times New Roman"/>
-          <w:sz w:val="18"/>
-          <w:szCs w:val="18"/>
-        </w:rPr>
-        <w:t xml:space="preserve"> Tsuji, </w:t>
-      </w:r>
-      <w:proofErr w:type="spellStart"/>
-      <w:r>
-        <w:rPr>
-          <w:rFonts w:ascii="Times New Roman" w:hAnsi="Times New Roman" w:cs="Times New Roman"/>
-          <w:sz w:val="18"/>
-          <w:szCs w:val="18"/>
-        </w:rPr>
-        <w:t>Yuichiro</w:t>
-      </w:r>
-      <w:proofErr w:type="spellEnd"/>
-      <w:r>
-        <w:rPr>
-          <w:rFonts w:ascii="Times New Roman" w:hAnsi="Times New Roman" w:cs="Times New Roman"/>
-          <w:sz w:val="18"/>
-          <w:szCs w:val="18"/>
-        </w:rPr>
-        <w:t xml:space="preserve"> Ueno, Akira </w:t>
-      </w:r>
-      <w:proofErr w:type="spellStart"/>
-      <w:r>
-        <w:rPr>
-          <w:rFonts w:ascii="Times New Roman" w:hAnsi="Times New Roman" w:cs="Times New Roman"/>
-          <w:sz w:val="18"/>
-          <w:szCs w:val="18"/>
-        </w:rPr>
-        <w:t>Naruse</w:t>
-      </w:r>
-      <w:proofErr w:type="spellEnd"/>
-      <w:r>
-        <w:rPr>
-          <w:rFonts w:ascii="Times New Roman" w:hAnsi="Times New Roman" w:cs="Times New Roman"/>
-          <w:sz w:val="18"/>
-          <w:szCs w:val="18"/>
-        </w:rPr>
-        <w:t xml:space="preserve">, </w:t>
-      </w:r>
-      <w:proofErr w:type="spellStart"/>
-      <w:r>
-        <w:rPr>
-          <w:rFonts w:ascii="Times New Roman" w:hAnsi="Times New Roman" w:cs="Times New Roman"/>
-          <w:sz w:val="18"/>
-          <w:szCs w:val="18"/>
-        </w:rPr>
-        <w:t>Chuan</w:t>
-      </w:r>
-      <w:proofErr w:type="spellEnd"/>
-      <w:r>
-        <w:rPr>
-          <w:rFonts w:ascii="Times New Roman" w:hAnsi="Times New Roman" w:cs="Times New Roman"/>
-          <w:sz w:val="18"/>
-          <w:szCs w:val="18"/>
-        </w:rPr>
-        <w:t>-Sheng Foo</w:t>
-      </w:r>
-      <w:r>
-        <w:rPr>
-          <w:rFonts w:ascii="Times New Roman" w:hAnsi="Times New Roman" w:cs="Times New Roman"/>
-          <w:sz w:val="18"/>
-          <w:szCs w:val="18"/>
-        </w:rPr>
-        <w:t xml:space="preserve">, and </w:t>
-      </w:r>
-      <w:r>
-        <w:rPr>
-          <w:rFonts w:ascii="Times New Roman" w:hAnsi="Times New Roman" w:cs="Times New Roman"/>
-          <w:sz w:val="18"/>
-          <w:szCs w:val="18"/>
-        </w:rPr>
-        <w:t>Rio Yokota. “</w:t>
-      </w:r>
-      <w:r>
-        <w:rPr>
-          <w:rFonts w:ascii="Times New Roman" w:hAnsi="Times New Roman" w:cs="Times New Roman"/>
-          <w:sz w:val="18"/>
-          <w:szCs w:val="18"/>
-        </w:rPr>
-        <w:t>Scalable and Practical Natural Gradient for Large-Scale Deep Learning</w:t>
-      </w:r>
-      <w:r>
-        <w:rPr>
-          <w:rFonts w:ascii="Times New Roman" w:hAnsi="Times New Roman" w:cs="Times New Roman"/>
-          <w:sz w:val="18"/>
-          <w:szCs w:val="18"/>
-        </w:rPr>
-        <w:t>”,</w:t>
-      </w:r>
-      <w:r>
-        <w:rPr>
-          <w:rFonts w:ascii="Times New Roman" w:hAnsi="Times New Roman" w:cs="Times New Roman"/>
-          <w:i/>
-          <w:sz w:val="18"/>
-          <w:szCs w:val="18"/>
-        </w:rPr>
-        <w:t xml:space="preserve"> </w:t>
-      </w:r>
-      <w:r>
-        <w:rPr>
-          <w:rFonts w:ascii="Times New Roman" w:hAnsi="Times New Roman" w:cs="Times New Roman"/>
-          <w:i/>
-          <w:sz w:val="18"/>
-          <w:szCs w:val="18"/>
-        </w:rPr>
-        <w:t xml:space="preserve">In </w:t>
-      </w:r>
-      <w:r>
-        <w:rPr>
-          <w:rFonts w:ascii="Times New Roman" w:hAnsi="Times New Roman" w:cs="Times New Roman"/>
-          <w:i/>
-          <w:sz w:val="18"/>
-          <w:szCs w:val="18"/>
-        </w:rPr>
-        <w:t>IEEE</w:t>
-      </w:r>
-      <w:r>
-        <w:rPr>
-          <w:rFonts w:ascii="Times New Roman" w:hAnsi="Times New Roman" w:cs="Times New Roman"/>
-          <w:i/>
-          <w:sz w:val="18"/>
-          <w:szCs w:val="18"/>
-        </w:rPr>
-        <w:t xml:space="preserve"> Transactions on Pattern Analysis and Machine Intelligence</w:t>
-      </w:r>
-      <w:r>
-        <w:rPr>
-          <w:rFonts w:ascii="Times New Roman" w:hAnsi="Times New Roman" w:cs="Times New Roman"/>
-          <w:i/>
-          <w:sz w:val="18"/>
-          <w:szCs w:val="18"/>
-        </w:rPr>
-        <w:t xml:space="preserve"> (</w:t>
-      </w:r>
       <w:r>
         <w:rPr>
           <w:rFonts w:ascii="Times New Roman" w:hAnsi="Times New Roman" w:cs="Times New Roman"/>
@@ -1278,8 +1271,9 @@
           <w:sz w:val="18"/>
           <w:szCs w:val="18"/>
         </w:rPr>
-        <w:t>TPAMI</w:t>
-      </w:r>
+        <w:t>NeurIPS</w:t>
+      </w:r>
+      <w:proofErr w:type="spellEnd"/>
       <w:r>
         <w:rPr>
           <w:rFonts w:ascii="Times New Roman" w:hAnsi="Times New Roman" w:cs="Times New Roman"/>
@@ -1295,57 +1289,7 @@
           <w:sz w:val="18"/>
           <w:szCs w:val="18"/>
         </w:rPr>
-        <w:t xml:space="preserve">, </w:t>
-      </w:r>
-      <w:proofErr w:type="spellStart"/>
-      <w:r>
-        <w:rPr>
-          <w:rFonts w:ascii="Times New Roman" w:hAnsi="Times New Roman" w:cs="Times New Roman"/>
-          <w:sz w:val="18"/>
-          <w:szCs w:val="18"/>
-        </w:rPr>
-        <w:t>doi</w:t>
-      </w:r>
-      <w:proofErr w:type="spellEnd"/>
-      <w:r>
-        <w:rPr>
-          <w:rFonts w:ascii="Times New Roman" w:hAnsi="Times New Roman" w:cs="Times New Roman"/>
-          <w:sz w:val="18"/>
-          <w:szCs w:val="18"/>
-        </w:rPr>
-        <w:t>: 10.1109/TPAMI.2020.3004354 (</w:t>
-      </w:r>
-      <w:r>
-        <w:rPr>
-          <w:rFonts w:ascii="Times New Roman" w:hAnsi="Times New Roman" w:cs="Times New Roman"/>
-          <w:sz w:val="18"/>
-          <w:szCs w:val="18"/>
-        </w:rPr>
-        <w:t>20</w:t>
-      </w:r>
-      <w:r>
-        <w:rPr>
-          <w:rFonts w:ascii="Times New Roman" w:hAnsi="Times New Roman" w:cs="Times New Roman"/>
-          <w:sz w:val="18"/>
-          <w:szCs w:val="18"/>
-        </w:rPr>
-        <w:t>20</w:t>
-      </w:r>
-      <w:r>
-        <w:rPr>
-          <w:rFonts w:ascii="Times New Roman" w:hAnsi="Times New Roman" w:cs="Times New Roman"/>
-          <w:sz w:val="18"/>
-          <w:szCs w:val="18"/>
-        </w:rPr>
-        <w:t>)</w:t>
-      </w:r>
-      <w:r>
-        <w:rPr>
-          <w:rFonts w:ascii="Times New Roman" w:hAnsi="Times New Roman" w:cs="Times New Roman"/>
-          <w:sz w:val="18"/>
-          <w:szCs w:val="18"/>
-        </w:rPr>
-        <w:t>.</w:t>
+        <w:t>, 2020.</w:t>
       </w:r>
     </w:p>
     <w:p>
@@ -1779,6 +1723,7 @@
           <w:sz w:val="18"/>
           <w:szCs w:val="18"/>
         </w:rPr>
+        <w:lastRenderedPageBreak/>
         <w:t>Kazuki</w:t>
       </w:r>
       <w:proofErr w:type="spellEnd"/>
@@ -1862,16 +1807,7 @@
           <w:sz w:val="18"/>
           <w:szCs w:val="18"/>
         </w:rPr>
-        <w:t xml:space="preserve">, Rio Yokota, and Satoshi Matsuoka. </w:t>
-      </w:r>
-      <w:r>
-        <w:rPr>
-          <w:rFonts w:ascii="Times New Roman" w:hAnsi="Times New Roman" w:cs="Times New Roman"/>
-          <w:sz w:val="18"/>
-          <w:szCs w:val="18"/>
-        </w:rPr>
-        <w:lastRenderedPageBreak/>
-        <w:t>“Large-Scale Distributed Second-Order Optimization Using Kronecker-Factored Approximate Curvature for Deep Convolutional Neural Networks”,</w:t>
+        <w:t>, Rio Yokota, and Satoshi Matsuoka. “Large-Scale Distributed Second-Order Optimization Using Kronecker-Factored Approximate Curvature for Deep Convolutional Neural Networks”,</w:t>
       </w:r>
       <w:r>
         <w:rPr>
@@ -2529,55 +2465,7 @@
           <w:sz w:val="18"/>
           <w:szCs w:val="18"/>
         </w:rPr>
-        <w:t>(20</w:t>
-      </w:r>
-      <w:r>
-        <w:rPr>
-          <w:rFonts w:ascii="Times New Roman" w:hAnsi="Times New Roman" w:cs="Times New Roman"/>
-          <w:sz w:val="18"/>
-          <w:szCs w:val="18"/>
-        </w:rPr>
-        <w:t>21</w:t>
-      </w:r>
-      <w:r>
-        <w:rPr>
-          <w:rFonts w:ascii="Times New Roman" w:hAnsi="Times New Roman" w:cs="Times New Roman"/>
-          <w:sz w:val="18"/>
-          <w:szCs w:val="18"/>
-        </w:rPr>
-        <w:t>-202</w:t>
-      </w:r>
-      <w:r>
-        <w:rPr>
-          <w:rFonts w:ascii="Times New Roman" w:hAnsi="Times New Roman" w:cs="Times New Roman"/>
-          <w:sz w:val="18"/>
-          <w:szCs w:val="18"/>
-        </w:rPr>
-        <w:t>3</w:t>
-      </w:r>
-      <w:r>
-        <w:rPr>
-          <w:rFonts w:ascii="Times New Roman" w:hAnsi="Times New Roman" w:cs="Times New Roman"/>
-          <w:sz w:val="18"/>
-          <w:szCs w:val="18"/>
-        </w:rPr>
-        <w:t xml:space="preserve">, </w:t>
-      </w:r>
-      <w:r>
-        <w:rPr>
-          <w:rFonts w:ascii="Times New Roman" w:hAnsi="Times New Roman" w:cs="Times New Roman"/>
-          <w:sz w:val="18"/>
-          <w:szCs w:val="18"/>
-        </w:rPr>
-        <w:t>CHF 181,650</w:t>
-      </w:r>
-      <w:r>
-        <w:rPr>
-          <w:rFonts w:ascii="Times New Roman" w:hAnsi="Times New Roman" w:cs="Times New Roman"/>
-          <w:sz w:val="18"/>
-          <w:szCs w:val="18"/>
-        </w:rPr>
-        <w:t>)</w:t>
+        <w:t>(2021-2023, CHF 181,650)</w:t>
       </w:r>
     </w:p>
     <w:p>
@@ -2737,8 +2625,6 @@
         </w:rPr>
         <w:t xml:space="preserve"> </w:t>
       </w:r>
-      <w:bookmarkStart w:id="0" w:name="_GoBack"/>
-      <w:bookmarkEnd w:id="0"/>
       <w:r>
         <w:rPr>
           <w:rFonts w:ascii="Times New Roman" w:hAnsi="Times New Roman" w:cs="Times New Roman"/>
@@ -3125,7 +3011,7 @@
 </file>
 
 <file path=word/endnotes.xml><?xml version="1.0" encoding="utf-8"?>
-<w:endnotes xmlns:wpc="http://schemas.microsoft.com/office/word/2010/wordprocessingCanvas" xmlns:cx="http://schemas.microsoft.com/office/drawing/2014/chartex" xmlns:cx1="http://schemas.microsoft.com/office/drawing/2015/9/8/chartex" xmlns:cx2="http://schemas.microsoft.com/office/drawing/2015/10/21/chartex" xmlns:cx3="http://schemas.microsoft.com/office/drawing/2016/5/9/chartex" xmlns:cx4="http://schemas.microsoft.com/office/drawing/2016/5/10/chartex" xmlns:cx5="http://schemas.microsoft.com/office/drawing/2016/5/11/chartex" xmlns:cx6="http://schemas.microsoft.com/office/drawing/2016/5/12/chartex" xmlns:cx7="http://schemas.microsoft.com/office/drawing/2016/5/13/chartex" xmlns:cx8="http://schemas.microsoft.com/office/drawing/2016/5/14/chartex" xmlns:mc="http://schemas.openxmlformats.org/markup-compatibility/2006" xmlns:aink="http://schemas.microsoft.com/office/drawing/2016/ink" xmlns:am3d="http://schemas.microsoft.com/office/drawing/2017/model3d" xmlns:o="urn:schemas-microsoft-com:office:office" xmlns:r="http://schemas.openxmlformats.org/officeDocument/2006/relationships" xmlns:m="http://schemas.openxmlformats.org/officeDocument/2006/math" xmlns:v="urn:schemas-microsoft-com:vml" xmlns:wp14="http://schemas.microsoft.com/office/word/2010/wordprocessingDrawing" xmlns:wp="http://schemas.openxmlformats.org/drawingml/2006/wordprocessingDrawing" xmlns:w10="urn:schemas-microsoft-com:office:word" xmlns:w="http://schemas.openxmlformats.org/wordprocessingml/2006/main" xmlns:w14="http://schemas.microsoft.com/office/word/2010/wordml" xmlns:w15="http://schemas.microsoft.com/office/word/2012/wordml" xmlns:w16cid="http://schemas.microsoft.com/office/word/2016/wordml/cid" xmlns:w16se="http://schemas.microsoft.com/office/word/2015/wordml/symex" xmlns:wpg="http://schemas.microsoft.com/office/word/2010/wordprocessingGroup" xmlns:wpi="http://schemas.microsoft.com/office/word/2010/wordprocessingInk" xmlns:wne="http://schemas.microsoft.com/office/word/2006/wordml" xmlns:wps="http://schemas.microsoft.com/office/word/2010/wordprocessingShape" mc:Ignorable="w14 w15 w16se w16cid wp14">
+<w:endnotes xmlns:wpc="http://schemas.microsoft.com/office/word/2010/wordprocessingCanvas" xmlns:cx="http://schemas.microsoft.com/office/drawing/2014/chartex" xmlns:cx1="http://schemas.microsoft.com/office/drawing/2015/9/8/chartex" xmlns:cx2="http://schemas.microsoft.com/office/drawing/2015/10/21/chartex" xmlns:cx3="http://schemas.microsoft.com/office/drawing/2016/5/9/chartex" xmlns:cx4="http://schemas.microsoft.com/office/drawing/2016/5/10/chartex" xmlns:cx5="http://schemas.microsoft.com/office/drawing/2016/5/11/chartex" xmlns:cx6="http://schemas.microsoft.com/office/drawing/2016/5/12/chartex" xmlns:cx7="http://schemas.microsoft.com/office/drawing/2016/5/13/chartex" xmlns:cx8="http://schemas.microsoft.com/office/drawing/2016/5/14/chartex" xmlns:mc="http://schemas.openxmlformats.org/markup-compatibility/2006" xmlns:aink="http://schemas.microsoft.com/office/drawing/2016/ink" xmlns:am3d="http://schemas.microsoft.com/office/drawing/2017/model3d" xmlns:o="urn:schemas-microsoft-com:office:office" xmlns:r="http://schemas.openxmlformats.org/officeDocument/2006/relationships" xmlns:m="http://schemas.openxmlformats.org/officeDocument/2006/math" xmlns:v="urn:schemas-microsoft-com:vml" xmlns:wp14="http://schemas.microsoft.com/office/word/2010/wordprocessingDrawing" xmlns:wp="http://schemas.openxmlformats.org/drawingml/2006/wordprocessingDrawing" xmlns:w10="urn:schemas-microsoft-com:office:word" xmlns:w="http://schemas.openxmlformats.org/wordprocessingml/2006/main" xmlns:w14="http://schemas.microsoft.com/office/word/2010/wordml" xmlns:w15="http://schemas.microsoft.com/office/word/2012/wordml" xmlns:w16cex="http://schemas.microsoft.com/office/word/2018/wordml/cex" xmlns:w16cid="http://schemas.microsoft.com/office/word/2016/wordml/cid" xmlns:w16="http://schemas.microsoft.com/office/word/2018/wordml" xmlns:w16sdtdh="http://schemas.microsoft.com/office/word/2020/wordml/sdtdatahash" xmlns:w16se="http://schemas.microsoft.com/office/word/2015/wordml/symex" xmlns:wpg="http://schemas.microsoft.com/office/word/2010/wordprocessingGroup" xmlns:wpi="http://schemas.microsoft.com/office/word/2010/wordprocessingInk" xmlns:wne="http://schemas.microsoft.com/office/word/2006/wordml" xmlns:wps="http://schemas.microsoft.com/office/word/2010/wordprocessingShape" mc:Ignorable="w14 w15 w16se w16cid w16 w16cex w16sdtdh wp14">
   <w:endnote w:type="separator" w:id="-1">
     <w:p>
       <w:r>
@@ -3144,7 +3030,7 @@
 </file>
 
 <file path=word/footnotes.xml><?xml version="1.0" encoding="utf-8"?>
-<w:footnotes xmlns:wpc="http://schemas.microsoft.com/office/word/2010/wordprocessingCanvas" xmlns:cx="http://schemas.microsoft.com/office/drawing/2014/chartex" xmlns:cx1="http://schemas.microsoft.com/office/drawing/2015/9/8/chartex" xmlns:cx2="http://schemas.microsoft.com/office/drawing/2015/10/21/chartex" xmlns:cx3="http://schemas.microsoft.com/office/drawing/2016/5/9/chartex" xmlns:cx4="http://schemas.microsoft.com/office/drawing/2016/5/10/chartex" xmlns:cx5="http://schemas.microsoft.com/office/drawing/2016/5/11/chartex" xmlns:cx6="http://schemas.microsoft.com/office/drawing/2016/5/12/chartex" xmlns:cx7="http://schemas.microsoft.com/office/drawing/2016/5/13/chartex" xmlns:cx8="http://schemas.microsoft.com/office/drawing/2016/5/14/chartex" xmlns:mc="http://schemas.openxmlformats.org/markup-compatibility/2006" xmlns:aink="http://schemas.microsoft.com/office/drawing/2016/ink" xmlns:am3d="http://schemas.microsoft.com/office/drawing/2017/model3d" xmlns:o="urn:schemas-microsoft-com:office:office" xmlns:r="http://schemas.openxmlformats.org/officeDocument/2006/relationships" xmlns:m="http://schemas.openxmlformats.org/officeDocument/2006/math" xmlns:v="urn:schemas-microsoft-com:vml" xmlns:wp14="http://schemas.microsoft.com/office/word/2010/wordprocessingDrawing" xmlns:wp="http://schemas.openxmlformats.org/drawingml/2006/wordprocessingDrawing" xmlns:w10="urn:schemas-microsoft-com:office:word" xmlns:w="http://schemas.openxmlformats.org/wordprocessingml/2006/main" xmlns:w14="http://schemas.microsoft.com/office/word/2010/wordml" xmlns:w15="http://schemas.microsoft.com/office/word/2012/wordml" xmlns:w16cid="http://schemas.microsoft.com/office/word/2016/wordml/cid" xmlns:w16se="http://schemas.microsoft.com/office/word/2015/wordml/symex" xmlns:wpg="http://schemas.microsoft.com/office/word/2010/wordprocessingGroup" xmlns:wpi="http://schemas.microsoft.com/office/word/2010/wordprocessingInk" xmlns:wne="http://schemas.microsoft.com/office/word/2006/wordml" xmlns:wps="http://schemas.microsoft.com/office/word/2010/wordprocessingShape" mc:Ignorable="w14 w15 w16se w16cid wp14">
+<w:footnotes xmlns:wpc="http://schemas.microsoft.com/office/word/2010/wordprocessingCanvas" xmlns:cx="http://schemas.microsoft.com/office/drawing/2014/chartex" xmlns:cx1="http://schemas.microsoft.com/office/drawing/2015/9/8/chartex" xmlns:cx2="http://schemas.microsoft.com/office/drawing/2015/10/21/chartex" xmlns:cx3="http://schemas.microsoft.com/office/drawing/2016/5/9/chartex" xmlns:cx4="http://schemas.microsoft.com/office/drawing/2016/5/10/chartex" xmlns:cx5="http://schemas.microsoft.com/office/drawing/2016/5/11/chartex" xmlns:cx6="http://schemas.microsoft.com/office/drawing/2016/5/12/chartex" xmlns:cx7="http://schemas.microsoft.com/office/drawing/2016/5/13/chartex" xmlns:cx8="http://schemas.microsoft.com/office/drawing/2016/5/14/chartex" xmlns:mc="http://schemas.openxmlformats.org/markup-compatibility/2006" xmlns:aink="http://schemas.microsoft.com/office/drawing/2016/ink" xmlns:am3d="http://schemas.microsoft.com/office/drawing/2017/model3d" xmlns:o="urn:schemas-microsoft-com:office:office" xmlns:r="http://schemas.openxmlformats.org/officeDocument/2006/relationships" xmlns:m="http://schemas.openxmlformats.org/officeDocument/2006/math" xmlns:v="urn:schemas-microsoft-com:vml" xmlns:wp14="http://schemas.microsoft.com/office/word/2010/wordprocessingDrawing" xmlns:wp="http://schemas.openxmlformats.org/drawingml/2006/wordprocessingDrawing" xmlns:w10="urn:schemas-microsoft-com:office:word" xmlns:w="http://schemas.openxmlformats.org/wordprocessingml/2006/main" xmlns:w14="http://schemas.microsoft.com/office/word/2010/wordml" xmlns:w15="http://schemas.microsoft.com/office/word/2012/wordml" xmlns:w16cex="http://schemas.microsoft.com/office/word/2018/wordml/cex" xmlns:w16cid="http://schemas.microsoft.com/office/word/2016/wordml/cid" xmlns:w16="http://schemas.microsoft.com/office/word/2018/wordml" xmlns:w16sdtdh="http://schemas.microsoft.com/office/word/2020/wordml/sdtdatahash" xmlns:w16se="http://schemas.microsoft.com/office/word/2015/wordml/symex" xmlns:wpg="http://schemas.microsoft.com/office/word/2010/wordprocessingGroup" xmlns:wpi="http://schemas.microsoft.com/office/word/2010/wordprocessingInk" xmlns:wne="http://schemas.microsoft.com/office/word/2006/wordml" xmlns:wps="http://schemas.microsoft.com/office/word/2010/wordprocessingShape" mc:Ignorable="w14 w15 w16se w16cid w16 w16cex w16sdtdh wp14">
   <w:footnote w:type="separator" w:id="-1">
     <w:p>
       <w:r>
@@ -3163,7 +3049,7 @@
 </file>
 
 <file path=word/header1.xml><?xml version="1.0" encoding="utf-8"?>
-<w:hdr xmlns:wpc="http://schemas.microsoft.com/office/word/2010/wordprocessingCanvas" xmlns:cx="http://schemas.microsoft.com/office/drawing/2014/chartex" xmlns:cx1="http://schemas.microsoft.com/office/drawing/2015/9/8/chartex" xmlns:cx2="http://schemas.microsoft.com/office/drawing/2015/10/21/chartex" xmlns:cx3="http://schemas.microsoft.com/office/drawing/2016/5/9/chartex" xmlns:cx4="http://schemas.microsoft.com/office/drawing/2016/5/10/chartex" xmlns:cx5="http://schemas.microsoft.com/office/drawing/2016/5/11/chartex" xmlns:cx6="http://schemas.microsoft.com/office/drawing/2016/5/12/chartex" xmlns:cx7="http://schemas.microsoft.com/office/drawing/2016/5/13/chartex" xmlns:cx8="http://schemas.microsoft.com/office/drawing/2016/5/14/chartex" xmlns:mc="http://schemas.openxmlformats.org/markup-compatibility/2006" xmlns:aink="http://schemas.microsoft.com/office/drawing/2016/ink" xmlns:am3d="http://schemas.microsoft.com/office/drawing/2017/model3d" xmlns:o="urn:schemas-microsoft-com:office:office" xmlns:r="http://schemas.openxmlformats.org/officeDocument/2006/relationships" xmlns:m="http://schemas.openxmlformats.org/officeDocument/2006/math" xmlns:v="urn:schemas-microsoft-com:vml" xmlns:wp14="http://schemas.microsoft.com/office/word/2010/wordprocessingDrawing" xmlns:wp="http://schemas.openxmlformats.org/drawingml/2006/wordprocessingDrawing" xmlns:w10="urn:schemas-microsoft-com:office:word" xmlns:w="http://schemas.openxmlformats.org/wordprocessingml/2006/main" xmlns:w14="http://schemas.microsoft.com/office/word/2010/wordml" xmlns:w15="http://schemas.microsoft.com/office/word/2012/wordml" xmlns:w16cid="http://schemas.microsoft.com/office/word/2016/wordml/cid" xmlns:w16se="http://schemas.microsoft.com/office/word/2015/wordml/symex" xmlns:wpg="http://schemas.microsoft.com/office/word/2010/wordprocessingGroup" xmlns:wpi="http://schemas.microsoft.com/office/word/2010/wordprocessingInk" xmlns:wne="http://schemas.microsoft.com/office/word/2006/wordml" xmlns:wps="http://schemas.microsoft.com/office/word/2010/wordprocessingShape" mc:Ignorable="w14 w15 w16se w16cid wp14">
+<w:hdr xmlns:wpc="http://schemas.microsoft.com/office/word/2010/wordprocessingCanvas" xmlns:cx="http://schemas.microsoft.com/office/drawing/2014/chartex" xmlns:cx1="http://schemas.microsoft.com/office/drawing/2015/9/8/chartex" xmlns:cx2="http://schemas.microsoft.com/office/drawing/2015/10/21/chartex" xmlns:cx3="http://schemas.microsoft.com/office/drawing/2016/5/9/chartex" xmlns:cx4="http://schemas.microsoft.com/office/drawing/2016/5/10/chartex" xmlns:cx5="http://schemas.microsoft.com/office/drawing/2016/5/11/chartex" xmlns:cx6="http://schemas.microsoft.com/office/drawing/2016/5/12/chartex" xmlns:cx7="http://schemas.microsoft.com/office/drawing/2016/5/13/chartex" xmlns:cx8="http://schemas.microsoft.com/office/drawing/2016/5/14/chartex" xmlns:mc="http://schemas.openxmlformats.org/markup-compatibility/2006" xmlns:aink="http://schemas.microsoft.com/office/drawing/2016/ink" xmlns:am3d="http://schemas.microsoft.com/office/drawing/2017/model3d" xmlns:o="urn:schemas-microsoft-com:office:office" xmlns:r="http://schemas.openxmlformats.org/officeDocument/2006/relationships" xmlns:m="http://schemas.openxmlformats.org/officeDocument/2006/math" xmlns:v="urn:schemas-microsoft-com:vml" xmlns:wp14="http://schemas.microsoft.com/office/word/2010/wordprocessingDrawing" xmlns:wp="http://schemas.openxmlformats.org/drawingml/2006/wordprocessingDrawing" xmlns:w10="urn:schemas-microsoft-com:office:word" xmlns:w="http://schemas.openxmlformats.org/wordprocessingml/2006/main" xmlns:w14="http://schemas.microsoft.com/office/word/2010/wordml" xmlns:w15="http://schemas.microsoft.com/office/word/2012/wordml" xmlns:w16cex="http://schemas.microsoft.com/office/word/2018/wordml/cex" xmlns:w16cid="http://schemas.microsoft.com/office/word/2016/wordml/cid" xmlns:w16="http://schemas.microsoft.com/office/word/2018/wordml" xmlns:w16sdtdh="http://schemas.microsoft.com/office/word/2020/wordml/sdtdatahash" xmlns:w16se="http://schemas.microsoft.com/office/word/2015/wordml/symex" xmlns:wpg="http://schemas.microsoft.com/office/word/2010/wordprocessingGroup" xmlns:wpi="http://schemas.microsoft.com/office/word/2010/wordprocessingInk" xmlns:wne="http://schemas.microsoft.com/office/word/2006/wordml" xmlns:wps="http://schemas.microsoft.com/office/word/2010/wordprocessingShape" mc:Ignorable="w14 w15 w16se w16cid w16 w16cex w16sdtdh wp14">
   <w:p>
     <w:pPr>
       <w:pStyle w:val="Header"/>
@@ -3206,7 +3092,7 @@
 </file>
 
 <file path=word/header2.xml><?xml version="1.0" encoding="utf-8"?>
-<w:hdr xmlns:wpc="http://schemas.microsoft.com/office/word/2010/wordprocessingCanvas" xmlns:cx="http://schemas.microsoft.com/office/drawing/2014/chartex" xmlns:cx1="http://schemas.microsoft.com/office/drawing/2015/9/8/chartex" xmlns:cx2="http://schemas.microsoft.com/office/drawing/2015/10/21/chartex" xmlns:cx3="http://schemas.microsoft.com/office/drawing/2016/5/9/chartex" xmlns:cx4="http://schemas.microsoft.com/office/drawing/2016/5/10/chartex" xmlns:cx5="http://schemas.microsoft.com/office/drawing/2016/5/11/chartex" xmlns:cx6="http://schemas.microsoft.com/office/drawing/2016/5/12/chartex" xmlns:cx7="http://schemas.microsoft.com/office/drawing/2016/5/13/chartex" xmlns:cx8="http://schemas.microsoft.com/office/drawing/2016/5/14/chartex" xmlns:mc="http://schemas.openxmlformats.org/markup-compatibility/2006" xmlns:aink="http://schemas.microsoft.com/office/drawing/2016/ink" xmlns:am3d="http://schemas.microsoft.com/office/drawing/2017/model3d" xmlns:o="urn:schemas-microsoft-com:office:office" xmlns:r="http://schemas.openxmlformats.org/officeDocument/2006/relationships" xmlns:m="http://schemas.openxmlformats.org/officeDocument/2006/math" xmlns:v="urn:schemas-microsoft-com:vml" xmlns:wp14="http://schemas.microsoft.com/office/word/2010/wordprocessingDrawing" xmlns:wp="http://schemas.openxmlformats.org/drawingml/2006/wordprocessingDrawing" xmlns:w10="urn:schemas-microsoft-com:office:word" xmlns:w="http://schemas.openxmlformats.org/wordprocessingml/2006/main" xmlns:w14="http://schemas.microsoft.com/office/word/2010/wordml" xmlns:w15="http://schemas.microsoft.com/office/word/2012/wordml" xmlns:w16cid="http://schemas.microsoft.com/office/word/2016/wordml/cid" xmlns:w16se="http://schemas.microsoft.com/office/word/2015/wordml/symex" xmlns:wpg="http://schemas.microsoft.com/office/word/2010/wordprocessingGroup" xmlns:wpi="http://schemas.microsoft.com/office/word/2010/wordprocessingInk" xmlns:wne="http://schemas.microsoft.com/office/word/2006/wordml" xmlns:wps="http://schemas.microsoft.com/office/word/2010/wordprocessingShape" mc:Ignorable="w14 w15 w16se w16cid wp14">
+<w:hdr xmlns:wpc="http://schemas.microsoft.com/office/word/2010/wordprocessingCanvas" xmlns:cx="http://schemas.microsoft.com/office/drawing/2014/chartex" xmlns:cx1="http://schemas.microsoft.com/office/drawing/2015/9/8/chartex" xmlns:cx2="http://schemas.microsoft.com/office/drawing/2015/10/21/chartex" xmlns:cx3="http://schemas.microsoft.com/office/drawing/2016/5/9/chartex" xmlns:cx4="http://schemas.microsoft.com/office/drawing/2016/5/10/chartex" xmlns:cx5="http://schemas.microsoft.com/office/drawing/2016/5/11/chartex" xmlns:cx6="http://schemas.microsoft.com/office/drawing/2016/5/12/chartex" xmlns:cx7="http://schemas.microsoft.com/office/drawing/2016/5/13/chartex" xmlns:cx8="http://schemas.microsoft.com/office/drawing/2016/5/14/chartex" xmlns:mc="http://schemas.openxmlformats.org/markup-compatibility/2006" xmlns:aink="http://schemas.microsoft.com/office/drawing/2016/ink" xmlns:am3d="http://schemas.microsoft.com/office/drawing/2017/model3d" xmlns:o="urn:schemas-microsoft-com:office:office" xmlns:r="http://schemas.openxmlformats.org/officeDocument/2006/relationships" xmlns:m="http://schemas.openxmlformats.org/officeDocument/2006/math" xmlns:v="urn:schemas-microsoft-com:vml" xmlns:wp14="http://schemas.microsoft.com/office/word/2010/wordprocessingDrawing" xmlns:wp="http://schemas.openxmlformats.org/drawingml/2006/wordprocessingDrawing" xmlns:w10="urn:schemas-microsoft-com:office:word" xmlns:w="http://schemas.openxmlformats.org/wordprocessingml/2006/main" xmlns:w14="http://schemas.microsoft.com/office/word/2010/wordml" xmlns:w15="http://schemas.microsoft.com/office/word/2012/wordml" xmlns:w16cex="http://schemas.microsoft.com/office/word/2018/wordml/cex" xmlns:w16cid="http://schemas.microsoft.com/office/word/2016/wordml/cid" xmlns:w16="http://schemas.microsoft.com/office/word/2018/wordml" xmlns:w16sdtdh="http://schemas.microsoft.com/office/word/2020/wordml/sdtdatahash" xmlns:w16se="http://schemas.microsoft.com/office/word/2015/wordml/symex" xmlns:wpg="http://schemas.microsoft.com/office/word/2010/wordprocessingGroup" xmlns:wpi="http://schemas.microsoft.com/office/word/2010/wordprocessingInk" xmlns:wne="http://schemas.microsoft.com/office/word/2006/wordml" xmlns:wps="http://schemas.microsoft.com/office/word/2010/wordprocessingShape" mc:Ignorable="w14 w15 w16se w16cid w16 w16cex w16sdtdh wp14">
   <w:p>
     <w:pPr>
       <w:pStyle w:val="Header"/>
@@ -3222,7 +3108,7 @@
         <w:sz w:val="21"/>
         <w:szCs w:val="21"/>
       </w:rPr>
-      <w:t>Apr</w:t>
+      <w:t>March</w:t>
     </w:r>
     <w:r>
       <w:rPr>
@@ -3230,7 +3116,7 @@
         <w:sz w:val="21"/>
         <w:szCs w:val="21"/>
       </w:rPr>
-      <w:t xml:space="preserve">. </w:t>
+      <w:t xml:space="preserve"> </w:t>
     </w:r>
     <w:r>
       <w:rPr>
@@ -3238,7 +3124,7 @@
         <w:sz w:val="21"/>
         <w:szCs w:val="21"/>
       </w:rPr>
-      <w:t>1st</w:t>
+      <w:t>25th</w:t>
     </w:r>
     <w:r>
       <w:rPr>
@@ -3254,7 +3140,7 @@
         <w:sz w:val="21"/>
         <w:szCs w:val="21"/>
       </w:rPr>
-      <w:t>1</w:t>
+      <w:t>2</w:t>
     </w:r>
   </w:p>
   <w:p>
@@ -3266,7 +3152,7 @@
 </file>
 
 <file path=word/numbering.xml><?xml version="1.0" encoding="utf-8"?>
-<w:numbering xmlns:wpc="http://schemas.microsoft.com/office/word/2010/wordprocessingCanvas" xmlns:cx="http://schemas.microsoft.com/office/drawing/2014/chartex" xmlns:cx1="http://schemas.microsoft.com/office/drawing/2015/9/8/chartex" xmlns:cx2="http://schemas.microsoft.com/office/drawing/2015/10/21/chartex" xmlns:cx3="http://schemas.microsoft.com/office/drawing/2016/5/9/chartex" xmlns:cx4="http://schemas.microsoft.com/office/drawing/2016/5/10/chartex" xmlns:cx5="http://schemas.microsoft.com/office/drawing/2016/5/11/chartex" xmlns:cx6="http://schemas.microsoft.com/office/drawing/2016/5/12/chartex" xmlns:cx7="http://schemas.microsoft.com/office/drawing/2016/5/13/chartex" xmlns:cx8="http://schemas.microsoft.com/office/drawing/2016/5/14/chartex" xmlns:mc="http://schemas.openxmlformats.org/markup-compatibility/2006" xmlns:aink="http://schemas.microsoft.com/office/drawing/2016/ink" xmlns:am3d="http://schemas.microsoft.com/office/drawing/2017/model3d" xmlns:o="urn:schemas-microsoft-com:office:office" xmlns:r="http://schemas.openxmlformats.org/officeDocument/2006/relationships" xmlns:m="http://schemas.openxmlformats.org/officeDocument/2006/math" xmlns:v="urn:schemas-microsoft-com:vml" xmlns:wp14="http://schemas.microsoft.com/office/word/2010/wordprocessingDrawing" xmlns:wp="http://schemas.openxmlformats.org/drawingml/2006/wordprocessingDrawing" xmlns:w10="urn:schemas-microsoft-com:office:word" xmlns:w="http://schemas.openxmlformats.org/wordprocessingml/2006/main" xmlns:w14="http://schemas.microsoft.com/office/word/2010/wordml" xmlns:w15="http://schemas.microsoft.com/office/word/2012/wordml" xmlns:w16cid="http://schemas.microsoft.com/office/word/2016/wordml/cid" xmlns:w16se="http://schemas.microsoft.com/office/word/2015/wordml/symex" xmlns:wpg="http://schemas.microsoft.com/office/word/2010/wordprocessingGroup" xmlns:wpi="http://schemas.microsoft.com/office/word/2010/wordprocessingInk" xmlns:wne="http://schemas.microsoft.com/office/word/2006/wordml" xmlns:wps="http://schemas.microsoft.com/office/word/2010/wordprocessingShape" mc:Ignorable="w14 w15 w16se w16cid wp14">
+<w:numbering xmlns:wpc="http://schemas.microsoft.com/office/word/2010/wordprocessingCanvas" xmlns:cx="http://schemas.microsoft.com/office/drawing/2014/chartex" xmlns:cx1="http://schemas.microsoft.com/office/drawing/2015/9/8/chartex" xmlns:cx2="http://schemas.microsoft.com/office/drawing/2015/10/21/chartex" xmlns:cx3="http://schemas.microsoft.com/office/drawing/2016/5/9/chartex" xmlns:cx4="http://schemas.microsoft.com/office/drawing/2016/5/10/chartex" xmlns:cx5="http://schemas.microsoft.com/office/drawing/2016/5/11/chartex" xmlns:cx6="http://schemas.microsoft.com/office/drawing/2016/5/12/chartex" xmlns:cx7="http://schemas.microsoft.com/office/drawing/2016/5/13/chartex" xmlns:cx8="http://schemas.microsoft.com/office/drawing/2016/5/14/chartex" xmlns:mc="http://schemas.openxmlformats.org/markup-compatibility/2006" xmlns:aink="http://schemas.microsoft.com/office/drawing/2016/ink" xmlns:am3d="http://schemas.microsoft.com/office/drawing/2017/model3d" xmlns:o="urn:schemas-microsoft-com:office:office" xmlns:r="http://schemas.openxmlformats.org/officeDocument/2006/relationships" xmlns:m="http://schemas.openxmlformats.org/officeDocument/2006/math" xmlns:v="urn:schemas-microsoft-com:vml" xmlns:wp14="http://schemas.microsoft.com/office/word/2010/wordprocessingDrawing" xmlns:wp="http://schemas.openxmlformats.org/drawingml/2006/wordprocessingDrawing" xmlns:w10="urn:schemas-microsoft-com:office:word" xmlns:w="http://schemas.openxmlformats.org/wordprocessingml/2006/main" xmlns:w14="http://schemas.microsoft.com/office/word/2010/wordml" xmlns:w15="http://schemas.microsoft.com/office/word/2012/wordml" xmlns:w16cex="http://schemas.microsoft.com/office/word/2018/wordml/cex" xmlns:w16cid="http://schemas.microsoft.com/office/word/2016/wordml/cid" xmlns:w16="http://schemas.microsoft.com/office/word/2018/wordml" xmlns:w16sdtdh="http://schemas.microsoft.com/office/word/2020/wordml/sdtdatahash" xmlns:w16se="http://schemas.microsoft.com/office/word/2015/wordml/symex" xmlns:wpg="http://schemas.microsoft.com/office/word/2010/wordprocessingGroup" xmlns:wpi="http://schemas.microsoft.com/office/word/2010/wordprocessingInk" xmlns:wne="http://schemas.microsoft.com/office/word/2006/wordml" xmlns:wps="http://schemas.microsoft.com/office/word/2010/wordprocessingShape" mc:Ignorable="w14 w15 w16se w16cid w16 w16cex w16sdtdh wp14">
   <w:abstractNum w:abstractNumId="0" w15:restartNumberingAfterBreak="0">
     <w:nsid w:val="009868CF"/>
     <w:multiLevelType w:val="hybridMultilevel"/>
@@ -7050,7 +6936,7 @@
 </file>
 
 <file path=word/styles.xml><?xml version="1.0" encoding="utf-8"?>
-<w:styles xmlns:mc="http://schemas.openxmlformats.org/markup-compatibility/2006" xmlns:r="http://schemas.openxmlformats.org/officeDocument/2006/relationships" xmlns:w="http://schemas.openxmlformats.org/wordprocessingml/2006/main" xmlns:w14="http://schemas.microsoft.com/office/word/2010/wordml" xmlns:w15="http://schemas.microsoft.com/office/word/2012/wordml" xmlns:w16cid="http://schemas.microsoft.com/office/word/2016/wordml/cid" xmlns:w16se="http://schemas.microsoft.com/office/word/2015/wordml/symex" mc:Ignorable="w14 w15 w16se w16cid">
+<w:styles xmlns:mc="http://schemas.openxmlformats.org/markup-compatibility/2006" xmlns:r="http://schemas.openxmlformats.org/officeDocument/2006/relationships" xmlns:w="http://schemas.openxmlformats.org/wordprocessingml/2006/main" xmlns:w14="http://schemas.microsoft.com/office/word/2010/wordml" xmlns:w15="http://schemas.microsoft.com/office/word/2012/wordml" xmlns:w16cex="http://schemas.microsoft.com/office/word/2018/wordml/cex" xmlns:w16cid="http://schemas.microsoft.com/office/word/2016/wordml/cid" xmlns:w16="http://schemas.microsoft.com/office/word/2018/wordml" xmlns:w16sdtdh="http://schemas.microsoft.com/office/word/2020/wordml/sdtdatahash" xmlns:w16se="http://schemas.microsoft.com/office/word/2015/wordml/symex" mc:Ignorable="w14 w15 w16se w16cid w16 w16cex w16sdtdh">
   <w:docDefaults>
     <w:rPrDefault>
       <w:rPr>
@@ -7063,7 +6949,7 @@
     </w:rPrDefault>
     <w:pPrDefault/>
   </w:docDefaults>
-  <w:latentStyles w:defLockedState="0" w:defUIPriority="99" w:defSemiHidden="0" w:defUnhideWhenUsed="0" w:defQFormat="0" w:count="375">
+  <w:latentStyles w:defLockedState="0" w:defUIPriority="99" w:defSemiHidden="0" w:defUnhideWhenUsed="0" w:defQFormat="0" w:count="376">
     <w:lsdException w:name="Normal" w:uiPriority="0" w:qFormat="1"/>
     <w:lsdException w:name="heading 1" w:uiPriority="9" w:qFormat="1"/>
     <w:lsdException w:name="heading 2" w:semiHidden="1" w:uiPriority="9" w:unhideWhenUsed="1" w:qFormat="1"/>
@@ -7169,7 +7055,6 @@
     <w:lsdException w:name="HTML Sample" w:semiHidden="1" w:unhideWhenUsed="1"/>
     <w:lsdException w:name="HTML Typewriter" w:semiHidden="1" w:unhideWhenUsed="1"/>
     <w:lsdException w:name="HTML Variable" w:semiHidden="1" w:unhideWhenUsed="1"/>
-    <w:lsdException w:name="Normal Table" w:semiHidden="1" w:unhideWhenUsed="1"/>
     <w:lsdException w:name="annotation subject" w:semiHidden="1" w:unhideWhenUsed="1"/>
     <w:lsdException w:name="No List" w:semiHidden="1" w:unhideWhenUsed="1"/>
     <w:lsdException w:name="Outline List 1" w:semiHidden="1" w:unhideWhenUsed="1"/>
@@ -7216,10 +7101,8 @@
     <w:lsdException w:name="Table Subtle 2" w:semiHidden="1" w:unhideWhenUsed="1"/>
     <w:lsdException w:name="Table Web 1" w:semiHidden="1" w:unhideWhenUsed="1"/>
     <w:lsdException w:name="Table Web 2" w:semiHidden="1" w:unhideWhenUsed="1"/>
-    <w:lsdException w:name="Table Web 3" w:semiHidden="1" w:unhideWhenUsed="1"/>
     <w:lsdException w:name="Balloon Text" w:semiHidden="1" w:unhideWhenUsed="1"/>
     <w:lsdException w:name="Table Grid" w:uiPriority="39"/>
-    <w:lsdException w:name="Table Theme" w:semiHidden="1" w:unhideWhenUsed="1"/>
     <w:lsdException w:name="Placeholder Text" w:semiHidden="1"/>
     <w:lsdException w:name="No Spacing" w:uiPriority="1" w:qFormat="1"/>
     <w:lsdException w:name="Light Shading" w:uiPriority="60"/>
@@ -7437,6 +7320,7 @@
     <w:lsdException w:name="List Table 7 Colorful Accent 6" w:uiPriority="52"/>
     <w:lsdException w:name="Mention" w:semiHidden="1" w:unhideWhenUsed="1"/>
     <w:lsdException w:name="Smart Hyperlink" w:semiHidden="1" w:unhideWhenUsed="1"/>
+    <w:lsdException w:name="Smart Link" w:semiHidden="1" w:unhideWhenUsed="1"/>
   </w:latentStyles>
   <w:style w:type="paragraph" w:default="1" w:styleId="Normal">
     <w:name w:val="Normal"/>

--- a/kazukiosawa_cv.docx
+++ b/kazukiosawa_cv.docx
@@ -1,6 +1,6 @@
 
 <file path=word/document.xml><?xml version="1.0" encoding="utf-8"?>
-<w:document xmlns:wpc="http://schemas.microsoft.com/office/word/2010/wordprocessingCanvas" xmlns:cx="http://schemas.microsoft.com/office/drawing/2014/chartex" xmlns:cx1="http://schemas.microsoft.com/office/drawing/2015/9/8/chartex" xmlns:cx2="http://schemas.microsoft.com/office/drawing/2015/10/21/chartex" xmlns:cx3="http://schemas.microsoft.com/office/drawing/2016/5/9/chartex" xmlns:cx4="http://schemas.microsoft.com/office/drawing/2016/5/10/chartex" xmlns:cx5="http://schemas.microsoft.com/office/drawing/2016/5/11/chartex" xmlns:cx6="http://schemas.microsoft.com/office/drawing/2016/5/12/chartex" xmlns:cx7="http://schemas.microsoft.com/office/drawing/2016/5/13/chartex" xmlns:cx8="http://schemas.microsoft.com/office/drawing/2016/5/14/chartex" xmlns:mc="http://schemas.openxmlformats.org/markup-compatibility/2006" xmlns:aink="http://schemas.microsoft.com/office/drawing/2016/ink" xmlns:am3d="http://schemas.microsoft.com/office/drawing/2017/model3d" xmlns:o="urn:schemas-microsoft-com:office:office" xmlns:r="http://schemas.openxmlformats.org/officeDocument/2006/relationships" xmlns:m="http://schemas.openxmlformats.org/officeDocument/2006/math" xmlns:v="urn:schemas-microsoft-com:vml" xmlns:wp14="http://schemas.microsoft.com/office/word/2010/wordprocessingDrawing" xmlns:wp="http://schemas.openxmlformats.org/drawingml/2006/wordprocessingDrawing" xmlns:w10="urn:schemas-microsoft-com:office:word" xmlns:w="http://schemas.openxmlformats.org/wordprocessingml/2006/main" xmlns:w14="http://schemas.microsoft.com/office/word/2010/wordml" xmlns:w15="http://schemas.microsoft.com/office/word/2012/wordml" xmlns:w16cex="http://schemas.microsoft.com/office/word/2018/wordml/cex" xmlns:w16cid="http://schemas.microsoft.com/office/word/2016/wordml/cid" xmlns:w16="http://schemas.microsoft.com/office/word/2018/wordml" xmlns:w16sdtdh="http://schemas.microsoft.com/office/word/2020/wordml/sdtdatahash" xmlns:w16se="http://schemas.microsoft.com/office/word/2015/wordml/symex" xmlns:wpg="http://schemas.microsoft.com/office/word/2010/wordprocessingGroup" xmlns:wpi="http://schemas.microsoft.com/office/word/2010/wordprocessingInk" xmlns:wne="http://schemas.microsoft.com/office/word/2006/wordml" xmlns:wps="http://schemas.microsoft.com/office/word/2010/wordprocessingShape" mc:Ignorable="w14 w15 w16se w16cid w16 w16cex w16sdtdh wp14">
+<w:document xmlns:wpc="http://schemas.microsoft.com/office/word/2010/wordprocessingCanvas" xmlns:cx="http://schemas.microsoft.com/office/drawing/2014/chartex" xmlns:cx1="http://schemas.microsoft.com/office/drawing/2015/9/8/chartex" xmlns:cx2="http://schemas.microsoft.com/office/drawing/2015/10/21/chartex" xmlns:cx3="http://schemas.microsoft.com/office/drawing/2016/5/9/chartex" xmlns:cx4="http://schemas.microsoft.com/office/drawing/2016/5/10/chartex" xmlns:cx5="http://schemas.microsoft.com/office/drawing/2016/5/11/chartex" xmlns:cx6="http://schemas.microsoft.com/office/drawing/2016/5/12/chartex" xmlns:cx7="http://schemas.microsoft.com/office/drawing/2016/5/13/chartex" xmlns:cx8="http://schemas.microsoft.com/office/drawing/2016/5/14/chartex" xmlns:mc="http://schemas.openxmlformats.org/markup-compatibility/2006" xmlns:aink="http://schemas.microsoft.com/office/drawing/2016/ink" xmlns:am3d="http://schemas.microsoft.com/office/drawing/2017/model3d" xmlns:o="urn:schemas-microsoft-com:office:office" xmlns:oel="http://schemas.microsoft.com/office/2019/extlst" xmlns:r="http://schemas.openxmlformats.org/officeDocument/2006/relationships" xmlns:m="http://schemas.openxmlformats.org/officeDocument/2006/math" xmlns:v="urn:schemas-microsoft-com:vml" xmlns:wp14="http://schemas.microsoft.com/office/word/2010/wordprocessingDrawing" xmlns:wp="http://schemas.openxmlformats.org/drawingml/2006/wordprocessingDrawing" xmlns:w10="urn:schemas-microsoft-com:office:word" xmlns:w="http://schemas.openxmlformats.org/wordprocessingml/2006/main" xmlns:w14="http://schemas.microsoft.com/office/word/2010/wordml" xmlns:w15="http://schemas.microsoft.com/office/word/2012/wordml" xmlns:w16cex="http://schemas.microsoft.com/office/word/2018/wordml/cex" xmlns:w16cid="http://schemas.microsoft.com/office/word/2016/wordml/cid" xmlns:w16="http://schemas.microsoft.com/office/word/2018/wordml" xmlns:w16sdtdh="http://schemas.microsoft.com/office/word/2020/wordml/sdtdatahash" xmlns:w16se="http://schemas.microsoft.com/office/word/2015/wordml/symex" xmlns:wpg="http://schemas.microsoft.com/office/word/2010/wordprocessingGroup" xmlns:wpi="http://schemas.microsoft.com/office/word/2010/wordprocessingInk" xmlns:wne="http://schemas.microsoft.com/office/word/2006/wordml" xmlns:wps="http://schemas.microsoft.com/office/word/2010/wordprocessingShape" mc:Ignorable="w14 w15 w16se w16cid w16 w16cex w16sdtdh wp14">
   <w:body>
     <w:p>
       <w:pPr>
@@ -50,40 +50,6 @@
     </w:p>
     <w:p>
       <w:pPr>
-        <w:jc w:val="left"/>
-        <w:rPr>
-          <w:rFonts w:ascii="Times New Roman" w:hAnsi="Times New Roman" w:cs="Times New Roman"/>
-          <w:sz w:val="22"/>
-          <w:szCs w:val="22"/>
-        </w:rPr>
-      </w:pPr>
-      <w:r>
-        <w:rPr>
-          <w:rFonts w:ascii="Times New Roman" w:hAnsi="Times New Roman" w:cs="Times New Roman"/>
-          <w:sz w:val="22"/>
-          <w:szCs w:val="22"/>
-        </w:rPr>
-        <w:t>CONTACT INFORMATION</w:t>
-      </w:r>
-      <w:r>
-        <w:rPr>
-          <w:rFonts w:ascii="Times New Roman" w:hAnsi="Times New Roman" w:cs="Times New Roman"/>
-          <w:sz w:val="22"/>
-          <w:szCs w:val="22"/>
-        </w:rPr>
-        <w:t xml:space="preserve">                                         </w:t>
-      </w:r>
-      <w:r>
-        <w:rPr>
-          <w:rFonts w:ascii="Times New Roman" w:hAnsi="Times New Roman" w:cs="Times New Roman"/>
-          <w:sz w:val="22"/>
-          <w:szCs w:val="22"/>
-        </w:rPr>
-        <w:t xml:space="preserve">             </w:t>
-      </w:r>
-    </w:p>
-    <w:p>
-      <w:pPr>
         <w:spacing w:line="260" w:lineRule="exact"/>
         <w:jc w:val="left"/>
         <w:rPr>
@@ -92,22 +58,6 @@
           <w:szCs w:val="18"/>
         </w:rPr>
       </w:pPr>
-      <w:r>
-        <w:rPr>
-          <w:rFonts w:ascii="Times New Roman" w:hAnsi="Times New Roman" w:cs="Times New Roman"/>
-          <w:sz w:val="18"/>
-          <w:szCs w:val="18"/>
-        </w:rPr>
-        <w:t xml:space="preserve"> </w:t>
-      </w:r>
-      <w:r>
-        <w:rPr>
-          <w:rFonts w:ascii="Times New Roman" w:hAnsi="Times New Roman" w:cs="Times New Roman"/>
-          <w:sz w:val="18"/>
-          <w:szCs w:val="18"/>
-        </w:rPr>
-        <w:tab/>
-      </w:r>
       <w:r>
         <w:rPr>
           <w:rFonts w:ascii="Times New Roman" w:hAnsi="Times New Roman" w:cs="Times New Roman"/>
@@ -135,22 +85,19 @@
         <w:rPr>
           <w:rStyle w:val="Hyperlink"/>
           <w:rFonts w:ascii="Times New Roman" w:hAnsi="Times New Roman" w:cs="Times New Roman"/>
+          <w:sz w:val="18"/>
+          <w:szCs w:val="18"/>
+        </w:rPr>
+      </w:pPr>
+      <w:r>
+        <w:rPr>
+          <w:rStyle w:val="Hyperlink"/>
+          <w:rFonts w:ascii="Times New Roman" w:hAnsi="Times New Roman" w:cs="Times New Roman"/>
           <w:color w:val="auto"/>
           <w:sz w:val="18"/>
           <w:szCs w:val="18"/>
           <w:u w:val="none"/>
         </w:rPr>
-      </w:pPr>
-      <w:r>
-        <w:rPr>
-          <w:rStyle w:val="Hyperlink"/>
-          <w:rFonts w:ascii="Times New Roman" w:hAnsi="Times New Roman" w:cs="Times New Roman"/>
-          <w:color w:val="auto"/>
-          <w:sz w:val="18"/>
-          <w:szCs w:val="18"/>
-          <w:u w:val="none"/>
-        </w:rPr>
-        <w:tab/>
         <w:t xml:space="preserve">Homepage: </w:t>
       </w:r>
       <w:hyperlink r:id="rId9" w:history="1">
@@ -164,6 +111,50 @@
           <w:t>https://kazukiosawa.github.io</w:t>
         </w:r>
       </w:hyperlink>
+      <w:r>
+        <w:rPr>
+          <w:rStyle w:val="Hyperlink"/>
+          <w:rFonts w:ascii="Times New Roman" w:hAnsi="Times New Roman" w:cs="Times New Roman"/>
+          <w:sz w:val="18"/>
+          <w:szCs w:val="18"/>
+        </w:rPr>
+        <w:br/>
+      </w:r>
+      <w:r>
+        <w:rPr>
+          <w:rFonts w:ascii="Times New Roman" w:hAnsi="Times New Roman" w:cs="Times New Roman"/>
+          <w:sz w:val="18"/>
+          <w:szCs w:val="18"/>
+        </w:rPr>
+        <w:t xml:space="preserve">GitHub: </w:t>
+      </w:r>
+      <w:hyperlink r:id="rId10" w:history="1">
+        <w:r>
+          <w:rPr>
+            <w:rStyle w:val="Hyperlink"/>
+            <w:rFonts w:ascii="Times New Roman" w:hAnsi="Times New Roman" w:cs="Times New Roman"/>
+            <w:sz w:val="18"/>
+            <w:szCs w:val="18"/>
+          </w:rPr>
+          <w:t>https://github.com/kazukiosawa</w:t>
+        </w:r>
+      </w:hyperlink>
+      <w:r>
+        <w:rPr>
+          <w:rFonts w:ascii="Times New Roman" w:hAnsi="Times New Roman" w:cs="Times New Roman"/>
+          <w:sz w:val="18"/>
+          <w:szCs w:val="18"/>
+        </w:rPr>
+        <w:t xml:space="preserve"> </w:t>
+      </w:r>
+      <w:r>
+        <w:rPr>
+          <w:rFonts w:ascii="Times New Roman" w:hAnsi="Times New Roman" w:cs="Times New Roman"/>
+          <w:sz w:val="18"/>
+          <w:szCs w:val="18"/>
+        </w:rPr>
+        <w:t xml:space="preserve"> </w:t>
+      </w:r>
     </w:p>
     <w:p>
       <w:pPr>
@@ -175,6 +166,65 @@
           <w:szCs w:val="21"/>
         </w:rPr>
       </w:pPr>
+      <w:r>
+        <w:rPr>
+          <w:rFonts w:ascii="Times New Roman" w:hAnsi="Times New Roman" w:cs="Times New Roman"/>
+          <w:sz w:val="18"/>
+          <w:szCs w:val="18"/>
+        </w:rPr>
+        <w:t>Google Scholar</w:t>
+      </w:r>
+      <w:r>
+        <w:rPr>
+          <w:rFonts w:ascii="Times New Roman" w:hAnsi="Times New Roman" w:cs="Times New Roman"/>
+          <w:sz w:val="18"/>
+          <w:szCs w:val="18"/>
+        </w:rPr>
+        <w:t>:</w:t>
+      </w:r>
+      <w:r>
+        <w:rPr>
+          <w:rFonts w:ascii="Times New Roman" w:hAnsi="Times New Roman" w:cs="Times New Roman"/>
+          <w:sz w:val="18"/>
+          <w:szCs w:val="18"/>
+        </w:rPr>
+        <w:t xml:space="preserve"> </w:t>
+      </w:r>
+      <w:hyperlink r:id="rId11" w:history="1">
+        <w:r>
+          <w:rPr>
+            <w:rStyle w:val="Hyperlink"/>
+            <w:rFonts w:ascii="Times New Roman" w:hAnsi="Times New Roman" w:cs="Times New Roman"/>
+            <w:sz w:val="18"/>
+            <w:szCs w:val="18"/>
+          </w:rPr>
+          <w:t>https://scholar.google.com/citations?user=IHdZHh8AAAAJ&amp;hl=en</w:t>
+        </w:r>
+      </w:hyperlink>
+      <w:r>
+        <w:rPr>
+          <w:rFonts w:ascii="Times New Roman" w:hAnsi="Times New Roman" w:cs="Times New Roman"/>
+          <w:sz w:val="18"/>
+          <w:szCs w:val="18"/>
+        </w:rPr>
+        <w:t xml:space="preserve">  </w:t>
+      </w:r>
+      <w:r>
+        <w:rPr>
+          <w:rFonts w:ascii="Times New Roman" w:hAnsi="Times New Roman" w:cs="Times New Roman"/>
+          <w:sz w:val="18"/>
+          <w:szCs w:val="18"/>
+        </w:rPr>
+        <w:br/>
+      </w:r>
+      <w:r>
+        <w:rPr>
+          <w:rFonts w:ascii="Times New Roman" w:hAnsi="Times New Roman" w:cs="Times New Roman"/>
+          <w:sz w:val="18"/>
+          <w:szCs w:val="18"/>
+        </w:rPr>
+        <w:br/>
+      </w:r>
     </w:p>
     <w:p>
       <w:pPr>
@@ -233,6 +283,7 @@
         <w:jc w:val="left"/>
         <w:rPr>
           <w:rFonts w:ascii="Times New Roman" w:hAnsi="Times New Roman" w:cs="Times New Roman"/>
+          <w:b/>
           <w:sz w:val="18"/>
           <w:szCs w:val="18"/>
         </w:rPr>
@@ -270,6 +321,18 @@
         </w:rPr>
         <w:t xml:space="preserve">   </w:t>
       </w:r>
+    </w:p>
+    <w:p>
+      <w:pPr>
+        <w:spacing w:line="260" w:lineRule="exact"/>
+        <w:ind w:left="960" w:firstLine="960"/>
+        <w:jc w:val="left"/>
+        <w:rPr>
+          <w:rFonts w:ascii="Times New Roman" w:hAnsi="Times New Roman" w:cs="Times New Roman"/>
+          <w:sz w:val="18"/>
+          <w:szCs w:val="18"/>
+        </w:rPr>
+      </w:pPr>
       <w:r>
         <w:rPr>
           <w:rFonts w:ascii="Times New Roman" w:hAnsi="Times New Roman" w:cs="Times New Roman"/>
@@ -284,23 +347,7 @@
           <w:sz w:val="18"/>
           <w:szCs w:val="18"/>
         </w:rPr>
-        <w:t xml:space="preserve"> (</w:t>
-      </w:r>
-      <w:r>
-        <w:rPr>
-          <w:rFonts w:ascii="Times New Roman" w:hAnsi="Times New Roman" w:cs="Times New Roman"/>
-          <w:sz w:val="18"/>
-          <w:szCs w:val="18"/>
-        </w:rPr>
-        <w:t>Japan</w:t>
-      </w:r>
-      <w:r>
-        <w:rPr>
-          <w:rFonts w:ascii="Times New Roman" w:hAnsi="Times New Roman" w:cs="Times New Roman"/>
-          <w:sz w:val="18"/>
-          <w:szCs w:val="18"/>
-        </w:rPr>
-        <w:t>),</w:t>
+        <w:t>,</w:t>
       </w:r>
       <w:r>
         <w:rPr>
@@ -326,6 +373,52 @@
         </w:rPr>
         <w:t>in Computer Science</w:t>
       </w:r>
+      <w:r>
+        <w:rPr>
+          <w:rFonts w:ascii="Times New Roman" w:hAnsi="Times New Roman" w:cs="Times New Roman"/>
+          <w:sz w:val="18"/>
+          <w:szCs w:val="18"/>
+        </w:rPr>
+        <w:br/>
+      </w:r>
+      <w:r>
+        <w:rPr>
+          <w:rFonts w:ascii="Times New Roman" w:hAnsi="Times New Roman" w:cs="Times New Roman"/>
+          <w:sz w:val="18"/>
+          <w:szCs w:val="18"/>
+        </w:rPr>
+        <w:tab/>
+        <w:t xml:space="preserve">Advisor: </w:t>
+      </w:r>
+      <w:hyperlink r:id="rId12" w:history="1">
+        <w:r>
+          <w:rPr>
+            <w:rStyle w:val="Hyperlink"/>
+            <w:rFonts w:ascii="Times New Roman" w:hAnsi="Times New Roman" w:cs="Times New Roman"/>
+            <w:sz w:val="18"/>
+            <w:szCs w:val="18"/>
+          </w:rPr>
+          <w:t>Prof. Ri</w:t>
+        </w:r>
+        <w:r>
+          <w:rPr>
+            <w:rStyle w:val="Hyperlink"/>
+            <w:rFonts w:ascii="Times New Roman" w:hAnsi="Times New Roman" w:cs="Times New Roman"/>
+            <w:sz w:val="18"/>
+            <w:szCs w:val="18"/>
+          </w:rPr>
+          <w:t>o</w:t>
+        </w:r>
+        <w:r>
+          <w:rPr>
+            <w:rStyle w:val="Hyperlink"/>
+            <w:rFonts w:ascii="Times New Roman" w:hAnsi="Times New Roman" w:cs="Times New Roman"/>
+            <w:sz w:val="18"/>
+            <w:szCs w:val="18"/>
+          </w:rPr>
+          <w:t xml:space="preserve"> Yokota</w:t>
+        </w:r>
+      </w:hyperlink>
     </w:p>
     <w:p>
       <w:pPr>
@@ -344,32 +437,56 @@
           <w:sz w:val="18"/>
           <w:szCs w:val="18"/>
         </w:rPr>
-        <w:t xml:space="preserve">March </w:t>
-      </w:r>
-      <w:r>
-        <w:rPr>
-          <w:rFonts w:ascii="Times New Roman" w:hAnsi="Times New Roman" w:cs="Times New Roman"/>
-          <w:sz w:val="18"/>
-          <w:szCs w:val="18"/>
-        </w:rPr>
-        <w:t>2018</w:t>
-      </w:r>
-      <w:r>
-        <w:rPr>
-          <w:rFonts w:ascii="Times New Roman" w:hAnsi="Times New Roman" w:cs="Times New Roman"/>
-          <w:b/>
-          <w:sz w:val="18"/>
-          <w:szCs w:val="18"/>
-        </w:rPr>
-        <w:t xml:space="preserve">   </w:t>
-      </w:r>
-      <w:r>
-        <w:rPr>
-          <w:rFonts w:ascii="Times New Roman" w:hAnsi="Times New Roman" w:cs="Times New Roman"/>
-          <w:sz w:val="18"/>
-          <w:szCs w:val="18"/>
-        </w:rPr>
-        <w:t>Tokyo Institute of Technology (Japan), M.S. in Computer Science</w:t>
+        <w:tab/>
+        <w:t>Thesis: “</w:t>
+      </w:r>
+      <w:r>
+        <w:rPr>
+          <w:rFonts w:ascii="Times New Roman" w:hAnsi="Times New Roman" w:cs="Times New Roman"/>
+          <w:sz w:val="18"/>
+          <w:szCs w:val="18"/>
+        </w:rPr>
+        <w:t>Second-</w:t>
+      </w:r>
+      <w:r>
+        <w:rPr>
+          <w:rFonts w:ascii="Times New Roman" w:hAnsi="Times New Roman" w:cs="Times New Roman"/>
+          <w:sz w:val="18"/>
+          <w:szCs w:val="18"/>
+        </w:rPr>
+        <w:t>O</w:t>
+      </w:r>
+      <w:r>
+        <w:rPr>
+          <w:rFonts w:ascii="Times New Roman" w:hAnsi="Times New Roman" w:cs="Times New Roman"/>
+          <w:sz w:val="18"/>
+          <w:szCs w:val="18"/>
+        </w:rPr>
+        <w:t>rder Optimization for Large-</w:t>
+      </w:r>
+      <w:r>
+        <w:rPr>
+          <w:rFonts w:ascii="Times New Roman" w:hAnsi="Times New Roman" w:cs="Times New Roman"/>
+          <w:sz w:val="18"/>
+          <w:szCs w:val="18"/>
+        </w:rPr>
+        <w:t>S</w:t>
+      </w:r>
+      <w:r>
+        <w:rPr>
+          <w:rFonts w:ascii="Times New Roman" w:hAnsi="Times New Roman" w:cs="Times New Roman"/>
+          <w:sz w:val="18"/>
+          <w:szCs w:val="18"/>
+        </w:rPr>
+        <w:t>cale Deep Learning</w:t>
+      </w:r>
+      <w:r>
+        <w:rPr>
+          <w:rFonts w:ascii="Times New Roman" w:hAnsi="Times New Roman" w:cs="Times New Roman"/>
+          <w:sz w:val="18"/>
+          <w:szCs w:val="18"/>
+        </w:rPr>
+        <w:t>”</w:t>
       </w:r>
     </w:p>
     <w:p>
@@ -379,65 +496,55 @@
         <w:jc w:val="left"/>
         <w:rPr>
           <w:rFonts w:ascii="Times New Roman" w:hAnsi="Times New Roman" w:cs="Times New Roman"/>
-          <w:sz w:val="18"/>
-          <w:szCs w:val="18"/>
-        </w:rPr>
-      </w:pPr>
-      <w:r>
-        <w:rPr>
-          <w:rFonts w:ascii="Times New Roman" w:hAnsi="Times New Roman" w:cs="Times New Roman"/>
-          <w:sz w:val="18"/>
-          <w:szCs w:val="18"/>
-        </w:rPr>
-        <w:t>March 2016</w:t>
-      </w:r>
-      <w:r>
-        <w:rPr>
-          <w:rFonts w:ascii="Times New Roman" w:hAnsi="Times New Roman" w:cs="Times New Roman"/>
-          <w:sz w:val="18"/>
-          <w:szCs w:val="18"/>
-        </w:rPr>
-        <w:t xml:space="preserve">   </w:t>
-      </w:r>
-      <w:r>
-        <w:rPr>
-          <w:rFonts w:ascii="Times New Roman" w:hAnsi="Times New Roman" w:cs="Times New Roman"/>
-          <w:sz w:val="18"/>
-          <w:szCs w:val="18"/>
-        </w:rPr>
-        <w:t>Tokyo Institute of Technology</w:t>
-      </w:r>
-      <w:r>
-        <w:rPr>
-          <w:rFonts w:ascii="Times New Roman" w:hAnsi="Times New Roman" w:cs="Times New Roman"/>
-          <w:sz w:val="18"/>
-          <w:szCs w:val="18"/>
-        </w:rPr>
-        <w:t xml:space="preserve"> (Japan), </w:t>
-      </w:r>
-      <w:r>
-        <w:rPr>
-          <w:rFonts w:ascii="Times New Roman" w:hAnsi="Times New Roman" w:cs="Times New Roman"/>
-          <w:sz w:val="18"/>
-          <w:szCs w:val="18"/>
-        </w:rPr>
-        <w:t>B.S.</w:t>
-      </w:r>
-      <w:r>
-        <w:rPr>
-          <w:rFonts w:ascii="Times New Roman" w:hAnsi="Times New Roman" w:cs="Times New Roman"/>
-          <w:sz w:val="18"/>
-          <w:szCs w:val="18"/>
-        </w:rPr>
-        <w:t xml:space="preserve"> in</w:t>
-      </w:r>
-      <w:r>
-        <w:rPr>
-          <w:rFonts w:ascii="Times New Roman" w:hAnsi="Times New Roman" w:cs="Times New Roman"/>
-          <w:sz w:val="18"/>
-          <w:szCs w:val="18"/>
-        </w:rPr>
-        <w:t xml:space="preserve"> Computer Science</w:t>
+          <w:b/>
+          <w:sz w:val="18"/>
+          <w:szCs w:val="18"/>
+        </w:rPr>
+      </w:pPr>
+      <w:r>
+        <w:rPr>
+          <w:rFonts w:ascii="Times New Roman" w:hAnsi="Times New Roman" w:cs="Times New Roman"/>
+          <w:sz w:val="18"/>
+          <w:szCs w:val="18"/>
+        </w:rPr>
+        <w:t xml:space="preserve">March </w:t>
+      </w:r>
+      <w:r>
+        <w:rPr>
+          <w:rFonts w:ascii="Times New Roman" w:hAnsi="Times New Roman" w:cs="Times New Roman"/>
+          <w:sz w:val="18"/>
+          <w:szCs w:val="18"/>
+        </w:rPr>
+        <w:t>2018</w:t>
+      </w:r>
+      <w:r>
+        <w:rPr>
+          <w:rFonts w:ascii="Times New Roman" w:hAnsi="Times New Roman" w:cs="Times New Roman"/>
+          <w:b/>
+          <w:sz w:val="18"/>
+          <w:szCs w:val="18"/>
+        </w:rPr>
+        <w:t xml:space="preserve">  </w:t>
+      </w:r>
+    </w:p>
+    <w:p>
+      <w:pPr>
+        <w:spacing w:line="260" w:lineRule="exact"/>
+        <w:ind w:left="960" w:firstLine="960"/>
+        <w:jc w:val="left"/>
+        <w:rPr>
+          <w:rFonts w:ascii="Times New Roman" w:hAnsi="Times New Roman" w:cs="Times New Roman"/>
+          <w:sz w:val="18"/>
+          <w:szCs w:val="18"/>
+        </w:rPr>
+      </w:pPr>
+      <w:r>
+        <w:rPr>
+          <w:rFonts w:ascii="Times New Roman" w:hAnsi="Times New Roman" w:cs="Times New Roman"/>
+          <w:sz w:val="18"/>
+          <w:szCs w:val="18"/>
+        </w:rPr>
+        <w:t>Tokyo Institute of Technology), M.S. in Computer Science</w:t>
       </w:r>
     </w:p>
     <w:p>
@@ -451,32 +558,26 @@
           <w:szCs w:val="18"/>
         </w:rPr>
       </w:pPr>
-    </w:p>
-    <w:p>
-      <w:pPr>
-        <w:jc w:val="left"/>
-        <w:rPr>
-          <w:rFonts w:ascii="Times New Roman" w:hAnsi="Times New Roman" w:cs="Times New Roman"/>
-          <w:sz w:val="22"/>
-          <w:szCs w:val="22"/>
-        </w:rPr>
-      </w:pPr>
-      <w:r>
-        <w:rPr>
-          <w:rFonts w:ascii="Times New Roman" w:hAnsi="Times New Roman" w:cs="Times New Roman"/>
-          <w:sz w:val="22"/>
-          <w:szCs w:val="22"/>
-        </w:rPr>
-        <w:t>EXPERIENCE</w:t>
-      </w:r>
-      <w:r>
-        <w:rPr>
-          <w:rFonts w:ascii="Times New Roman" w:hAnsi="Times New Roman" w:cs="Times New Roman"/>
-          <w:sz w:val="22"/>
-          <w:szCs w:val="22"/>
-        </w:rPr>
-        <w:t xml:space="preserve">                                                                  </w:t>
-      </w:r>
+      <w:r>
+        <w:rPr>
+          <w:rFonts w:ascii="Times New Roman" w:hAnsi="Times New Roman" w:cs="Times New Roman"/>
+          <w:sz w:val="18"/>
+          <w:szCs w:val="18"/>
+        </w:rPr>
+        <w:tab/>
+        <w:t xml:space="preserve">Advisor: </w:t>
+      </w:r>
+      <w:hyperlink r:id="rId13" w:history="1">
+        <w:r>
+          <w:rPr>
+            <w:rStyle w:val="Hyperlink"/>
+            <w:rFonts w:ascii="Times New Roman" w:hAnsi="Times New Roman" w:cs="Times New Roman"/>
+            <w:sz w:val="18"/>
+            <w:szCs w:val="18"/>
+          </w:rPr>
+          <w:t>Prof. Rio Yokota</w:t>
+        </w:r>
+      </w:hyperlink>
     </w:p>
     <w:p>
       <w:pPr>
@@ -485,27 +586,46 @@
         <w:jc w:val="left"/>
         <w:rPr>
           <w:rFonts w:ascii="Times New Roman" w:hAnsi="Times New Roman" w:cs="Times New Roman"/>
-          <w:b/>
-          <w:sz w:val="18"/>
-          <w:szCs w:val="18"/>
-        </w:rPr>
-      </w:pPr>
-      <w:r>
-        <w:rPr>
-          <w:rFonts w:ascii="Times New Roman" w:hAnsi="Times New Roman" w:cs="Times New Roman"/>
-          <w:sz w:val="18"/>
-          <w:szCs w:val="18"/>
-        </w:rPr>
-        <w:t xml:space="preserve">Apr. 2021 –   </w:t>
-      </w:r>
-      <w:r>
-        <w:rPr>
-          <w:rFonts w:ascii="Times New Roman" w:hAnsi="Times New Roman" w:cs="Times New Roman"/>
-          <w:b/>
-          <w:sz w:val="18"/>
-          <w:szCs w:val="18"/>
-        </w:rPr>
-        <w:t xml:space="preserve"> </w:t>
+          <w:sz w:val="18"/>
+          <w:szCs w:val="18"/>
+        </w:rPr>
+      </w:pPr>
+      <w:r>
+        <w:rPr>
+          <w:rFonts w:ascii="Times New Roman" w:hAnsi="Times New Roman" w:cs="Times New Roman"/>
+          <w:sz w:val="18"/>
+          <w:szCs w:val="18"/>
+        </w:rPr>
+        <w:tab/>
+        <w:t>Thesis: “Training Deep Neural Networks Using Natural Gradient Descent Method”</w:t>
+      </w:r>
+    </w:p>
+    <w:p>
+      <w:pPr>
+        <w:spacing w:line="260" w:lineRule="exact"/>
+        <w:ind w:firstLine="960"/>
+        <w:jc w:val="left"/>
+        <w:rPr>
+          <w:rFonts w:ascii="Times New Roman" w:hAnsi="Times New Roman" w:cs="Times New Roman"/>
+          <w:sz w:val="18"/>
+          <w:szCs w:val="18"/>
+        </w:rPr>
+      </w:pPr>
+      <w:r>
+        <w:rPr>
+          <w:rFonts w:ascii="Times New Roman" w:hAnsi="Times New Roman" w:cs="Times New Roman"/>
+          <w:sz w:val="18"/>
+          <w:szCs w:val="18"/>
+        </w:rPr>
+        <w:t>March 2016</w:t>
+      </w:r>
+      <w:r>
+        <w:rPr>
+          <w:rFonts w:ascii="Times New Roman" w:hAnsi="Times New Roman" w:cs="Times New Roman"/>
+          <w:sz w:val="18"/>
+          <w:szCs w:val="18"/>
+        </w:rPr>
+        <w:t xml:space="preserve">   </w:t>
       </w:r>
     </w:p>
     <w:p>
@@ -525,23 +645,39 @@
           <w:sz w:val="18"/>
           <w:szCs w:val="18"/>
         </w:rPr>
-        <w:t xml:space="preserve">ETH </w:t>
-      </w:r>
-      <w:r>
-        <w:rPr>
-          <w:rFonts w:ascii="Times New Roman" w:hAnsi="Times New Roman" w:cs="Times New Roman"/>
-          <w:sz w:val="18"/>
-          <w:szCs w:val="18"/>
-        </w:rPr>
-        <w:t xml:space="preserve">Zurich </w:t>
-      </w:r>
-      <w:r>
-        <w:rPr>
-          <w:rFonts w:ascii="Times New Roman" w:hAnsi="Times New Roman" w:cs="Times New Roman"/>
-          <w:sz w:val="18"/>
-          <w:szCs w:val="18"/>
-        </w:rPr>
-        <w:t>Postdoctoral Fellow</w:t>
+        <w:t>Tokyo Institute of Technology</w:t>
+      </w:r>
+      <w:r>
+        <w:rPr>
+          <w:rFonts w:ascii="Times New Roman" w:hAnsi="Times New Roman" w:cs="Times New Roman"/>
+          <w:sz w:val="18"/>
+          <w:szCs w:val="18"/>
+        </w:rPr>
+        <w:t xml:space="preserve">, </w:t>
+      </w:r>
+      <w:r>
+        <w:rPr>
+          <w:rFonts w:ascii="Times New Roman" w:hAnsi="Times New Roman" w:cs="Times New Roman"/>
+          <w:sz w:val="18"/>
+          <w:szCs w:val="18"/>
+        </w:rPr>
+        <w:t>B.S.</w:t>
+      </w:r>
+      <w:r>
+        <w:rPr>
+          <w:rFonts w:ascii="Times New Roman" w:hAnsi="Times New Roman" w:cs="Times New Roman"/>
+          <w:sz w:val="18"/>
+          <w:szCs w:val="18"/>
+        </w:rPr>
+        <w:t xml:space="preserve"> in</w:t>
+      </w:r>
+      <w:r>
+        <w:rPr>
+          <w:rFonts w:ascii="Times New Roman" w:hAnsi="Times New Roman" w:cs="Times New Roman"/>
+          <w:sz w:val="18"/>
+          <w:szCs w:val="18"/>
+        </w:rPr>
+        <w:t xml:space="preserve"> Computer Science</w:t>
       </w:r>
     </w:p>
     <w:p>
@@ -551,6 +687,97 @@
         <w:jc w:val="left"/>
         <w:rPr>
           <w:rFonts w:ascii="Times New Roman" w:hAnsi="Times New Roman" w:cs="Times New Roman"/>
+          <w:sz w:val="18"/>
+          <w:szCs w:val="18"/>
+        </w:rPr>
+      </w:pPr>
+      <w:r>
+        <w:rPr>
+          <w:rFonts w:ascii="Times New Roman" w:hAnsi="Times New Roman" w:cs="Times New Roman"/>
+          <w:sz w:val="18"/>
+          <w:szCs w:val="18"/>
+        </w:rPr>
+        <w:tab/>
+        <w:t xml:space="preserve">Advisor: </w:t>
+      </w:r>
+      <w:hyperlink r:id="rId14" w:history="1">
+        <w:r>
+          <w:rPr>
+            <w:rStyle w:val="Hyperlink"/>
+            <w:rFonts w:ascii="Times New Roman" w:hAnsi="Times New Roman" w:cs="Times New Roman"/>
+            <w:sz w:val="18"/>
+            <w:szCs w:val="18"/>
+          </w:rPr>
+          <w:t>Prof. Isao Yamada</w:t>
+        </w:r>
+      </w:hyperlink>
+    </w:p>
+    <w:p>
+      <w:pPr>
+        <w:spacing w:line="260" w:lineRule="exact"/>
+        <w:ind w:firstLine="960"/>
+        <w:jc w:val="left"/>
+        <w:rPr>
+          <w:rFonts w:ascii="Times New Roman" w:hAnsi="Times New Roman" w:cs="Times New Roman"/>
+          <w:sz w:val="18"/>
+          <w:szCs w:val="18"/>
+        </w:rPr>
+      </w:pPr>
+      <w:r>
+        <w:rPr>
+          <w:rFonts w:ascii="Times New Roman" w:hAnsi="Times New Roman" w:cs="Times New Roman"/>
+          <w:sz w:val="18"/>
+          <w:szCs w:val="18"/>
+        </w:rPr>
+        <w:tab/>
+        <w:t>Thesis: “Spline Smoothing to Achieve Total Variation Minimization and Its Applications”</w:t>
+      </w:r>
+    </w:p>
+    <w:p>
+      <w:pPr>
+        <w:spacing w:line="260" w:lineRule="exact"/>
+        <w:ind w:firstLine="960"/>
+        <w:jc w:val="left"/>
+        <w:rPr>
+          <w:rFonts w:ascii="Times New Roman" w:hAnsi="Times New Roman" w:cs="Times New Roman"/>
+          <w:sz w:val="18"/>
+          <w:szCs w:val="18"/>
+        </w:rPr>
+      </w:pPr>
+    </w:p>
+    <w:p>
+      <w:pPr>
+        <w:jc w:val="left"/>
+        <w:rPr>
+          <w:rFonts w:ascii="Times New Roman" w:hAnsi="Times New Roman" w:cs="Times New Roman"/>
+          <w:sz w:val="22"/>
+          <w:szCs w:val="22"/>
+        </w:rPr>
+      </w:pPr>
+      <w:r>
+        <w:rPr>
+          <w:rFonts w:ascii="Times New Roman" w:hAnsi="Times New Roman" w:cs="Times New Roman"/>
+          <w:sz w:val="22"/>
+          <w:szCs w:val="22"/>
+        </w:rPr>
+        <w:t>EXPERIENCE</w:t>
+      </w:r>
+      <w:r>
+        <w:rPr>
+          <w:rFonts w:ascii="Times New Roman" w:hAnsi="Times New Roman" w:cs="Times New Roman"/>
+          <w:sz w:val="22"/>
+          <w:szCs w:val="22"/>
+        </w:rPr>
+        <w:t xml:space="preserve">                                                                  </w:t>
+      </w:r>
+    </w:p>
+    <w:p>
+      <w:pPr>
+        <w:spacing w:line="260" w:lineRule="exact"/>
+        <w:ind w:firstLine="960"/>
+        <w:jc w:val="left"/>
+        <w:rPr>
+          <w:rFonts w:ascii="Times New Roman" w:hAnsi="Times New Roman" w:cs="Times New Roman"/>
           <w:b/>
           <w:sz w:val="18"/>
           <w:szCs w:val="18"/>
@@ -562,15 +789,15 @@
           <w:sz w:val="18"/>
           <w:szCs w:val="18"/>
         </w:rPr>
-        <w:t>Apr. 2019 –</w:t>
-      </w:r>
-      <w:r>
-        <w:rPr>
-          <w:rFonts w:ascii="Times New Roman" w:hAnsi="Times New Roman" w:cs="Times New Roman"/>
-          <w:sz w:val="18"/>
-          <w:szCs w:val="18"/>
-        </w:rPr>
-        <w:t xml:space="preserve"> Mar. 2021</w:t>
+        <w:t xml:space="preserve">Apr. 2021 – </w:t>
+      </w:r>
+      <w:r>
+        <w:rPr>
+          <w:rFonts w:ascii="Times New Roman" w:hAnsi="Times New Roman" w:cs="Times New Roman"/>
+          <w:sz w:val="18"/>
+          <w:szCs w:val="18"/>
+        </w:rPr>
+        <w:t>present</w:t>
       </w:r>
       <w:r>
         <w:rPr>
@@ -607,24 +834,127 @@
           <w:sz w:val="18"/>
           <w:szCs w:val="18"/>
         </w:rPr>
-        <w:t>Research</w:t>
-      </w:r>
-      <w:r>
-        <w:rPr>
-          <w:rFonts w:ascii="Times New Roman" w:hAnsi="Times New Roman" w:cs="Times New Roman"/>
-          <w:sz w:val="18"/>
-          <w:szCs w:val="18"/>
-        </w:rPr>
-        <w:t xml:space="preserve"> Fellow of Japan Society for the Promotion of Science (JSPS) DC2</w:t>
-      </w:r>
-      <w:r>
-        <w:rPr>
-          <w:rFonts w:ascii="Times New Roman" w:hAnsi="Times New Roman" w:cs="Times New Roman"/>
-          <w:sz w:val="18"/>
-          <w:szCs w:val="18"/>
-        </w:rPr>
-        <w:t xml:space="preserve"> </w:t>
-      </w:r>
+        <w:t xml:space="preserve">ETH </w:t>
+      </w:r>
+      <w:r>
+        <w:rPr>
+          <w:rFonts w:ascii="Times New Roman" w:hAnsi="Times New Roman" w:cs="Times New Roman"/>
+          <w:sz w:val="18"/>
+          <w:szCs w:val="18"/>
+        </w:rPr>
+        <w:t xml:space="preserve">Zurich </w:t>
+      </w:r>
+      <w:r>
+        <w:rPr>
+          <w:rFonts w:ascii="Times New Roman" w:hAnsi="Times New Roman" w:cs="Times New Roman"/>
+          <w:sz w:val="18"/>
+          <w:szCs w:val="18"/>
+        </w:rPr>
+        <w:t>Postdoctoral Fellow</w:t>
+      </w:r>
+    </w:p>
+    <w:p>
+      <w:pPr>
+        <w:spacing w:line="260" w:lineRule="exact"/>
+        <w:ind w:left="960" w:firstLine="960"/>
+        <w:jc w:val="left"/>
+        <w:rPr>
+          <w:rFonts w:ascii="Times New Roman" w:hAnsi="Times New Roman" w:cs="Times New Roman"/>
+          <w:sz w:val="18"/>
+          <w:szCs w:val="18"/>
+        </w:rPr>
+      </w:pPr>
+      <w:hyperlink r:id="rId15" w:history="1">
+        <w:r>
+          <w:rPr>
+            <w:rStyle w:val="Hyperlink"/>
+            <w:rFonts w:ascii="Times New Roman" w:hAnsi="Times New Roman" w:cs="Times New Roman"/>
+            <w:sz w:val="18"/>
+            <w:szCs w:val="18"/>
+          </w:rPr>
+          <w:t>Scalable Parallel Computing Laboratory (</w:t>
+        </w:r>
+        <w:r>
+          <w:rPr>
+            <w:rStyle w:val="Hyperlink"/>
+            <w:rFonts w:ascii="Times New Roman" w:hAnsi="Times New Roman" w:cs="Times New Roman"/>
+            <w:sz w:val="18"/>
+            <w:szCs w:val="18"/>
+          </w:rPr>
+          <w:t>S</w:t>
+        </w:r>
+        <w:r>
+          <w:rPr>
+            <w:rStyle w:val="Hyperlink"/>
+            <w:rFonts w:ascii="Times New Roman" w:hAnsi="Times New Roman" w:cs="Times New Roman"/>
+            <w:sz w:val="18"/>
+            <w:szCs w:val="18"/>
+          </w:rPr>
+          <w:t>PCL)</w:t>
+        </w:r>
+      </w:hyperlink>
+    </w:p>
+    <w:p>
+      <w:pPr>
+        <w:spacing w:line="260" w:lineRule="exact"/>
+        <w:ind w:left="960" w:firstLine="960"/>
+        <w:jc w:val="left"/>
+        <w:rPr>
+          <w:rFonts w:ascii="Times New Roman" w:hAnsi="Times New Roman" w:cs="Times New Roman"/>
+          <w:sz w:val="18"/>
+          <w:szCs w:val="18"/>
+        </w:rPr>
+      </w:pPr>
+      <w:r>
+        <w:rPr>
+          <w:rFonts w:ascii="Times New Roman" w:hAnsi="Times New Roman" w:cs="Times New Roman"/>
+          <w:sz w:val="18"/>
+          <w:szCs w:val="18"/>
+        </w:rPr>
+        <w:t xml:space="preserve">Advisor: </w:t>
+      </w:r>
+      <w:hyperlink r:id="rId16" w:history="1">
+        <w:r>
+          <w:rPr>
+            <w:rStyle w:val="Hyperlink"/>
+            <w:rFonts w:ascii="Times New Roman" w:hAnsi="Times New Roman" w:cs="Times New Roman"/>
+            <w:sz w:val="18"/>
+            <w:szCs w:val="18"/>
+          </w:rPr>
+          <w:t xml:space="preserve">Prof. </w:t>
+        </w:r>
+        <w:proofErr w:type="spellStart"/>
+        <w:r>
+          <w:rPr>
+            <w:rStyle w:val="Hyperlink"/>
+            <w:rFonts w:ascii="Times New Roman" w:hAnsi="Times New Roman" w:cs="Times New Roman"/>
+            <w:sz w:val="18"/>
+            <w:szCs w:val="18"/>
+          </w:rPr>
+          <w:t>Torsten</w:t>
+        </w:r>
+        <w:proofErr w:type="spellEnd"/>
+        <w:r>
+          <w:rPr>
+            <w:rStyle w:val="Hyperlink"/>
+            <w:rFonts w:ascii="Times New Roman" w:hAnsi="Times New Roman" w:cs="Times New Roman"/>
+            <w:sz w:val="18"/>
+            <w:szCs w:val="18"/>
+          </w:rPr>
+          <w:t xml:space="preserve"> </w:t>
+        </w:r>
+        <w:proofErr w:type="spellStart"/>
+        <w:r>
+          <w:rPr>
+            <w:rStyle w:val="Hyperlink"/>
+            <w:rFonts w:ascii="Times New Roman" w:hAnsi="Times New Roman" w:cs="Times New Roman"/>
+            <w:sz w:val="18"/>
+            <w:szCs w:val="18"/>
+          </w:rPr>
+          <w:t>Hoefler</w:t>
+        </w:r>
+        <w:proofErr w:type="spellEnd"/>
+      </w:hyperlink>
     </w:p>
     <w:p>
       <w:pPr>
@@ -633,17 +963,79 @@
         <w:jc w:val="left"/>
         <w:rPr>
           <w:rFonts w:ascii="Times New Roman" w:hAnsi="Times New Roman" w:cs="Times New Roman"/>
-          <w:sz w:val="18"/>
-          <w:szCs w:val="18"/>
-        </w:rPr>
-      </w:pPr>
-      <w:r>
-        <w:rPr>
-          <w:rFonts w:ascii="Times New Roman" w:hAnsi="Times New Roman" w:cs="Times New Roman"/>
-          <w:sz w:val="18"/>
-          <w:szCs w:val="18"/>
-        </w:rPr>
-        <w:t>Jan. – Mar. 2020</w:t>
+          <w:b/>
+          <w:sz w:val="18"/>
+          <w:szCs w:val="18"/>
+        </w:rPr>
+      </w:pPr>
+      <w:r>
+        <w:rPr>
+          <w:rFonts w:ascii="Times New Roman" w:hAnsi="Times New Roman" w:cs="Times New Roman"/>
+          <w:sz w:val="18"/>
+          <w:szCs w:val="18"/>
+        </w:rPr>
+        <w:t>Apr. 2019 –</w:t>
+      </w:r>
+      <w:r>
+        <w:rPr>
+          <w:rFonts w:ascii="Times New Roman" w:hAnsi="Times New Roman" w:cs="Times New Roman"/>
+          <w:sz w:val="18"/>
+          <w:szCs w:val="18"/>
+        </w:rPr>
+        <w:t xml:space="preserve"> Mar. 2021</w:t>
+      </w:r>
+      <w:r>
+        <w:rPr>
+          <w:rFonts w:ascii="Times New Roman" w:hAnsi="Times New Roman" w:cs="Times New Roman"/>
+          <w:sz w:val="18"/>
+          <w:szCs w:val="18"/>
+        </w:rPr>
+        <w:t xml:space="preserve">  </w:t>
+      </w:r>
+      <w:r>
+        <w:rPr>
+          <w:rFonts w:ascii="Times New Roman" w:hAnsi="Times New Roman" w:cs="Times New Roman"/>
+          <w:b/>
+          <w:sz w:val="18"/>
+          <w:szCs w:val="18"/>
+        </w:rPr>
+        <w:t xml:space="preserve"> </w:t>
+      </w:r>
+    </w:p>
+    <w:p>
+      <w:pPr>
+        <w:spacing w:line="260" w:lineRule="exact"/>
+        <w:ind w:left="960" w:firstLine="960"/>
+        <w:jc w:val="left"/>
+        <w:rPr>
+          <w:rFonts w:ascii="Times New Roman" w:hAnsi="Times New Roman" w:cs="Times New Roman"/>
+          <w:sz w:val="18"/>
+          <w:szCs w:val="18"/>
+        </w:rPr>
+      </w:pPr>
+      <w:r>
+        <w:rPr>
+          <w:rFonts w:ascii="Times New Roman" w:hAnsi="Times New Roman" w:cs="Times New Roman"/>
+          <w:sz w:val="18"/>
+          <w:szCs w:val="18"/>
+        </w:rPr>
+        <w:t>Research</w:t>
+      </w:r>
+      <w:r>
+        <w:rPr>
+          <w:rFonts w:ascii="Times New Roman" w:hAnsi="Times New Roman" w:cs="Times New Roman"/>
+          <w:sz w:val="18"/>
+          <w:szCs w:val="18"/>
+        </w:rPr>
+        <w:t xml:space="preserve"> Fellow of Japan Society for the Promotion of Science (JSPS) DC2</w:t>
+      </w:r>
+      <w:r>
+        <w:rPr>
+          <w:rFonts w:ascii="Times New Roman" w:hAnsi="Times New Roman" w:cs="Times New Roman"/>
+          <w:sz w:val="18"/>
+          <w:szCs w:val="18"/>
+        </w:rPr>
+        <w:t xml:space="preserve"> </w:t>
       </w:r>
     </w:p>
     <w:p>
@@ -663,8 +1055,7 @@
           <w:sz w:val="18"/>
           <w:szCs w:val="18"/>
         </w:rPr>
-        <w:tab/>
-        <w:t>Student trainee at the Machine Learning Research Team, AIRC, AIST, Japan</w:t>
+        <w:t>Jan. – Mar. 2020</w:t>
       </w:r>
     </w:p>
     <w:p>
@@ -684,31 +1075,8 @@
           <w:sz w:val="18"/>
           <w:szCs w:val="18"/>
         </w:rPr>
-        <w:t>Nov.</w:t>
-      </w:r>
-      <w:r>
-        <w:rPr>
-          <w:rFonts w:ascii="Times New Roman" w:hAnsi="Times New Roman" w:cs="Times New Roman"/>
-          <w:sz w:val="18"/>
-          <w:szCs w:val="18"/>
-        </w:rPr>
-        <w:t xml:space="preserve"> </w:t>
-      </w:r>
-      <w:r>
-        <w:rPr>
-          <w:rFonts w:ascii="Times New Roman" w:hAnsi="Times New Roman" w:cs="Times New Roman"/>
-          <w:sz w:val="18"/>
-          <w:szCs w:val="18"/>
-        </w:rPr>
-        <w:t>2019 –</w:t>
-      </w:r>
-      <w:r>
-        <w:rPr>
-          <w:rFonts w:ascii="Times New Roman" w:hAnsi="Times New Roman" w:cs="Times New Roman"/>
-          <w:sz w:val="18"/>
-          <w:szCs w:val="18"/>
-        </w:rPr>
-        <w:t xml:space="preserve"> Feb. 2020</w:t>
+        <w:tab/>
+        <w:t>Student trainee at the Machine Learning Research Team, AIRC, AIST, Japan</w:t>
       </w:r>
     </w:p>
     <w:p>
@@ -729,8 +1097,30 @@
           <w:szCs w:val="18"/>
         </w:rPr>
         <w:tab/>
-        <w:t>Student trainee at the Approximate Bayesian Inference Team, RIKEN AIP, Japan</w:t>
-      </w:r>
+        <w:t xml:space="preserve">Advisor: </w:t>
+      </w:r>
+      <w:hyperlink r:id="rId17" w:history="1">
+        <w:r>
+          <w:rPr>
+            <w:rStyle w:val="Hyperlink"/>
+            <w:rFonts w:ascii="Times New Roman" w:hAnsi="Times New Roman" w:cs="Times New Roman"/>
+            <w:sz w:val="18"/>
+            <w:szCs w:val="18"/>
+          </w:rPr>
+          <w:t xml:space="preserve">Dr. Ryo </w:t>
+        </w:r>
+        <w:proofErr w:type="spellStart"/>
+        <w:r>
+          <w:rPr>
+            <w:rStyle w:val="Hyperlink"/>
+            <w:rFonts w:ascii="Times New Roman" w:hAnsi="Times New Roman" w:cs="Times New Roman"/>
+            <w:sz w:val="18"/>
+            <w:szCs w:val="18"/>
+          </w:rPr>
+          <w:t>Karakida</w:t>
+        </w:r>
+        <w:proofErr w:type="spellEnd"/>
+      </w:hyperlink>
     </w:p>
     <w:p>
       <w:pPr>
@@ -739,6 +1129,123 @@
         <w:jc w:val="left"/>
         <w:rPr>
           <w:rFonts w:ascii="Times New Roman" w:hAnsi="Times New Roman" w:cs="Times New Roman"/>
+          <w:sz w:val="18"/>
+          <w:szCs w:val="18"/>
+        </w:rPr>
+      </w:pPr>
+      <w:r>
+        <w:rPr>
+          <w:rFonts w:ascii="Times New Roman" w:hAnsi="Times New Roman" w:cs="Times New Roman"/>
+          <w:sz w:val="18"/>
+          <w:szCs w:val="18"/>
+        </w:rPr>
+        <w:t>Nov.</w:t>
+      </w:r>
+      <w:r>
+        <w:rPr>
+          <w:rFonts w:ascii="Times New Roman" w:hAnsi="Times New Roman" w:cs="Times New Roman"/>
+          <w:sz w:val="18"/>
+          <w:szCs w:val="18"/>
+        </w:rPr>
+        <w:t xml:space="preserve"> </w:t>
+      </w:r>
+      <w:r>
+        <w:rPr>
+          <w:rFonts w:ascii="Times New Roman" w:hAnsi="Times New Roman" w:cs="Times New Roman"/>
+          <w:sz w:val="18"/>
+          <w:szCs w:val="18"/>
+        </w:rPr>
+        <w:t>2019 –</w:t>
+      </w:r>
+      <w:r>
+        <w:rPr>
+          <w:rFonts w:ascii="Times New Roman" w:hAnsi="Times New Roman" w:cs="Times New Roman"/>
+          <w:sz w:val="18"/>
+          <w:szCs w:val="18"/>
+        </w:rPr>
+        <w:t xml:space="preserve"> Feb. 2020</w:t>
+      </w:r>
+    </w:p>
+    <w:p>
+      <w:pPr>
+        <w:spacing w:line="260" w:lineRule="exact"/>
+        <w:ind w:firstLine="960"/>
+        <w:jc w:val="left"/>
+        <w:rPr>
+          <w:rFonts w:ascii="Times New Roman" w:hAnsi="Times New Roman" w:cs="Times New Roman"/>
+          <w:sz w:val="18"/>
+          <w:szCs w:val="18"/>
+        </w:rPr>
+      </w:pPr>
+      <w:r>
+        <w:rPr>
+          <w:rFonts w:ascii="Times New Roman" w:hAnsi="Times New Roman" w:cs="Times New Roman"/>
+          <w:sz w:val="18"/>
+          <w:szCs w:val="18"/>
+        </w:rPr>
+        <w:tab/>
+        <w:t>Student trainee at the Approximate Bayesian Inference Team, RIKEN AIP, Japan</w:t>
+      </w:r>
+    </w:p>
+    <w:p>
+      <w:pPr>
+        <w:spacing w:line="260" w:lineRule="exact"/>
+        <w:ind w:firstLine="960"/>
+        <w:jc w:val="left"/>
+        <w:rPr>
+          <w:rFonts w:ascii="Times New Roman" w:hAnsi="Times New Roman" w:cs="Times New Roman"/>
+          <w:sz w:val="18"/>
+          <w:szCs w:val="18"/>
+        </w:rPr>
+      </w:pPr>
+      <w:r>
+        <w:rPr>
+          <w:rFonts w:ascii="Times New Roman" w:hAnsi="Times New Roman" w:cs="Times New Roman"/>
+          <w:sz w:val="18"/>
+          <w:szCs w:val="18"/>
+        </w:rPr>
+        <w:tab/>
+        <w:t xml:space="preserve">Advisor: </w:t>
+      </w:r>
+      <w:hyperlink r:id="rId18" w:history="1">
+        <w:r>
+          <w:rPr>
+            <w:rStyle w:val="Hyperlink"/>
+            <w:rFonts w:ascii="Times New Roman" w:hAnsi="Times New Roman" w:cs="Times New Roman"/>
+            <w:sz w:val="18"/>
+            <w:szCs w:val="18"/>
+          </w:rPr>
+          <w:t xml:space="preserve">Dr. </w:t>
+        </w:r>
+        <w:proofErr w:type="spellStart"/>
+        <w:r>
+          <w:rPr>
+            <w:rStyle w:val="Hyperlink"/>
+            <w:rFonts w:ascii="Times New Roman" w:hAnsi="Times New Roman" w:cs="Times New Roman"/>
+            <w:sz w:val="18"/>
+            <w:szCs w:val="18"/>
+          </w:rPr>
+          <w:t>Emtiyaz</w:t>
+        </w:r>
+        <w:proofErr w:type="spellEnd"/>
+        <w:r>
+          <w:rPr>
+            <w:rStyle w:val="Hyperlink"/>
+            <w:rFonts w:ascii="Times New Roman" w:hAnsi="Times New Roman" w:cs="Times New Roman"/>
+            <w:sz w:val="18"/>
+            <w:szCs w:val="18"/>
+          </w:rPr>
+          <w:t xml:space="preserve"> Khan</w:t>
+        </w:r>
+      </w:hyperlink>
+    </w:p>
+    <w:p>
+      <w:pPr>
+        <w:spacing w:line="260" w:lineRule="exact"/>
+        <w:ind w:firstLine="960"/>
+        <w:jc w:val="left"/>
+        <w:rPr>
+          <w:rFonts w:ascii="Times New Roman" w:hAnsi="Times New Roman" w:cs="Times New Roman"/>
           <w:b/>
           <w:sz w:val="18"/>
           <w:szCs w:val="18"/>
@@ -793,6 +1300,57 @@
     <w:p>
       <w:pPr>
         <w:spacing w:line="260" w:lineRule="exact"/>
+        <w:ind w:left="960" w:firstLine="960"/>
+        <w:jc w:val="left"/>
+        <w:rPr>
+          <w:rFonts w:ascii="Times New Roman" w:hAnsi="Times New Roman" w:cs="Times New Roman"/>
+          <w:sz w:val="18"/>
+          <w:szCs w:val="18"/>
+        </w:rPr>
+      </w:pPr>
+      <w:r>
+        <w:rPr>
+          <w:rFonts w:ascii="Times New Roman" w:hAnsi="Times New Roman" w:cs="Times New Roman"/>
+          <w:sz w:val="18"/>
+          <w:szCs w:val="18"/>
+        </w:rPr>
+        <w:t xml:space="preserve">Advisor: </w:t>
+      </w:r>
+      <w:hyperlink r:id="rId19" w:history="1">
+        <w:r>
+          <w:rPr>
+            <w:rStyle w:val="Hyperlink"/>
+            <w:rFonts w:ascii="Times New Roman" w:hAnsi="Times New Roman" w:cs="Times New Roman"/>
+            <w:sz w:val="18"/>
+            <w:szCs w:val="18"/>
+          </w:rPr>
+          <w:t xml:space="preserve">Dr. </w:t>
+        </w:r>
+        <w:proofErr w:type="spellStart"/>
+        <w:r>
+          <w:rPr>
+            <w:rStyle w:val="Hyperlink"/>
+            <w:rFonts w:ascii="Times New Roman" w:hAnsi="Times New Roman" w:cs="Times New Roman"/>
+            <w:sz w:val="18"/>
+            <w:szCs w:val="18"/>
+          </w:rPr>
+          <w:t>Ikuro</w:t>
+        </w:r>
+        <w:proofErr w:type="spellEnd"/>
+        <w:r>
+          <w:rPr>
+            <w:rStyle w:val="Hyperlink"/>
+            <w:rFonts w:ascii="Times New Roman" w:hAnsi="Times New Roman" w:cs="Times New Roman"/>
+            <w:sz w:val="18"/>
+            <w:szCs w:val="18"/>
+          </w:rPr>
+          <w:t xml:space="preserve"> Sato</w:t>
+        </w:r>
+      </w:hyperlink>
+    </w:p>
+    <w:p>
+      <w:pPr>
+        <w:spacing w:line="260" w:lineRule="exact"/>
         <w:ind w:firstLine="960"/>
         <w:jc w:val="left"/>
         <w:rPr>
@@ -847,6 +1405,57 @@
         </w:rPr>
         <w:t>R, A*STAR, Singapore</w:t>
       </w:r>
+    </w:p>
+    <w:p>
+      <w:pPr>
+        <w:spacing w:line="260" w:lineRule="exact"/>
+        <w:ind w:left="960" w:firstLine="960"/>
+        <w:jc w:val="left"/>
+        <w:rPr>
+          <w:rFonts w:ascii="Times New Roman" w:hAnsi="Times New Roman" w:cs="Times New Roman"/>
+          <w:sz w:val="18"/>
+          <w:szCs w:val="18"/>
+        </w:rPr>
+      </w:pPr>
+      <w:r>
+        <w:rPr>
+          <w:rFonts w:ascii="Times New Roman" w:hAnsi="Times New Roman" w:cs="Times New Roman"/>
+          <w:sz w:val="18"/>
+          <w:szCs w:val="18"/>
+        </w:rPr>
+        <w:t xml:space="preserve">Advisor: </w:t>
+      </w:r>
+      <w:hyperlink r:id="rId20" w:history="1">
+        <w:r>
+          <w:rPr>
+            <w:rStyle w:val="Hyperlink"/>
+            <w:rFonts w:ascii="Times New Roman" w:hAnsi="Times New Roman" w:cs="Times New Roman"/>
+            <w:sz w:val="18"/>
+            <w:szCs w:val="18"/>
+          </w:rPr>
+          <w:t xml:space="preserve">Dr. </w:t>
+        </w:r>
+        <w:proofErr w:type="spellStart"/>
+        <w:r>
+          <w:rPr>
+            <w:rStyle w:val="Hyperlink"/>
+            <w:rFonts w:ascii="Times New Roman" w:hAnsi="Times New Roman" w:cs="Times New Roman"/>
+            <w:sz w:val="18"/>
+            <w:szCs w:val="18"/>
+          </w:rPr>
+          <w:t>Chuan</w:t>
+        </w:r>
+        <w:proofErr w:type="spellEnd"/>
+        <w:r>
+          <w:rPr>
+            <w:rStyle w:val="Hyperlink"/>
+            <w:rFonts w:ascii="Times New Roman" w:hAnsi="Times New Roman" w:cs="Times New Roman"/>
+            <w:sz w:val="18"/>
+            <w:szCs w:val="18"/>
+          </w:rPr>
+          <w:t>-Sheng Foo</w:t>
+        </w:r>
+      </w:hyperlink>
     </w:p>
     <w:p>
       <w:pPr>
@@ -897,6 +1506,8 @@
         <w:jc w:val="left"/>
         <w:rPr>
           <w:rFonts w:ascii="Times New Roman" w:hAnsi="Times New Roman" w:cs="Times New Roman"/>
+          <w:i/>
+          <w:iCs/>
           <w:sz w:val="18"/>
           <w:szCs w:val="18"/>
         </w:rPr>
@@ -905,7 +1516,26 @@
       <w:r>
         <w:rPr>
           <w:rFonts w:ascii="Times New Roman" w:hAnsi="Times New Roman" w:cs="Times New Roman"/>
+          <w:sz w:val="18"/>
+          <w:szCs w:val="18"/>
+        </w:rPr>
+        <w:t>Shigang</w:t>
+      </w:r>
+      <w:proofErr w:type="spellEnd"/>
+      <w:r>
+        <w:rPr>
+          <w:rFonts w:ascii="Times New Roman" w:hAnsi="Times New Roman" w:cs="Times New Roman"/>
+          <w:sz w:val="18"/>
+          <w:szCs w:val="18"/>
+        </w:rPr>
+        <w:t xml:space="preserve"> Li, </w:t>
+      </w:r>
+      <w:proofErr w:type="spellStart"/>
+      <w:r>
+        <w:rPr>
+          <w:rFonts w:ascii="Times New Roman" w:hAnsi="Times New Roman" w:cs="Times New Roman"/>
           <w:b/>
+          <w:bCs/>
           <w:sz w:val="18"/>
           <w:szCs w:val="18"/>
         </w:rPr>
@@ -916,6 +1546,7 @@
         <w:rPr>
           <w:rFonts w:ascii="Times New Roman" w:hAnsi="Times New Roman" w:cs="Times New Roman"/>
           <w:b/>
+          <w:bCs/>
           <w:sz w:val="18"/>
           <w:szCs w:val="18"/>
         </w:rPr>
@@ -926,6 +1557,7 @@
         <w:rPr>
           <w:rFonts w:ascii="Times New Roman" w:hAnsi="Times New Roman" w:cs="Times New Roman"/>
           <w:b/>
+          <w:bCs/>
           <w:sz w:val="18"/>
           <w:szCs w:val="18"/>
         </w:rPr>
@@ -938,7 +1570,7 @@
           <w:sz w:val="18"/>
           <w:szCs w:val="18"/>
         </w:rPr>
-        <w:t xml:space="preserve">, </w:t>
+        <w:t xml:space="preserve">, and </w:t>
       </w:r>
       <w:proofErr w:type="spellStart"/>
       <w:r>
@@ -947,7 +1579,7 @@
           <w:sz w:val="18"/>
           <w:szCs w:val="18"/>
         </w:rPr>
-        <w:t>Yohei</w:t>
+        <w:t>Torsten</w:t>
       </w:r>
       <w:proofErr w:type="spellEnd"/>
       <w:r>
@@ -956,7 +1588,7 @@
           <w:sz w:val="18"/>
           <w:szCs w:val="18"/>
         </w:rPr>
-        <w:t xml:space="preserve"> Tsuji, </w:t>
+        <w:t xml:space="preserve"> </w:t>
       </w:r>
       <w:proofErr w:type="spellStart"/>
       <w:r>
@@ -965,7 +1597,7 @@
           <w:sz w:val="18"/>
           <w:szCs w:val="18"/>
         </w:rPr>
-        <w:t>Yuichiro</w:t>
+        <w:t>Hoefler</w:t>
       </w:r>
       <w:proofErr w:type="spellEnd"/>
       <w:r>
@@ -974,135 +1606,107 @@
           <w:sz w:val="18"/>
           <w:szCs w:val="18"/>
         </w:rPr>
-        <w:t xml:space="preserve"> Ueno, Akira </w:t>
-      </w:r>
-      <w:proofErr w:type="spellStart"/>
-      <w:r>
-        <w:rPr>
-          <w:rFonts w:ascii="Times New Roman" w:hAnsi="Times New Roman" w:cs="Times New Roman"/>
-          <w:sz w:val="18"/>
-          <w:szCs w:val="18"/>
-        </w:rPr>
-        <w:t>Naruse</w:t>
-      </w:r>
-      <w:proofErr w:type="spellEnd"/>
-      <w:r>
-        <w:rPr>
-          <w:rFonts w:ascii="Times New Roman" w:hAnsi="Times New Roman" w:cs="Times New Roman"/>
-          <w:sz w:val="18"/>
-          <w:szCs w:val="18"/>
-        </w:rPr>
-        <w:t xml:space="preserve">, </w:t>
-      </w:r>
-      <w:proofErr w:type="spellStart"/>
-      <w:r>
-        <w:rPr>
-          <w:rFonts w:ascii="Times New Roman" w:hAnsi="Times New Roman" w:cs="Times New Roman"/>
-          <w:sz w:val="18"/>
-          <w:szCs w:val="18"/>
-        </w:rPr>
-        <w:t>Chuan</w:t>
-      </w:r>
-      <w:proofErr w:type="spellEnd"/>
-      <w:r>
-        <w:rPr>
-          <w:rFonts w:ascii="Times New Roman" w:hAnsi="Times New Roman" w:cs="Times New Roman"/>
-          <w:sz w:val="18"/>
-          <w:szCs w:val="18"/>
-        </w:rPr>
-        <w:t>-Sheng Foo</w:t>
-      </w:r>
-      <w:r>
-        <w:rPr>
-          <w:rFonts w:ascii="Times New Roman" w:hAnsi="Times New Roman" w:cs="Times New Roman"/>
-          <w:sz w:val="18"/>
-          <w:szCs w:val="18"/>
-        </w:rPr>
-        <w:t xml:space="preserve">, and </w:t>
-      </w:r>
-      <w:r>
-        <w:rPr>
-          <w:rFonts w:ascii="Times New Roman" w:hAnsi="Times New Roman" w:cs="Times New Roman"/>
-          <w:sz w:val="18"/>
-          <w:szCs w:val="18"/>
-        </w:rPr>
-        <w:t>Rio Yokota. “</w:t>
-      </w:r>
-      <w:r>
-        <w:rPr>
-          <w:rFonts w:ascii="Times New Roman" w:hAnsi="Times New Roman" w:cs="Times New Roman"/>
-          <w:sz w:val="18"/>
-          <w:szCs w:val="18"/>
-        </w:rPr>
-        <w:t>Scalable and Practical Natural Gradient for Large-Scale Deep Learning</w:t>
-      </w:r>
-      <w:r>
-        <w:rPr>
-          <w:rFonts w:ascii="Times New Roman" w:hAnsi="Times New Roman" w:cs="Times New Roman"/>
-          <w:sz w:val="18"/>
-          <w:szCs w:val="18"/>
-        </w:rPr>
-        <w:t>”,</w:t>
+        <w:t>.</w:t>
+      </w:r>
+      <w:r>
+        <w:rPr>
+          <w:rFonts w:ascii="Times New Roman" w:hAnsi="Times New Roman" w:cs="Times New Roman"/>
+          <w:sz w:val="18"/>
+          <w:szCs w:val="18"/>
+        </w:rPr>
+        <w:t xml:space="preserve"> </w:t>
+      </w:r>
+      <w:r>
+        <w:rPr>
+          <w:rFonts w:ascii="Times New Roman" w:hAnsi="Times New Roman" w:cs="Times New Roman"/>
+          <w:sz w:val="18"/>
+          <w:szCs w:val="18"/>
+        </w:rPr>
+        <w:t>“</w:t>
+      </w:r>
+      <w:r>
+        <w:rPr>
+          <w:rFonts w:ascii="Times New Roman" w:hAnsi="Times New Roman" w:cs="Times New Roman"/>
+          <w:sz w:val="18"/>
+          <w:szCs w:val="18"/>
+        </w:rPr>
+        <w:t>Efficient Quantized Sparse Matrix Operations on Tensor Cores</w:t>
+      </w:r>
+      <w:r>
+        <w:rPr>
+          <w:rFonts w:ascii="Times New Roman" w:hAnsi="Times New Roman" w:cs="Times New Roman"/>
+          <w:sz w:val="18"/>
+          <w:szCs w:val="18"/>
+        </w:rPr>
+        <w:t xml:space="preserve">”, </w:t>
       </w:r>
       <w:r>
         <w:rPr>
           <w:rFonts w:ascii="Times New Roman" w:hAnsi="Times New Roman" w:cs="Times New Roman"/>
           <w:i/>
-          <w:sz w:val="18"/>
-          <w:szCs w:val="18"/>
-        </w:rPr>
-        <w:t xml:space="preserve"> </w:t>
+          <w:iCs/>
+          <w:sz w:val="18"/>
+          <w:szCs w:val="18"/>
+        </w:rPr>
+        <w:t xml:space="preserve">In </w:t>
       </w:r>
       <w:r>
         <w:rPr>
           <w:rFonts w:ascii="Times New Roman" w:hAnsi="Times New Roman" w:cs="Times New Roman"/>
           <w:i/>
-          <w:sz w:val="18"/>
-          <w:szCs w:val="18"/>
-        </w:rPr>
-        <w:t xml:space="preserve">In </w:t>
+          <w:iCs/>
+          <w:sz w:val="18"/>
+          <w:szCs w:val="18"/>
+        </w:rPr>
+        <w:t>Proceedings of the International Conference for High Performance Computing, Networking, Storage and Analysis</w:t>
       </w:r>
       <w:r>
         <w:rPr>
           <w:rFonts w:ascii="Times New Roman" w:hAnsi="Times New Roman" w:cs="Times New Roman"/>
           <w:i/>
-          <w:sz w:val="18"/>
-          <w:szCs w:val="18"/>
-        </w:rPr>
-        <w:t>IEEE</w:t>
+          <w:iCs/>
+          <w:sz w:val="18"/>
+          <w:szCs w:val="18"/>
+        </w:rPr>
+        <w:t>,</w:t>
       </w:r>
       <w:r>
         <w:rPr>
           <w:rFonts w:ascii="Times New Roman" w:hAnsi="Times New Roman" w:cs="Times New Roman"/>
           <w:i/>
-          <w:sz w:val="18"/>
-          <w:szCs w:val="18"/>
-        </w:rPr>
-        <w:t xml:space="preserve"> Transactions on Pattern Analysis and Machine Intelligence</w:t>
+          <w:iCs/>
+          <w:sz w:val="18"/>
+          <w:szCs w:val="18"/>
+        </w:rPr>
+        <w:t xml:space="preserve"> 202</w:t>
       </w:r>
       <w:r>
         <w:rPr>
           <w:rFonts w:ascii="Times New Roman" w:hAnsi="Times New Roman" w:cs="Times New Roman"/>
           <w:i/>
-          <w:sz w:val="18"/>
-          <w:szCs w:val="18"/>
-        </w:rPr>
-        <w:t xml:space="preserve"> (</w:t>
+          <w:iCs/>
+          <w:sz w:val="18"/>
+          <w:szCs w:val="18"/>
+        </w:rPr>
+        <w:t>2 (</w:t>
       </w:r>
       <w:r>
         <w:rPr>
           <w:rFonts w:ascii="Times New Roman" w:hAnsi="Times New Roman" w:cs="Times New Roman"/>
           <w:b/>
+          <w:bCs/>
           <w:i/>
-          <w:sz w:val="18"/>
-          <w:szCs w:val="18"/>
-        </w:rPr>
-        <w:t>TPAMI</w:t>
+          <w:iCs/>
+          <w:sz w:val="18"/>
+          <w:szCs w:val="18"/>
+        </w:rPr>
+        <w:t>SC22</w:t>
       </w:r>
       <w:r>
         <w:rPr>
           <w:rFonts w:ascii="Times New Roman" w:hAnsi="Times New Roman" w:cs="Times New Roman"/>
           <w:i/>
+          <w:iCs/>
           <w:sz w:val="18"/>
           <w:szCs w:val="18"/>
         </w:rPr>
@@ -1114,37 +1718,13 @@
           <w:sz w:val="18"/>
           <w:szCs w:val="18"/>
         </w:rPr>
-        <w:t xml:space="preserve">, </w:t>
-      </w:r>
-      <w:r>
-        <w:rPr>
-          <w:rFonts w:ascii="Times New Roman" w:hAnsi="Times New Roman" w:cs="Times New Roman"/>
-          <w:sz w:val="18"/>
-          <w:szCs w:val="18"/>
-        </w:rPr>
-        <w:t xml:space="preserve">vol. 44, no. 1, pp. 404-415, 1 Jan. 2022, </w:t>
-      </w:r>
-      <w:proofErr w:type="spellStart"/>
-      <w:r>
-        <w:rPr>
-          <w:rFonts w:ascii="Times New Roman" w:hAnsi="Times New Roman" w:cs="Times New Roman"/>
-          <w:sz w:val="18"/>
-          <w:szCs w:val="18"/>
-        </w:rPr>
-        <w:t>doi</w:t>
-      </w:r>
-      <w:proofErr w:type="spellEnd"/>
-      <w:r>
-        <w:rPr>
-          <w:rFonts w:ascii="Times New Roman" w:hAnsi="Times New Roman" w:cs="Times New Roman"/>
-          <w:sz w:val="18"/>
-          <w:szCs w:val="18"/>
-        </w:rPr>
-        <w:t>: 10.1109/TPAMI.2020.3004354</w:t>
-      </w:r>
-      <w:r>
-        <w:rPr>
-          <w:rFonts w:ascii="Times New Roman" w:hAnsi="Times New Roman" w:cs="Times New Roman"/>
+        <w:t xml:space="preserve"> (best paper finalist)</w:t>
+      </w:r>
+      <w:r>
+        <w:rPr>
+          <w:rFonts w:ascii="Times New Roman" w:hAnsi="Times New Roman" w:cs="Times New Roman"/>
+          <w:i/>
+          <w:iCs/>
           <w:sz w:val="18"/>
           <w:szCs w:val="18"/>
         </w:rPr>
@@ -1166,40 +1746,36 @@
           <w:szCs w:val="18"/>
         </w:rPr>
       </w:pPr>
-      <w:r>
-        <w:rPr>
-          <w:rFonts w:ascii="Times New Roman" w:hAnsi="Times New Roman" w:cs="Times New Roman"/>
-          <w:sz w:val="18"/>
-          <w:szCs w:val="18"/>
-        </w:rPr>
-        <w:t xml:space="preserve">Ryo </w:t>
-      </w:r>
       <w:proofErr w:type="spellStart"/>
       <w:r>
         <w:rPr>
           <w:rFonts w:ascii="Times New Roman" w:hAnsi="Times New Roman" w:cs="Times New Roman"/>
-          <w:sz w:val="18"/>
-          <w:szCs w:val="18"/>
-        </w:rPr>
-        <w:t>Karakida</w:t>
+          <w:b/>
+          <w:sz w:val="18"/>
+          <w:szCs w:val="18"/>
+        </w:rPr>
+        <w:lastRenderedPageBreak/>
+        <w:t>Kazuki</w:t>
       </w:r>
       <w:proofErr w:type="spellEnd"/>
       <w:r>
         <w:rPr>
           <w:rFonts w:ascii="Times New Roman" w:hAnsi="Times New Roman" w:cs="Times New Roman"/>
-          <w:sz w:val="18"/>
-          <w:szCs w:val="18"/>
-        </w:rPr>
-        <w:t xml:space="preserve"> and </w:t>
+          <w:b/>
+          <w:sz w:val="18"/>
+          <w:szCs w:val="18"/>
+        </w:rPr>
+        <w:t xml:space="preserve"> </w:t>
       </w:r>
       <w:proofErr w:type="spellStart"/>
       <w:r>
         <w:rPr>
           <w:rFonts w:ascii="Times New Roman" w:hAnsi="Times New Roman" w:cs="Times New Roman"/>
-          <w:sz w:val="18"/>
-          <w:szCs w:val="18"/>
-        </w:rPr>
-        <w:t>Kazuki</w:t>
+          <w:b/>
+          <w:sz w:val="18"/>
+          <w:szCs w:val="18"/>
+        </w:rPr>
+        <w:t>Osawa</w:t>
       </w:r>
       <w:proofErr w:type="spellEnd"/>
       <w:r>
@@ -1208,42 +1784,121 @@
           <w:sz w:val="18"/>
           <w:szCs w:val="18"/>
         </w:rPr>
+        <w:t xml:space="preserve">, </w:t>
+      </w:r>
+      <w:proofErr w:type="spellStart"/>
+      <w:r>
+        <w:rPr>
+          <w:rFonts w:ascii="Times New Roman" w:hAnsi="Times New Roman" w:cs="Times New Roman"/>
+          <w:sz w:val="18"/>
+          <w:szCs w:val="18"/>
+        </w:rPr>
+        <w:t>Yohei</w:t>
+      </w:r>
+      <w:proofErr w:type="spellEnd"/>
+      <w:r>
+        <w:rPr>
+          <w:rFonts w:ascii="Times New Roman" w:hAnsi="Times New Roman" w:cs="Times New Roman"/>
+          <w:sz w:val="18"/>
+          <w:szCs w:val="18"/>
+        </w:rPr>
+        <w:t xml:space="preserve"> Tsuji, </w:t>
+      </w:r>
+      <w:proofErr w:type="spellStart"/>
+      <w:r>
+        <w:rPr>
+          <w:rFonts w:ascii="Times New Roman" w:hAnsi="Times New Roman" w:cs="Times New Roman"/>
+          <w:sz w:val="18"/>
+          <w:szCs w:val="18"/>
+        </w:rPr>
+        <w:t>Yuichiro</w:t>
+      </w:r>
+      <w:proofErr w:type="spellEnd"/>
+      <w:r>
+        <w:rPr>
+          <w:rFonts w:ascii="Times New Roman" w:hAnsi="Times New Roman" w:cs="Times New Roman"/>
+          <w:sz w:val="18"/>
+          <w:szCs w:val="18"/>
+        </w:rPr>
+        <w:t xml:space="preserve"> Ueno, Akira </w:t>
+      </w:r>
+      <w:proofErr w:type="spellStart"/>
+      <w:r>
+        <w:rPr>
+          <w:rFonts w:ascii="Times New Roman" w:hAnsi="Times New Roman" w:cs="Times New Roman"/>
+          <w:sz w:val="18"/>
+          <w:szCs w:val="18"/>
+        </w:rPr>
+        <w:t>Naruse</w:t>
+      </w:r>
+      <w:proofErr w:type="spellEnd"/>
+      <w:r>
+        <w:rPr>
+          <w:rFonts w:ascii="Times New Roman" w:hAnsi="Times New Roman" w:cs="Times New Roman"/>
+          <w:sz w:val="18"/>
+          <w:szCs w:val="18"/>
+        </w:rPr>
+        <w:t xml:space="preserve">, </w:t>
+      </w:r>
+      <w:proofErr w:type="spellStart"/>
+      <w:r>
+        <w:rPr>
+          <w:rFonts w:ascii="Times New Roman" w:hAnsi="Times New Roman" w:cs="Times New Roman"/>
+          <w:sz w:val="18"/>
+          <w:szCs w:val="18"/>
+        </w:rPr>
+        <w:t>Chuan</w:t>
+      </w:r>
+      <w:proofErr w:type="spellEnd"/>
+      <w:r>
+        <w:rPr>
+          <w:rFonts w:ascii="Times New Roman" w:hAnsi="Times New Roman" w:cs="Times New Roman"/>
+          <w:sz w:val="18"/>
+          <w:szCs w:val="18"/>
+        </w:rPr>
+        <w:t>-Sheng Foo</w:t>
+      </w:r>
+      <w:r>
+        <w:rPr>
+          <w:rFonts w:ascii="Times New Roman" w:hAnsi="Times New Roman" w:cs="Times New Roman"/>
+          <w:sz w:val="18"/>
+          <w:szCs w:val="18"/>
+        </w:rPr>
+        <w:t xml:space="preserve">, and </w:t>
+      </w:r>
+      <w:r>
+        <w:rPr>
+          <w:rFonts w:ascii="Times New Roman" w:hAnsi="Times New Roman" w:cs="Times New Roman"/>
+          <w:sz w:val="18"/>
+          <w:szCs w:val="18"/>
+        </w:rPr>
+        <w:t>Rio Yokota. “</w:t>
+      </w:r>
+      <w:r>
+        <w:rPr>
+          <w:rFonts w:ascii="Times New Roman" w:hAnsi="Times New Roman" w:cs="Times New Roman"/>
+          <w:sz w:val="18"/>
+          <w:szCs w:val="18"/>
+        </w:rPr>
+        <w:t>Scalable and Practical Natural Gradient for Large-Scale Deep Learning</w:t>
+      </w:r>
+      <w:r>
+        <w:rPr>
+          <w:rFonts w:ascii="Times New Roman" w:hAnsi="Times New Roman" w:cs="Times New Roman"/>
+          <w:sz w:val="18"/>
+          <w:szCs w:val="18"/>
+        </w:rPr>
+        <w:t>”,</w:t>
+      </w:r>
+      <w:r>
+        <w:rPr>
+          <w:rFonts w:ascii="Times New Roman" w:hAnsi="Times New Roman" w:cs="Times New Roman"/>
+          <w:i/>
+          <w:sz w:val="18"/>
+          <w:szCs w:val="18"/>
+        </w:rPr>
         <w:t xml:space="preserve"> </w:t>
       </w:r>
-      <w:proofErr w:type="spellStart"/>
-      <w:r>
-        <w:rPr>
-          <w:rFonts w:ascii="Times New Roman" w:hAnsi="Times New Roman" w:cs="Times New Roman"/>
-          <w:sz w:val="18"/>
-          <w:szCs w:val="18"/>
-        </w:rPr>
-        <w:t>Osawa</w:t>
-      </w:r>
-      <w:proofErr w:type="spellEnd"/>
-      <w:r>
-        <w:rPr>
-          <w:rFonts w:ascii="Times New Roman" w:hAnsi="Times New Roman" w:cs="Times New Roman"/>
-          <w:sz w:val="18"/>
-          <w:szCs w:val="18"/>
-        </w:rPr>
-        <w:t>. “</w:t>
-      </w:r>
-      <w:r>
-        <w:rPr>
-          <w:rFonts w:ascii="Times New Roman" w:hAnsi="Times New Roman" w:cs="Times New Roman"/>
-          <w:sz w:val="18"/>
-          <w:szCs w:val="18"/>
-        </w:rPr>
-        <w:t>Understanding Approximate Fisher Information for Fast Convergence of Natural Gradient Descent in Wide Neural Networks,</w:t>
-      </w:r>
-      <w:r>
-        <w:rPr>
-          <w:rFonts w:ascii="Times New Roman" w:hAnsi="Times New Roman" w:cs="Times New Roman"/>
-          <w:sz w:val="18"/>
-          <w:szCs w:val="18"/>
-        </w:rPr>
-        <w:t xml:space="preserve">” </w:t>
-      </w:r>
       <w:r>
         <w:rPr>
           <w:rFonts w:ascii="Times New Roman" w:hAnsi="Times New Roman" w:cs="Times New Roman"/>
@@ -1251,7 +1906,7 @@
           <w:sz w:val="18"/>
           <w:szCs w:val="18"/>
         </w:rPr>
-        <w:t>In Advances in</w:t>
+        <w:t xml:space="preserve">In </w:t>
       </w:r>
       <w:r>
         <w:rPr>
@@ -1260,9 +1915,26 @@
           <w:sz w:val="18"/>
           <w:szCs w:val="18"/>
         </w:rPr>
-        <w:t xml:space="preserve"> Neural Information Processing Systems (</w:t>
-      </w:r>
-      <w:proofErr w:type="spellStart"/>
+        <w:t>IEEE</w:t>
+      </w:r>
+      <w:r>
+        <w:rPr>
+          <w:rFonts w:ascii="Times New Roman" w:hAnsi="Times New Roman" w:cs="Times New Roman"/>
+          <w:i/>
+          <w:sz w:val="18"/>
+          <w:szCs w:val="18"/>
+        </w:rPr>
+        <w:t xml:space="preserve"> Transactions on Pattern Analysis and Machine Intelligence</w:t>
+      </w:r>
+      <w:r>
+        <w:rPr>
+          <w:rFonts w:ascii="Times New Roman" w:hAnsi="Times New Roman" w:cs="Times New Roman"/>
+          <w:i/>
+          <w:sz w:val="18"/>
+          <w:szCs w:val="18"/>
+        </w:rPr>
+        <w:t xml:space="preserve"> (</w:t>
+      </w:r>
       <w:r>
         <w:rPr>
           <w:rFonts w:ascii="Times New Roman" w:hAnsi="Times New Roman" w:cs="Times New Roman"/>
@@ -1271,25 +1943,58 @@
           <w:sz w:val="18"/>
           <w:szCs w:val="18"/>
         </w:rPr>
-        <w:t>NeurIPS</w:t>
+        <w:t>TPAMI</w:t>
+      </w:r>
+      <w:r>
+        <w:rPr>
+          <w:rFonts w:ascii="Times New Roman" w:hAnsi="Times New Roman" w:cs="Times New Roman"/>
+          <w:i/>
+          <w:sz w:val="18"/>
+          <w:szCs w:val="18"/>
+        </w:rPr>
+        <w:t>)</w:t>
+      </w:r>
+      <w:r>
+        <w:rPr>
+          <w:rFonts w:ascii="Times New Roman" w:hAnsi="Times New Roman" w:cs="Times New Roman"/>
+          <w:sz w:val="18"/>
+          <w:szCs w:val="18"/>
+        </w:rPr>
+        <w:t xml:space="preserve">, </w:t>
+      </w:r>
+      <w:r>
+        <w:rPr>
+          <w:rFonts w:ascii="Times New Roman" w:hAnsi="Times New Roman" w:cs="Times New Roman"/>
+          <w:sz w:val="18"/>
+          <w:szCs w:val="18"/>
+        </w:rPr>
+        <w:t xml:space="preserve">vol. 44, no. 1, pp. 404-415, 1 Jan. 2022, </w:t>
+      </w:r>
+      <w:proofErr w:type="spellStart"/>
+      <w:r>
+        <w:rPr>
+          <w:rFonts w:ascii="Times New Roman" w:hAnsi="Times New Roman" w:cs="Times New Roman"/>
+          <w:sz w:val="18"/>
+          <w:szCs w:val="18"/>
+        </w:rPr>
+        <w:t>doi</w:t>
       </w:r>
       <w:proofErr w:type="spellEnd"/>
       <w:r>
         <w:rPr>
           <w:rFonts w:ascii="Times New Roman" w:hAnsi="Times New Roman" w:cs="Times New Roman"/>
-          <w:i/>
-          <w:sz w:val="18"/>
-          <w:szCs w:val="18"/>
-        </w:rPr>
-        <w:t>)</w:t>
-      </w:r>
-      <w:r>
-        <w:rPr>
-          <w:rFonts w:ascii="Times New Roman" w:hAnsi="Times New Roman" w:cs="Times New Roman"/>
-          <w:sz w:val="18"/>
-          <w:szCs w:val="18"/>
-        </w:rPr>
-        <w:t>, 2020.</w:t>
+          <w:sz w:val="18"/>
+          <w:szCs w:val="18"/>
+        </w:rPr>
+        <w:t>: 10.1109/TPAMI.2020.3004354</w:t>
+      </w:r>
+      <w:r>
+        <w:rPr>
+          <w:rFonts w:ascii="Times New Roman" w:hAnsi="Times New Roman" w:cs="Times New Roman"/>
+          <w:sz w:val="18"/>
+          <w:szCs w:val="18"/>
+        </w:rPr>
+        <w:t>.</w:t>
       </w:r>
     </w:p>
     <w:p>
@@ -1307,6 +2012,14 @@
           <w:szCs w:val="18"/>
         </w:rPr>
       </w:pPr>
+      <w:r>
+        <w:rPr>
+          <w:rFonts w:ascii="Times New Roman" w:hAnsi="Times New Roman" w:cs="Times New Roman"/>
+          <w:sz w:val="18"/>
+          <w:szCs w:val="18"/>
+        </w:rPr>
+        <w:t xml:space="preserve">Ryo </w:t>
+      </w:r>
       <w:proofErr w:type="spellStart"/>
       <w:r>
         <w:rPr>
@@ -1314,7 +2027,7 @@
           <w:sz w:val="18"/>
           <w:szCs w:val="18"/>
         </w:rPr>
-        <w:t>Yuichiro</w:t>
+        <w:t>Karakida</w:t>
       </w:r>
       <w:proofErr w:type="spellEnd"/>
       <w:r>
@@ -1323,13 +2036,14 @@
           <w:sz w:val="18"/>
           <w:szCs w:val="18"/>
         </w:rPr>
-        <w:t xml:space="preserve"> Ueno, </w:t>
+        <w:t xml:space="preserve"> and </w:t>
       </w:r>
       <w:proofErr w:type="spellStart"/>
       <w:r>
         <w:rPr>
           <w:rFonts w:ascii="Times New Roman" w:hAnsi="Times New Roman" w:cs="Times New Roman"/>
           <w:b/>
+          <w:bCs/>
           <w:sz w:val="18"/>
           <w:szCs w:val="18"/>
         </w:rPr>
@@ -1340,6 +2054,7 @@
         <w:rPr>
           <w:rFonts w:ascii="Times New Roman" w:hAnsi="Times New Roman" w:cs="Times New Roman"/>
           <w:b/>
+          <w:bCs/>
           <w:sz w:val="18"/>
           <w:szCs w:val="18"/>
         </w:rPr>
@@ -1350,6 +2065,7 @@
         <w:rPr>
           <w:rFonts w:ascii="Times New Roman" w:hAnsi="Times New Roman" w:cs="Times New Roman"/>
           <w:b/>
+          <w:bCs/>
           <w:sz w:val="18"/>
           <w:szCs w:val="18"/>
         </w:rPr>
@@ -1362,121 +2078,43 @@
           <w:sz w:val="18"/>
           <w:szCs w:val="18"/>
         </w:rPr>
-        <w:t xml:space="preserve">, </w:t>
+        <w:t>. “</w:t>
+      </w:r>
+      <w:r>
+        <w:rPr>
+          <w:rFonts w:ascii="Times New Roman" w:hAnsi="Times New Roman" w:cs="Times New Roman"/>
+          <w:sz w:val="18"/>
+          <w:szCs w:val="18"/>
+        </w:rPr>
+        <w:t>Understanding Approximate Fisher Information for Fast Convergence of Natural Gradient Descent in Wide Neural Networks,</w:t>
+      </w:r>
+      <w:r>
+        <w:rPr>
+          <w:rFonts w:ascii="Times New Roman" w:hAnsi="Times New Roman" w:cs="Times New Roman"/>
+          <w:sz w:val="18"/>
+          <w:szCs w:val="18"/>
+        </w:rPr>
+        <w:t xml:space="preserve">” </w:t>
+      </w:r>
+      <w:r>
+        <w:rPr>
+          <w:rFonts w:ascii="Times New Roman" w:hAnsi="Times New Roman" w:cs="Times New Roman"/>
+          <w:i/>
+          <w:sz w:val="18"/>
+          <w:szCs w:val="18"/>
+        </w:rPr>
+        <w:t>In Advances in</w:t>
+      </w:r>
+      <w:r>
+        <w:rPr>
+          <w:rFonts w:ascii="Times New Roman" w:hAnsi="Times New Roman" w:cs="Times New Roman"/>
+          <w:i/>
+          <w:sz w:val="18"/>
+          <w:szCs w:val="18"/>
+        </w:rPr>
+        <w:t xml:space="preserve"> Neural Information Processing Systems (</w:t>
       </w:r>
       <w:proofErr w:type="spellStart"/>
-      <w:r>
-        <w:rPr>
-          <w:rFonts w:ascii="Times New Roman" w:hAnsi="Times New Roman" w:cs="Times New Roman"/>
-          <w:sz w:val="18"/>
-          <w:szCs w:val="18"/>
-        </w:rPr>
-        <w:t>Yohei</w:t>
-      </w:r>
-      <w:proofErr w:type="spellEnd"/>
-      <w:r>
-        <w:rPr>
-          <w:rFonts w:ascii="Times New Roman" w:hAnsi="Times New Roman" w:cs="Times New Roman"/>
-          <w:sz w:val="18"/>
-          <w:szCs w:val="18"/>
-        </w:rPr>
-        <w:t xml:space="preserve"> Tsuji, Akira </w:t>
-      </w:r>
-      <w:proofErr w:type="spellStart"/>
-      <w:r>
-        <w:rPr>
-          <w:rFonts w:ascii="Times New Roman" w:hAnsi="Times New Roman" w:cs="Times New Roman"/>
-          <w:sz w:val="18"/>
-          <w:szCs w:val="18"/>
-        </w:rPr>
-        <w:t>Naruse</w:t>
-      </w:r>
-      <w:proofErr w:type="spellEnd"/>
-      <w:r>
-        <w:rPr>
-          <w:rFonts w:ascii="Times New Roman" w:hAnsi="Times New Roman" w:cs="Times New Roman"/>
-          <w:sz w:val="18"/>
-          <w:szCs w:val="18"/>
-        </w:rPr>
-        <w:t xml:space="preserve">, </w:t>
-      </w:r>
-      <w:r>
-        <w:rPr>
-          <w:rFonts w:ascii="Times New Roman" w:hAnsi="Times New Roman" w:cs="Times New Roman"/>
-          <w:sz w:val="18"/>
-          <w:szCs w:val="18"/>
-        </w:rPr>
-        <w:t xml:space="preserve">and </w:t>
-      </w:r>
-      <w:r>
-        <w:rPr>
-          <w:rFonts w:ascii="Times New Roman" w:hAnsi="Times New Roman" w:cs="Times New Roman"/>
-          <w:sz w:val="18"/>
-          <w:szCs w:val="18"/>
-        </w:rPr>
-        <w:t>Rio Yokota. “</w:t>
-      </w:r>
-      <w:r>
-        <w:rPr>
-          <w:rFonts w:ascii="Times New Roman" w:hAnsi="Times New Roman" w:cs="Times New Roman"/>
-          <w:sz w:val="18"/>
-          <w:szCs w:val="18"/>
-        </w:rPr>
-        <w:t>Rich Information is Affordable: A Systematic Performance Analysis of Second-order Optimization Using K-FAC</w:t>
-      </w:r>
-      <w:r>
-        <w:rPr>
-          <w:rFonts w:ascii="Times New Roman" w:hAnsi="Times New Roman" w:cs="Times New Roman"/>
-          <w:sz w:val="18"/>
-          <w:szCs w:val="18"/>
-        </w:rPr>
-        <w:t>”,</w:t>
-      </w:r>
-      <w:r>
-        <w:rPr>
-          <w:rFonts w:ascii="Times New Roman" w:hAnsi="Times New Roman" w:cs="Times New Roman"/>
-          <w:i/>
-          <w:sz w:val="18"/>
-          <w:szCs w:val="18"/>
-        </w:rPr>
-        <w:t xml:space="preserve"> </w:t>
-      </w:r>
-      <w:r>
-        <w:rPr>
-          <w:rFonts w:ascii="Times New Roman" w:hAnsi="Times New Roman" w:cs="Times New Roman"/>
-          <w:i/>
-          <w:sz w:val="18"/>
-          <w:szCs w:val="18"/>
-        </w:rPr>
-        <w:t xml:space="preserve">In Proceedings of </w:t>
-      </w:r>
-      <w:r>
-        <w:rPr>
-          <w:rFonts w:ascii="Times New Roman" w:hAnsi="Times New Roman" w:cs="Times New Roman"/>
-          <w:i/>
-          <w:sz w:val="18"/>
-          <w:szCs w:val="18"/>
-        </w:rPr>
-        <w:t>26th ACM SIGKDD Conference</w:t>
-      </w:r>
-      <w:r>
-        <w:rPr>
-          <w:rFonts w:ascii="Times New Roman" w:hAnsi="Times New Roman" w:cs="Times New Roman"/>
-          <w:i/>
-          <w:sz w:val="18"/>
-          <w:szCs w:val="18"/>
-        </w:rPr>
-        <w:t xml:space="preserve"> </w:t>
-      </w:r>
-      <w:r>
-        <w:rPr>
-          <w:rFonts w:ascii="Times New Roman" w:hAnsi="Times New Roman" w:cs="Times New Roman"/>
-          <w:i/>
-          <w:sz w:val="18"/>
-          <w:szCs w:val="18"/>
-        </w:rPr>
-        <w:t>on Knowledge Discovery and Data Mining (</w:t>
-      </w:r>
       <w:r>
         <w:rPr>
           <w:rFonts w:ascii="Times New Roman" w:hAnsi="Times New Roman" w:cs="Times New Roman"/>
@@ -1485,8 +2123,9 @@
           <w:sz w:val="18"/>
           <w:szCs w:val="18"/>
         </w:rPr>
-        <w:t>KDD</w:t>
-      </w:r>
+        <w:t>NeurIPS</w:t>
+      </w:r>
+      <w:proofErr w:type="spellEnd"/>
       <w:r>
         <w:rPr>
           <w:rFonts w:ascii="Times New Roman" w:hAnsi="Times New Roman" w:cs="Times New Roman"/>
@@ -1502,15 +2141,15 @@
           <w:sz w:val="18"/>
           <w:szCs w:val="18"/>
         </w:rPr>
-        <w:t>, 20</w:t>
-      </w:r>
-      <w:r>
-        <w:rPr>
-          <w:rFonts w:ascii="Times New Roman" w:hAnsi="Times New Roman" w:cs="Times New Roman"/>
-          <w:sz w:val="18"/>
-          <w:szCs w:val="18"/>
-        </w:rPr>
-        <w:t>20</w:t>
+        <w:t>, 2020</w:t>
+      </w:r>
+      <w:r>
+        <w:rPr>
+          <w:rFonts w:ascii="Times New Roman" w:hAnsi="Times New Roman" w:cs="Times New Roman"/>
+          <w:sz w:val="18"/>
+          <w:szCs w:val="18"/>
+        </w:rPr>
+        <w:t xml:space="preserve"> (oral presentation)</w:t>
       </w:r>
       <w:r>
         <w:rPr>
@@ -1540,6 +2179,24 @@
       <w:r>
         <w:rPr>
           <w:rFonts w:ascii="Times New Roman" w:hAnsi="Times New Roman" w:cs="Times New Roman"/>
+          <w:sz w:val="18"/>
+          <w:szCs w:val="18"/>
+        </w:rPr>
+        <w:t>Yuichiro</w:t>
+      </w:r>
+      <w:proofErr w:type="spellEnd"/>
+      <w:r>
+        <w:rPr>
+          <w:rFonts w:ascii="Times New Roman" w:hAnsi="Times New Roman" w:cs="Times New Roman"/>
+          <w:sz w:val="18"/>
+          <w:szCs w:val="18"/>
+        </w:rPr>
+        <w:t xml:space="preserve"> Ueno, </w:t>
+      </w:r>
+      <w:proofErr w:type="spellStart"/>
+      <w:r>
+        <w:rPr>
+          <w:rFonts w:ascii="Times New Roman" w:hAnsi="Times New Roman" w:cs="Times New Roman"/>
           <w:b/>
           <w:sz w:val="18"/>
           <w:szCs w:val="18"/>
@@ -1575,14 +2232,6 @@
         </w:rPr>
         <w:t xml:space="preserve">, </w:t>
       </w:r>
-      <w:r>
-        <w:rPr>
-          <w:rFonts w:ascii="Times New Roman" w:hAnsi="Times New Roman" w:cs="Times New Roman"/>
-          <w:sz w:val="18"/>
-          <w:szCs w:val="18"/>
-        </w:rPr>
-        <w:t xml:space="preserve">Siddharth Swaroop, Anirudh Jain, Runa </w:t>
-      </w:r>
       <w:proofErr w:type="spellStart"/>
       <w:r>
         <w:rPr>
@@ -1590,7 +2239,7 @@
           <w:sz w:val="18"/>
           <w:szCs w:val="18"/>
         </w:rPr>
-        <w:t>Eschenhagen</w:t>
+        <w:t>Yohei</w:t>
       </w:r>
       <w:proofErr w:type="spellEnd"/>
       <w:r>
@@ -1599,7 +2248,7 @@
           <w:sz w:val="18"/>
           <w:szCs w:val="18"/>
         </w:rPr>
-        <w:t xml:space="preserve">, Richard E. Turner, Rio Yokota, and Mohammad </w:t>
+        <w:t xml:space="preserve"> Tsuji, Akira </w:t>
       </w:r>
       <w:proofErr w:type="spellStart"/>
       <w:r>
@@ -1608,7 +2257,7 @@
           <w:sz w:val="18"/>
           <w:szCs w:val="18"/>
         </w:rPr>
-        <w:t>Emtiyaz</w:t>
+        <w:t>Naruse</w:t>
       </w:r>
       <w:proofErr w:type="spellEnd"/>
       <w:r>
@@ -1617,31 +2266,39 @@
           <w:sz w:val="18"/>
           <w:szCs w:val="18"/>
         </w:rPr>
-        <w:t xml:space="preserve"> Khan, </w:t>
-      </w:r>
-      <w:r>
-        <w:rPr>
-          <w:rFonts w:ascii="Times New Roman" w:hAnsi="Times New Roman" w:cs="Times New Roman"/>
-          <w:sz w:val="18"/>
-          <w:szCs w:val="18"/>
-        </w:rPr>
-        <w:t>“</w:t>
-      </w:r>
-      <w:r>
-        <w:rPr>
-          <w:rFonts w:ascii="Times New Roman" w:hAnsi="Times New Roman" w:cs="Times New Roman"/>
-          <w:sz w:val="18"/>
-          <w:szCs w:val="18"/>
-        </w:rPr>
-        <w:t>Practical Deep Learning with Bayesian Principles</w:t>
-      </w:r>
-      <w:r>
-        <w:rPr>
-          <w:rFonts w:ascii="Times New Roman" w:hAnsi="Times New Roman" w:cs="Times New Roman"/>
-          <w:sz w:val="18"/>
-          <w:szCs w:val="18"/>
-        </w:rPr>
-        <w:t xml:space="preserve">”, </w:t>
+        <w:t xml:space="preserve">, </w:t>
+      </w:r>
+      <w:r>
+        <w:rPr>
+          <w:rFonts w:ascii="Times New Roman" w:hAnsi="Times New Roman" w:cs="Times New Roman"/>
+          <w:sz w:val="18"/>
+          <w:szCs w:val="18"/>
+        </w:rPr>
+        <w:t xml:space="preserve">and </w:t>
+      </w:r>
+      <w:r>
+        <w:rPr>
+          <w:rFonts w:ascii="Times New Roman" w:hAnsi="Times New Roman" w:cs="Times New Roman"/>
+          <w:sz w:val="18"/>
+          <w:szCs w:val="18"/>
+        </w:rPr>
+        <w:t>Rio Yokota. “</w:t>
+      </w:r>
+      <w:r>
+        <w:rPr>
+          <w:rFonts w:ascii="Times New Roman" w:hAnsi="Times New Roman" w:cs="Times New Roman"/>
+          <w:sz w:val="18"/>
+          <w:szCs w:val="18"/>
+        </w:rPr>
+        <w:t>Rich Information is Affordable: A Systematic Performance Analysis of Second-order Optimization Using K-FAC</w:t>
+      </w:r>
+      <w:r>
+        <w:rPr>
+          <w:rFonts w:ascii="Times New Roman" w:hAnsi="Times New Roman" w:cs="Times New Roman"/>
+          <w:sz w:val="18"/>
+          <w:szCs w:val="18"/>
+        </w:rPr>
+        <w:t>”,</w:t>
       </w:r>
       <w:r>
         <w:rPr>
@@ -1650,7 +2307,7 @@
           <w:sz w:val="18"/>
           <w:szCs w:val="18"/>
         </w:rPr>
-        <w:t>In Advances in</w:t>
+        <w:t xml:space="preserve"> </w:t>
       </w:r>
       <w:r>
         <w:rPr>
@@ -1659,7 +2316,7 @@
           <w:sz w:val="18"/>
           <w:szCs w:val="18"/>
         </w:rPr>
-        <w:t xml:space="preserve"> Neural Information Processing Systems </w:t>
+        <w:t xml:space="preserve">In Proceedings of </w:t>
       </w:r>
       <w:r>
         <w:rPr>
@@ -1668,9 +2325,26 @@
           <w:sz w:val="18"/>
           <w:szCs w:val="18"/>
         </w:rPr>
-        <w:t>(</w:t>
-      </w:r>
-      <w:proofErr w:type="spellStart"/>
+        <w:t>26th ACM SIGKDD Conference</w:t>
+      </w:r>
+      <w:r>
+        <w:rPr>
+          <w:rFonts w:ascii="Times New Roman" w:hAnsi="Times New Roman" w:cs="Times New Roman"/>
+          <w:i/>
+          <w:sz w:val="18"/>
+          <w:szCs w:val="18"/>
+        </w:rPr>
+        <w:t xml:space="preserve"> </w:t>
+      </w:r>
+      <w:r>
+        <w:rPr>
+          <w:rFonts w:ascii="Times New Roman" w:hAnsi="Times New Roman" w:cs="Times New Roman"/>
+          <w:i/>
+          <w:sz w:val="18"/>
+          <w:szCs w:val="18"/>
+        </w:rPr>
+        <w:t>on Knowledge Discovery and Data Mining (</w:t>
+      </w:r>
       <w:r>
         <w:rPr>
           <w:rFonts w:ascii="Times New Roman" w:hAnsi="Times New Roman" w:cs="Times New Roman"/>
@@ -1679,9 +2353,8 @@
           <w:sz w:val="18"/>
           <w:szCs w:val="18"/>
         </w:rPr>
-        <w:t>NeurIPS</w:t>
-      </w:r>
-      <w:proofErr w:type="spellEnd"/>
+        <w:t>KDD</w:t>
+      </w:r>
       <w:r>
         <w:rPr>
           <w:rFonts w:ascii="Times New Roman" w:hAnsi="Times New Roman" w:cs="Times New Roman"/>
@@ -1697,7 +2370,23 @@
           <w:sz w:val="18"/>
           <w:szCs w:val="18"/>
         </w:rPr>
-        <w:t>, 2019.</w:t>
+        <w:t>, 20</w:t>
+      </w:r>
+      <w:r>
+        <w:rPr>
+          <w:rFonts w:ascii="Times New Roman" w:hAnsi="Times New Roman" w:cs="Times New Roman"/>
+          <w:sz w:val="18"/>
+          <w:szCs w:val="18"/>
+        </w:rPr>
+        <w:t>20</w:t>
+      </w:r>
+      <w:r>
+        <w:rPr>
+          <w:rFonts w:ascii="Times New Roman" w:hAnsi="Times New Roman" w:cs="Times New Roman"/>
+          <w:sz w:val="18"/>
+          <w:szCs w:val="18"/>
+        </w:rPr>
+        <w:t>.</w:t>
       </w:r>
     </w:p>
     <w:p>
@@ -1723,7 +2412,6 @@
           <w:sz w:val="18"/>
           <w:szCs w:val="18"/>
         </w:rPr>
-        <w:lastRenderedPageBreak/>
         <w:t>Kazuki</w:t>
       </w:r>
       <w:proofErr w:type="spellEnd"/>
@@ -1755,6 +2443,14 @@
         </w:rPr>
         <w:t xml:space="preserve">, </w:t>
       </w:r>
+      <w:r>
+        <w:rPr>
+          <w:rFonts w:ascii="Times New Roman" w:hAnsi="Times New Roman" w:cs="Times New Roman"/>
+          <w:sz w:val="18"/>
+          <w:szCs w:val="18"/>
+        </w:rPr>
+        <w:t xml:space="preserve">Siddharth Swaroop, Anirudh Jain, Runa </w:t>
+      </w:r>
       <w:proofErr w:type="spellStart"/>
       <w:r>
         <w:rPr>
@@ -1762,7 +2458,7 @@
           <w:sz w:val="18"/>
           <w:szCs w:val="18"/>
         </w:rPr>
-        <w:t>Yohei</w:t>
+        <w:t>Eschenhagen</w:t>
       </w:r>
       <w:proofErr w:type="spellEnd"/>
       <w:r>
@@ -1771,7 +2467,7 @@
           <w:sz w:val="18"/>
           <w:szCs w:val="18"/>
         </w:rPr>
-        <w:t xml:space="preserve"> Tsuji, </w:t>
+        <w:t xml:space="preserve">, Richard E. Turner, Rio Yokota, and Mohammad </w:t>
       </w:r>
       <w:proofErr w:type="spellStart"/>
       <w:r>
@@ -1780,7 +2476,7 @@
           <w:sz w:val="18"/>
           <w:szCs w:val="18"/>
         </w:rPr>
-        <w:t>Yuichiro</w:t>
+        <w:t>Emtiyaz</w:t>
       </w:r>
       <w:proofErr w:type="spellEnd"/>
       <w:r>
@@ -1789,53 +2485,60 @@
           <w:sz w:val="18"/>
           <w:szCs w:val="18"/>
         </w:rPr>
-        <w:t xml:space="preserve"> Ueno, Akira </w:t>
+        <w:t xml:space="preserve"> Khan, </w:t>
+      </w:r>
+      <w:r>
+        <w:rPr>
+          <w:rFonts w:ascii="Times New Roman" w:hAnsi="Times New Roman" w:cs="Times New Roman"/>
+          <w:sz w:val="18"/>
+          <w:szCs w:val="18"/>
+        </w:rPr>
+        <w:t>“</w:t>
+      </w:r>
+      <w:r>
+        <w:rPr>
+          <w:rFonts w:ascii="Times New Roman" w:hAnsi="Times New Roman" w:cs="Times New Roman"/>
+          <w:sz w:val="18"/>
+          <w:szCs w:val="18"/>
+        </w:rPr>
+        <w:t>Practical Deep Learning with Bayesian Principles</w:t>
+      </w:r>
+      <w:r>
+        <w:rPr>
+          <w:rFonts w:ascii="Times New Roman" w:hAnsi="Times New Roman" w:cs="Times New Roman"/>
+          <w:sz w:val="18"/>
+          <w:szCs w:val="18"/>
+        </w:rPr>
+        <w:t xml:space="preserve">”, </w:t>
+      </w:r>
+      <w:r>
+        <w:rPr>
+          <w:rFonts w:ascii="Times New Roman" w:hAnsi="Times New Roman" w:cs="Times New Roman"/>
+          <w:i/>
+          <w:sz w:val="18"/>
+          <w:szCs w:val="18"/>
+        </w:rPr>
+        <w:t>In Advances in</w:t>
+      </w:r>
+      <w:r>
+        <w:rPr>
+          <w:rFonts w:ascii="Times New Roman" w:hAnsi="Times New Roman" w:cs="Times New Roman"/>
+          <w:i/>
+          <w:sz w:val="18"/>
+          <w:szCs w:val="18"/>
+        </w:rPr>
+        <w:t xml:space="preserve"> Neural Information Processing Systems </w:t>
+      </w:r>
+      <w:r>
+        <w:rPr>
+          <w:rFonts w:ascii="Times New Roman" w:hAnsi="Times New Roman" w:cs="Times New Roman"/>
+          <w:i/>
+          <w:sz w:val="18"/>
+          <w:szCs w:val="18"/>
+        </w:rPr>
+        <w:t>(</w:t>
       </w:r>
       <w:proofErr w:type="spellStart"/>
-      <w:r>
-        <w:rPr>
-          <w:rFonts w:ascii="Times New Roman" w:hAnsi="Times New Roman" w:cs="Times New Roman"/>
-          <w:sz w:val="18"/>
-          <w:szCs w:val="18"/>
-        </w:rPr>
-        <w:t>Naruse</w:t>
-      </w:r>
-      <w:proofErr w:type="spellEnd"/>
-      <w:r>
-        <w:rPr>
-          <w:rFonts w:ascii="Times New Roman" w:hAnsi="Times New Roman" w:cs="Times New Roman"/>
-          <w:sz w:val="18"/>
-          <w:szCs w:val="18"/>
-        </w:rPr>
-        <w:t>, Rio Yokota, and Satoshi Matsuoka. “Large-Scale Distributed Second-Order Optimization Using Kronecker-Factored Approximate Curvature for Deep Convolutional Neural Networks”,</w:t>
-      </w:r>
-      <w:r>
-        <w:rPr>
-          <w:rFonts w:ascii="Times New Roman" w:hAnsi="Times New Roman" w:cs="Times New Roman"/>
-          <w:i/>
-          <w:sz w:val="18"/>
-          <w:szCs w:val="18"/>
-        </w:rPr>
-        <w:t xml:space="preserve"> </w:t>
-      </w:r>
-      <w:r>
-        <w:rPr>
-          <w:rFonts w:ascii="Times New Roman" w:hAnsi="Times New Roman" w:cs="Times New Roman"/>
-          <w:i/>
-          <w:sz w:val="18"/>
-          <w:szCs w:val="18"/>
-        </w:rPr>
-        <w:t xml:space="preserve">In Proceedings of </w:t>
-      </w:r>
-      <w:r>
-        <w:rPr>
-          <w:rFonts w:ascii="Times New Roman" w:hAnsi="Times New Roman" w:cs="Times New Roman"/>
-          <w:i/>
-          <w:sz w:val="18"/>
-          <w:szCs w:val="18"/>
-        </w:rPr>
-        <w:t>IEEE/CVF Conference on Computer Vision and Pattern Recognition (</w:t>
-      </w:r>
       <w:r>
         <w:rPr>
           <w:rFonts w:ascii="Times New Roman" w:hAnsi="Times New Roman" w:cs="Times New Roman"/>
@@ -1844,8 +2547,9 @@
           <w:sz w:val="18"/>
           <w:szCs w:val="18"/>
         </w:rPr>
-        <w:t>CVPR</w:t>
-      </w:r>
+        <w:t>NeurIPS</w:t>
+      </w:r>
+      <w:proofErr w:type="spellEnd"/>
       <w:r>
         <w:rPr>
           <w:rFonts w:ascii="Times New Roman" w:hAnsi="Times New Roman" w:cs="Times New Roman"/>
@@ -1883,6 +2587,45 @@
       <w:r>
         <w:rPr>
           <w:rFonts w:ascii="Times New Roman" w:hAnsi="Times New Roman" w:cs="Times New Roman"/>
+          <w:b/>
+          <w:sz w:val="18"/>
+          <w:szCs w:val="18"/>
+        </w:rPr>
+        <w:t>Kazuki</w:t>
+      </w:r>
+      <w:proofErr w:type="spellEnd"/>
+      <w:r>
+        <w:rPr>
+          <w:rFonts w:ascii="Times New Roman" w:hAnsi="Times New Roman" w:cs="Times New Roman"/>
+          <w:b/>
+          <w:sz w:val="18"/>
+          <w:szCs w:val="18"/>
+        </w:rPr>
+        <w:t xml:space="preserve"> </w:t>
+      </w:r>
+      <w:proofErr w:type="spellStart"/>
+      <w:r>
+        <w:rPr>
+          <w:rFonts w:ascii="Times New Roman" w:hAnsi="Times New Roman" w:cs="Times New Roman"/>
+          <w:b/>
+          <w:sz w:val="18"/>
+          <w:szCs w:val="18"/>
+        </w:rPr>
+        <w:t>Osawa</w:t>
+      </w:r>
+      <w:proofErr w:type="spellEnd"/>
+      <w:r>
+        <w:rPr>
+          <w:rFonts w:ascii="Times New Roman" w:hAnsi="Times New Roman" w:cs="Times New Roman"/>
+          <w:sz w:val="18"/>
+          <w:szCs w:val="18"/>
+        </w:rPr>
+        <w:t xml:space="preserve">, </w:t>
+      </w:r>
+      <w:proofErr w:type="spellStart"/>
+      <w:r>
+        <w:rPr>
+          <w:rFonts w:ascii="Times New Roman" w:hAnsi="Times New Roman" w:cs="Times New Roman"/>
           <w:sz w:val="18"/>
           <w:szCs w:val="18"/>
         </w:rPr>
@@ -1901,93 +2644,47 @@
       <w:r>
         <w:rPr>
           <w:rFonts w:ascii="Times New Roman" w:hAnsi="Times New Roman" w:cs="Times New Roman"/>
-          <w:b/>
-          <w:sz w:val="18"/>
-          <w:szCs w:val="18"/>
-        </w:rPr>
-        <w:t>Kazuki</w:t>
+          <w:sz w:val="18"/>
+          <w:szCs w:val="18"/>
+        </w:rPr>
+        <w:t>Yuichiro</w:t>
       </w:r>
       <w:proofErr w:type="spellEnd"/>
       <w:r>
         <w:rPr>
           <w:rFonts w:ascii="Times New Roman" w:hAnsi="Times New Roman" w:cs="Times New Roman"/>
-          <w:b/>
+          <w:sz w:val="18"/>
+          <w:szCs w:val="18"/>
+        </w:rPr>
+        <w:t xml:space="preserve"> Ueno, Akira </w:t>
+      </w:r>
+      <w:proofErr w:type="spellStart"/>
+      <w:r>
+        <w:rPr>
+          <w:rFonts w:ascii="Times New Roman" w:hAnsi="Times New Roman" w:cs="Times New Roman"/>
+          <w:sz w:val="18"/>
+          <w:szCs w:val="18"/>
+        </w:rPr>
+        <w:t>Naruse</w:t>
+      </w:r>
+      <w:proofErr w:type="spellEnd"/>
+      <w:r>
+        <w:rPr>
+          <w:rFonts w:ascii="Times New Roman" w:hAnsi="Times New Roman" w:cs="Times New Roman"/>
+          <w:sz w:val="18"/>
+          <w:szCs w:val="18"/>
+        </w:rPr>
+        <w:t>, Rio Yokota, and Satoshi Matsuoka. “Large-Scale Distributed Second-Order Optimization Using Kronecker-Factored Approximate Curvature for Deep Convolutional Neural Networks”,</w:t>
+      </w:r>
+      <w:r>
+        <w:rPr>
+          <w:rFonts w:ascii="Times New Roman" w:hAnsi="Times New Roman" w:cs="Times New Roman"/>
+          <w:i/>
           <w:sz w:val="18"/>
           <w:szCs w:val="18"/>
         </w:rPr>
         <w:t xml:space="preserve"> </w:t>
       </w:r>
-      <w:proofErr w:type="spellStart"/>
-      <w:r>
-        <w:rPr>
-          <w:rFonts w:ascii="Times New Roman" w:hAnsi="Times New Roman" w:cs="Times New Roman"/>
-          <w:b/>
-          <w:sz w:val="18"/>
-          <w:szCs w:val="18"/>
-        </w:rPr>
-        <w:t>Osawa</w:t>
-      </w:r>
-      <w:proofErr w:type="spellEnd"/>
-      <w:r>
-        <w:rPr>
-          <w:rFonts w:ascii="Times New Roman" w:hAnsi="Times New Roman" w:cs="Times New Roman"/>
-          <w:sz w:val="18"/>
-          <w:szCs w:val="18"/>
-        </w:rPr>
-        <w:t xml:space="preserve">, </w:t>
-      </w:r>
-      <w:proofErr w:type="spellStart"/>
-      <w:r>
-        <w:rPr>
-          <w:rFonts w:ascii="Times New Roman" w:hAnsi="Times New Roman" w:cs="Times New Roman"/>
-          <w:sz w:val="18"/>
-          <w:szCs w:val="18"/>
-        </w:rPr>
-        <w:t>Yuichiro</w:t>
-      </w:r>
-      <w:proofErr w:type="spellEnd"/>
-      <w:r>
-        <w:rPr>
-          <w:rFonts w:ascii="Times New Roman" w:hAnsi="Times New Roman" w:cs="Times New Roman"/>
-          <w:sz w:val="18"/>
-          <w:szCs w:val="18"/>
-        </w:rPr>
-        <w:t xml:space="preserve"> Ueno, Akira </w:t>
-      </w:r>
-      <w:proofErr w:type="spellStart"/>
-      <w:r>
-        <w:rPr>
-          <w:rFonts w:ascii="Times New Roman" w:hAnsi="Times New Roman" w:cs="Times New Roman"/>
-          <w:sz w:val="18"/>
-          <w:szCs w:val="18"/>
-        </w:rPr>
-        <w:t>Naruse</w:t>
-      </w:r>
-      <w:proofErr w:type="spellEnd"/>
-      <w:r>
-        <w:rPr>
-          <w:rFonts w:ascii="Times New Roman" w:hAnsi="Times New Roman" w:cs="Times New Roman"/>
-          <w:sz w:val="18"/>
-          <w:szCs w:val="18"/>
-        </w:rPr>
-        <w:t>, Rio Yokota, and Satoshi Matsuoka. “</w:t>
-      </w:r>
-      <w:r>
-        <w:rPr>
-          <w:rFonts w:ascii="Times New Roman" w:hAnsi="Times New Roman" w:cs="Times New Roman"/>
-          <w:sz w:val="18"/>
-          <w:szCs w:val="18"/>
-        </w:rPr>
-        <w:t>Performance Optimizations and Analysis of Distributed Deep Learning with Approximated Second-Order Optimization Method</w:t>
-      </w:r>
-      <w:r>
-        <w:rPr>
-          <w:rFonts w:ascii="Times New Roman" w:hAnsi="Times New Roman" w:cs="Times New Roman"/>
-          <w:sz w:val="18"/>
-          <w:szCs w:val="18"/>
-        </w:rPr>
-        <w:t>”,</w:t>
-      </w:r>
       <w:r>
         <w:rPr>
           <w:rFonts w:ascii="Times New Roman" w:hAnsi="Times New Roman" w:cs="Times New Roman"/>
@@ -1995,7 +2692,7 @@
           <w:sz w:val="18"/>
           <w:szCs w:val="18"/>
         </w:rPr>
-        <w:t xml:space="preserve"> </w:t>
+        <w:t xml:space="preserve">In Proceedings of </w:t>
       </w:r>
       <w:r>
         <w:rPr>
@@ -2004,53 +2701,7 @@
           <w:sz w:val="18"/>
           <w:szCs w:val="18"/>
         </w:rPr>
-        <w:t>The 48</w:t>
-      </w:r>
-      <w:r>
-        <w:rPr>
-          <w:rFonts w:ascii="Times New Roman" w:hAnsi="Times New Roman" w:cs="Times New Roman"/>
-          <w:i/>
-          <w:sz w:val="18"/>
-          <w:szCs w:val="18"/>
-          <w:vertAlign w:val="superscript"/>
-        </w:rPr>
-        <w:t>th</w:t>
-      </w:r>
-      <w:r>
-        <w:rPr>
-          <w:rFonts w:ascii="Times New Roman" w:hAnsi="Times New Roman" w:cs="Times New Roman"/>
-          <w:i/>
-          <w:sz w:val="18"/>
-          <w:szCs w:val="18"/>
-        </w:rPr>
-        <w:t xml:space="preserve"> International</w:t>
-      </w:r>
-      <w:r>
-        <w:rPr>
-          <w:rFonts w:ascii="Times New Roman" w:hAnsi="Times New Roman" w:cs="Times New Roman"/>
-          <w:i/>
-          <w:sz w:val="18"/>
-          <w:szCs w:val="18"/>
-        </w:rPr>
-        <w:t xml:space="preserve"> Conference on </w:t>
-      </w:r>
-      <w:r>
-        <w:rPr>
-          <w:rFonts w:ascii="Times New Roman" w:hAnsi="Times New Roman" w:cs="Times New Roman"/>
-          <w:i/>
-          <w:sz w:val="18"/>
-          <w:szCs w:val="18"/>
-        </w:rPr>
-        <w:t>Parallel Processing</w:t>
-      </w:r>
-      <w:r>
-        <w:rPr>
-          <w:rFonts w:ascii="Times New Roman" w:hAnsi="Times New Roman" w:cs="Times New Roman"/>
-          <w:i/>
-          <w:sz w:val="18"/>
-          <w:szCs w:val="18"/>
-        </w:rPr>
-        <w:t xml:space="preserve"> (</w:t>
+        <w:t>IEEE/CVF Conference on Computer Vision and Pattern Recognition (</w:t>
       </w:r>
       <w:r>
         <w:rPr>
@@ -2060,7 +2711,7 @@
           <w:sz w:val="18"/>
           <w:szCs w:val="18"/>
         </w:rPr>
-        <w:t>ICPP</w:t>
+        <w:t>CVPR</w:t>
       </w:r>
       <w:r>
         <w:rPr>
@@ -2070,15 +2721,6 @@
           <w:szCs w:val="18"/>
         </w:rPr>
         <w:t>)</w:t>
-      </w:r>
-      <w:r>
-        <w:rPr>
-          <w:rFonts w:ascii="Times New Roman" w:hAnsi="Times New Roman" w:cs="Times New Roman"/>
-          <w:i/>
-          <w:sz w:val="18"/>
-          <w:szCs w:val="18"/>
-        </w:rPr>
-        <w:t>: Workshops</w:t>
       </w:r>
       <w:r>
         <w:rPr>
@@ -2108,6 +2750,24 @@
       <w:r>
         <w:rPr>
           <w:rFonts w:ascii="Times New Roman" w:hAnsi="Times New Roman" w:cs="Times New Roman"/>
+          <w:sz w:val="18"/>
+          <w:szCs w:val="18"/>
+        </w:rPr>
+        <w:t>Yohei</w:t>
+      </w:r>
+      <w:proofErr w:type="spellEnd"/>
+      <w:r>
+        <w:rPr>
+          <w:rFonts w:ascii="Times New Roman" w:hAnsi="Times New Roman" w:cs="Times New Roman"/>
+          <w:sz w:val="18"/>
+          <w:szCs w:val="18"/>
+        </w:rPr>
+        <w:t xml:space="preserve"> Tsuji, </w:t>
+      </w:r>
+      <w:proofErr w:type="spellStart"/>
+      <w:r>
+        <w:rPr>
+          <w:rFonts w:ascii="Times New Roman" w:hAnsi="Times New Roman" w:cs="Times New Roman"/>
           <w:b/>
           <w:sz w:val="18"/>
           <w:szCs w:val="18"/>
@@ -2141,24 +2801,59 @@
           <w:sz w:val="18"/>
           <w:szCs w:val="18"/>
         </w:rPr>
-        <w:t xml:space="preserve"> and Rio Yokota. “Evaluating the Compression Efficiency of the Filters in Convolutional Neural</w:t>
-      </w:r>
-      <w:r>
-        <w:rPr>
-          <w:rFonts w:ascii="MS Mincho" w:eastAsia="MS Mincho" w:hAnsi="MS Mincho" w:cs="MS Mincho" w:hint="eastAsia"/>
-          <w:sz w:val="18"/>
-          <w:szCs w:val="18"/>
-        </w:rPr>
-        <w:t> -</w:t>
-      </w:r>
-      <w:r>
-        <w:rPr>
-          <w:rFonts w:ascii="Times New Roman" w:hAnsi="Times New Roman" w:cs="Times New Roman"/>
-          <w:sz w:val="18"/>
-          <w:szCs w:val="18"/>
-        </w:rPr>
-        <w:t>Networks”,</w:t>
+        <w:t xml:space="preserve">, </w:t>
+      </w:r>
+      <w:proofErr w:type="spellStart"/>
+      <w:r>
+        <w:rPr>
+          <w:rFonts w:ascii="Times New Roman" w:hAnsi="Times New Roman" w:cs="Times New Roman"/>
+          <w:sz w:val="18"/>
+          <w:szCs w:val="18"/>
+        </w:rPr>
+        <w:t>Yuichiro</w:t>
+      </w:r>
+      <w:proofErr w:type="spellEnd"/>
+      <w:r>
+        <w:rPr>
+          <w:rFonts w:ascii="Times New Roman" w:hAnsi="Times New Roman" w:cs="Times New Roman"/>
+          <w:sz w:val="18"/>
+          <w:szCs w:val="18"/>
+        </w:rPr>
+        <w:t xml:space="preserve"> Ueno, Akira </w:t>
+      </w:r>
+      <w:proofErr w:type="spellStart"/>
+      <w:r>
+        <w:rPr>
+          <w:rFonts w:ascii="Times New Roman" w:hAnsi="Times New Roman" w:cs="Times New Roman"/>
+          <w:sz w:val="18"/>
+          <w:szCs w:val="18"/>
+        </w:rPr>
+        <w:t>Naruse</w:t>
+      </w:r>
+      <w:proofErr w:type="spellEnd"/>
+      <w:r>
+        <w:rPr>
+          <w:rFonts w:ascii="Times New Roman" w:hAnsi="Times New Roman" w:cs="Times New Roman"/>
+          <w:sz w:val="18"/>
+          <w:szCs w:val="18"/>
+        </w:rPr>
+        <w:t>, Rio Yokota, and Satoshi Matsuoka. “</w:t>
+      </w:r>
+      <w:r>
+        <w:rPr>
+          <w:rFonts w:ascii="Times New Roman" w:hAnsi="Times New Roman" w:cs="Times New Roman"/>
+          <w:sz w:val="18"/>
+          <w:szCs w:val="18"/>
+        </w:rPr>
+        <w:t>Performance Optimizations and Analysis of Distributed Deep Learning with Approximated Second-Order Optimization Method</w:t>
+      </w:r>
+      <w:r>
+        <w:rPr>
+          <w:rFonts w:ascii="Times New Roman" w:hAnsi="Times New Roman" w:cs="Times New Roman"/>
+          <w:sz w:val="18"/>
+          <w:szCs w:val="18"/>
+        </w:rPr>
+        <w:t>”,</w:t>
       </w:r>
       <w:r>
         <w:rPr>
@@ -2167,7 +2862,62 @@
           <w:sz w:val="18"/>
           <w:szCs w:val="18"/>
         </w:rPr>
-        <w:t xml:space="preserve"> Artificial Neural Networks and Machine Learning –</w:t>
+        <w:t xml:space="preserve"> </w:t>
+      </w:r>
+      <w:r>
+        <w:rPr>
+          <w:rFonts w:ascii="Times New Roman" w:hAnsi="Times New Roman" w:cs="Times New Roman"/>
+          <w:i/>
+          <w:sz w:val="18"/>
+          <w:szCs w:val="18"/>
+        </w:rPr>
+        <w:t>The 48</w:t>
+      </w:r>
+      <w:r>
+        <w:rPr>
+          <w:rFonts w:ascii="Times New Roman" w:hAnsi="Times New Roman" w:cs="Times New Roman"/>
+          <w:i/>
+          <w:sz w:val="18"/>
+          <w:szCs w:val="18"/>
+          <w:vertAlign w:val="superscript"/>
+        </w:rPr>
+        <w:t>th</w:t>
+      </w:r>
+      <w:r>
+        <w:rPr>
+          <w:rFonts w:ascii="Times New Roman" w:hAnsi="Times New Roman" w:cs="Times New Roman"/>
+          <w:i/>
+          <w:sz w:val="18"/>
+          <w:szCs w:val="18"/>
+        </w:rPr>
+        <w:t xml:space="preserve"> International</w:t>
+      </w:r>
+      <w:r>
+        <w:rPr>
+          <w:rFonts w:ascii="Times New Roman" w:hAnsi="Times New Roman" w:cs="Times New Roman"/>
+          <w:i/>
+          <w:sz w:val="18"/>
+          <w:szCs w:val="18"/>
+        </w:rPr>
+        <w:t xml:space="preserve"> Conference on </w:t>
+      </w:r>
+      <w:r>
+        <w:rPr>
+          <w:rFonts w:ascii="Times New Roman" w:hAnsi="Times New Roman" w:cs="Times New Roman"/>
+          <w:i/>
+          <w:sz w:val="18"/>
+          <w:szCs w:val="18"/>
+        </w:rPr>
+        <w:t>Parallel Processing</w:t>
+      </w:r>
+      <w:r>
+        <w:rPr>
+          <w:rFonts w:ascii="Times New Roman" w:hAnsi="Times New Roman" w:cs="Times New Roman"/>
+          <w:i/>
+          <w:sz w:val="18"/>
+          <w:szCs w:val="18"/>
+        </w:rPr>
+        <w:t xml:space="preserve"> (</w:t>
       </w:r>
       <w:r>
         <w:rPr>
@@ -2177,7 +2927,7 @@
           <w:sz w:val="18"/>
           <w:szCs w:val="18"/>
         </w:rPr>
-        <w:t xml:space="preserve"> ICANN</w:t>
+        <w:t>ICPP</w:t>
       </w:r>
       <w:r>
         <w:rPr>
@@ -2186,15 +2936,24 @@
           <w:sz w:val="18"/>
           <w:szCs w:val="18"/>
         </w:rPr>
-        <w:t xml:space="preserve"> 2017</w:t>
-      </w:r>
-      <w:r>
-        <w:rPr>
-          <w:rFonts w:ascii="Times New Roman" w:hAnsi="Times New Roman" w:cs="Times New Roman"/>
-          <w:sz w:val="18"/>
-          <w:szCs w:val="18"/>
-        </w:rPr>
-        <w:t xml:space="preserve">, pp 459-466, Springer 2017. </w:t>
+        <w:t>)</w:t>
+      </w:r>
+      <w:r>
+        <w:rPr>
+          <w:rFonts w:ascii="Times New Roman" w:hAnsi="Times New Roman" w:cs="Times New Roman"/>
+          <w:i/>
+          <w:sz w:val="18"/>
+          <w:szCs w:val="18"/>
+        </w:rPr>
+        <w:t>: Workshops</w:t>
+      </w:r>
+      <w:r>
+        <w:rPr>
+          <w:rFonts w:ascii="Times New Roman" w:hAnsi="Times New Roman" w:cs="Times New Roman"/>
+          <w:sz w:val="18"/>
+          <w:szCs w:val="18"/>
+        </w:rPr>
+        <w:t>, 2019.</w:t>
       </w:r>
     </w:p>
     <w:p>
@@ -2249,6 +3008,114 @@
           <w:sz w:val="18"/>
           <w:szCs w:val="18"/>
         </w:rPr>
+        <w:t xml:space="preserve"> and Rio Yokota. “Evaluating the Compression Efficiency of the Filters in Convolutional Neural</w:t>
+      </w:r>
+      <w:r>
+        <w:rPr>
+          <w:rFonts w:ascii="MS Mincho" w:eastAsia="MS Mincho" w:hAnsi="MS Mincho" w:cs="MS Mincho" w:hint="eastAsia"/>
+          <w:sz w:val="18"/>
+          <w:szCs w:val="18"/>
+        </w:rPr>
+        <w:t> +</w:t>
+      </w:r>
+      <w:r>
+        <w:rPr>
+          <w:rFonts w:ascii="Times New Roman" w:hAnsi="Times New Roman" w:cs="Times New Roman"/>
+          <w:sz w:val="18"/>
+          <w:szCs w:val="18"/>
+        </w:rPr>
+        <w:t>Networks”,</w:t>
+      </w:r>
+      <w:r>
+        <w:rPr>
+          <w:rFonts w:ascii="Times New Roman" w:hAnsi="Times New Roman" w:cs="Times New Roman"/>
+          <w:i/>
+          <w:sz w:val="18"/>
+          <w:szCs w:val="18"/>
+        </w:rPr>
+        <w:t xml:space="preserve"> Artificial Neural Networks and Machine Learning –</w:t>
+      </w:r>
+      <w:r>
+        <w:rPr>
+          <w:rFonts w:ascii="Times New Roman" w:hAnsi="Times New Roman" w:cs="Times New Roman"/>
+          <w:b/>
+          <w:i/>
+          <w:sz w:val="18"/>
+          <w:szCs w:val="18"/>
+        </w:rPr>
+        <w:t xml:space="preserve"> ICANN</w:t>
+      </w:r>
+      <w:r>
+        <w:rPr>
+          <w:rFonts w:ascii="Times New Roman" w:hAnsi="Times New Roman" w:cs="Times New Roman"/>
+          <w:i/>
+          <w:sz w:val="18"/>
+          <w:szCs w:val="18"/>
+        </w:rPr>
+        <w:t xml:space="preserve"> 2017</w:t>
+      </w:r>
+      <w:r>
+        <w:rPr>
+          <w:rFonts w:ascii="Times New Roman" w:hAnsi="Times New Roman" w:cs="Times New Roman"/>
+          <w:sz w:val="18"/>
+          <w:szCs w:val="18"/>
+        </w:rPr>
+        <w:t xml:space="preserve">, pp 459-466, Springer 2017. </w:t>
+      </w:r>
+    </w:p>
+    <w:p>
+      <w:pPr>
+        <w:pStyle w:val="ListParagraph"/>
+        <w:numPr>
+          <w:ilvl w:val="0"/>
+          <w:numId w:val="1"/>
+        </w:numPr>
+        <w:ind w:leftChars="0"/>
+        <w:jc w:val="left"/>
+        <w:rPr>
+          <w:rFonts w:ascii="Times New Roman" w:hAnsi="Times New Roman" w:cs="Times New Roman"/>
+          <w:sz w:val="18"/>
+          <w:szCs w:val="18"/>
+        </w:rPr>
+      </w:pPr>
+      <w:proofErr w:type="spellStart"/>
+      <w:r>
+        <w:rPr>
+          <w:rFonts w:ascii="Times New Roman" w:hAnsi="Times New Roman" w:cs="Times New Roman"/>
+          <w:b/>
+          <w:sz w:val="18"/>
+          <w:szCs w:val="18"/>
+        </w:rPr>
+        <w:t>Kazuki</w:t>
+      </w:r>
+      <w:proofErr w:type="spellEnd"/>
+      <w:r>
+        <w:rPr>
+          <w:rFonts w:ascii="Times New Roman" w:hAnsi="Times New Roman" w:cs="Times New Roman"/>
+          <w:b/>
+          <w:sz w:val="18"/>
+          <w:szCs w:val="18"/>
+        </w:rPr>
+        <w:t xml:space="preserve"> </w:t>
+      </w:r>
+      <w:proofErr w:type="spellStart"/>
+      <w:r>
+        <w:rPr>
+          <w:rFonts w:ascii="Times New Roman" w:hAnsi="Times New Roman" w:cs="Times New Roman"/>
+          <w:b/>
+          <w:sz w:val="18"/>
+          <w:szCs w:val="18"/>
+        </w:rPr>
+        <w:t>Osawa</w:t>
+      </w:r>
+      <w:proofErr w:type="spellEnd"/>
+      <w:r>
+        <w:rPr>
+          <w:rFonts w:ascii="Times New Roman" w:hAnsi="Times New Roman" w:cs="Times New Roman"/>
+          <w:sz w:val="18"/>
+          <w:szCs w:val="18"/>
+        </w:rPr>
         <w:t xml:space="preserve">, Akira Sekiya, Hiroki </w:t>
       </w:r>
       <w:proofErr w:type="spellStart"/>
@@ -2361,6 +3228,221 @@
           <w:sz w:val="22"/>
           <w:szCs w:val="22"/>
         </w:rPr>
+        <w:t>S</w:t>
+      </w:r>
+      <w:r>
+        <w:rPr>
+          <w:rFonts w:ascii="Times New Roman" w:hAnsi="Times New Roman" w:cs="Times New Roman"/>
+          <w:sz w:val="22"/>
+          <w:szCs w:val="22"/>
+        </w:rPr>
+        <w:t>ERVICE</w:t>
+      </w:r>
+    </w:p>
+    <w:p>
+      <w:pPr>
+        <w:jc w:val="left"/>
+        <w:rPr>
+          <w:rFonts w:ascii="Times New Roman" w:hAnsi="Times New Roman" w:cs="Times New Roman"/>
+          <w:sz w:val="18"/>
+          <w:szCs w:val="18"/>
+        </w:rPr>
+      </w:pPr>
+      <w:r>
+        <w:rPr>
+          <w:rFonts w:ascii="Times New Roman" w:hAnsi="Times New Roman" w:cs="Times New Roman"/>
+          <w:sz w:val="18"/>
+          <w:szCs w:val="18"/>
+        </w:rPr>
+        <w:tab/>
+        <w:t>Served as a reviewer at</w:t>
+      </w:r>
+      <w:r>
+        <w:rPr>
+          <w:rFonts w:ascii="Times New Roman" w:hAnsi="Times New Roman" w:cs="Times New Roman"/>
+          <w:sz w:val="18"/>
+          <w:szCs w:val="18"/>
+        </w:rPr>
+        <w:t xml:space="preserve"> Neural Networks</w:t>
+      </w:r>
+      <w:r>
+        <w:rPr>
+          <w:rFonts w:ascii="Times New Roman" w:hAnsi="Times New Roman" w:cs="Times New Roman"/>
+          <w:sz w:val="18"/>
+          <w:szCs w:val="18"/>
+        </w:rPr>
+        <w:t xml:space="preserve"> (2021)</w:t>
+      </w:r>
+      <w:r>
+        <w:rPr>
+          <w:rFonts w:ascii="Times New Roman" w:hAnsi="Times New Roman" w:cs="Times New Roman"/>
+          <w:sz w:val="18"/>
+          <w:szCs w:val="18"/>
+        </w:rPr>
+        <w:t>,</w:t>
+      </w:r>
+      <w:r>
+        <w:rPr>
+          <w:rFonts w:ascii="Times New Roman" w:hAnsi="Times New Roman" w:cs="Times New Roman"/>
+          <w:sz w:val="18"/>
+          <w:szCs w:val="18"/>
+        </w:rPr>
+        <w:t xml:space="preserve"> </w:t>
+      </w:r>
+      <w:proofErr w:type="spellStart"/>
+      <w:r>
+        <w:rPr>
+          <w:rFonts w:ascii="Times New Roman" w:hAnsi="Times New Roman" w:cs="Times New Roman"/>
+          <w:sz w:val="18"/>
+          <w:szCs w:val="18"/>
+        </w:rPr>
+        <w:t>NeurIPS</w:t>
+      </w:r>
+      <w:proofErr w:type="spellEnd"/>
+      <w:r>
+        <w:rPr>
+          <w:rFonts w:ascii="Times New Roman" w:hAnsi="Times New Roman" w:cs="Times New Roman"/>
+          <w:sz w:val="18"/>
+          <w:szCs w:val="18"/>
+        </w:rPr>
+        <w:t xml:space="preserve"> 2021, ICLR 2022, TMLR, and </w:t>
+      </w:r>
+      <w:proofErr w:type="spellStart"/>
+      <w:r>
+        <w:rPr>
+          <w:rFonts w:ascii="Times New Roman" w:hAnsi="Times New Roman" w:cs="Times New Roman"/>
+          <w:sz w:val="18"/>
+          <w:szCs w:val="18"/>
+        </w:rPr>
+        <w:t>NeurIPS</w:t>
+      </w:r>
+      <w:proofErr w:type="spellEnd"/>
+      <w:r>
+        <w:rPr>
+          <w:rFonts w:ascii="Times New Roman" w:hAnsi="Times New Roman" w:cs="Times New Roman"/>
+          <w:sz w:val="18"/>
+          <w:szCs w:val="18"/>
+        </w:rPr>
+        <w:t xml:space="preserve"> 2022</w:t>
+      </w:r>
+    </w:p>
+    <w:p>
+      <w:pPr>
+        <w:jc w:val="left"/>
+        <w:rPr>
+          <w:rFonts w:ascii="Times New Roman" w:hAnsi="Times New Roman" w:cs="Times New Roman"/>
+          <w:sz w:val="18"/>
+          <w:szCs w:val="18"/>
+        </w:rPr>
+      </w:pPr>
+      <w:r>
+        <w:rPr>
+          <w:rFonts w:ascii="Times New Roman" w:hAnsi="Times New Roman" w:cs="Times New Roman"/>
+          <w:sz w:val="18"/>
+          <w:szCs w:val="18"/>
+        </w:rPr>
+        <w:tab/>
+      </w:r>
+      <w:r>
+        <w:rPr>
+          <w:rFonts w:ascii="Times New Roman" w:hAnsi="Times New Roman" w:cs="Times New Roman"/>
+          <w:sz w:val="18"/>
+          <w:szCs w:val="18"/>
+        </w:rPr>
+        <w:t xml:space="preserve">Selected as a </w:t>
+      </w:r>
+      <w:hyperlink r:id="rId21" w:history="1">
+        <w:r>
+          <w:rPr>
+            <w:rStyle w:val="Hyperlink"/>
+            <w:rFonts w:ascii="Times New Roman" w:hAnsi="Times New Roman" w:cs="Times New Roman"/>
+            <w:sz w:val="18"/>
+            <w:szCs w:val="18"/>
+          </w:rPr>
+          <w:t>Highlighted Reviewer</w:t>
+        </w:r>
+      </w:hyperlink>
+      <w:r>
+        <w:rPr>
+          <w:rFonts w:ascii="Times New Roman" w:hAnsi="Times New Roman" w:cs="Times New Roman"/>
+          <w:sz w:val="18"/>
+          <w:szCs w:val="18"/>
+        </w:rPr>
+        <w:t xml:space="preserve"> at IC</w:t>
+      </w:r>
+      <w:r>
+        <w:rPr>
+          <w:rFonts w:ascii="Times New Roman" w:hAnsi="Times New Roman" w:cs="Times New Roman"/>
+          <w:sz w:val="18"/>
+          <w:szCs w:val="18"/>
+        </w:rPr>
+        <w:t>L</w:t>
+      </w:r>
+      <w:r>
+        <w:rPr>
+          <w:rFonts w:ascii="Times New Roman" w:hAnsi="Times New Roman" w:cs="Times New Roman"/>
+          <w:sz w:val="18"/>
+          <w:szCs w:val="18"/>
+        </w:rPr>
+        <w:t>R</w:t>
+      </w:r>
+      <w:r>
+        <w:rPr>
+          <w:rFonts w:ascii="Times New Roman" w:hAnsi="Times New Roman" w:cs="Times New Roman"/>
+          <w:sz w:val="18"/>
+          <w:szCs w:val="18"/>
+        </w:rPr>
+        <w:t xml:space="preserve"> </w:t>
+      </w:r>
+      <w:r>
+        <w:rPr>
+          <w:rFonts w:ascii="Times New Roman" w:hAnsi="Times New Roman" w:cs="Times New Roman"/>
+          <w:sz w:val="18"/>
+          <w:szCs w:val="18"/>
+        </w:rPr>
+        <w:t>2022 (top ~8%)</w:t>
+      </w:r>
+      <w:r>
+        <w:rPr>
+          <w:rFonts w:ascii="Times New Roman" w:hAnsi="Times New Roman" w:cs="Times New Roman"/>
+          <w:sz w:val="18"/>
+          <w:szCs w:val="18"/>
+        </w:rPr>
+        <w:br/>
+      </w:r>
+      <w:r>
+        <w:rPr>
+          <w:rFonts w:ascii="Times New Roman" w:hAnsi="Times New Roman" w:cs="Times New Roman"/>
+          <w:sz w:val="18"/>
+          <w:szCs w:val="18"/>
+        </w:rPr>
+        <w:t xml:space="preserve">           </w:t>
+      </w:r>
+      <w:r>
+        <w:rPr>
+          <w:rFonts w:ascii="Times New Roman" w:hAnsi="Times New Roman" w:cs="Times New Roman"/>
+          <w:sz w:val="18"/>
+          <w:szCs w:val="18"/>
+        </w:rPr>
+        <w:t xml:space="preserve">                                          </w:t>
+      </w:r>
+    </w:p>
+    <w:p>
+      <w:pPr>
+        <w:jc w:val="left"/>
+        <w:rPr>
+          <w:rFonts w:ascii="Times New Roman" w:hAnsi="Times New Roman" w:cs="Times New Roman"/>
+          <w:sz w:val="22"/>
+          <w:szCs w:val="22"/>
+        </w:rPr>
+      </w:pPr>
+      <w:r>
+        <w:rPr>
+          <w:rFonts w:ascii="Times New Roman" w:hAnsi="Times New Roman" w:cs="Times New Roman"/>
+          <w:sz w:val="22"/>
+          <w:szCs w:val="22"/>
+        </w:rPr>
+        <w:lastRenderedPageBreak/>
         <w:t xml:space="preserve">FELLOWSHIPS, </w:t>
       </w:r>
       <w:r>
@@ -2998,8 +4080,8 @@
       </w:r>
     </w:p>
     <w:sectPr>
-      <w:headerReference w:type="default" r:id="rId10"/>
-      <w:headerReference w:type="first" r:id="rId11"/>
+      <w:headerReference w:type="default" r:id="rId22"/>
+      <w:headerReference w:type="first" r:id="rId23"/>
       <w:pgSz w:w="11900" w:h="16840"/>
       <w:pgMar w:top="1985" w:right="1701" w:bottom="1701" w:left="1701" w:header="851" w:footer="992" w:gutter="0"/>
       <w:cols w:space="425"/>
@@ -3011,7 +4093,7 @@
 </file>
 
 <file path=word/endnotes.xml><?xml version="1.0" encoding="utf-8"?>
-<w:endnotes xmlns:wpc="http://schemas.microsoft.com/office/word/2010/wordprocessingCanvas" xmlns:cx="http://schemas.microsoft.com/office/drawing/2014/chartex" xmlns:cx1="http://schemas.microsoft.com/office/drawing/2015/9/8/chartex" xmlns:cx2="http://schemas.microsoft.com/office/drawing/2015/10/21/chartex" xmlns:cx3="http://schemas.microsoft.com/office/drawing/2016/5/9/chartex" xmlns:cx4="http://schemas.microsoft.com/office/drawing/2016/5/10/chartex" xmlns:cx5="http://schemas.microsoft.com/office/drawing/2016/5/11/chartex" xmlns:cx6="http://schemas.microsoft.com/office/drawing/2016/5/12/chartex" xmlns:cx7="http://schemas.microsoft.com/office/drawing/2016/5/13/chartex" xmlns:cx8="http://schemas.microsoft.com/office/drawing/2016/5/14/chartex" xmlns:mc="http://schemas.openxmlformats.org/markup-compatibility/2006" xmlns:aink="http://schemas.microsoft.com/office/drawing/2016/ink" xmlns:am3d="http://schemas.microsoft.com/office/drawing/2017/model3d" xmlns:o="urn:schemas-microsoft-com:office:office" xmlns:r="http://schemas.openxmlformats.org/officeDocument/2006/relationships" xmlns:m="http://schemas.openxmlformats.org/officeDocument/2006/math" xmlns:v="urn:schemas-microsoft-com:vml" xmlns:wp14="http://schemas.microsoft.com/office/word/2010/wordprocessingDrawing" xmlns:wp="http://schemas.openxmlformats.org/drawingml/2006/wordprocessingDrawing" xmlns:w10="urn:schemas-microsoft-com:office:word" xmlns:w="http://schemas.openxmlformats.org/wordprocessingml/2006/main" xmlns:w14="http://schemas.microsoft.com/office/word/2010/wordml" xmlns:w15="http://schemas.microsoft.com/office/word/2012/wordml" xmlns:w16cex="http://schemas.microsoft.com/office/word/2018/wordml/cex" xmlns:w16cid="http://schemas.microsoft.com/office/word/2016/wordml/cid" xmlns:w16="http://schemas.microsoft.com/office/word/2018/wordml" xmlns:w16sdtdh="http://schemas.microsoft.com/office/word/2020/wordml/sdtdatahash" xmlns:w16se="http://schemas.microsoft.com/office/word/2015/wordml/symex" xmlns:wpg="http://schemas.microsoft.com/office/word/2010/wordprocessingGroup" xmlns:wpi="http://schemas.microsoft.com/office/word/2010/wordprocessingInk" xmlns:wne="http://schemas.microsoft.com/office/word/2006/wordml" xmlns:wps="http://schemas.microsoft.com/office/word/2010/wordprocessingShape" mc:Ignorable="w14 w15 w16se w16cid w16 w16cex w16sdtdh wp14">
+<w:endnotes xmlns:wpc="http://schemas.microsoft.com/office/word/2010/wordprocessingCanvas" xmlns:cx="http://schemas.microsoft.com/office/drawing/2014/chartex" xmlns:cx1="http://schemas.microsoft.com/office/drawing/2015/9/8/chartex" xmlns:cx2="http://schemas.microsoft.com/office/drawing/2015/10/21/chartex" xmlns:cx3="http://schemas.microsoft.com/office/drawing/2016/5/9/chartex" xmlns:cx4="http://schemas.microsoft.com/office/drawing/2016/5/10/chartex" xmlns:cx5="http://schemas.microsoft.com/office/drawing/2016/5/11/chartex" xmlns:cx6="http://schemas.microsoft.com/office/drawing/2016/5/12/chartex" xmlns:cx7="http://schemas.microsoft.com/office/drawing/2016/5/13/chartex" xmlns:cx8="http://schemas.microsoft.com/office/drawing/2016/5/14/chartex" xmlns:mc="http://schemas.openxmlformats.org/markup-compatibility/2006" xmlns:aink="http://schemas.microsoft.com/office/drawing/2016/ink" xmlns:am3d="http://schemas.microsoft.com/office/drawing/2017/model3d" xmlns:o="urn:schemas-microsoft-com:office:office" xmlns:oel="http://schemas.microsoft.com/office/2019/extlst" xmlns:r="http://schemas.openxmlformats.org/officeDocument/2006/relationships" xmlns:m="http://schemas.openxmlformats.org/officeDocument/2006/math" xmlns:v="urn:schemas-microsoft-com:vml" xmlns:wp14="http://schemas.microsoft.com/office/word/2010/wordprocessingDrawing" xmlns:wp="http://schemas.openxmlformats.org/drawingml/2006/wordprocessingDrawing" xmlns:w10="urn:schemas-microsoft-com:office:word" xmlns:w="http://schemas.openxmlformats.org/wordprocessingml/2006/main" xmlns:w14="http://schemas.microsoft.com/office/word/2010/wordml" xmlns:w15="http://schemas.microsoft.com/office/word/2012/wordml" xmlns:w16cex="http://schemas.microsoft.com/office/word/2018/wordml/cex" xmlns:w16cid="http://schemas.microsoft.com/office/word/2016/wordml/cid" xmlns:w16="http://schemas.microsoft.com/office/word/2018/wordml" xmlns:w16sdtdh="http://schemas.microsoft.com/office/word/2020/wordml/sdtdatahash" xmlns:w16se="http://schemas.microsoft.com/office/word/2015/wordml/symex" xmlns:wpg="http://schemas.microsoft.com/office/word/2010/wordprocessingGroup" xmlns:wpi="http://schemas.microsoft.com/office/word/2010/wordprocessingInk" xmlns:wne="http://schemas.microsoft.com/office/word/2006/wordml" xmlns:wps="http://schemas.microsoft.com/office/word/2010/wordprocessingShape" mc:Ignorable="w14 w15 w16se w16cid w16 w16cex w16sdtdh wp14">
   <w:endnote w:type="separator" w:id="-1">
     <w:p>
       <w:r>
@@ -3030,7 +4112,7 @@
 </file>
 
 <file path=word/footnotes.xml><?xml version="1.0" encoding="utf-8"?>
-<w:footnotes xmlns:wpc="http://schemas.microsoft.com/office/word/2010/wordprocessingCanvas" xmlns:cx="http://schemas.microsoft.com/office/drawing/2014/chartex" xmlns:cx1="http://schemas.microsoft.com/office/drawing/2015/9/8/chartex" xmlns:cx2="http://schemas.microsoft.com/office/drawing/2015/10/21/chartex" xmlns:cx3="http://schemas.microsoft.com/office/drawing/2016/5/9/chartex" xmlns:cx4="http://schemas.microsoft.com/office/drawing/2016/5/10/chartex" xmlns:cx5="http://schemas.microsoft.com/office/drawing/2016/5/11/chartex" xmlns:cx6="http://schemas.microsoft.com/office/drawing/2016/5/12/chartex" xmlns:cx7="http://schemas.microsoft.com/office/drawing/2016/5/13/chartex" xmlns:cx8="http://schemas.microsoft.com/office/drawing/2016/5/14/chartex" xmlns:mc="http://schemas.openxmlformats.org/markup-compatibility/2006" xmlns:aink="http://schemas.microsoft.com/office/drawing/2016/ink" xmlns:am3d="http://schemas.microsoft.com/office/drawing/2017/model3d" xmlns:o="urn:schemas-microsoft-com:office:office" xmlns:r="http://schemas.openxmlformats.org/officeDocument/2006/relationships" xmlns:m="http://schemas.openxmlformats.org/officeDocument/2006/math" xmlns:v="urn:schemas-microsoft-com:vml" xmlns:wp14="http://schemas.microsoft.com/office/word/2010/wordprocessingDrawing" xmlns:wp="http://schemas.openxmlformats.org/drawingml/2006/wordprocessingDrawing" xmlns:w10="urn:schemas-microsoft-com:office:word" xmlns:w="http://schemas.openxmlformats.org/wordprocessingml/2006/main" xmlns:w14="http://schemas.microsoft.com/office/word/2010/wordml" xmlns:w15="http://schemas.microsoft.com/office/word/2012/wordml" xmlns:w16cex="http://schemas.microsoft.com/office/word/2018/wordml/cex" xmlns:w16cid="http://schemas.microsoft.com/office/word/2016/wordml/cid" xmlns:w16="http://schemas.microsoft.com/office/word/2018/wordml" xmlns:w16sdtdh="http://schemas.microsoft.com/office/word/2020/wordml/sdtdatahash" xmlns:w16se="http://schemas.microsoft.com/office/word/2015/wordml/symex" xmlns:wpg="http://schemas.microsoft.com/office/word/2010/wordprocessingGroup" xmlns:wpi="http://schemas.microsoft.com/office/word/2010/wordprocessingInk" xmlns:wne="http://schemas.microsoft.com/office/word/2006/wordml" xmlns:wps="http://schemas.microsoft.com/office/word/2010/wordprocessingShape" mc:Ignorable="w14 w15 w16se w16cid w16 w16cex w16sdtdh wp14">
+<w:footnotes xmlns:wpc="http://schemas.microsoft.com/office/word/2010/wordprocessingCanvas" xmlns:cx="http://schemas.microsoft.com/office/drawing/2014/chartex" xmlns:cx1="http://schemas.microsoft.com/office/drawing/2015/9/8/chartex" xmlns:cx2="http://schemas.microsoft.com/office/drawing/2015/10/21/chartex" xmlns:cx3="http://schemas.microsoft.com/office/drawing/2016/5/9/chartex" xmlns:cx4="http://schemas.microsoft.com/office/drawing/2016/5/10/chartex" xmlns:cx5="http://schemas.microsoft.com/office/drawing/2016/5/11/chartex" xmlns:cx6="http://schemas.microsoft.com/office/drawing/2016/5/12/chartex" xmlns:cx7="http://schemas.microsoft.com/office/drawing/2016/5/13/chartex" xmlns:cx8="http://schemas.microsoft.com/office/drawing/2016/5/14/chartex" xmlns:mc="http://schemas.openxmlformats.org/markup-compatibility/2006" xmlns:aink="http://schemas.microsoft.com/office/drawing/2016/ink" xmlns:am3d="http://schemas.microsoft.com/office/drawing/2017/model3d" xmlns:o="urn:schemas-microsoft-com:office:office" xmlns:oel="http://schemas.microsoft.com/office/2019/extlst" xmlns:r="http://schemas.openxmlformats.org/officeDocument/2006/relationships" xmlns:m="http://schemas.openxmlformats.org/officeDocument/2006/math" xmlns:v="urn:schemas-microsoft-com:vml" xmlns:wp14="http://schemas.microsoft.com/office/word/2010/wordprocessingDrawing" xmlns:wp="http://schemas.openxmlformats.org/drawingml/2006/wordprocessingDrawing" xmlns:w10="urn:schemas-microsoft-com:office:word" xmlns:w="http://schemas.openxmlformats.org/wordprocessingml/2006/main" xmlns:w14="http://schemas.microsoft.com/office/word/2010/wordml" xmlns:w15="http://schemas.microsoft.com/office/word/2012/wordml" xmlns:w16cex="http://schemas.microsoft.com/office/word/2018/wordml/cex" xmlns:w16cid="http://schemas.microsoft.com/office/word/2016/wordml/cid" xmlns:w16="http://schemas.microsoft.com/office/word/2018/wordml" xmlns:w16sdtdh="http://schemas.microsoft.com/office/word/2020/wordml/sdtdatahash" xmlns:w16se="http://schemas.microsoft.com/office/word/2015/wordml/symex" xmlns:wpg="http://schemas.microsoft.com/office/word/2010/wordprocessingGroup" xmlns:wpi="http://schemas.microsoft.com/office/word/2010/wordprocessingInk" xmlns:wne="http://schemas.microsoft.com/office/word/2006/wordml" xmlns:wps="http://schemas.microsoft.com/office/word/2010/wordprocessingShape" mc:Ignorable="w14 w15 w16se w16cid w16 w16cex w16sdtdh wp14">
   <w:footnote w:type="separator" w:id="-1">
     <w:p>
       <w:r>
@@ -3049,7 +4131,7 @@
 </file>
 
 <file path=word/header1.xml><?xml version="1.0" encoding="utf-8"?>
-<w:hdr xmlns:wpc="http://schemas.microsoft.com/office/word/2010/wordprocessingCanvas" xmlns:cx="http://schemas.microsoft.com/office/drawing/2014/chartex" xmlns:cx1="http://schemas.microsoft.com/office/drawing/2015/9/8/chartex" xmlns:cx2="http://schemas.microsoft.com/office/drawing/2015/10/21/chartex" xmlns:cx3="http://schemas.microsoft.com/office/drawing/2016/5/9/chartex" xmlns:cx4="http://schemas.microsoft.com/office/drawing/2016/5/10/chartex" xmlns:cx5="http://schemas.microsoft.com/office/drawing/2016/5/11/chartex" xmlns:cx6="http://schemas.microsoft.com/office/drawing/2016/5/12/chartex" xmlns:cx7="http://schemas.microsoft.com/office/drawing/2016/5/13/chartex" xmlns:cx8="http://schemas.microsoft.com/office/drawing/2016/5/14/chartex" xmlns:mc="http://schemas.openxmlformats.org/markup-compatibility/2006" xmlns:aink="http://schemas.microsoft.com/office/drawing/2016/ink" xmlns:am3d="http://schemas.microsoft.com/office/drawing/2017/model3d" xmlns:o="urn:schemas-microsoft-com:office:office" xmlns:r="http://schemas.openxmlformats.org/officeDocument/2006/relationships" xmlns:m="http://schemas.openxmlformats.org/officeDocument/2006/math" xmlns:v="urn:schemas-microsoft-com:vml" xmlns:wp14="http://schemas.microsoft.com/office/word/2010/wordprocessingDrawing" xmlns:wp="http://schemas.openxmlformats.org/drawingml/2006/wordprocessingDrawing" xmlns:w10="urn:schemas-microsoft-com:office:word" xmlns:w="http://schemas.openxmlformats.org/wordprocessingml/2006/main" xmlns:w14="http://schemas.microsoft.com/office/word/2010/wordml" xmlns:w15="http://schemas.microsoft.com/office/word/2012/wordml" xmlns:w16cex="http://schemas.microsoft.com/office/word/2018/wordml/cex" xmlns:w16cid="http://schemas.microsoft.com/office/word/2016/wordml/cid" xmlns:w16="http://schemas.microsoft.com/office/word/2018/wordml" xmlns:w16sdtdh="http://schemas.microsoft.com/office/word/2020/wordml/sdtdatahash" xmlns:w16se="http://schemas.microsoft.com/office/word/2015/wordml/symex" xmlns:wpg="http://schemas.microsoft.com/office/word/2010/wordprocessingGroup" xmlns:wpi="http://schemas.microsoft.com/office/word/2010/wordprocessingInk" xmlns:wne="http://schemas.microsoft.com/office/word/2006/wordml" xmlns:wps="http://schemas.microsoft.com/office/word/2010/wordprocessingShape" mc:Ignorable="w14 w15 w16se w16cid w16 w16cex w16sdtdh wp14">
+<w:hdr xmlns:wpc="http://schemas.microsoft.com/office/word/2010/wordprocessingCanvas" xmlns:cx="http://schemas.microsoft.com/office/drawing/2014/chartex" xmlns:cx1="http://schemas.microsoft.com/office/drawing/2015/9/8/chartex" xmlns:cx2="http://schemas.microsoft.com/office/drawing/2015/10/21/chartex" xmlns:cx3="http://schemas.microsoft.com/office/drawing/2016/5/9/chartex" xmlns:cx4="http://schemas.microsoft.com/office/drawing/2016/5/10/chartex" xmlns:cx5="http://schemas.microsoft.com/office/drawing/2016/5/11/chartex" xmlns:cx6="http://schemas.microsoft.com/office/drawing/2016/5/12/chartex" xmlns:cx7="http://schemas.microsoft.com/office/drawing/2016/5/13/chartex" xmlns:cx8="http://schemas.microsoft.com/office/drawing/2016/5/14/chartex" xmlns:mc="http://schemas.openxmlformats.org/markup-compatibility/2006" xmlns:aink="http://schemas.microsoft.com/office/drawing/2016/ink" xmlns:am3d="http://schemas.microsoft.com/office/drawing/2017/model3d" xmlns:o="urn:schemas-microsoft-com:office:office" xmlns:oel="http://schemas.microsoft.com/office/2019/extlst" xmlns:r="http://schemas.openxmlformats.org/officeDocument/2006/relationships" xmlns:m="http://schemas.openxmlformats.org/officeDocument/2006/math" xmlns:v="urn:schemas-microsoft-com:vml" xmlns:wp14="http://schemas.microsoft.com/office/word/2010/wordprocessingDrawing" xmlns:wp="http://schemas.openxmlformats.org/drawingml/2006/wordprocessingDrawing" xmlns:w10="urn:schemas-microsoft-com:office:word" xmlns:w="http://schemas.openxmlformats.org/wordprocessingml/2006/main" xmlns:w14="http://schemas.microsoft.com/office/word/2010/wordml" xmlns:w15="http://schemas.microsoft.com/office/word/2012/wordml" xmlns:w16cex="http://schemas.microsoft.com/office/word/2018/wordml/cex" xmlns:w16cid="http://schemas.microsoft.com/office/word/2016/wordml/cid" xmlns:w16="http://schemas.microsoft.com/office/word/2018/wordml" xmlns:w16sdtdh="http://schemas.microsoft.com/office/word/2020/wordml/sdtdatahash" xmlns:w16se="http://schemas.microsoft.com/office/word/2015/wordml/symex" xmlns:wpg="http://schemas.microsoft.com/office/word/2010/wordprocessingGroup" xmlns:wpi="http://schemas.microsoft.com/office/word/2010/wordprocessingInk" xmlns:wne="http://schemas.microsoft.com/office/word/2006/wordml" xmlns:wps="http://schemas.microsoft.com/office/word/2010/wordprocessingShape" mc:Ignorable="w14 w15 w16se w16cid w16 w16cex w16sdtdh wp14">
   <w:p>
     <w:pPr>
       <w:pStyle w:val="Header"/>
@@ -3092,7 +4174,7 @@
 </file>
 
 <file path=word/header2.xml><?xml version="1.0" encoding="utf-8"?>
-<w:hdr xmlns:wpc="http://schemas.microsoft.com/office/word/2010/wordprocessingCanvas" xmlns:cx="http://schemas.microsoft.com/office/drawing/2014/chartex" xmlns:cx1="http://schemas.microsoft.com/office/drawing/2015/9/8/chartex" xmlns:cx2="http://schemas.microsoft.com/office/drawing/2015/10/21/chartex" xmlns:cx3="http://schemas.microsoft.com/office/drawing/2016/5/9/chartex" xmlns:cx4="http://schemas.microsoft.com/office/drawing/2016/5/10/chartex" xmlns:cx5="http://schemas.microsoft.com/office/drawing/2016/5/11/chartex" xmlns:cx6="http://schemas.microsoft.com/office/drawing/2016/5/12/chartex" xmlns:cx7="http://schemas.microsoft.com/office/drawing/2016/5/13/chartex" xmlns:cx8="http://schemas.microsoft.com/office/drawing/2016/5/14/chartex" xmlns:mc="http://schemas.openxmlformats.org/markup-compatibility/2006" xmlns:aink="http://schemas.microsoft.com/office/drawing/2016/ink" xmlns:am3d="http://schemas.microsoft.com/office/drawing/2017/model3d" xmlns:o="urn:schemas-microsoft-com:office:office" xmlns:r="http://schemas.openxmlformats.org/officeDocument/2006/relationships" xmlns:m="http://schemas.openxmlformats.org/officeDocument/2006/math" xmlns:v="urn:schemas-microsoft-com:vml" xmlns:wp14="http://schemas.microsoft.com/office/word/2010/wordprocessingDrawing" xmlns:wp="http://schemas.openxmlformats.org/drawingml/2006/wordprocessingDrawing" xmlns:w10="urn:schemas-microsoft-com:office:word" xmlns:w="http://schemas.openxmlformats.org/wordprocessingml/2006/main" xmlns:w14="http://schemas.microsoft.com/office/word/2010/wordml" xmlns:w15="http://schemas.microsoft.com/office/word/2012/wordml" xmlns:w16cex="http://schemas.microsoft.com/office/word/2018/wordml/cex" xmlns:w16cid="http://schemas.microsoft.com/office/word/2016/wordml/cid" xmlns:w16="http://schemas.microsoft.com/office/word/2018/wordml" xmlns:w16sdtdh="http://schemas.microsoft.com/office/word/2020/wordml/sdtdatahash" xmlns:w16se="http://schemas.microsoft.com/office/word/2015/wordml/symex" xmlns:wpg="http://schemas.microsoft.com/office/word/2010/wordprocessingGroup" xmlns:wpi="http://schemas.microsoft.com/office/word/2010/wordprocessingInk" xmlns:wne="http://schemas.microsoft.com/office/word/2006/wordml" xmlns:wps="http://schemas.microsoft.com/office/word/2010/wordprocessingShape" mc:Ignorable="w14 w15 w16se w16cid w16 w16cex w16sdtdh wp14">
+<w:hdr xmlns:wpc="http://schemas.microsoft.com/office/word/2010/wordprocessingCanvas" xmlns:cx="http://schemas.microsoft.com/office/drawing/2014/chartex" xmlns:cx1="http://schemas.microsoft.com/office/drawing/2015/9/8/chartex" xmlns:cx2="http://schemas.microsoft.com/office/drawing/2015/10/21/chartex" xmlns:cx3="http://schemas.microsoft.com/office/drawing/2016/5/9/chartex" xmlns:cx4="http://schemas.microsoft.com/office/drawing/2016/5/10/chartex" xmlns:cx5="http://schemas.microsoft.com/office/drawing/2016/5/11/chartex" xmlns:cx6="http://schemas.microsoft.com/office/drawing/2016/5/12/chartex" xmlns:cx7="http://schemas.microsoft.com/office/drawing/2016/5/13/chartex" xmlns:cx8="http://schemas.microsoft.com/office/drawing/2016/5/14/chartex" xmlns:mc="http://schemas.openxmlformats.org/markup-compatibility/2006" xmlns:aink="http://schemas.microsoft.com/office/drawing/2016/ink" xmlns:am3d="http://schemas.microsoft.com/office/drawing/2017/model3d" xmlns:o="urn:schemas-microsoft-com:office:office" xmlns:oel="http://schemas.microsoft.com/office/2019/extlst" xmlns:r="http://schemas.openxmlformats.org/officeDocument/2006/relationships" xmlns:m="http://schemas.openxmlformats.org/officeDocument/2006/math" xmlns:v="urn:schemas-microsoft-com:vml" xmlns:wp14="http://schemas.microsoft.com/office/word/2010/wordprocessingDrawing" xmlns:wp="http://schemas.openxmlformats.org/drawingml/2006/wordprocessingDrawing" xmlns:w10="urn:schemas-microsoft-com:office:word" xmlns:w="http://schemas.openxmlformats.org/wordprocessingml/2006/main" xmlns:w14="http://schemas.microsoft.com/office/word/2010/wordml" xmlns:w15="http://schemas.microsoft.com/office/word/2012/wordml" xmlns:w16cex="http://schemas.microsoft.com/office/word/2018/wordml/cex" xmlns:w16cid="http://schemas.microsoft.com/office/word/2016/wordml/cid" xmlns:w16="http://schemas.microsoft.com/office/word/2018/wordml" xmlns:w16sdtdh="http://schemas.microsoft.com/office/word/2020/wordml/sdtdatahash" xmlns:w16se="http://schemas.microsoft.com/office/word/2015/wordml/symex" xmlns:wpg="http://schemas.microsoft.com/office/word/2010/wordprocessingGroup" xmlns:wpi="http://schemas.microsoft.com/office/word/2010/wordprocessingInk" xmlns:wne="http://schemas.microsoft.com/office/word/2006/wordml" xmlns:wps="http://schemas.microsoft.com/office/word/2010/wordprocessingShape" mc:Ignorable="w14 w15 w16se w16cid w16 w16cex w16sdtdh wp14">
   <w:p>
     <w:pPr>
       <w:pStyle w:val="Header"/>
@@ -3108,7 +4190,7 @@
         <w:sz w:val="21"/>
         <w:szCs w:val="21"/>
       </w:rPr>
-      <w:t>March</w:t>
+      <w:t>April 14</w:t>
     </w:r>
     <w:r>
       <w:rPr>
@@ -3116,15 +4198,7 @@
         <w:sz w:val="21"/>
         <w:szCs w:val="21"/>
       </w:rPr>
-      <w:t xml:space="preserve"> </w:t>
-    </w:r>
-    <w:r>
-      <w:rPr>
-        <w:rFonts w:ascii="Times New Roman" w:hAnsi="Times New Roman" w:cs="Times New Roman"/>
-        <w:sz w:val="21"/>
-        <w:szCs w:val="21"/>
-      </w:rPr>
-      <w:t>25th</w:t>
+      <w:t>th</w:t>
     </w:r>
     <w:r>
       <w:rPr>
@@ -3152,7 +4226,7 @@
 </file>
 
 <file path=word/numbering.xml><?xml version="1.0" encoding="utf-8"?>
-<w:numbering xmlns:wpc="http://schemas.microsoft.com/office/word/2010/wordprocessingCanvas" xmlns:cx="http://schemas.microsoft.com/office/drawing/2014/chartex" xmlns:cx1="http://schemas.microsoft.com/office/drawing/2015/9/8/chartex" xmlns:cx2="http://schemas.microsoft.com/office/drawing/2015/10/21/chartex" xmlns:cx3="http://schemas.microsoft.com/office/drawing/2016/5/9/chartex" xmlns:cx4="http://schemas.microsoft.com/office/drawing/2016/5/10/chartex" xmlns:cx5="http://schemas.microsoft.com/office/drawing/2016/5/11/chartex" xmlns:cx6="http://schemas.microsoft.com/office/drawing/2016/5/12/chartex" xmlns:cx7="http://schemas.microsoft.com/office/drawing/2016/5/13/chartex" xmlns:cx8="http://schemas.microsoft.com/office/drawing/2016/5/14/chartex" xmlns:mc="http://schemas.openxmlformats.org/markup-compatibility/2006" xmlns:aink="http://schemas.microsoft.com/office/drawing/2016/ink" xmlns:am3d="http://schemas.microsoft.com/office/drawing/2017/model3d" xmlns:o="urn:schemas-microsoft-com:office:office" xmlns:r="http://schemas.openxmlformats.org/officeDocument/2006/relationships" xmlns:m="http://schemas.openxmlformats.org/officeDocument/2006/math" xmlns:v="urn:schemas-microsoft-com:vml" xmlns:wp14="http://schemas.microsoft.com/office/word/2010/wordprocessingDrawing" xmlns:wp="http://schemas.openxmlformats.org/drawingml/2006/wordprocessingDrawing" xmlns:w10="urn:schemas-microsoft-com:office:word" xmlns:w="http://schemas.openxmlformats.org/wordprocessingml/2006/main" xmlns:w14="http://schemas.microsoft.com/office/word/2010/wordml" xmlns:w15="http://schemas.microsoft.com/office/word/2012/wordml" xmlns:w16cex="http://schemas.microsoft.com/office/word/2018/wordml/cex" xmlns:w16cid="http://schemas.microsoft.com/office/word/2016/wordml/cid" xmlns:w16="http://schemas.microsoft.com/office/word/2018/wordml" xmlns:w16sdtdh="http://schemas.microsoft.com/office/word/2020/wordml/sdtdatahash" xmlns:w16se="http://schemas.microsoft.com/office/word/2015/wordml/symex" xmlns:wpg="http://schemas.microsoft.com/office/word/2010/wordprocessingGroup" xmlns:wpi="http://schemas.microsoft.com/office/word/2010/wordprocessingInk" xmlns:wne="http://schemas.microsoft.com/office/word/2006/wordml" xmlns:wps="http://schemas.microsoft.com/office/word/2010/wordprocessingShape" mc:Ignorable="w14 w15 w16se w16cid w16 w16cex w16sdtdh wp14">
+<w:numbering xmlns:wpc="http://schemas.microsoft.com/office/word/2010/wordprocessingCanvas" xmlns:cx="http://schemas.microsoft.com/office/drawing/2014/chartex" xmlns:cx1="http://schemas.microsoft.com/office/drawing/2015/9/8/chartex" xmlns:cx2="http://schemas.microsoft.com/office/drawing/2015/10/21/chartex" xmlns:cx3="http://schemas.microsoft.com/office/drawing/2016/5/9/chartex" xmlns:cx4="http://schemas.microsoft.com/office/drawing/2016/5/10/chartex" xmlns:cx5="http://schemas.microsoft.com/office/drawing/2016/5/11/chartex" xmlns:cx6="http://schemas.microsoft.com/office/drawing/2016/5/12/chartex" xmlns:cx7="http://schemas.microsoft.com/office/drawing/2016/5/13/chartex" xmlns:cx8="http://schemas.microsoft.com/office/drawing/2016/5/14/chartex" xmlns:mc="http://schemas.openxmlformats.org/markup-compatibility/2006" xmlns:aink="http://schemas.microsoft.com/office/drawing/2016/ink" xmlns:am3d="http://schemas.microsoft.com/office/drawing/2017/model3d" xmlns:o="urn:schemas-microsoft-com:office:office" xmlns:oel="http://schemas.microsoft.com/office/2019/extlst" xmlns:r="http://schemas.openxmlformats.org/officeDocument/2006/relationships" xmlns:m="http://schemas.openxmlformats.org/officeDocument/2006/math" xmlns:v="urn:schemas-microsoft-com:vml" xmlns:wp14="http://schemas.microsoft.com/office/word/2010/wordprocessingDrawing" xmlns:wp="http://schemas.openxmlformats.org/drawingml/2006/wordprocessingDrawing" xmlns:w10="urn:schemas-microsoft-com:office:word" xmlns:w="http://schemas.openxmlformats.org/wordprocessingml/2006/main" xmlns:w14="http://schemas.microsoft.com/office/word/2010/wordml" xmlns:w15="http://schemas.microsoft.com/office/word/2012/wordml" xmlns:w16cex="http://schemas.microsoft.com/office/word/2018/wordml/cex" xmlns:w16cid="http://schemas.microsoft.com/office/word/2016/wordml/cid" xmlns:w16="http://schemas.microsoft.com/office/word/2018/wordml" xmlns:w16sdtdh="http://schemas.microsoft.com/office/word/2020/wordml/sdtdatahash" xmlns:w16se="http://schemas.microsoft.com/office/word/2015/wordml/symex" xmlns:wpg="http://schemas.microsoft.com/office/word/2010/wordprocessingGroup" xmlns:wpi="http://schemas.microsoft.com/office/word/2010/wordprocessingInk" xmlns:wne="http://schemas.microsoft.com/office/word/2006/wordml" xmlns:wps="http://schemas.microsoft.com/office/word/2010/wordprocessingShape" mc:Ignorable="w14 w15 w16se w16cid w16 w16cex w16sdtdh wp14">
   <w:abstractNum w:abstractNumId="0" w15:restartNumberingAfterBreak="0">
     <w:nsid w:val="009868CF"/>
     <w:multiLevelType w:val="hybridMultilevel"/>
@@ -3721,8 +4795,8 @@
   <w:abstractNum w:abstractNumId="5" w15:restartNumberingAfterBreak="0">
     <w:nsid w:val="0C2D4A00"/>
     <w:multiLevelType w:val="hybridMultilevel"/>
-    <w:tmpl w:val="8E34EEA0"/>
-    <w:lvl w:ilvl="0" w:tplc="15B64C6E">
+    <w:tmpl w:val="7E0C0C54"/>
+    <w:lvl w:ilvl="0" w:tplc="77C2CF3A">
       <w:start w:val="1"/>
       <w:numFmt w:val="decimal"/>
       <w:lvlText w:val="%1."/>
@@ -3732,6 +4806,8 @@
       </w:pPr>
       <w:rPr>
         <w:b w:val="0"/>
+        <w:i w:val="0"/>
+        <w:iCs w:val="0"/>
       </w:rPr>
     </w:lvl>
     <w:lvl w:ilvl="1" w:tplc="04090017" w:tentative="1">
@@ -6833,103 +7909,103 @@
       </w:rPr>
     </w:lvl>
   </w:abstractNum>
-  <w:num w:numId="1">
+  <w:num w:numId="1" w16cid:durableId="288711208">
     <w:abstractNumId w:val="5"/>
   </w:num>
-  <w:num w:numId="2">
+  <w:num w:numId="2" w16cid:durableId="1330984807">
     <w:abstractNumId w:val="24"/>
   </w:num>
-  <w:num w:numId="3">
+  <w:num w:numId="3" w16cid:durableId="263998283">
     <w:abstractNumId w:val="32"/>
   </w:num>
-  <w:num w:numId="4">
+  <w:num w:numId="4" w16cid:durableId="1135949952">
     <w:abstractNumId w:val="20"/>
   </w:num>
-  <w:num w:numId="5">
+  <w:num w:numId="5" w16cid:durableId="90005911">
     <w:abstractNumId w:val="15"/>
   </w:num>
-  <w:num w:numId="6">
+  <w:num w:numId="6" w16cid:durableId="1474299791">
     <w:abstractNumId w:val="9"/>
   </w:num>
-  <w:num w:numId="7">
+  <w:num w:numId="7" w16cid:durableId="633021086">
     <w:abstractNumId w:val="4"/>
   </w:num>
-  <w:num w:numId="8">
+  <w:num w:numId="8" w16cid:durableId="896357826">
     <w:abstractNumId w:val="21"/>
   </w:num>
-  <w:num w:numId="9">
+  <w:num w:numId="9" w16cid:durableId="413821254">
     <w:abstractNumId w:val="12"/>
   </w:num>
-  <w:num w:numId="10">
+  <w:num w:numId="10" w16cid:durableId="1811900324">
     <w:abstractNumId w:val="0"/>
   </w:num>
-  <w:num w:numId="11">
+  <w:num w:numId="11" w16cid:durableId="86654044">
     <w:abstractNumId w:val="25"/>
   </w:num>
-  <w:num w:numId="12">
+  <w:num w:numId="12" w16cid:durableId="1392969105">
     <w:abstractNumId w:val="31"/>
   </w:num>
-  <w:num w:numId="13">
+  <w:num w:numId="13" w16cid:durableId="1705786116">
     <w:abstractNumId w:val="23"/>
   </w:num>
-  <w:num w:numId="14">
+  <w:num w:numId="14" w16cid:durableId="2095086589">
     <w:abstractNumId w:val="19"/>
   </w:num>
-  <w:num w:numId="15">
+  <w:num w:numId="15" w16cid:durableId="1069573445">
     <w:abstractNumId w:val="16"/>
   </w:num>
-  <w:num w:numId="16">
+  <w:num w:numId="16" w16cid:durableId="668604206">
     <w:abstractNumId w:val="22"/>
   </w:num>
-  <w:num w:numId="17">
+  <w:num w:numId="17" w16cid:durableId="663432084">
     <w:abstractNumId w:val="14"/>
   </w:num>
-  <w:num w:numId="18">
+  <w:num w:numId="18" w16cid:durableId="1547328443">
     <w:abstractNumId w:val="7"/>
   </w:num>
-  <w:num w:numId="19">
+  <w:num w:numId="19" w16cid:durableId="2002075740">
     <w:abstractNumId w:val="17"/>
   </w:num>
-  <w:num w:numId="20">
+  <w:num w:numId="20" w16cid:durableId="441459326">
     <w:abstractNumId w:val="3"/>
   </w:num>
-  <w:num w:numId="21">
+  <w:num w:numId="21" w16cid:durableId="487207153">
     <w:abstractNumId w:val="1"/>
   </w:num>
-  <w:num w:numId="22">
+  <w:num w:numId="22" w16cid:durableId="536092192">
     <w:abstractNumId w:val="28"/>
   </w:num>
-  <w:num w:numId="23">
+  <w:num w:numId="23" w16cid:durableId="924150996">
     <w:abstractNumId w:val="27"/>
   </w:num>
-  <w:num w:numId="24">
+  <w:num w:numId="24" w16cid:durableId="1749955678">
     <w:abstractNumId w:val="18"/>
   </w:num>
-  <w:num w:numId="25">
+  <w:num w:numId="25" w16cid:durableId="75170407">
     <w:abstractNumId w:val="29"/>
   </w:num>
-  <w:num w:numId="26">
+  <w:num w:numId="26" w16cid:durableId="1745030842">
     <w:abstractNumId w:val="10"/>
   </w:num>
-  <w:num w:numId="27">
+  <w:num w:numId="27" w16cid:durableId="711537970">
     <w:abstractNumId w:val="6"/>
   </w:num>
-  <w:num w:numId="28">
+  <w:num w:numId="28" w16cid:durableId="715084420">
     <w:abstractNumId w:val="11"/>
   </w:num>
-  <w:num w:numId="29">
+  <w:num w:numId="29" w16cid:durableId="934632780">
     <w:abstractNumId w:val="13"/>
   </w:num>
-  <w:num w:numId="30">
+  <w:num w:numId="30" w16cid:durableId="379786606">
     <w:abstractNumId w:val="8"/>
   </w:num>
-  <w:num w:numId="31">
+  <w:num w:numId="31" w16cid:durableId="1666933637">
     <w:abstractNumId w:val="2"/>
   </w:num>
-  <w:num w:numId="32">
+  <w:num w:numId="32" w16cid:durableId="187523841">
     <w:abstractNumId w:val="26"/>
   </w:num>
-  <w:num w:numId="33">
+  <w:num w:numId="33" w16cid:durableId="1679040835">
     <w:abstractNumId w:val="30"/>
   </w:num>
 </w:numbering>
@@ -7055,6 +8131,7 @@
     <w:lsdException w:name="HTML Sample" w:semiHidden="1" w:unhideWhenUsed="1"/>
     <w:lsdException w:name="HTML Typewriter" w:semiHidden="1" w:unhideWhenUsed="1"/>
     <w:lsdException w:name="HTML Variable" w:semiHidden="1" w:unhideWhenUsed="1"/>
+    <w:lsdException w:name="Normal Table" w:semiHidden="1" w:unhideWhenUsed="1"/>
     <w:lsdException w:name="annotation subject" w:semiHidden="1" w:unhideWhenUsed="1"/>
     <w:lsdException w:name="No List" w:semiHidden="1" w:unhideWhenUsed="1"/>
     <w:lsdException w:name="Outline List 1" w:semiHidden="1" w:unhideWhenUsed="1"/>
@@ -7101,8 +8178,10 @@
     <w:lsdException w:name="Table Subtle 2" w:semiHidden="1" w:unhideWhenUsed="1"/>
     <w:lsdException w:name="Table Web 1" w:semiHidden="1" w:unhideWhenUsed="1"/>
     <w:lsdException w:name="Table Web 2" w:semiHidden="1" w:unhideWhenUsed="1"/>
+    <w:lsdException w:name="Table Web 3" w:semiHidden="1" w:unhideWhenUsed="1"/>
     <w:lsdException w:name="Balloon Text" w:semiHidden="1" w:unhideWhenUsed="1"/>
     <w:lsdException w:name="Table Grid" w:uiPriority="39"/>
+    <w:lsdException w:name="Table Theme" w:semiHidden="1" w:unhideWhenUsed="1"/>
     <w:lsdException w:name="Placeholder Text" w:semiHidden="1"/>
     <w:lsdException w:name="No Spacing" w:uiPriority="1" w:qFormat="1"/>
     <w:lsdException w:name="Light Shading" w:uiPriority="60"/>
@@ -7370,7 +8449,6 @@
   <w:style w:type="character" w:default="1" w:styleId="DefaultParagraphFont">
     <w:name w:val="Default Paragraph Font"/>
     <w:uiPriority w:val="1"/>
-    <w:semiHidden/>
     <w:unhideWhenUsed/>
   </w:style>
   <w:style w:type="table" w:default="1" w:styleId="TableNormal">
@@ -7538,6 +8616,24 @@
       <w:sz w:val="18"/>
       <w:szCs w:val="18"/>
     </w:rPr>
+  </w:style>
+  <w:style w:type="paragraph" w:styleId="Date">
+    <w:name w:val="Date"/>
+    <w:basedOn w:val="Normal"/>
+    <w:next w:val="Normal"/>
+    <w:link w:val="DateChar"/>
+    <w:uiPriority w:val="99"/>
+    <w:semiHidden/>
+    <w:unhideWhenUsed/>
+    <w:rsid w:val="006334C8"/>
+  </w:style>
+  <w:style w:type="character" w:customStyle="1" w:styleId="DateChar">
+    <w:name w:val="Date Char"/>
+    <w:basedOn w:val="DefaultParagraphFont"/>
+    <w:link w:val="Date"/>
+    <w:uiPriority w:val="99"/>
+    <w:semiHidden/>
+    <w:rsid w:val="006334C8"/>
   </w:style>
 </w:styles>
 </file>
